--- a/Worked By Wulan/ASS1_BIT302_E1700882_E1700873_Requirements.docx
+++ b/Worked By Wulan/ASS1_BIT302_E1700882_E1700873_Requirements.docx
@@ -691,7 +691,7 @@
                 <w:noProof/>
                 <w:webHidden/>
               </w:rPr>
-              <w:t>1</w:t>
+              <w:t>2</w:t>
             </w:r>
             <w:r>
               <w:rPr>
@@ -763,7 +763,7 @@
                 <w:noProof/>
                 <w:webHidden/>
               </w:rPr>
-              <w:t>2</w:t>
+              <w:t>3</w:t>
             </w:r>
             <w:r>
               <w:rPr>
@@ -835,7 +835,7 @@
                 <w:noProof/>
                 <w:webHidden/>
               </w:rPr>
-              <w:t>3</w:t>
+              <w:t>4</w:t>
             </w:r>
             <w:r>
               <w:rPr>
@@ -907,7 +907,7 @@
                 <w:noProof/>
                 <w:webHidden/>
               </w:rPr>
-              <w:t>5</w:t>
+              <w:t>6</w:t>
             </w:r>
             <w:r>
               <w:rPr>
@@ -979,7 +979,7 @@
                 <w:noProof/>
                 <w:webHidden/>
               </w:rPr>
-              <w:t>15</w:t>
+              <w:t>13</w:t>
             </w:r>
             <w:r>
               <w:rPr>
@@ -1051,7 +1051,7 @@
                 <w:noProof/>
                 <w:webHidden/>
               </w:rPr>
-              <w:t>16</w:t>
+              <w:t>14</w:t>
             </w:r>
             <w:r>
               <w:rPr>
@@ -1403,14 +1403,12 @@
         </w:rPr>
         <w:t xml:space="preserve">Log </w:t>
       </w:r>
-      <w:proofErr w:type="gramStart"/>
       <w:r>
         <w:rPr>
           <w:rFonts w:cs="Times New Roman"/>
         </w:rPr>
-        <w:t>Out</w:t>
+        <w:t>out</w:t>
       </w:r>
-      <w:proofErr w:type="gramEnd"/>
       <w:r>
         <w:rPr>
           <w:rFonts w:cs="Times New Roman"/>
@@ -1568,14 +1566,12 @@
         </w:rPr>
         <w:t xml:space="preserve">Log </w:t>
       </w:r>
-      <w:proofErr w:type="gramStart"/>
       <w:r>
         <w:rPr>
           <w:rFonts w:cs="Times New Roman"/>
         </w:rPr>
-        <w:t>Out</w:t>
+        <w:t>out</w:t>
       </w:r>
-      <w:proofErr w:type="gramEnd"/>
       <w:r>
         <w:rPr>
           <w:rFonts w:cs="Times New Roman"/>
@@ -1902,9 +1898,9 @@
         <w:tblLook w:val="04A0" w:firstRow="1" w:lastRow="0" w:firstColumn="1" w:lastColumn="0" w:noHBand="0" w:noVBand="1"/>
       </w:tblPr>
       <w:tblGrid>
-        <w:gridCol w:w="3015"/>
-        <w:gridCol w:w="3011"/>
-        <w:gridCol w:w="2990"/>
+        <w:gridCol w:w="4390"/>
+        <w:gridCol w:w="2268"/>
+        <w:gridCol w:w="2358"/>
       </w:tblGrid>
       <w:tr>
         <w:trPr>
@@ -1913,7 +1909,7 @@
         <w:tc>
           <w:tcPr>
             <w:cnfStyle w:val="001000000000" w:firstRow="0" w:lastRow="0" w:firstColumn="1" w:lastColumn="0" w:oddVBand="0" w:evenVBand="0" w:oddHBand="0" w:evenHBand="0" w:firstRowFirstColumn="0" w:firstRowLastColumn="0" w:lastRowFirstColumn="0" w:lastRowLastColumn="0"/>
-            <w:tcW w:w="3015" w:type="dxa"/>
+            <w:tcW w:w="4390" w:type="dxa"/>
             <w:hideMark/>
           </w:tcPr>
           <w:p>
@@ -1935,7 +1931,7 @@
         </w:tc>
         <w:tc>
           <w:tcPr>
-            <w:tcW w:w="3011" w:type="dxa"/>
+            <w:tcW w:w="2268" w:type="dxa"/>
             <w:hideMark/>
           </w:tcPr>
           <w:p>
@@ -1958,7 +1954,7 @@
         </w:tc>
         <w:tc>
           <w:tcPr>
-            <w:tcW w:w="2990" w:type="dxa"/>
+            <w:tcW w:w="2358" w:type="dxa"/>
             <w:hideMark/>
           </w:tcPr>
           <w:p>
@@ -1987,7 +1983,7 @@
         <w:tc>
           <w:tcPr>
             <w:cnfStyle w:val="001000000000" w:firstRow="0" w:lastRow="0" w:firstColumn="1" w:lastColumn="0" w:oddVBand="0" w:evenVBand="0" w:oddHBand="0" w:evenHBand="0" w:firstRowFirstColumn="0" w:firstRowLastColumn="0" w:lastRowFirstColumn="0" w:lastRowLastColumn="0"/>
-            <w:tcW w:w="3015" w:type="dxa"/>
+            <w:tcW w:w="4390" w:type="dxa"/>
             <w:tcBorders>
               <w:top w:val="single" w:sz="4" w:space="0" w:color="8EAADB" w:themeColor="accent5" w:themeTint="99"/>
               <w:left w:val="single" w:sz="4" w:space="0" w:color="8EAADB" w:themeColor="accent5" w:themeTint="99"/>
@@ -1998,15 +1994,20 @@
           </w:tcPr>
           <w:p>
             <w:pPr>
+              <w:spacing w:line="276" w:lineRule="auto"/>
               <w:rPr>
                 <w:rFonts w:cs="Times New Roman"/>
                 <w:b w:val="0"/>
+                <w:sz w:val="23"/>
+                <w:szCs w:val="23"/>
               </w:rPr>
             </w:pPr>
             <w:r>
               <w:rPr>
                 <w:rFonts w:cs="Times New Roman"/>
                 <w:b w:val="0"/>
+                <w:sz w:val="23"/>
+                <w:szCs w:val="23"/>
               </w:rPr>
               <w:t xml:space="preserve">Login page created for </w:t>
             </w:r>
@@ -2015,14 +2016,18 @@
               <w:rPr>
                 <w:rFonts w:cs="Times New Roman"/>
                 <w:b w:val="0"/>
-              </w:rPr>
-              <w:t>housingofficer</w:t>
+                <w:sz w:val="23"/>
+                <w:szCs w:val="23"/>
+              </w:rPr>
+              <w:t>HousingOfficer</w:t>
             </w:r>
             <w:proofErr w:type="spellEnd"/>
             <w:r>
               <w:rPr>
                 <w:rFonts w:cs="Times New Roman"/>
                 <w:b w:val="0"/>
+                <w:sz w:val="23"/>
+                <w:szCs w:val="23"/>
               </w:rPr>
               <w:t xml:space="preserve"> and applicants to login</w:t>
             </w:r>
@@ -2030,7 +2035,7 @@
         </w:tc>
         <w:tc>
           <w:tcPr>
-            <w:tcW w:w="3011" w:type="dxa"/>
+            <w:tcW w:w="2268" w:type="dxa"/>
             <w:tcBorders>
               <w:top w:val="single" w:sz="4" w:space="0" w:color="8EAADB" w:themeColor="accent5" w:themeTint="99"/>
               <w:left w:val="single" w:sz="4" w:space="0" w:color="8EAADB" w:themeColor="accent5" w:themeTint="99"/>
@@ -2041,15 +2046,21 @@
           </w:tcPr>
           <w:p>
             <w:pPr>
+              <w:spacing w:line="276" w:lineRule="auto"/>
+              <w:jc w:val="center"/>
               <w:cnfStyle w:val="000000100000" w:firstRow="0" w:lastRow="0" w:firstColumn="0" w:lastColumn="0" w:oddVBand="0" w:evenVBand="0" w:oddHBand="1" w:evenHBand="0" w:firstRowFirstColumn="0" w:firstRowLastColumn="0" w:lastRowFirstColumn="0" w:lastRowLastColumn="0"/>
               <w:rPr>
                 <w:rFonts w:cs="Times New Roman"/>
+                <w:sz w:val="23"/>
+                <w:szCs w:val="23"/>
               </w:rPr>
             </w:pPr>
             <w:proofErr w:type="spellStart"/>
             <w:r>
               <w:rPr>
                 <w:rFonts w:cs="Times New Roman"/>
+                <w:sz w:val="23"/>
+                <w:szCs w:val="23"/>
               </w:rPr>
               <w:t>HousingOfficer</w:t>
             </w:r>
@@ -2057,14 +2068,20 @@
           </w:p>
           <w:p>
             <w:pPr>
+              <w:spacing w:line="276" w:lineRule="auto"/>
+              <w:jc w:val="center"/>
               <w:cnfStyle w:val="000000100000" w:firstRow="0" w:lastRow="0" w:firstColumn="0" w:lastColumn="0" w:oddVBand="0" w:evenVBand="0" w:oddHBand="1" w:evenHBand="0" w:firstRowFirstColumn="0" w:firstRowLastColumn="0" w:lastRowFirstColumn="0" w:lastRowLastColumn="0"/>
               <w:rPr>
                 <w:rFonts w:cs="Times New Roman"/>
-              </w:rPr>
-            </w:pPr>
-            <w:r>
-              <w:rPr>
-                <w:rFonts w:cs="Times New Roman"/>
+                <w:sz w:val="23"/>
+                <w:szCs w:val="23"/>
+              </w:rPr>
+            </w:pPr>
+            <w:r>
+              <w:rPr>
+                <w:rFonts w:cs="Times New Roman"/>
+                <w:sz w:val="23"/>
+                <w:szCs w:val="23"/>
               </w:rPr>
               <w:t>Applicant</w:t>
             </w:r>
@@ -2072,7 +2089,7 @@
         </w:tc>
         <w:tc>
           <w:tcPr>
-            <w:tcW w:w="2990" w:type="dxa"/>
+            <w:tcW w:w="2358" w:type="dxa"/>
             <w:tcBorders>
               <w:top w:val="single" w:sz="4" w:space="0" w:color="8EAADB" w:themeColor="accent5" w:themeTint="99"/>
               <w:left w:val="single" w:sz="4" w:space="0" w:color="8EAADB" w:themeColor="accent5" w:themeTint="99"/>
@@ -2083,14 +2100,20 @@
           </w:tcPr>
           <w:p>
             <w:pPr>
+              <w:spacing w:line="276" w:lineRule="auto"/>
+              <w:jc w:val="center"/>
               <w:cnfStyle w:val="000000100000" w:firstRow="0" w:lastRow="0" w:firstColumn="0" w:lastColumn="0" w:oddVBand="0" w:evenVBand="0" w:oddHBand="1" w:evenHBand="0" w:firstRowFirstColumn="0" w:firstRowLastColumn="0" w:lastRowFirstColumn="0" w:lastRowLastColumn="0"/>
               <w:rPr>
                 <w:rFonts w:cs="Times New Roman"/>
-              </w:rPr>
-            </w:pPr>
-            <w:r>
-              <w:rPr>
-                <w:rFonts w:cs="Times New Roman"/>
+                <w:sz w:val="23"/>
+                <w:szCs w:val="23"/>
+              </w:rPr>
+            </w:pPr>
+            <w:r>
+              <w:rPr>
+                <w:rFonts w:cs="Times New Roman"/>
+                <w:sz w:val="23"/>
+                <w:szCs w:val="23"/>
               </w:rPr>
               <w:t>Login</w:t>
             </w:r>
@@ -2101,7 +2124,7 @@
         <w:tc>
           <w:tcPr>
             <w:cnfStyle w:val="001000000000" w:firstRow="0" w:lastRow="0" w:firstColumn="1" w:lastColumn="0" w:oddVBand="0" w:evenVBand="0" w:oddHBand="0" w:evenHBand="0" w:firstRowFirstColumn="0" w:firstRowLastColumn="0" w:lastRowFirstColumn="0" w:lastRowLastColumn="0"/>
-            <w:tcW w:w="3015" w:type="dxa"/>
+            <w:tcW w:w="4390" w:type="dxa"/>
             <w:tcBorders>
               <w:top w:val="single" w:sz="4" w:space="0" w:color="8EAADB" w:themeColor="accent5" w:themeTint="99"/>
               <w:left w:val="single" w:sz="4" w:space="0" w:color="8EAADB" w:themeColor="accent5" w:themeTint="99"/>
@@ -2112,9 +2135,12 @@
           </w:tcPr>
           <w:p>
             <w:pPr>
+              <w:spacing w:line="276" w:lineRule="auto"/>
               <w:rPr>
                 <w:rFonts w:cs="Times New Roman"/>
                 <w:b w:val="0"/>
+                <w:sz w:val="23"/>
+                <w:szCs w:val="23"/>
               </w:rPr>
             </w:pPr>
             <w:proofErr w:type="spellStart"/>
@@ -2122,6 +2148,8 @@
               <w:rPr>
                 <w:rFonts w:cs="Times New Roman"/>
                 <w:b w:val="0"/>
+                <w:sz w:val="23"/>
+                <w:szCs w:val="23"/>
               </w:rPr>
               <w:t>HousingOfficer</w:t>
             </w:r>
@@ -2130,30 +2158,88 @@
               <w:rPr>
                 <w:rFonts w:cs="Times New Roman"/>
                 <w:b w:val="0"/>
+                <w:sz w:val="23"/>
+                <w:szCs w:val="23"/>
               </w:rPr>
               <w:t xml:space="preserve"> and Applicant can access the </w:t>
             </w:r>
+            <w:r>
+              <w:rPr>
+                <w:rFonts w:cs="Times New Roman"/>
+                <w:b w:val="0"/>
+                <w:sz w:val="23"/>
+                <w:szCs w:val="23"/>
+              </w:rPr>
+              <w:t>system</w:t>
+            </w:r>
+            <w:r>
+              <w:rPr>
+                <w:rFonts w:cs="Times New Roman"/>
+                <w:b w:val="0"/>
+                <w:sz w:val="23"/>
+                <w:szCs w:val="23"/>
+              </w:rPr>
+              <w:t xml:space="preserve"> and login with the new password</w:t>
+            </w:r>
+          </w:p>
+        </w:tc>
+        <w:tc>
+          <w:tcPr>
+            <w:tcW w:w="2268" w:type="dxa"/>
+            <w:tcBorders>
+              <w:top w:val="single" w:sz="4" w:space="0" w:color="8EAADB" w:themeColor="accent5" w:themeTint="99"/>
+              <w:left w:val="single" w:sz="4" w:space="0" w:color="8EAADB" w:themeColor="accent5" w:themeTint="99"/>
+              <w:bottom w:val="single" w:sz="4" w:space="0" w:color="8EAADB" w:themeColor="accent5" w:themeTint="99"/>
+              <w:right w:val="single" w:sz="4" w:space="0" w:color="8EAADB" w:themeColor="accent5" w:themeTint="99"/>
+            </w:tcBorders>
+            <w:hideMark/>
+          </w:tcPr>
+          <w:p>
+            <w:pPr>
+              <w:spacing w:line="276" w:lineRule="auto"/>
+              <w:jc w:val="center"/>
+              <w:cnfStyle w:val="000000000000" w:firstRow="0" w:lastRow="0" w:firstColumn="0" w:lastColumn="0" w:oddVBand="0" w:evenVBand="0" w:oddHBand="0" w:evenHBand="0" w:firstRowFirstColumn="0" w:firstRowLastColumn="0" w:lastRowFirstColumn="0" w:lastRowLastColumn="0"/>
+              <w:rPr>
+                <w:rFonts w:cs="Times New Roman"/>
+                <w:sz w:val="23"/>
+                <w:szCs w:val="23"/>
+              </w:rPr>
+            </w:pPr>
             <w:proofErr w:type="spellStart"/>
             <w:r>
               <w:rPr>
                 <w:rFonts w:cs="Times New Roman"/>
-                <w:b w:val="0"/>
-              </w:rPr>
-              <w:t>sytem</w:t>
+                <w:sz w:val="23"/>
+                <w:szCs w:val="23"/>
+              </w:rPr>
+              <w:t>HousingOfficer</w:t>
             </w:r>
             <w:proofErr w:type="spellEnd"/>
-            <w:r>
-              <w:rPr>
-                <w:rFonts w:cs="Times New Roman"/>
-                <w:b w:val="0"/>
-              </w:rPr>
-              <w:t xml:space="preserve"> and login with the new password</w:t>
-            </w:r>
-          </w:p>
-        </w:tc>
-        <w:tc>
-          <w:tcPr>
-            <w:tcW w:w="3011" w:type="dxa"/>
+          </w:p>
+          <w:p>
+            <w:pPr>
+              <w:spacing w:line="276" w:lineRule="auto"/>
+              <w:jc w:val="center"/>
+              <w:cnfStyle w:val="000000000000" w:firstRow="0" w:lastRow="0" w:firstColumn="0" w:lastColumn="0" w:oddVBand="0" w:evenVBand="0" w:oddHBand="0" w:evenHBand="0" w:firstRowFirstColumn="0" w:firstRowLastColumn="0" w:lastRowFirstColumn="0" w:lastRowLastColumn="0"/>
+              <w:rPr>
+                <w:rFonts w:cs="Times New Roman"/>
+                <w:sz w:val="23"/>
+                <w:szCs w:val="23"/>
+              </w:rPr>
+            </w:pPr>
+            <w:r>
+              <w:rPr>
+                <w:rFonts w:cs="Times New Roman"/>
+                <w:sz w:val="23"/>
+                <w:szCs w:val="23"/>
+              </w:rPr>
+              <w:t>Applicant</w:t>
+            </w:r>
+          </w:p>
+        </w:tc>
+        <w:tc>
+          <w:tcPr>
+            <w:tcW w:w="2358" w:type="dxa"/>
             <w:tcBorders>
               <w:top w:val="single" w:sz="4" w:space="0" w:color="8EAADB" w:themeColor="accent5" w:themeTint="99"/>
               <w:left w:val="single" w:sz="4" w:space="0" w:color="8EAADB" w:themeColor="accent5" w:themeTint="99"/>
@@ -2164,62 +2250,20 @@
           </w:tcPr>
           <w:p>
             <w:pPr>
+              <w:spacing w:line="276" w:lineRule="auto"/>
+              <w:jc w:val="center"/>
               <w:cnfStyle w:val="000000000000" w:firstRow="0" w:lastRow="0" w:firstColumn="0" w:lastColumn="0" w:oddVBand="0" w:evenVBand="0" w:oddHBand="0" w:evenHBand="0" w:firstRowFirstColumn="0" w:firstRowLastColumn="0" w:lastRowFirstColumn="0" w:lastRowLastColumn="0"/>
               <w:rPr>
                 <w:rFonts w:cs="Times New Roman"/>
-              </w:rPr>
-            </w:pPr>
-            <w:proofErr w:type="spellStart"/>
-            <w:r>
-              <w:rPr>
-                <w:rFonts w:cs="Times New Roman"/>
-              </w:rPr>
-              <w:t>HousingOfficer</w:t>
-            </w:r>
-            <w:proofErr w:type="spellEnd"/>
-            <w:r>
-              <w:rPr>
-                <w:rFonts w:cs="Times New Roman"/>
-              </w:rPr>
-              <w:t xml:space="preserve"> </w:t>
-            </w:r>
-          </w:p>
-          <w:p>
-            <w:pPr>
-              <w:cnfStyle w:val="000000000000" w:firstRow="0" w:lastRow="0" w:firstColumn="0" w:lastColumn="0" w:oddVBand="0" w:evenVBand="0" w:oddHBand="0" w:evenHBand="0" w:firstRowFirstColumn="0" w:firstRowLastColumn="0" w:lastRowFirstColumn="0" w:lastRowLastColumn="0"/>
-              <w:rPr>
-                <w:rFonts w:cs="Times New Roman"/>
-              </w:rPr>
-            </w:pPr>
-            <w:r>
-              <w:rPr>
-                <w:rFonts w:cs="Times New Roman"/>
-              </w:rPr>
-              <w:t>Applicant</w:t>
-            </w:r>
-          </w:p>
-        </w:tc>
-        <w:tc>
-          <w:tcPr>
-            <w:tcW w:w="2990" w:type="dxa"/>
-            <w:tcBorders>
-              <w:top w:val="single" w:sz="4" w:space="0" w:color="8EAADB" w:themeColor="accent5" w:themeTint="99"/>
-              <w:left w:val="single" w:sz="4" w:space="0" w:color="8EAADB" w:themeColor="accent5" w:themeTint="99"/>
-              <w:bottom w:val="single" w:sz="4" w:space="0" w:color="8EAADB" w:themeColor="accent5" w:themeTint="99"/>
-              <w:right w:val="single" w:sz="4" w:space="0" w:color="8EAADB" w:themeColor="accent5" w:themeTint="99"/>
-            </w:tcBorders>
-            <w:hideMark/>
-          </w:tcPr>
-          <w:p>
-            <w:pPr>
-              <w:cnfStyle w:val="000000000000" w:firstRow="0" w:lastRow="0" w:firstColumn="0" w:lastColumn="0" w:oddVBand="0" w:evenVBand="0" w:oddHBand="0" w:evenHBand="0" w:firstRowFirstColumn="0" w:firstRowLastColumn="0" w:lastRowFirstColumn="0" w:lastRowLastColumn="0"/>
-              <w:rPr>
-                <w:rFonts w:cs="Times New Roman"/>
-              </w:rPr>
-            </w:pPr>
-            <w:r>
-              <w:rPr>
-                <w:rFonts w:cs="Times New Roman"/>
+                <w:sz w:val="23"/>
+                <w:szCs w:val="23"/>
+              </w:rPr>
+            </w:pPr>
+            <w:r>
+              <w:rPr>
+                <w:rFonts w:cs="Times New Roman"/>
+                <w:sz w:val="23"/>
+                <w:szCs w:val="23"/>
               </w:rPr>
               <w:t>Change Password</w:t>
             </w:r>
@@ -2233,19 +2277,22 @@
         <w:tc>
           <w:tcPr>
             <w:cnfStyle w:val="001000000000" w:firstRow="0" w:lastRow="0" w:firstColumn="1" w:lastColumn="0" w:oddVBand="0" w:evenVBand="0" w:oddHBand="0" w:evenHBand="0" w:firstRowFirstColumn="0" w:firstRowLastColumn="0" w:lastRowFirstColumn="0" w:lastRowLastColumn="0"/>
-            <w:tcW w:w="3015" w:type="dxa"/>
-            <w:tcBorders>
-              <w:top w:val="single" w:sz="4" w:space="0" w:color="8EAADB" w:themeColor="accent5" w:themeTint="99"/>
-              <w:left w:val="single" w:sz="4" w:space="0" w:color="8EAADB" w:themeColor="accent5" w:themeTint="99"/>
-              <w:bottom w:val="single" w:sz="4" w:space="0" w:color="8EAADB" w:themeColor="accent5" w:themeTint="99"/>
-              <w:right w:val="single" w:sz="4" w:space="0" w:color="8EAADB" w:themeColor="accent5" w:themeTint="99"/>
-            </w:tcBorders>
-          </w:tcPr>
-          <w:p>
-            <w:pPr>
+            <w:tcW w:w="4390" w:type="dxa"/>
+            <w:tcBorders>
+              <w:top w:val="single" w:sz="4" w:space="0" w:color="8EAADB" w:themeColor="accent5" w:themeTint="99"/>
+              <w:left w:val="single" w:sz="4" w:space="0" w:color="8EAADB" w:themeColor="accent5" w:themeTint="99"/>
+              <w:bottom w:val="single" w:sz="4" w:space="0" w:color="8EAADB" w:themeColor="accent5" w:themeTint="99"/>
+              <w:right w:val="single" w:sz="4" w:space="0" w:color="8EAADB" w:themeColor="accent5" w:themeTint="99"/>
+            </w:tcBorders>
+          </w:tcPr>
+          <w:p>
+            <w:pPr>
+              <w:spacing w:line="276" w:lineRule="auto"/>
               <w:rPr>
                 <w:rFonts w:cs="Times New Roman"/>
                 <w:b w:val="0"/>
+                <w:sz w:val="23"/>
+                <w:szCs w:val="23"/>
               </w:rPr>
             </w:pPr>
             <w:proofErr w:type="spellStart"/>
@@ -2253,6 +2300,8 @@
               <w:rPr>
                 <w:rFonts w:cs="Times New Roman"/>
                 <w:b w:val="0"/>
+                <w:sz w:val="23"/>
+                <w:szCs w:val="23"/>
               </w:rPr>
               <w:t>HousingOfficer</w:t>
             </w:r>
@@ -2261,6 +2310,8 @@
               <w:rPr>
                 <w:rFonts w:cs="Times New Roman"/>
                 <w:b w:val="0"/>
+                <w:sz w:val="23"/>
+                <w:szCs w:val="23"/>
               </w:rPr>
               <w:t xml:space="preserve"> </w:t>
             </w:r>
@@ -2269,6 +2320,8 @@
               <w:rPr>
                 <w:rFonts w:cs="Times New Roman"/>
                 <w:b w:val="0"/>
+                <w:sz w:val="23"/>
+                <w:szCs w:val="23"/>
               </w:rPr>
               <w:t>dan</w:t>
             </w:r>
@@ -2277,22 +2330,27 @@
               <w:rPr>
                 <w:rFonts w:cs="Times New Roman"/>
                 <w:b w:val="0"/>
+                <w:sz w:val="23"/>
+                <w:szCs w:val="23"/>
               </w:rPr>
               <w:t xml:space="preserve"> Applicant can exit the application through the system</w:t>
             </w:r>
           </w:p>
           <w:p>
             <w:pPr>
+              <w:spacing w:line="276" w:lineRule="auto"/>
               <w:rPr>
                 <w:rFonts w:cs="Times New Roman"/>
                 <w:b w:val="0"/>
-              </w:rPr>
-            </w:pPr>
-          </w:p>
-        </w:tc>
-        <w:tc>
-          <w:tcPr>
-            <w:tcW w:w="3011" w:type="dxa"/>
+                <w:sz w:val="23"/>
+                <w:szCs w:val="23"/>
+              </w:rPr>
+            </w:pPr>
+          </w:p>
+        </w:tc>
+        <w:tc>
+          <w:tcPr>
+            <w:tcW w:w="2268" w:type="dxa"/>
             <w:tcBorders>
               <w:top w:val="single" w:sz="4" w:space="0" w:color="8EAADB" w:themeColor="accent5" w:themeTint="99"/>
               <w:left w:val="single" w:sz="4" w:space="0" w:color="8EAADB" w:themeColor="accent5" w:themeTint="99"/>
@@ -2303,15 +2361,21 @@
           </w:tcPr>
           <w:p>
             <w:pPr>
+              <w:spacing w:line="276" w:lineRule="auto"/>
+              <w:jc w:val="center"/>
               <w:cnfStyle w:val="000000100000" w:firstRow="0" w:lastRow="0" w:firstColumn="0" w:lastColumn="0" w:oddVBand="0" w:evenVBand="0" w:oddHBand="1" w:evenHBand="0" w:firstRowFirstColumn="0" w:firstRowLastColumn="0" w:lastRowFirstColumn="0" w:lastRowLastColumn="0"/>
               <w:rPr>
                 <w:rFonts w:cs="Times New Roman"/>
+                <w:sz w:val="23"/>
+                <w:szCs w:val="23"/>
               </w:rPr>
             </w:pPr>
             <w:proofErr w:type="spellStart"/>
             <w:r>
               <w:rPr>
                 <w:rFonts w:cs="Times New Roman"/>
+                <w:sz w:val="23"/>
+                <w:szCs w:val="23"/>
               </w:rPr>
               <w:t>HousingOfficer</w:t>
             </w:r>
@@ -2319,14 +2383,20 @@
           </w:p>
           <w:p>
             <w:pPr>
+              <w:spacing w:line="276" w:lineRule="auto"/>
+              <w:jc w:val="center"/>
               <w:cnfStyle w:val="000000100000" w:firstRow="0" w:lastRow="0" w:firstColumn="0" w:lastColumn="0" w:oddVBand="0" w:evenVBand="0" w:oddHBand="1" w:evenHBand="0" w:firstRowFirstColumn="0" w:firstRowLastColumn="0" w:lastRowFirstColumn="0" w:lastRowLastColumn="0"/>
               <w:rPr>
                 <w:rFonts w:cs="Times New Roman"/>
-              </w:rPr>
-            </w:pPr>
-            <w:r>
-              <w:rPr>
-                <w:rFonts w:cs="Times New Roman"/>
+                <w:sz w:val="23"/>
+                <w:szCs w:val="23"/>
+              </w:rPr>
+            </w:pPr>
+            <w:r>
+              <w:rPr>
+                <w:rFonts w:cs="Times New Roman"/>
+                <w:sz w:val="23"/>
+                <w:szCs w:val="23"/>
               </w:rPr>
               <w:t>Applicant</w:t>
             </w:r>
@@ -2334,7 +2404,7 @@
         </w:tc>
         <w:tc>
           <w:tcPr>
-            <w:tcW w:w="2990" w:type="dxa"/>
+            <w:tcW w:w="2358" w:type="dxa"/>
             <w:tcBorders>
               <w:top w:val="single" w:sz="4" w:space="0" w:color="8EAADB" w:themeColor="accent5" w:themeTint="99"/>
               <w:left w:val="single" w:sz="4" w:space="0" w:color="8EAADB" w:themeColor="accent5" w:themeTint="99"/>
@@ -2345,14 +2415,20 @@
           </w:tcPr>
           <w:p>
             <w:pPr>
+              <w:spacing w:line="276" w:lineRule="auto"/>
+              <w:jc w:val="center"/>
               <w:cnfStyle w:val="000000100000" w:firstRow="0" w:lastRow="0" w:firstColumn="0" w:lastColumn="0" w:oddVBand="0" w:evenVBand="0" w:oddHBand="1" w:evenHBand="0" w:firstRowFirstColumn="0" w:firstRowLastColumn="0" w:lastRowFirstColumn="0" w:lastRowLastColumn="0"/>
               <w:rPr>
                 <w:rFonts w:cs="Times New Roman"/>
-              </w:rPr>
-            </w:pPr>
-            <w:r>
-              <w:rPr>
-                <w:rFonts w:cs="Times New Roman"/>
+                <w:sz w:val="23"/>
+                <w:szCs w:val="23"/>
+              </w:rPr>
+            </w:pPr>
+            <w:r>
+              <w:rPr>
+                <w:rFonts w:cs="Times New Roman"/>
+                <w:sz w:val="23"/>
+                <w:szCs w:val="23"/>
               </w:rPr>
               <w:t>Log Out</w:t>
             </w:r>
@@ -2363,7 +2439,7 @@
         <w:tc>
           <w:tcPr>
             <w:cnfStyle w:val="001000000000" w:firstRow="0" w:lastRow="0" w:firstColumn="1" w:lastColumn="0" w:oddVBand="0" w:evenVBand="0" w:oddHBand="0" w:evenHBand="0" w:firstRowFirstColumn="0" w:firstRowLastColumn="0" w:lastRowFirstColumn="0" w:lastRowLastColumn="0"/>
-            <w:tcW w:w="3015" w:type="dxa"/>
+            <w:tcW w:w="4390" w:type="dxa"/>
             <w:tcBorders>
               <w:top w:val="single" w:sz="4" w:space="0" w:color="8EAADB" w:themeColor="accent5" w:themeTint="99"/>
               <w:left w:val="single" w:sz="4" w:space="0" w:color="8EAADB" w:themeColor="accent5" w:themeTint="99"/>
@@ -2374,15 +2450,20 @@
           </w:tcPr>
           <w:p>
             <w:pPr>
+              <w:spacing w:line="276" w:lineRule="auto"/>
               <w:rPr>
                 <w:rFonts w:cs="Times New Roman"/>
                 <w:b w:val="0"/>
+                <w:sz w:val="23"/>
+                <w:szCs w:val="23"/>
               </w:rPr>
             </w:pPr>
             <w:r>
               <w:rPr>
                 <w:rFonts w:cs="Times New Roman"/>
                 <w:b w:val="0"/>
+                <w:sz w:val="23"/>
+                <w:szCs w:val="23"/>
               </w:rPr>
               <w:t>The system displays a page where that can display Applications and validation for the applicant</w:t>
             </w:r>
@@ -2390,7 +2471,7 @@
         </w:tc>
         <w:tc>
           <w:tcPr>
-            <w:tcW w:w="3011" w:type="dxa"/>
+            <w:tcW w:w="2268" w:type="dxa"/>
             <w:tcBorders>
               <w:top w:val="single" w:sz="4" w:space="0" w:color="8EAADB" w:themeColor="accent5" w:themeTint="99"/>
               <w:left w:val="single" w:sz="4" w:space="0" w:color="8EAADB" w:themeColor="accent5" w:themeTint="99"/>
@@ -2401,15 +2482,21 @@
           </w:tcPr>
           <w:p>
             <w:pPr>
+              <w:spacing w:line="276" w:lineRule="auto"/>
+              <w:jc w:val="center"/>
               <w:cnfStyle w:val="000000000000" w:firstRow="0" w:lastRow="0" w:firstColumn="0" w:lastColumn="0" w:oddVBand="0" w:evenVBand="0" w:oddHBand="0" w:evenHBand="0" w:firstRowFirstColumn="0" w:firstRowLastColumn="0" w:lastRowFirstColumn="0" w:lastRowLastColumn="0"/>
               <w:rPr>
                 <w:rFonts w:cs="Times New Roman"/>
+                <w:sz w:val="23"/>
+                <w:szCs w:val="23"/>
               </w:rPr>
             </w:pPr>
             <w:proofErr w:type="spellStart"/>
             <w:r>
               <w:rPr>
                 <w:rFonts w:cs="Times New Roman"/>
+                <w:sz w:val="23"/>
+                <w:szCs w:val="23"/>
               </w:rPr>
               <w:t>HousingOfficer</w:t>
             </w:r>
@@ -2418,7 +2505,7 @@
         </w:tc>
         <w:tc>
           <w:tcPr>
-            <w:tcW w:w="2990" w:type="dxa"/>
+            <w:tcW w:w="2358" w:type="dxa"/>
             <w:tcBorders>
               <w:top w:val="single" w:sz="4" w:space="0" w:color="8EAADB" w:themeColor="accent5" w:themeTint="99"/>
               <w:left w:val="single" w:sz="4" w:space="0" w:color="8EAADB" w:themeColor="accent5" w:themeTint="99"/>
@@ -2429,14 +2516,20 @@
           </w:tcPr>
           <w:p>
             <w:pPr>
+              <w:spacing w:line="276" w:lineRule="auto"/>
+              <w:jc w:val="center"/>
               <w:cnfStyle w:val="000000000000" w:firstRow="0" w:lastRow="0" w:firstColumn="0" w:lastColumn="0" w:oddVBand="0" w:evenVBand="0" w:oddHBand="0" w:evenHBand="0" w:firstRowFirstColumn="0" w:firstRowLastColumn="0" w:lastRowFirstColumn="0" w:lastRowLastColumn="0"/>
               <w:rPr>
                 <w:rFonts w:cs="Times New Roman"/>
-              </w:rPr>
-            </w:pPr>
-            <w:r>
-              <w:rPr>
-                <w:rFonts w:cs="Times New Roman"/>
+                <w:sz w:val="23"/>
+                <w:szCs w:val="23"/>
+              </w:rPr>
+            </w:pPr>
+            <w:r>
+              <w:rPr>
+                <w:rFonts w:cs="Times New Roman"/>
+                <w:sz w:val="23"/>
+                <w:szCs w:val="23"/>
               </w:rPr>
               <w:t>View Applications</w:t>
             </w:r>
@@ -2450,7 +2543,7 @@
         <w:tc>
           <w:tcPr>
             <w:cnfStyle w:val="001000000000" w:firstRow="0" w:lastRow="0" w:firstColumn="1" w:lastColumn="0" w:oddVBand="0" w:evenVBand="0" w:oddHBand="0" w:evenHBand="0" w:firstRowFirstColumn="0" w:firstRowLastColumn="0" w:lastRowFirstColumn="0" w:lastRowLastColumn="0"/>
-            <w:tcW w:w="3015" w:type="dxa"/>
+            <w:tcW w:w="4390" w:type="dxa"/>
             <w:tcBorders>
               <w:top w:val="single" w:sz="4" w:space="0" w:color="8EAADB" w:themeColor="accent5" w:themeTint="99"/>
               <w:left w:val="single" w:sz="4" w:space="0" w:color="8EAADB" w:themeColor="accent5" w:themeTint="99"/>
@@ -2461,15 +2554,20 @@
           </w:tcPr>
           <w:p>
             <w:pPr>
+              <w:spacing w:line="276" w:lineRule="auto"/>
               <w:rPr>
                 <w:rFonts w:cs="Times New Roman"/>
                 <w:b w:val="0"/>
+                <w:sz w:val="23"/>
+                <w:szCs w:val="23"/>
               </w:rPr>
             </w:pPr>
             <w:r>
               <w:rPr>
                 <w:rFonts w:cs="Times New Roman"/>
                 <w:b w:val="0"/>
+                <w:sz w:val="23"/>
+                <w:szCs w:val="23"/>
               </w:rPr>
               <w:t>The system displays a page where that can display residence details</w:t>
             </w:r>
@@ -2477,7 +2575,7 @@
         </w:tc>
         <w:tc>
           <w:tcPr>
-            <w:tcW w:w="3011" w:type="dxa"/>
+            <w:tcW w:w="2268" w:type="dxa"/>
             <w:tcBorders>
               <w:top w:val="single" w:sz="4" w:space="0" w:color="8EAADB" w:themeColor="accent5" w:themeTint="99"/>
               <w:left w:val="single" w:sz="4" w:space="0" w:color="8EAADB" w:themeColor="accent5" w:themeTint="99"/>
@@ -2488,15 +2586,21 @@
           </w:tcPr>
           <w:p>
             <w:pPr>
+              <w:spacing w:line="276" w:lineRule="auto"/>
+              <w:jc w:val="center"/>
               <w:cnfStyle w:val="000000100000" w:firstRow="0" w:lastRow="0" w:firstColumn="0" w:lastColumn="0" w:oddVBand="0" w:evenVBand="0" w:oddHBand="1" w:evenHBand="0" w:firstRowFirstColumn="0" w:firstRowLastColumn="0" w:lastRowFirstColumn="0" w:lastRowLastColumn="0"/>
               <w:rPr>
                 <w:rFonts w:cs="Times New Roman"/>
+                <w:sz w:val="23"/>
+                <w:szCs w:val="23"/>
               </w:rPr>
             </w:pPr>
             <w:proofErr w:type="spellStart"/>
             <w:r>
               <w:rPr>
                 <w:rFonts w:cs="Times New Roman"/>
+                <w:sz w:val="23"/>
+                <w:szCs w:val="23"/>
               </w:rPr>
               <w:t>HousingOfficer</w:t>
             </w:r>
@@ -2505,7 +2609,7 @@
         </w:tc>
         <w:tc>
           <w:tcPr>
-            <w:tcW w:w="2990" w:type="dxa"/>
+            <w:tcW w:w="2358" w:type="dxa"/>
             <w:tcBorders>
               <w:top w:val="single" w:sz="4" w:space="0" w:color="8EAADB" w:themeColor="accent5" w:themeTint="99"/>
               <w:left w:val="single" w:sz="4" w:space="0" w:color="8EAADB" w:themeColor="accent5" w:themeTint="99"/>
@@ -2516,14 +2620,20 @@
           </w:tcPr>
           <w:p>
             <w:pPr>
+              <w:spacing w:line="276" w:lineRule="auto"/>
+              <w:jc w:val="center"/>
               <w:cnfStyle w:val="000000100000" w:firstRow="0" w:lastRow="0" w:firstColumn="0" w:lastColumn="0" w:oddVBand="0" w:evenVBand="0" w:oddHBand="1" w:evenHBand="0" w:firstRowFirstColumn="0" w:firstRowLastColumn="0" w:lastRowFirstColumn="0" w:lastRowLastColumn="0"/>
               <w:rPr>
                 <w:rFonts w:cs="Times New Roman"/>
-              </w:rPr>
-            </w:pPr>
-            <w:r>
-              <w:rPr>
-                <w:rFonts w:cs="Times New Roman"/>
+                <w:sz w:val="23"/>
+                <w:szCs w:val="23"/>
+              </w:rPr>
+            </w:pPr>
+            <w:r>
+              <w:rPr>
+                <w:rFonts w:cs="Times New Roman"/>
+                <w:sz w:val="23"/>
+                <w:szCs w:val="23"/>
               </w:rPr>
               <w:t>View Residence Detail</w:t>
             </w:r>
@@ -2534,7 +2644,7 @@
         <w:tc>
           <w:tcPr>
             <w:cnfStyle w:val="001000000000" w:firstRow="0" w:lastRow="0" w:firstColumn="1" w:lastColumn="0" w:oddVBand="0" w:evenVBand="0" w:oddHBand="0" w:evenHBand="0" w:firstRowFirstColumn="0" w:firstRowLastColumn="0" w:lastRowFirstColumn="0" w:lastRowLastColumn="0"/>
-            <w:tcW w:w="3015" w:type="dxa"/>
+            <w:tcW w:w="4390" w:type="dxa"/>
             <w:tcBorders>
               <w:top w:val="single" w:sz="4" w:space="0" w:color="8EAADB" w:themeColor="accent5" w:themeTint="99"/>
               <w:left w:val="single" w:sz="4" w:space="0" w:color="8EAADB" w:themeColor="accent5" w:themeTint="99"/>
@@ -2545,15 +2655,20 @@
           </w:tcPr>
           <w:p>
             <w:pPr>
+              <w:spacing w:line="276" w:lineRule="auto"/>
               <w:rPr>
                 <w:rFonts w:cs="Times New Roman"/>
                 <w:b w:val="0"/>
+                <w:sz w:val="23"/>
+                <w:szCs w:val="23"/>
               </w:rPr>
             </w:pPr>
             <w:r>
               <w:rPr>
                 <w:rFonts w:cs="Times New Roman"/>
                 <w:b w:val="0"/>
+                <w:sz w:val="23"/>
+                <w:szCs w:val="23"/>
               </w:rPr>
               <w:t xml:space="preserve">The system allocates housing where the applicant has ordered a slot for a long time but will be verified by </w:t>
             </w:r>
@@ -2562,6 +2677,8 @@
               <w:rPr>
                 <w:rFonts w:cs="Times New Roman"/>
                 <w:b w:val="0"/>
+                <w:sz w:val="23"/>
+                <w:szCs w:val="23"/>
               </w:rPr>
               <w:t>HousingOfficer</w:t>
             </w:r>
@@ -2570,7 +2687,7 @@
         </w:tc>
         <w:tc>
           <w:tcPr>
-            <w:tcW w:w="3011" w:type="dxa"/>
+            <w:tcW w:w="2268" w:type="dxa"/>
             <w:tcBorders>
               <w:top w:val="single" w:sz="4" w:space="0" w:color="8EAADB" w:themeColor="accent5" w:themeTint="99"/>
               <w:left w:val="single" w:sz="4" w:space="0" w:color="8EAADB" w:themeColor="accent5" w:themeTint="99"/>
@@ -2581,30 +2698,30 @@
           </w:tcPr>
           <w:p>
             <w:pPr>
+              <w:spacing w:line="276" w:lineRule="auto"/>
+              <w:jc w:val="center"/>
               <w:cnfStyle w:val="000000000000" w:firstRow="0" w:lastRow="0" w:firstColumn="0" w:lastColumn="0" w:oddVBand="0" w:evenVBand="0" w:oddHBand="0" w:evenHBand="0" w:firstRowFirstColumn="0" w:firstRowLastColumn="0" w:lastRowFirstColumn="0" w:lastRowLastColumn="0"/>
               <w:rPr>
                 <w:rFonts w:cs="Times New Roman"/>
+                <w:sz w:val="23"/>
+                <w:szCs w:val="23"/>
               </w:rPr>
             </w:pPr>
             <w:proofErr w:type="spellStart"/>
             <w:r>
               <w:rPr>
                 <w:rFonts w:cs="Times New Roman"/>
+                <w:sz w:val="23"/>
+                <w:szCs w:val="23"/>
               </w:rPr>
               <w:t>HousingOfficer</w:t>
             </w:r>
             <w:proofErr w:type="spellEnd"/>
-            <w:r>
-              <w:rPr>
-                <w:rFonts w:cs="Times New Roman"/>
-              </w:rPr>
-              <w:t xml:space="preserve"> </w:t>
-            </w:r>
-          </w:p>
-        </w:tc>
-        <w:tc>
-          <w:tcPr>
-            <w:tcW w:w="2990" w:type="dxa"/>
+          </w:p>
+        </w:tc>
+        <w:tc>
+          <w:tcPr>
+            <w:tcW w:w="2358" w:type="dxa"/>
             <w:tcBorders>
               <w:top w:val="single" w:sz="4" w:space="0" w:color="8EAADB" w:themeColor="accent5" w:themeTint="99"/>
               <w:left w:val="single" w:sz="4" w:space="0" w:color="8EAADB" w:themeColor="accent5" w:themeTint="99"/>
@@ -2615,14 +2732,20 @@
           </w:tcPr>
           <w:p>
             <w:pPr>
+              <w:spacing w:line="276" w:lineRule="auto"/>
+              <w:jc w:val="center"/>
               <w:cnfStyle w:val="000000000000" w:firstRow="0" w:lastRow="0" w:firstColumn="0" w:lastColumn="0" w:oddVBand="0" w:evenVBand="0" w:oddHBand="0" w:evenHBand="0" w:firstRowFirstColumn="0" w:firstRowLastColumn="0" w:lastRowFirstColumn="0" w:lastRowLastColumn="0"/>
               <w:rPr>
                 <w:rFonts w:cs="Times New Roman"/>
-              </w:rPr>
-            </w:pPr>
-            <w:r>
-              <w:rPr>
-                <w:rFonts w:cs="Times New Roman"/>
+                <w:sz w:val="23"/>
+                <w:szCs w:val="23"/>
+              </w:rPr>
+            </w:pPr>
+            <w:r>
+              <w:rPr>
+                <w:rFonts w:cs="Times New Roman"/>
+                <w:sz w:val="23"/>
+                <w:szCs w:val="23"/>
               </w:rPr>
               <w:t>Allocate Housing</w:t>
             </w:r>
@@ -2636,7 +2759,7 @@
         <w:tc>
           <w:tcPr>
             <w:cnfStyle w:val="001000000000" w:firstRow="0" w:lastRow="0" w:firstColumn="1" w:lastColumn="0" w:oddVBand="0" w:evenVBand="0" w:oddHBand="0" w:evenHBand="0" w:firstRowFirstColumn="0" w:firstRowLastColumn="0" w:lastRowFirstColumn="0" w:lastRowLastColumn="0"/>
-            <w:tcW w:w="3015" w:type="dxa"/>
+            <w:tcW w:w="4390" w:type="dxa"/>
             <w:tcBorders>
               <w:top w:val="single" w:sz="4" w:space="0" w:color="8EAADB" w:themeColor="accent5" w:themeTint="99"/>
               <w:left w:val="single" w:sz="4" w:space="0" w:color="8EAADB" w:themeColor="accent5" w:themeTint="99"/>
@@ -2647,9 +2770,12 @@
           </w:tcPr>
           <w:p>
             <w:pPr>
+              <w:spacing w:line="276" w:lineRule="auto"/>
               <w:rPr>
                 <w:rFonts w:cs="Times New Roman"/>
                 <w:b w:val="0"/>
+                <w:sz w:val="23"/>
+                <w:szCs w:val="23"/>
               </w:rPr>
             </w:pPr>
             <w:proofErr w:type="spellStart"/>
@@ -2657,6 +2783,8 @@
               <w:rPr>
                 <w:rFonts w:cs="Times New Roman"/>
                 <w:b w:val="0"/>
+                <w:sz w:val="23"/>
+                <w:szCs w:val="23"/>
               </w:rPr>
               <w:t>HousingOfficer</w:t>
             </w:r>
@@ -2665,6 +2793,8 @@
               <w:rPr>
                 <w:rFonts w:cs="Times New Roman"/>
                 <w:b w:val="0"/>
+                <w:sz w:val="23"/>
+                <w:szCs w:val="23"/>
               </w:rPr>
               <w:t xml:space="preserve"> can input several new residences to the system</w:t>
             </w:r>
@@ -2672,7 +2802,7 @@
         </w:tc>
         <w:tc>
           <w:tcPr>
-            <w:tcW w:w="3011" w:type="dxa"/>
+            <w:tcW w:w="2268" w:type="dxa"/>
             <w:tcBorders>
               <w:top w:val="single" w:sz="4" w:space="0" w:color="8EAADB" w:themeColor="accent5" w:themeTint="99"/>
               <w:left w:val="single" w:sz="4" w:space="0" w:color="8EAADB" w:themeColor="accent5" w:themeTint="99"/>
@@ -2683,15 +2813,21 @@
           </w:tcPr>
           <w:p>
             <w:pPr>
+              <w:spacing w:line="276" w:lineRule="auto"/>
+              <w:jc w:val="center"/>
               <w:cnfStyle w:val="000000100000" w:firstRow="0" w:lastRow="0" w:firstColumn="0" w:lastColumn="0" w:oddVBand="0" w:evenVBand="0" w:oddHBand="1" w:evenHBand="0" w:firstRowFirstColumn="0" w:firstRowLastColumn="0" w:lastRowFirstColumn="0" w:lastRowLastColumn="0"/>
               <w:rPr>
                 <w:rFonts w:cs="Times New Roman"/>
+                <w:sz w:val="23"/>
+                <w:szCs w:val="23"/>
               </w:rPr>
             </w:pPr>
             <w:proofErr w:type="spellStart"/>
             <w:r>
               <w:rPr>
                 <w:rFonts w:cs="Times New Roman"/>
+                <w:sz w:val="23"/>
+                <w:szCs w:val="23"/>
               </w:rPr>
               <w:t>HousingOfficer</w:t>
             </w:r>
@@ -2700,7 +2836,7 @@
         </w:tc>
         <w:tc>
           <w:tcPr>
-            <w:tcW w:w="2990" w:type="dxa"/>
+            <w:tcW w:w="2358" w:type="dxa"/>
             <w:tcBorders>
               <w:top w:val="single" w:sz="4" w:space="0" w:color="8EAADB" w:themeColor="accent5" w:themeTint="99"/>
               <w:left w:val="single" w:sz="4" w:space="0" w:color="8EAADB" w:themeColor="accent5" w:themeTint="99"/>
@@ -2711,14 +2847,20 @@
           </w:tcPr>
           <w:p>
             <w:pPr>
+              <w:spacing w:line="276" w:lineRule="auto"/>
+              <w:jc w:val="center"/>
               <w:cnfStyle w:val="000000100000" w:firstRow="0" w:lastRow="0" w:firstColumn="0" w:lastColumn="0" w:oddVBand="0" w:evenVBand="0" w:oddHBand="1" w:evenHBand="0" w:firstRowFirstColumn="0" w:firstRowLastColumn="0" w:lastRowFirstColumn="0" w:lastRowLastColumn="0"/>
               <w:rPr>
                 <w:rFonts w:cs="Times New Roman"/>
-              </w:rPr>
-            </w:pPr>
-            <w:r>
-              <w:rPr>
-                <w:rFonts w:cs="Times New Roman"/>
+                <w:sz w:val="23"/>
+                <w:szCs w:val="23"/>
+              </w:rPr>
+            </w:pPr>
+            <w:r>
+              <w:rPr>
+                <w:rFonts w:cs="Times New Roman"/>
+                <w:sz w:val="23"/>
+                <w:szCs w:val="23"/>
               </w:rPr>
               <w:t>Set Up New Residence</w:t>
             </w:r>
@@ -2729,7 +2871,7 @@
         <w:tc>
           <w:tcPr>
             <w:cnfStyle w:val="001000000000" w:firstRow="0" w:lastRow="0" w:firstColumn="1" w:lastColumn="0" w:oddVBand="0" w:evenVBand="0" w:oddHBand="0" w:evenHBand="0" w:firstRowFirstColumn="0" w:firstRowLastColumn="0" w:lastRowFirstColumn="0" w:lastRowLastColumn="0"/>
-            <w:tcW w:w="3015" w:type="dxa"/>
+            <w:tcW w:w="4390" w:type="dxa"/>
             <w:tcBorders>
               <w:top w:val="single" w:sz="4" w:space="0" w:color="8EAADB" w:themeColor="accent5" w:themeTint="99"/>
               <w:left w:val="single" w:sz="4" w:space="0" w:color="8EAADB" w:themeColor="accent5" w:themeTint="99"/>
@@ -2740,15 +2882,20 @@
           </w:tcPr>
           <w:p>
             <w:pPr>
+              <w:spacing w:line="276" w:lineRule="auto"/>
               <w:rPr>
                 <w:rFonts w:cs="Times New Roman"/>
                 <w:b w:val="0"/>
+                <w:sz w:val="23"/>
+                <w:szCs w:val="23"/>
               </w:rPr>
             </w:pPr>
             <w:r>
               <w:rPr>
                 <w:rFonts w:cs="Times New Roman"/>
                 <w:b w:val="0"/>
+                <w:sz w:val="23"/>
+                <w:szCs w:val="23"/>
               </w:rPr>
               <w:t xml:space="preserve">Residence details will be changed for some data and will be recorded in  the system by </w:t>
             </w:r>
@@ -2757,6 +2904,8 @@
               <w:rPr>
                 <w:rFonts w:cs="Times New Roman"/>
                 <w:b w:val="0"/>
+                <w:sz w:val="23"/>
+                <w:szCs w:val="23"/>
               </w:rPr>
               <w:t>HousingOfficer</w:t>
             </w:r>
@@ -2765,7 +2914,7 @@
         </w:tc>
         <w:tc>
           <w:tcPr>
-            <w:tcW w:w="3011" w:type="dxa"/>
+            <w:tcW w:w="2268" w:type="dxa"/>
             <w:tcBorders>
               <w:top w:val="single" w:sz="4" w:space="0" w:color="8EAADB" w:themeColor="accent5" w:themeTint="99"/>
               <w:left w:val="single" w:sz="4" w:space="0" w:color="8EAADB" w:themeColor="accent5" w:themeTint="99"/>
@@ -2776,15 +2925,21 @@
           </w:tcPr>
           <w:p>
             <w:pPr>
+              <w:spacing w:line="276" w:lineRule="auto"/>
+              <w:jc w:val="center"/>
               <w:cnfStyle w:val="000000000000" w:firstRow="0" w:lastRow="0" w:firstColumn="0" w:lastColumn="0" w:oddVBand="0" w:evenVBand="0" w:oddHBand="0" w:evenHBand="0" w:firstRowFirstColumn="0" w:firstRowLastColumn="0" w:lastRowFirstColumn="0" w:lastRowLastColumn="0"/>
               <w:rPr>
                 <w:rFonts w:cs="Times New Roman"/>
+                <w:sz w:val="23"/>
+                <w:szCs w:val="23"/>
               </w:rPr>
             </w:pPr>
             <w:proofErr w:type="spellStart"/>
             <w:r>
               <w:rPr>
                 <w:rFonts w:cs="Times New Roman"/>
+                <w:sz w:val="23"/>
+                <w:szCs w:val="23"/>
               </w:rPr>
               <w:t>HousingOfficer</w:t>
             </w:r>
@@ -2793,7 +2948,7 @@
         </w:tc>
         <w:tc>
           <w:tcPr>
-            <w:tcW w:w="2990" w:type="dxa"/>
+            <w:tcW w:w="2358" w:type="dxa"/>
             <w:tcBorders>
               <w:top w:val="single" w:sz="4" w:space="0" w:color="8EAADB" w:themeColor="accent5" w:themeTint="99"/>
               <w:left w:val="single" w:sz="4" w:space="0" w:color="8EAADB" w:themeColor="accent5" w:themeTint="99"/>
@@ -2804,14 +2959,20 @@
           </w:tcPr>
           <w:p>
             <w:pPr>
+              <w:spacing w:line="276" w:lineRule="auto"/>
+              <w:jc w:val="center"/>
               <w:cnfStyle w:val="000000000000" w:firstRow="0" w:lastRow="0" w:firstColumn="0" w:lastColumn="0" w:oddVBand="0" w:evenVBand="0" w:oddHBand="0" w:evenHBand="0" w:firstRowFirstColumn="0" w:firstRowLastColumn="0" w:lastRowFirstColumn="0" w:lastRowLastColumn="0"/>
               <w:rPr>
                 <w:rFonts w:cs="Times New Roman"/>
-              </w:rPr>
-            </w:pPr>
-            <w:r>
-              <w:rPr>
-                <w:rFonts w:cs="Times New Roman"/>
+                <w:sz w:val="23"/>
+                <w:szCs w:val="23"/>
+              </w:rPr>
+            </w:pPr>
+            <w:r>
+              <w:rPr>
+                <w:rFonts w:cs="Times New Roman"/>
+                <w:sz w:val="23"/>
+                <w:szCs w:val="23"/>
               </w:rPr>
               <w:t>Edit Residence Detail</w:t>
             </w:r>
@@ -2825,7 +2986,7 @@
         <w:tc>
           <w:tcPr>
             <w:cnfStyle w:val="001000000000" w:firstRow="0" w:lastRow="0" w:firstColumn="1" w:lastColumn="0" w:oddVBand="0" w:evenVBand="0" w:oddHBand="0" w:evenHBand="0" w:firstRowFirstColumn="0" w:firstRowLastColumn="0" w:lastRowFirstColumn="0" w:lastRowLastColumn="0"/>
-            <w:tcW w:w="3015" w:type="dxa"/>
+            <w:tcW w:w="4390" w:type="dxa"/>
             <w:tcBorders>
               <w:top w:val="single" w:sz="4" w:space="0" w:color="8EAADB" w:themeColor="accent5" w:themeTint="99"/>
               <w:left w:val="single" w:sz="4" w:space="0" w:color="8EAADB" w:themeColor="accent5" w:themeTint="99"/>
@@ -2836,15 +2997,20 @@
           </w:tcPr>
           <w:p>
             <w:pPr>
+              <w:spacing w:line="276" w:lineRule="auto"/>
               <w:rPr>
                 <w:rFonts w:cs="Times New Roman"/>
                 <w:b w:val="0"/>
+                <w:sz w:val="23"/>
+                <w:szCs w:val="23"/>
               </w:rPr>
             </w:pPr>
             <w:r>
               <w:rPr>
                 <w:rFonts w:cs="Times New Roman"/>
                 <w:b w:val="0"/>
+                <w:sz w:val="23"/>
+                <w:szCs w:val="23"/>
               </w:rPr>
               <w:t xml:space="preserve">Applicants can be removed if needed on the system by the </w:t>
             </w:r>
@@ -2853,6 +3019,8 @@
               <w:rPr>
                 <w:rFonts w:cs="Times New Roman"/>
                 <w:b w:val="0"/>
+                <w:sz w:val="23"/>
+                <w:szCs w:val="23"/>
               </w:rPr>
               <w:t>HousingOfficer</w:t>
             </w:r>
@@ -2861,7 +3029,7 @@
         </w:tc>
         <w:tc>
           <w:tcPr>
-            <w:tcW w:w="3011" w:type="dxa"/>
+            <w:tcW w:w="2268" w:type="dxa"/>
             <w:tcBorders>
               <w:top w:val="single" w:sz="4" w:space="0" w:color="8EAADB" w:themeColor="accent5" w:themeTint="99"/>
               <w:left w:val="single" w:sz="4" w:space="0" w:color="8EAADB" w:themeColor="accent5" w:themeTint="99"/>
@@ -2872,15 +3040,21 @@
           </w:tcPr>
           <w:p>
             <w:pPr>
+              <w:spacing w:line="276" w:lineRule="auto"/>
+              <w:jc w:val="center"/>
               <w:cnfStyle w:val="000000100000" w:firstRow="0" w:lastRow="0" w:firstColumn="0" w:lastColumn="0" w:oddVBand="0" w:evenVBand="0" w:oddHBand="1" w:evenHBand="0" w:firstRowFirstColumn="0" w:firstRowLastColumn="0" w:lastRowFirstColumn="0" w:lastRowLastColumn="0"/>
               <w:rPr>
                 <w:rFonts w:cs="Times New Roman"/>
+                <w:sz w:val="23"/>
+                <w:szCs w:val="23"/>
               </w:rPr>
             </w:pPr>
             <w:proofErr w:type="spellStart"/>
             <w:r>
               <w:rPr>
                 <w:rFonts w:cs="Times New Roman"/>
+                <w:sz w:val="23"/>
+                <w:szCs w:val="23"/>
               </w:rPr>
               <w:t>HousingOfficer</w:t>
             </w:r>
@@ -2889,7 +3063,7 @@
         </w:tc>
         <w:tc>
           <w:tcPr>
-            <w:tcW w:w="2990" w:type="dxa"/>
+            <w:tcW w:w="2358" w:type="dxa"/>
             <w:tcBorders>
               <w:top w:val="single" w:sz="4" w:space="0" w:color="8EAADB" w:themeColor="accent5" w:themeTint="99"/>
               <w:left w:val="single" w:sz="4" w:space="0" w:color="8EAADB" w:themeColor="accent5" w:themeTint="99"/>
@@ -2900,14 +3074,20 @@
           </w:tcPr>
           <w:p>
             <w:pPr>
+              <w:spacing w:line="276" w:lineRule="auto"/>
+              <w:jc w:val="center"/>
               <w:cnfStyle w:val="000000100000" w:firstRow="0" w:lastRow="0" w:firstColumn="0" w:lastColumn="0" w:oddVBand="0" w:evenVBand="0" w:oddHBand="1" w:evenHBand="0" w:firstRowFirstColumn="0" w:firstRowLastColumn="0" w:lastRowFirstColumn="0" w:lastRowLastColumn="0"/>
               <w:rPr>
                 <w:rFonts w:cs="Times New Roman"/>
-              </w:rPr>
-            </w:pPr>
-            <w:r>
-              <w:rPr>
-                <w:rFonts w:cs="Times New Roman"/>
+                <w:sz w:val="23"/>
+                <w:szCs w:val="23"/>
+              </w:rPr>
+            </w:pPr>
+            <w:r>
+              <w:rPr>
+                <w:rFonts w:cs="Times New Roman"/>
+                <w:sz w:val="23"/>
+                <w:szCs w:val="23"/>
               </w:rPr>
               <w:t>Delete Applicant</w:t>
             </w:r>
@@ -2918,7 +3098,7 @@
         <w:tc>
           <w:tcPr>
             <w:cnfStyle w:val="001000000000" w:firstRow="0" w:lastRow="0" w:firstColumn="1" w:lastColumn="0" w:oddVBand="0" w:evenVBand="0" w:oddHBand="0" w:evenHBand="0" w:firstRowFirstColumn="0" w:firstRowLastColumn="0" w:lastRowFirstColumn="0" w:lastRowLastColumn="0"/>
-            <w:tcW w:w="3015" w:type="dxa"/>
+            <w:tcW w:w="4390" w:type="dxa"/>
             <w:tcBorders>
               <w:top w:val="single" w:sz="4" w:space="0" w:color="8EAADB" w:themeColor="accent5" w:themeTint="99"/>
               <w:left w:val="single" w:sz="4" w:space="0" w:color="8EAADB" w:themeColor="accent5" w:themeTint="99"/>
@@ -2929,15 +3109,20 @@
           </w:tcPr>
           <w:p>
             <w:pPr>
+              <w:spacing w:line="276" w:lineRule="auto"/>
               <w:rPr>
                 <w:rFonts w:cs="Times New Roman"/>
                 <w:b w:val="0"/>
+                <w:sz w:val="23"/>
+                <w:szCs w:val="23"/>
               </w:rPr>
             </w:pPr>
             <w:r>
               <w:rPr>
                 <w:rFonts w:cs="Times New Roman"/>
                 <w:b w:val="0"/>
+                <w:sz w:val="23"/>
+                <w:szCs w:val="23"/>
               </w:rPr>
               <w:t xml:space="preserve">Residence Detail can be removed if needed on the system by </w:t>
             </w:r>
@@ -2946,6 +3131,8 @@
               <w:rPr>
                 <w:rFonts w:cs="Times New Roman"/>
                 <w:b w:val="0"/>
+                <w:sz w:val="23"/>
+                <w:szCs w:val="23"/>
               </w:rPr>
               <w:t>HousingOfficer</w:t>
             </w:r>
@@ -2954,7 +3141,7 @@
         </w:tc>
         <w:tc>
           <w:tcPr>
-            <w:tcW w:w="3011" w:type="dxa"/>
+            <w:tcW w:w="2268" w:type="dxa"/>
             <w:tcBorders>
               <w:top w:val="single" w:sz="4" w:space="0" w:color="8EAADB" w:themeColor="accent5" w:themeTint="99"/>
               <w:left w:val="single" w:sz="4" w:space="0" w:color="8EAADB" w:themeColor="accent5" w:themeTint="99"/>
@@ -2965,15 +3152,21 @@
           </w:tcPr>
           <w:p>
             <w:pPr>
+              <w:spacing w:line="276" w:lineRule="auto"/>
+              <w:jc w:val="center"/>
               <w:cnfStyle w:val="000000000000" w:firstRow="0" w:lastRow="0" w:firstColumn="0" w:lastColumn="0" w:oddVBand="0" w:evenVBand="0" w:oddHBand="0" w:evenHBand="0" w:firstRowFirstColumn="0" w:firstRowLastColumn="0" w:lastRowFirstColumn="0" w:lastRowLastColumn="0"/>
               <w:rPr>
                 <w:rFonts w:cs="Times New Roman"/>
+                <w:sz w:val="23"/>
+                <w:szCs w:val="23"/>
               </w:rPr>
             </w:pPr>
             <w:proofErr w:type="spellStart"/>
             <w:r>
               <w:rPr>
                 <w:rFonts w:cs="Times New Roman"/>
+                <w:sz w:val="23"/>
+                <w:szCs w:val="23"/>
               </w:rPr>
               <w:t>HousingOfficer</w:t>
             </w:r>
@@ -2982,7 +3175,7 @@
         </w:tc>
         <w:tc>
           <w:tcPr>
-            <w:tcW w:w="2990" w:type="dxa"/>
+            <w:tcW w:w="2358" w:type="dxa"/>
             <w:tcBorders>
               <w:top w:val="single" w:sz="4" w:space="0" w:color="8EAADB" w:themeColor="accent5" w:themeTint="99"/>
               <w:left w:val="single" w:sz="4" w:space="0" w:color="8EAADB" w:themeColor="accent5" w:themeTint="99"/>
@@ -2993,14 +3186,20 @@
           </w:tcPr>
           <w:p>
             <w:pPr>
+              <w:spacing w:line="276" w:lineRule="auto"/>
+              <w:jc w:val="center"/>
               <w:cnfStyle w:val="000000000000" w:firstRow="0" w:lastRow="0" w:firstColumn="0" w:lastColumn="0" w:oddVBand="0" w:evenVBand="0" w:oddHBand="0" w:evenHBand="0" w:firstRowFirstColumn="0" w:firstRowLastColumn="0" w:lastRowFirstColumn="0" w:lastRowLastColumn="0"/>
               <w:rPr>
                 <w:rFonts w:cs="Times New Roman"/>
-              </w:rPr>
-            </w:pPr>
-            <w:r>
-              <w:rPr>
-                <w:rFonts w:cs="Times New Roman"/>
+                <w:sz w:val="23"/>
+                <w:szCs w:val="23"/>
+              </w:rPr>
+            </w:pPr>
+            <w:r>
+              <w:rPr>
+                <w:rFonts w:cs="Times New Roman"/>
+                <w:sz w:val="23"/>
+                <w:szCs w:val="23"/>
               </w:rPr>
               <w:t>Delete Residence Detail</w:t>
             </w:r>
@@ -3014,7 +3213,7 @@
         <w:tc>
           <w:tcPr>
             <w:cnfStyle w:val="001000000000" w:firstRow="0" w:lastRow="0" w:firstColumn="1" w:lastColumn="0" w:oddVBand="0" w:evenVBand="0" w:oddHBand="0" w:evenHBand="0" w:firstRowFirstColumn="0" w:firstRowLastColumn="0" w:lastRowFirstColumn="0" w:lastRowLastColumn="0"/>
-            <w:tcW w:w="3015" w:type="dxa"/>
+            <w:tcW w:w="4390" w:type="dxa"/>
             <w:tcBorders>
               <w:top w:val="single" w:sz="4" w:space="0" w:color="8EAADB" w:themeColor="accent5" w:themeTint="99"/>
               <w:left w:val="single" w:sz="4" w:space="0" w:color="8EAADB" w:themeColor="accent5" w:themeTint="99"/>
@@ -3025,15 +3224,20 @@
           </w:tcPr>
           <w:p>
             <w:pPr>
+              <w:spacing w:line="276" w:lineRule="auto"/>
               <w:rPr>
                 <w:rFonts w:cs="Times New Roman"/>
                 <w:b w:val="0"/>
+                <w:sz w:val="23"/>
+                <w:szCs w:val="23"/>
               </w:rPr>
             </w:pPr>
             <w:r>
               <w:rPr>
                 <w:rFonts w:cs="Times New Roman"/>
                 <w:b w:val="0"/>
+                <w:sz w:val="23"/>
+                <w:szCs w:val="23"/>
               </w:rPr>
               <w:t xml:space="preserve">Payment Details will display the payment form which is done by the system and designed by </w:t>
             </w:r>
@@ -3042,6 +3246,8 @@
               <w:rPr>
                 <w:rFonts w:cs="Times New Roman"/>
                 <w:b w:val="0"/>
+                <w:sz w:val="23"/>
+                <w:szCs w:val="23"/>
               </w:rPr>
               <w:t>HousingOfficer</w:t>
             </w:r>
@@ -3050,7 +3256,7 @@
         </w:tc>
         <w:tc>
           <w:tcPr>
-            <w:tcW w:w="3011" w:type="dxa"/>
+            <w:tcW w:w="2268" w:type="dxa"/>
             <w:tcBorders>
               <w:top w:val="single" w:sz="4" w:space="0" w:color="8EAADB" w:themeColor="accent5" w:themeTint="99"/>
               <w:left w:val="single" w:sz="4" w:space="0" w:color="8EAADB" w:themeColor="accent5" w:themeTint="99"/>
@@ -3061,15 +3267,21 @@
           </w:tcPr>
           <w:p>
             <w:pPr>
+              <w:spacing w:line="276" w:lineRule="auto"/>
+              <w:jc w:val="center"/>
               <w:cnfStyle w:val="000000100000" w:firstRow="0" w:lastRow="0" w:firstColumn="0" w:lastColumn="0" w:oddVBand="0" w:evenVBand="0" w:oddHBand="1" w:evenHBand="0" w:firstRowFirstColumn="0" w:firstRowLastColumn="0" w:lastRowFirstColumn="0" w:lastRowLastColumn="0"/>
               <w:rPr>
                 <w:rFonts w:cs="Times New Roman"/>
+                <w:sz w:val="23"/>
+                <w:szCs w:val="23"/>
               </w:rPr>
             </w:pPr>
             <w:proofErr w:type="spellStart"/>
             <w:r>
               <w:rPr>
                 <w:rFonts w:cs="Times New Roman"/>
+                <w:sz w:val="23"/>
+                <w:szCs w:val="23"/>
               </w:rPr>
               <w:t>HousingOfficer</w:t>
             </w:r>
@@ -3078,7 +3290,7 @@
         </w:tc>
         <w:tc>
           <w:tcPr>
-            <w:tcW w:w="2990" w:type="dxa"/>
+            <w:tcW w:w="2358" w:type="dxa"/>
             <w:tcBorders>
               <w:top w:val="single" w:sz="4" w:space="0" w:color="8EAADB" w:themeColor="accent5" w:themeTint="99"/>
               <w:left w:val="single" w:sz="4" w:space="0" w:color="8EAADB" w:themeColor="accent5" w:themeTint="99"/>
@@ -3089,14 +3301,20 @@
           </w:tcPr>
           <w:p>
             <w:pPr>
+              <w:spacing w:line="276" w:lineRule="auto"/>
+              <w:jc w:val="center"/>
               <w:cnfStyle w:val="000000100000" w:firstRow="0" w:lastRow="0" w:firstColumn="0" w:lastColumn="0" w:oddVBand="0" w:evenVBand="0" w:oddHBand="1" w:evenHBand="0" w:firstRowFirstColumn="0" w:firstRowLastColumn="0" w:lastRowFirstColumn="0" w:lastRowLastColumn="0"/>
               <w:rPr>
                 <w:rFonts w:cs="Times New Roman"/>
-              </w:rPr>
-            </w:pPr>
-            <w:r>
-              <w:rPr>
-                <w:rFonts w:cs="Times New Roman"/>
+                <w:sz w:val="23"/>
+                <w:szCs w:val="23"/>
+              </w:rPr>
+            </w:pPr>
+            <w:r>
+              <w:rPr>
+                <w:rFonts w:cs="Times New Roman"/>
+                <w:sz w:val="23"/>
+                <w:szCs w:val="23"/>
               </w:rPr>
               <w:t>Payment Detail</w:t>
             </w:r>
@@ -3107,7 +3325,7 @@
         <w:tc>
           <w:tcPr>
             <w:cnfStyle w:val="001000000000" w:firstRow="0" w:lastRow="0" w:firstColumn="1" w:lastColumn="0" w:oddVBand="0" w:evenVBand="0" w:oddHBand="0" w:evenHBand="0" w:firstRowFirstColumn="0" w:firstRowLastColumn="0" w:lastRowFirstColumn="0" w:lastRowLastColumn="0"/>
-            <w:tcW w:w="3015" w:type="dxa"/>
+            <w:tcW w:w="4390" w:type="dxa"/>
             <w:tcBorders>
               <w:top w:val="single" w:sz="4" w:space="0" w:color="8EAADB" w:themeColor="accent5" w:themeTint="99"/>
               <w:left w:val="single" w:sz="4" w:space="0" w:color="8EAADB" w:themeColor="accent5" w:themeTint="99"/>
@@ -3118,15 +3336,20 @@
           </w:tcPr>
           <w:p>
             <w:pPr>
+              <w:spacing w:line="276" w:lineRule="auto"/>
               <w:rPr>
                 <w:rFonts w:cs="Times New Roman"/>
                 <w:b w:val="0"/>
+                <w:sz w:val="23"/>
+                <w:szCs w:val="23"/>
               </w:rPr>
             </w:pPr>
             <w:r>
               <w:rPr>
                 <w:rFonts w:cs="Times New Roman"/>
                 <w:b w:val="0"/>
+                <w:sz w:val="23"/>
+                <w:szCs w:val="23"/>
               </w:rPr>
               <w:t>The system has a page which will display applications  that can be seen by applicant</w:t>
             </w:r>
@@ -3134,7 +3357,7 @@
         </w:tc>
         <w:tc>
           <w:tcPr>
-            <w:tcW w:w="3011" w:type="dxa"/>
+            <w:tcW w:w="2268" w:type="dxa"/>
             <w:tcBorders>
               <w:top w:val="single" w:sz="4" w:space="0" w:color="8EAADB" w:themeColor="accent5" w:themeTint="99"/>
               <w:left w:val="single" w:sz="4" w:space="0" w:color="8EAADB" w:themeColor="accent5" w:themeTint="99"/>
@@ -3145,14 +3368,20 @@
           </w:tcPr>
           <w:p>
             <w:pPr>
+              <w:spacing w:line="276" w:lineRule="auto"/>
+              <w:jc w:val="center"/>
               <w:cnfStyle w:val="000000000000" w:firstRow="0" w:lastRow="0" w:firstColumn="0" w:lastColumn="0" w:oddVBand="0" w:evenVBand="0" w:oddHBand="0" w:evenHBand="0" w:firstRowFirstColumn="0" w:firstRowLastColumn="0" w:lastRowFirstColumn="0" w:lastRowLastColumn="0"/>
               <w:rPr>
                 <w:rFonts w:cs="Times New Roman"/>
-              </w:rPr>
-            </w:pPr>
-            <w:r>
-              <w:rPr>
-                <w:rFonts w:cs="Times New Roman"/>
+                <w:sz w:val="23"/>
+                <w:szCs w:val="23"/>
+              </w:rPr>
+            </w:pPr>
+            <w:r>
+              <w:rPr>
+                <w:rFonts w:cs="Times New Roman"/>
+                <w:sz w:val="23"/>
+                <w:szCs w:val="23"/>
               </w:rPr>
               <w:t>Applicant</w:t>
             </w:r>
@@ -3160,7 +3389,7 @@
         </w:tc>
         <w:tc>
           <w:tcPr>
-            <w:tcW w:w="2990" w:type="dxa"/>
+            <w:tcW w:w="2358" w:type="dxa"/>
             <w:tcBorders>
               <w:top w:val="single" w:sz="4" w:space="0" w:color="8EAADB" w:themeColor="accent5" w:themeTint="99"/>
               <w:left w:val="single" w:sz="4" w:space="0" w:color="8EAADB" w:themeColor="accent5" w:themeTint="99"/>
@@ -3171,14 +3400,20 @@
           </w:tcPr>
           <w:p>
             <w:pPr>
+              <w:spacing w:line="276" w:lineRule="auto"/>
+              <w:jc w:val="center"/>
               <w:cnfStyle w:val="000000000000" w:firstRow="0" w:lastRow="0" w:firstColumn="0" w:lastColumn="0" w:oddVBand="0" w:evenVBand="0" w:oddHBand="0" w:evenHBand="0" w:firstRowFirstColumn="0" w:firstRowLastColumn="0" w:lastRowFirstColumn="0" w:lastRowLastColumn="0"/>
               <w:rPr>
                 <w:rFonts w:cs="Times New Roman"/>
-              </w:rPr>
-            </w:pPr>
-            <w:r>
-              <w:rPr>
-                <w:rFonts w:cs="Times New Roman"/>
+                <w:sz w:val="23"/>
+                <w:szCs w:val="23"/>
+              </w:rPr>
+            </w:pPr>
+            <w:r>
+              <w:rPr>
+                <w:rFonts w:cs="Times New Roman"/>
+                <w:sz w:val="23"/>
+                <w:szCs w:val="23"/>
               </w:rPr>
               <w:t>View Applications</w:t>
             </w:r>
@@ -3192,7 +3427,7 @@
         <w:tc>
           <w:tcPr>
             <w:cnfStyle w:val="001000000000" w:firstRow="0" w:lastRow="0" w:firstColumn="1" w:lastColumn="0" w:oddVBand="0" w:evenVBand="0" w:oddHBand="0" w:evenHBand="0" w:firstRowFirstColumn="0" w:firstRowLastColumn="0" w:lastRowFirstColumn="0" w:lastRowLastColumn="0"/>
-            <w:tcW w:w="3015" w:type="dxa"/>
+            <w:tcW w:w="4390" w:type="dxa"/>
             <w:tcBorders>
               <w:top w:val="single" w:sz="4" w:space="0" w:color="8EAADB" w:themeColor="accent5" w:themeTint="99"/>
               <w:left w:val="single" w:sz="4" w:space="0" w:color="8EAADB" w:themeColor="accent5" w:themeTint="99"/>
@@ -3203,24 +3438,28 @@
           </w:tcPr>
           <w:p>
             <w:pPr>
+              <w:spacing w:line="276" w:lineRule="auto"/>
               <w:rPr>
                 <w:rFonts w:cs="Times New Roman"/>
                 <w:b w:val="0"/>
+                <w:sz w:val="23"/>
+                <w:szCs w:val="23"/>
               </w:rPr>
             </w:pPr>
             <w:r>
               <w:rPr>
                 <w:rFonts w:cs="Times New Roman"/>
                 <w:b w:val="0"/>
-              </w:rPr>
-              <w:lastRenderedPageBreak/>
+                <w:sz w:val="23"/>
+                <w:szCs w:val="23"/>
+              </w:rPr>
               <w:t>The system has a page which will display residence details that can be seen by applicant</w:t>
             </w:r>
           </w:p>
         </w:tc>
         <w:tc>
           <w:tcPr>
-            <w:tcW w:w="3011" w:type="dxa"/>
+            <w:tcW w:w="2268" w:type="dxa"/>
             <w:tcBorders>
               <w:top w:val="single" w:sz="4" w:space="0" w:color="8EAADB" w:themeColor="accent5" w:themeTint="99"/>
               <w:left w:val="single" w:sz="4" w:space="0" w:color="8EAADB" w:themeColor="accent5" w:themeTint="99"/>
@@ -3231,14 +3470,20 @@
           </w:tcPr>
           <w:p>
             <w:pPr>
+              <w:spacing w:line="276" w:lineRule="auto"/>
+              <w:jc w:val="center"/>
               <w:cnfStyle w:val="000000100000" w:firstRow="0" w:lastRow="0" w:firstColumn="0" w:lastColumn="0" w:oddVBand="0" w:evenVBand="0" w:oddHBand="1" w:evenHBand="0" w:firstRowFirstColumn="0" w:firstRowLastColumn="0" w:lastRowFirstColumn="0" w:lastRowLastColumn="0"/>
               <w:rPr>
                 <w:rFonts w:cs="Times New Roman"/>
-              </w:rPr>
-            </w:pPr>
-            <w:r>
-              <w:rPr>
-                <w:rFonts w:cs="Times New Roman"/>
+                <w:sz w:val="23"/>
+                <w:szCs w:val="23"/>
+              </w:rPr>
+            </w:pPr>
+            <w:r>
+              <w:rPr>
+                <w:rFonts w:cs="Times New Roman"/>
+                <w:sz w:val="23"/>
+                <w:szCs w:val="23"/>
               </w:rPr>
               <w:t>Applicant</w:t>
             </w:r>
@@ -3246,7 +3491,7 @@
         </w:tc>
         <w:tc>
           <w:tcPr>
-            <w:tcW w:w="2990" w:type="dxa"/>
+            <w:tcW w:w="2358" w:type="dxa"/>
             <w:tcBorders>
               <w:top w:val="single" w:sz="4" w:space="0" w:color="8EAADB" w:themeColor="accent5" w:themeTint="99"/>
               <w:left w:val="single" w:sz="4" w:space="0" w:color="8EAADB" w:themeColor="accent5" w:themeTint="99"/>
@@ -3257,14 +3502,20 @@
           </w:tcPr>
           <w:p>
             <w:pPr>
+              <w:spacing w:line="276" w:lineRule="auto"/>
+              <w:jc w:val="center"/>
               <w:cnfStyle w:val="000000100000" w:firstRow="0" w:lastRow="0" w:firstColumn="0" w:lastColumn="0" w:oddVBand="0" w:evenVBand="0" w:oddHBand="1" w:evenHBand="0" w:firstRowFirstColumn="0" w:firstRowLastColumn="0" w:lastRowFirstColumn="0" w:lastRowLastColumn="0"/>
               <w:rPr>
                 <w:rFonts w:cs="Times New Roman"/>
-              </w:rPr>
-            </w:pPr>
-            <w:r>
-              <w:rPr>
-                <w:rFonts w:cs="Times New Roman"/>
+                <w:sz w:val="23"/>
+                <w:szCs w:val="23"/>
+              </w:rPr>
+            </w:pPr>
+            <w:r>
+              <w:rPr>
+                <w:rFonts w:cs="Times New Roman"/>
+                <w:sz w:val="23"/>
+                <w:szCs w:val="23"/>
               </w:rPr>
               <w:t>View Residences</w:t>
             </w:r>
@@ -3275,7 +3526,7 @@
         <w:tc>
           <w:tcPr>
             <w:cnfStyle w:val="001000000000" w:firstRow="0" w:lastRow="0" w:firstColumn="1" w:lastColumn="0" w:oddVBand="0" w:evenVBand="0" w:oddHBand="0" w:evenHBand="0" w:firstRowFirstColumn="0" w:firstRowLastColumn="0" w:lastRowFirstColumn="0" w:lastRowLastColumn="0"/>
-            <w:tcW w:w="3015" w:type="dxa"/>
+            <w:tcW w:w="4390" w:type="dxa"/>
             <w:tcBorders>
               <w:top w:val="single" w:sz="4" w:space="0" w:color="8EAADB" w:themeColor="accent5" w:themeTint="99"/>
               <w:left w:val="single" w:sz="4" w:space="0" w:color="8EAADB" w:themeColor="accent5" w:themeTint="99"/>
@@ -3286,15 +3537,20 @@
           </w:tcPr>
           <w:p>
             <w:pPr>
+              <w:spacing w:line="276" w:lineRule="auto"/>
               <w:rPr>
                 <w:rFonts w:cs="Times New Roman"/>
                 <w:b w:val="0"/>
+                <w:sz w:val="23"/>
+                <w:szCs w:val="23"/>
               </w:rPr>
             </w:pPr>
             <w:r>
               <w:rPr>
                 <w:rFonts w:cs="Times New Roman"/>
                 <w:b w:val="0"/>
+                <w:sz w:val="23"/>
+                <w:szCs w:val="23"/>
               </w:rPr>
               <w:t>The submit page will display a form to be filled by the applicant and will be saved by the system</w:t>
             </w:r>
@@ -3302,7 +3558,7 @@
         </w:tc>
         <w:tc>
           <w:tcPr>
-            <w:tcW w:w="3011" w:type="dxa"/>
+            <w:tcW w:w="2268" w:type="dxa"/>
             <w:tcBorders>
               <w:top w:val="single" w:sz="4" w:space="0" w:color="8EAADB" w:themeColor="accent5" w:themeTint="99"/>
               <w:left w:val="single" w:sz="4" w:space="0" w:color="8EAADB" w:themeColor="accent5" w:themeTint="99"/>
@@ -3313,14 +3569,20 @@
           </w:tcPr>
           <w:p>
             <w:pPr>
+              <w:spacing w:line="276" w:lineRule="auto"/>
+              <w:jc w:val="center"/>
               <w:cnfStyle w:val="000000000000" w:firstRow="0" w:lastRow="0" w:firstColumn="0" w:lastColumn="0" w:oddVBand="0" w:evenVBand="0" w:oddHBand="0" w:evenHBand="0" w:firstRowFirstColumn="0" w:firstRowLastColumn="0" w:lastRowFirstColumn="0" w:lastRowLastColumn="0"/>
               <w:rPr>
                 <w:rFonts w:cs="Times New Roman"/>
-              </w:rPr>
-            </w:pPr>
-            <w:r>
-              <w:rPr>
-                <w:rFonts w:cs="Times New Roman"/>
+                <w:sz w:val="23"/>
+                <w:szCs w:val="23"/>
+              </w:rPr>
+            </w:pPr>
+            <w:r>
+              <w:rPr>
+                <w:rFonts w:cs="Times New Roman"/>
+                <w:sz w:val="23"/>
+                <w:szCs w:val="23"/>
               </w:rPr>
               <w:t>Applicant</w:t>
             </w:r>
@@ -3328,7 +3590,7 @@
         </w:tc>
         <w:tc>
           <w:tcPr>
-            <w:tcW w:w="2990" w:type="dxa"/>
+            <w:tcW w:w="2358" w:type="dxa"/>
             <w:tcBorders>
               <w:top w:val="single" w:sz="4" w:space="0" w:color="8EAADB" w:themeColor="accent5" w:themeTint="99"/>
               <w:left w:val="single" w:sz="4" w:space="0" w:color="8EAADB" w:themeColor="accent5" w:themeTint="99"/>
@@ -3339,14 +3601,20 @@
           </w:tcPr>
           <w:p>
             <w:pPr>
+              <w:spacing w:line="276" w:lineRule="auto"/>
+              <w:jc w:val="center"/>
               <w:cnfStyle w:val="000000000000" w:firstRow="0" w:lastRow="0" w:firstColumn="0" w:lastColumn="0" w:oddVBand="0" w:evenVBand="0" w:oddHBand="0" w:evenHBand="0" w:firstRowFirstColumn="0" w:firstRowLastColumn="0" w:lastRowFirstColumn="0" w:lastRowLastColumn="0"/>
               <w:rPr>
                 <w:rFonts w:cs="Times New Roman"/>
-              </w:rPr>
-            </w:pPr>
-            <w:r>
-              <w:rPr>
-                <w:rFonts w:cs="Times New Roman"/>
+                <w:sz w:val="23"/>
+                <w:szCs w:val="23"/>
+              </w:rPr>
+            </w:pPr>
+            <w:r>
+              <w:rPr>
+                <w:rFonts w:cs="Times New Roman"/>
+                <w:sz w:val="23"/>
+                <w:szCs w:val="23"/>
               </w:rPr>
               <w:t>Submit Applications</w:t>
             </w:r>
@@ -3360,7 +3628,7 @@
         <w:tc>
           <w:tcPr>
             <w:cnfStyle w:val="001000000000" w:firstRow="0" w:lastRow="0" w:firstColumn="1" w:lastColumn="0" w:oddVBand="0" w:evenVBand="0" w:oddHBand="0" w:evenHBand="0" w:firstRowFirstColumn="0" w:firstRowLastColumn="0" w:lastRowFirstColumn="0" w:lastRowLastColumn="0"/>
-            <w:tcW w:w="3015" w:type="dxa"/>
+            <w:tcW w:w="4390" w:type="dxa"/>
             <w:tcBorders>
               <w:top w:val="single" w:sz="4" w:space="0" w:color="8EAADB" w:themeColor="accent5" w:themeTint="99"/>
               <w:left w:val="single" w:sz="4" w:space="0" w:color="8EAADB" w:themeColor="accent5" w:themeTint="99"/>
@@ -3371,9 +3639,12 @@
           </w:tcPr>
           <w:p>
             <w:pPr>
+              <w:spacing w:line="276" w:lineRule="auto"/>
               <w:rPr>
                 <w:rFonts w:cs="Times New Roman"/>
                 <w:b w:val="0"/>
+                <w:sz w:val="23"/>
+                <w:szCs w:val="23"/>
               </w:rPr>
             </w:pPr>
             <w:proofErr w:type="spellStart"/>
@@ -3381,6 +3652,8 @@
               <w:rPr>
                 <w:rFonts w:cs="Times New Roman"/>
                 <w:b w:val="0"/>
+                <w:sz w:val="23"/>
+                <w:szCs w:val="23"/>
               </w:rPr>
               <w:t>WishList</w:t>
             </w:r>
@@ -3389,6 +3662,8 @@
               <w:rPr>
                 <w:rFonts w:cs="Times New Roman"/>
                 <w:b w:val="0"/>
+                <w:sz w:val="23"/>
+                <w:szCs w:val="23"/>
               </w:rPr>
               <w:t xml:space="preserve"> page will display which housing the applicant likes</w:t>
             </w:r>
@@ -3396,7 +3671,7 @@
         </w:tc>
         <w:tc>
           <w:tcPr>
-            <w:tcW w:w="3011" w:type="dxa"/>
+            <w:tcW w:w="2268" w:type="dxa"/>
             <w:tcBorders>
               <w:top w:val="single" w:sz="4" w:space="0" w:color="8EAADB" w:themeColor="accent5" w:themeTint="99"/>
               <w:left w:val="single" w:sz="4" w:space="0" w:color="8EAADB" w:themeColor="accent5" w:themeTint="99"/>
@@ -3407,14 +3682,20 @@
           </w:tcPr>
           <w:p>
             <w:pPr>
+              <w:spacing w:line="276" w:lineRule="auto"/>
+              <w:jc w:val="center"/>
               <w:cnfStyle w:val="000000100000" w:firstRow="0" w:lastRow="0" w:firstColumn="0" w:lastColumn="0" w:oddVBand="0" w:evenVBand="0" w:oddHBand="1" w:evenHBand="0" w:firstRowFirstColumn="0" w:firstRowLastColumn="0" w:lastRowFirstColumn="0" w:lastRowLastColumn="0"/>
               <w:rPr>
                 <w:rFonts w:cs="Times New Roman"/>
-              </w:rPr>
-            </w:pPr>
-            <w:r>
-              <w:rPr>
-                <w:rFonts w:cs="Times New Roman"/>
+                <w:sz w:val="23"/>
+                <w:szCs w:val="23"/>
+              </w:rPr>
+            </w:pPr>
+            <w:r>
+              <w:rPr>
+                <w:rFonts w:cs="Times New Roman"/>
+                <w:sz w:val="23"/>
+                <w:szCs w:val="23"/>
               </w:rPr>
               <w:t>Applicant</w:t>
             </w:r>
@@ -3422,7 +3703,7 @@
         </w:tc>
         <w:tc>
           <w:tcPr>
-            <w:tcW w:w="2990" w:type="dxa"/>
+            <w:tcW w:w="2358" w:type="dxa"/>
             <w:tcBorders>
               <w:top w:val="single" w:sz="4" w:space="0" w:color="8EAADB" w:themeColor="accent5" w:themeTint="99"/>
               <w:left w:val="single" w:sz="4" w:space="0" w:color="8EAADB" w:themeColor="accent5" w:themeTint="99"/>
@@ -3433,15 +3714,21 @@
           </w:tcPr>
           <w:p>
             <w:pPr>
+              <w:spacing w:line="276" w:lineRule="auto"/>
+              <w:jc w:val="center"/>
               <w:cnfStyle w:val="000000100000" w:firstRow="0" w:lastRow="0" w:firstColumn="0" w:lastColumn="0" w:oddVBand="0" w:evenVBand="0" w:oddHBand="1" w:evenHBand="0" w:firstRowFirstColumn="0" w:firstRowLastColumn="0" w:lastRowFirstColumn="0" w:lastRowLastColumn="0"/>
               <w:rPr>
                 <w:rFonts w:cs="Times New Roman"/>
+                <w:sz w:val="23"/>
+                <w:szCs w:val="23"/>
               </w:rPr>
             </w:pPr>
             <w:proofErr w:type="spellStart"/>
             <w:r>
               <w:rPr>
                 <w:rFonts w:cs="Times New Roman"/>
+                <w:sz w:val="23"/>
+                <w:szCs w:val="23"/>
               </w:rPr>
               <w:t>WishList</w:t>
             </w:r>
@@ -3453,7 +3740,7 @@
         <w:tc>
           <w:tcPr>
             <w:cnfStyle w:val="001000000000" w:firstRow="0" w:lastRow="0" w:firstColumn="1" w:lastColumn="0" w:oddVBand="0" w:evenVBand="0" w:oddHBand="0" w:evenHBand="0" w:firstRowFirstColumn="0" w:firstRowLastColumn="0" w:lastRowFirstColumn="0" w:lastRowLastColumn="0"/>
-            <w:tcW w:w="3015" w:type="dxa"/>
+            <w:tcW w:w="4390" w:type="dxa"/>
             <w:tcBorders>
               <w:top w:val="single" w:sz="4" w:space="0" w:color="8EAADB" w:themeColor="accent5" w:themeTint="99"/>
               <w:left w:val="single" w:sz="4" w:space="0" w:color="8EAADB" w:themeColor="accent5" w:themeTint="99"/>
@@ -3464,15 +3751,20 @@
           </w:tcPr>
           <w:p>
             <w:pPr>
+              <w:spacing w:line="276" w:lineRule="auto"/>
               <w:rPr>
                 <w:rFonts w:cs="Times New Roman"/>
                 <w:b w:val="0"/>
+                <w:sz w:val="23"/>
+                <w:szCs w:val="23"/>
               </w:rPr>
             </w:pPr>
             <w:r>
               <w:rPr>
                 <w:rFonts w:cs="Times New Roman"/>
                 <w:b w:val="0"/>
+                <w:sz w:val="23"/>
+                <w:szCs w:val="23"/>
               </w:rPr>
               <w:t>The payment page will automatically be display by the system and the applicant can see the payment details</w:t>
             </w:r>
@@ -3480,7 +3772,7 @@
         </w:tc>
         <w:tc>
           <w:tcPr>
-            <w:tcW w:w="3011" w:type="dxa"/>
+            <w:tcW w:w="2268" w:type="dxa"/>
             <w:tcBorders>
               <w:top w:val="single" w:sz="4" w:space="0" w:color="8EAADB" w:themeColor="accent5" w:themeTint="99"/>
               <w:left w:val="single" w:sz="4" w:space="0" w:color="8EAADB" w:themeColor="accent5" w:themeTint="99"/>
@@ -3491,14 +3783,20 @@
           </w:tcPr>
           <w:p>
             <w:pPr>
+              <w:spacing w:line="276" w:lineRule="auto"/>
+              <w:jc w:val="center"/>
               <w:cnfStyle w:val="000000000000" w:firstRow="0" w:lastRow="0" w:firstColumn="0" w:lastColumn="0" w:oddVBand="0" w:evenVBand="0" w:oddHBand="0" w:evenHBand="0" w:firstRowFirstColumn="0" w:firstRowLastColumn="0" w:lastRowFirstColumn="0" w:lastRowLastColumn="0"/>
               <w:rPr>
                 <w:rFonts w:cs="Times New Roman"/>
-              </w:rPr>
-            </w:pPr>
-            <w:r>
-              <w:rPr>
-                <w:rFonts w:cs="Times New Roman"/>
+                <w:sz w:val="23"/>
+                <w:szCs w:val="23"/>
+              </w:rPr>
+            </w:pPr>
+            <w:r>
+              <w:rPr>
+                <w:rFonts w:cs="Times New Roman"/>
+                <w:sz w:val="23"/>
+                <w:szCs w:val="23"/>
               </w:rPr>
               <w:t>Applicant</w:t>
             </w:r>
@@ -3506,7 +3804,7 @@
         </w:tc>
         <w:tc>
           <w:tcPr>
-            <w:tcW w:w="2990" w:type="dxa"/>
+            <w:tcW w:w="2358" w:type="dxa"/>
             <w:tcBorders>
               <w:top w:val="single" w:sz="4" w:space="0" w:color="8EAADB" w:themeColor="accent5" w:themeTint="99"/>
               <w:left w:val="single" w:sz="4" w:space="0" w:color="8EAADB" w:themeColor="accent5" w:themeTint="99"/>
@@ -3517,14 +3815,20 @@
           </w:tcPr>
           <w:p>
             <w:pPr>
+              <w:spacing w:line="276" w:lineRule="auto"/>
+              <w:jc w:val="center"/>
               <w:cnfStyle w:val="000000000000" w:firstRow="0" w:lastRow="0" w:firstColumn="0" w:lastColumn="0" w:oddVBand="0" w:evenVBand="0" w:oddHBand="0" w:evenHBand="0" w:firstRowFirstColumn="0" w:firstRowLastColumn="0" w:lastRowFirstColumn="0" w:lastRowLastColumn="0"/>
               <w:rPr>
                 <w:rFonts w:cs="Times New Roman"/>
-              </w:rPr>
-            </w:pPr>
-            <w:r>
-              <w:rPr>
-                <w:rFonts w:cs="Times New Roman"/>
+                <w:sz w:val="23"/>
+                <w:szCs w:val="23"/>
+              </w:rPr>
+            </w:pPr>
+            <w:r>
+              <w:rPr>
+                <w:rFonts w:cs="Times New Roman"/>
+                <w:sz w:val="23"/>
+                <w:szCs w:val="23"/>
               </w:rPr>
               <w:t>Payment</w:t>
             </w:r>
@@ -3534,35 +3838,14 @@
     </w:tbl>
     <w:p/>
     <w:p/>
-    <w:p/>
-    <w:p/>
-    <w:p/>
-    <w:p/>
-    <w:p/>
-    <w:p/>
-    <w:p/>
-    <w:p/>
-    <w:p/>
-    <w:p/>
-    <w:p/>
-    <w:p/>
-    <w:p/>
-    <w:p/>
-    <w:p/>
-    <w:p/>
-    <w:p/>
     <w:p>
       <w:pPr>
         <w:pStyle w:val="HeadPageNum"/>
       </w:pPr>
       <w:bookmarkStart w:id="8" w:name="_Toc498518017"/>
       <w:bookmarkStart w:id="9" w:name="_Toc33546748"/>
-    </w:p>
-    <w:p>
-      <w:pPr>
-        <w:pStyle w:val="HeadPageNum"/>
-      </w:pPr>
       <w:r>
+        <w:lastRenderedPageBreak/>
         <w:t>Expanded Use Cases</w:t>
       </w:r>
       <w:bookmarkEnd w:id="8"/>
@@ -3612,6 +3895,7 @@
             <w:pPr>
               <w:pStyle w:val="ListParagraph"/>
               <w:ind w:left="0"/>
+              <w:jc w:val="center"/>
               <w:rPr>
                 <w:rFonts w:cs="Times New Roman"/>
               </w:rPr>
@@ -3622,15 +3906,6 @@
               </w:rPr>
               <w:t>Use Case</w:t>
             </w:r>
-          </w:p>
-          <w:p>
-            <w:pPr>
-              <w:pStyle w:val="ListParagraph"/>
-              <w:ind w:left="0"/>
-              <w:rPr>
-                <w:rFonts w:cs="Times New Roman"/>
-              </w:rPr>
-            </w:pPr>
           </w:p>
         </w:tc>
         <w:tc>
@@ -3642,6 +3917,7 @@
             <w:pPr>
               <w:pStyle w:val="ListParagraph"/>
               <w:ind w:left="0"/>
+              <w:jc w:val="center"/>
               <w:cnfStyle w:val="100000000000" w:firstRow="1" w:lastRow="0" w:firstColumn="0" w:lastColumn="0" w:oddVBand="0" w:evenVBand="0" w:oddHBand="0" w:evenHBand="0" w:firstRowFirstColumn="0" w:firstRowLastColumn="0" w:lastRowFirstColumn="0" w:lastRowLastColumn="0"/>
               <w:rPr>
                 <w:rFonts w:cs="Times New Roman"/>
@@ -3766,15 +4042,6 @@
                 <w:rFonts w:cs="Times New Roman"/>
               </w:rPr>
             </w:pPr>
-          </w:p>
-          <w:p>
-            <w:pPr>
-              <w:pStyle w:val="ListParagraph"/>
-              <w:ind w:left="0"/>
-              <w:rPr>
-                <w:rFonts w:cs="Times New Roman"/>
-              </w:rPr>
-            </w:pPr>
             <w:r>
               <w:rPr>
                 <w:rFonts w:cs="Times New Roman"/>
@@ -3816,16 +4083,6 @@
               </w:rPr>
               <w:t xml:space="preserve"> and Applicant</w:t>
             </w:r>
-          </w:p>
-          <w:p>
-            <w:pPr>
-              <w:pStyle w:val="ListParagraph"/>
-              <w:ind w:left="0"/>
-              <w:cnfStyle w:val="000000000000" w:firstRow="0" w:lastRow="0" w:firstColumn="0" w:lastColumn="0" w:oddVBand="0" w:evenVBand="0" w:oddHBand="0" w:evenHBand="0" w:firstRowFirstColumn="0" w:firstRowLastColumn="0" w:lastRowFirstColumn="0" w:lastRowLastColumn="0"/>
-              <w:rPr>
-                <w:rFonts w:cs="Times New Roman"/>
-              </w:rPr>
-            </w:pPr>
           </w:p>
           <w:p>
             <w:pPr>
@@ -3865,25 +4122,23 @@
             <w:pPr>
               <w:pStyle w:val="ListParagraph"/>
               <w:ind w:left="0"/>
-              <w:rPr>
-                <w:rFonts w:cs="Times New Roman"/>
-              </w:rPr>
-            </w:pPr>
-            <w:r>
-              <w:rPr>
-                <w:rFonts w:cs="Times New Roman"/>
-              </w:rPr>
-              <w:t>Typical Course of Events</w:t>
-            </w:r>
-          </w:p>
-          <w:p>
-            <w:pPr>
-              <w:pStyle w:val="ListParagraph"/>
-              <w:ind w:left="0"/>
-              <w:rPr>
-                <w:rFonts w:cs="Times New Roman"/>
-              </w:rPr>
-            </w:pPr>
+              <w:jc w:val="center"/>
+              <w:rPr>
+                <w:rFonts w:cs="Times New Roman"/>
+              </w:rPr>
+            </w:pPr>
+            <w:r>
+              <w:rPr>
+                <w:rFonts w:cs="Times New Roman"/>
+              </w:rPr>
+              <w:t>Typical Course of Event</w:t>
+            </w:r>
+            <w:r>
+              <w:rPr>
+                <w:rFonts w:cs="Times New Roman"/>
+              </w:rPr>
+              <w:t>s</w:t>
+            </w:r>
           </w:p>
         </w:tc>
       </w:tr>
@@ -3904,6 +4159,7 @@
             <w:pPr>
               <w:pStyle w:val="ListParagraph"/>
               <w:ind w:left="0"/>
+              <w:jc w:val="center"/>
               <w:rPr>
                 <w:rFonts w:cs="Times New Roman"/>
               </w:rPr>
@@ -3931,6 +4187,7 @@
             <w:pPr>
               <w:pStyle w:val="ListParagraph"/>
               <w:ind w:left="0"/>
+              <w:jc w:val="center"/>
               <w:cnfStyle w:val="000000000000" w:firstRow="0" w:lastRow="0" w:firstColumn="0" w:lastColumn="0" w:oddVBand="0" w:evenVBand="0" w:oddHBand="0" w:evenHBand="0" w:firstRowFirstColumn="0" w:firstRowLastColumn="0" w:lastRowFirstColumn="0" w:lastRowLastColumn="0"/>
               <w:rPr>
                 <w:rFonts w:cs="Times New Roman"/>
@@ -4106,6 +4363,7 @@
             <w:pPr>
               <w:pStyle w:val="ListParagraph"/>
               <w:ind w:left="0"/>
+              <w:jc w:val="center"/>
               <w:rPr>
                 <w:rFonts w:cs="Times New Roman"/>
               </w:rPr>
@@ -4116,15 +4374,6 @@
               </w:rPr>
               <w:t>Alternative Course</w:t>
             </w:r>
-          </w:p>
-          <w:p>
-            <w:pPr>
-              <w:pStyle w:val="ListParagraph"/>
-              <w:ind w:left="0"/>
-              <w:rPr>
-                <w:rFonts w:cs="Times New Roman"/>
-              </w:rPr>
-            </w:pPr>
           </w:p>
         </w:tc>
       </w:tr>
@@ -4252,6 +4501,7 @@
             <w:pPr>
               <w:pStyle w:val="ListParagraph"/>
               <w:ind w:left="0"/>
+              <w:jc w:val="center"/>
               <w:rPr>
                 <w:rFonts w:cs="Times New Roman"/>
               </w:rPr>
@@ -4262,15 +4512,6 @@
               </w:rPr>
               <w:t>Use Case</w:t>
             </w:r>
-          </w:p>
-          <w:p>
-            <w:pPr>
-              <w:pStyle w:val="ListParagraph"/>
-              <w:ind w:left="0"/>
-              <w:rPr>
-                <w:rFonts w:cs="Times New Roman"/>
-              </w:rPr>
-            </w:pPr>
           </w:p>
         </w:tc>
         <w:tc>
@@ -4282,6 +4523,7 @@
             <w:pPr>
               <w:pStyle w:val="ListParagraph"/>
               <w:ind w:left="0"/>
+              <w:jc w:val="center"/>
               <w:cnfStyle w:val="100000000000" w:firstRow="1" w:lastRow="0" w:firstColumn="0" w:lastColumn="0" w:oddVBand="0" w:evenVBand="0" w:oddHBand="0" w:evenHBand="0" w:firstRowFirstColumn="0" w:firstRowLastColumn="0" w:lastRowFirstColumn="0" w:lastRowLastColumn="0"/>
               <w:rPr>
                 <w:rFonts w:cs="Times New Roman"/>
@@ -4420,15 +4662,6 @@
                 <w:rFonts w:cs="Times New Roman"/>
               </w:rPr>
             </w:pPr>
-          </w:p>
-          <w:p>
-            <w:pPr>
-              <w:pStyle w:val="ListParagraph"/>
-              <w:ind w:left="0"/>
-              <w:rPr>
-                <w:rFonts w:cs="Times New Roman"/>
-              </w:rPr>
-            </w:pPr>
             <w:r>
               <w:rPr>
                 <w:rFonts w:cs="Times New Roman"/>
@@ -4484,16 +4717,6 @@
               </w:rPr>
               <w:t xml:space="preserve"> Applicant</w:t>
             </w:r>
-          </w:p>
-          <w:p>
-            <w:pPr>
-              <w:pStyle w:val="ListParagraph"/>
-              <w:ind w:left="0"/>
-              <w:cnfStyle w:val="000000000000" w:firstRow="0" w:lastRow="0" w:firstColumn="0" w:lastColumn="0" w:oddVBand="0" w:evenVBand="0" w:oddHBand="0" w:evenHBand="0" w:firstRowFirstColumn="0" w:firstRowLastColumn="0" w:lastRowFirstColumn="0" w:lastRowLastColumn="0"/>
-              <w:rPr>
-                <w:rFonts w:cs="Times New Roman"/>
-              </w:rPr>
-            </w:pPr>
           </w:p>
           <w:p>
             <w:pPr>
@@ -4533,6 +4756,7 @@
             <w:pPr>
               <w:pStyle w:val="ListParagraph"/>
               <w:ind w:left="0"/>
+              <w:jc w:val="center"/>
               <w:rPr>
                 <w:rFonts w:cs="Times New Roman"/>
               </w:rPr>
@@ -4543,15 +4767,6 @@
               </w:rPr>
               <w:t>Typical Course of Events</w:t>
             </w:r>
-          </w:p>
-          <w:p>
-            <w:pPr>
-              <w:pStyle w:val="ListParagraph"/>
-              <w:ind w:left="0"/>
-              <w:rPr>
-                <w:rFonts w:cs="Times New Roman"/>
-              </w:rPr>
-            </w:pPr>
           </w:p>
         </w:tc>
       </w:tr>
@@ -4572,6 +4787,7 @@
             <w:pPr>
               <w:pStyle w:val="ListParagraph"/>
               <w:ind w:left="0"/>
+              <w:jc w:val="center"/>
               <w:rPr>
                 <w:rFonts w:cs="Times New Roman"/>
               </w:rPr>
@@ -4599,6 +4815,7 @@
             <w:pPr>
               <w:pStyle w:val="ListParagraph"/>
               <w:ind w:left="0"/>
+              <w:jc w:val="center"/>
               <w:cnfStyle w:val="000000000000" w:firstRow="0" w:lastRow="0" w:firstColumn="0" w:lastColumn="0" w:oddVBand="0" w:evenVBand="0" w:oddHBand="0" w:evenHBand="0" w:firstRowFirstColumn="0" w:firstRowLastColumn="0" w:lastRowFirstColumn="0" w:lastRowLastColumn="0"/>
               <w:rPr>
                 <w:rFonts w:cs="Times New Roman"/>
@@ -4865,7 +5082,6 @@
                 <w:rFonts w:cs="Times New Roman"/>
                 <w:b w:val="0"/>
               </w:rPr>
-              <w:lastRenderedPageBreak/>
               <w:t>HousingOfficer</w:t>
             </w:r>
             <w:proofErr w:type="spellEnd"/>
@@ -4971,6 +5187,7 @@
             <w:pPr>
               <w:pStyle w:val="ListParagraph"/>
               <w:ind w:left="0"/>
+              <w:jc w:val="center"/>
               <w:rPr>
                 <w:rFonts w:cs="Times New Roman"/>
               </w:rPr>
@@ -4981,15 +5198,6 @@
               </w:rPr>
               <w:t>Alternative Course</w:t>
             </w:r>
-          </w:p>
-          <w:p>
-            <w:pPr>
-              <w:pStyle w:val="ListParagraph"/>
-              <w:ind w:left="0"/>
-              <w:rPr>
-                <w:rFonts w:cs="Times New Roman"/>
-              </w:rPr>
-            </w:pPr>
           </w:p>
         </w:tc>
       </w:tr>
@@ -5030,6 +5238,13 @@
         </w:tc>
       </w:tr>
     </w:tbl>
+    <w:p>
+      <w:pPr>
+        <w:rPr>
+          <w:rFonts w:cs="Times New Roman"/>
+        </w:rPr>
+      </w:pPr>
+    </w:p>
     <w:p>
       <w:pPr>
         <w:rPr>
@@ -5054,6 +5269,7 @@
         <w:rPr>
           <w:rFonts w:cs="Times New Roman"/>
         </w:rPr>
+        <w:lastRenderedPageBreak/>
         <w:t>Log Out</w:t>
       </w:r>
     </w:p>
@@ -5081,6 +5297,7 @@
             <w:pPr>
               <w:pStyle w:val="ListParagraph"/>
               <w:ind w:left="0"/>
+              <w:jc w:val="center"/>
               <w:rPr>
                 <w:rFonts w:cs="Times New Roman"/>
               </w:rPr>
@@ -5091,15 +5308,6 @@
               </w:rPr>
               <w:t>Use Case</w:t>
             </w:r>
-          </w:p>
-          <w:p>
-            <w:pPr>
-              <w:pStyle w:val="ListParagraph"/>
-              <w:ind w:left="0"/>
-              <w:rPr>
-                <w:rFonts w:cs="Times New Roman"/>
-              </w:rPr>
-            </w:pPr>
           </w:p>
         </w:tc>
         <w:tc>
@@ -5111,6 +5319,7 @@
             <w:pPr>
               <w:pStyle w:val="ListParagraph"/>
               <w:ind w:left="0"/>
+              <w:jc w:val="center"/>
               <w:cnfStyle w:val="100000000000" w:firstRow="1" w:lastRow="0" w:firstColumn="0" w:lastColumn="0" w:oddVBand="0" w:evenVBand="0" w:oddHBand="0" w:evenHBand="0" w:firstRowFirstColumn="0" w:firstRowLastColumn="0" w:lastRowFirstColumn="0" w:lastRowLastColumn="0"/>
               <w:rPr>
                 <w:rFonts w:cs="Times New Roman"/>
@@ -5249,20 +5458,17 @@
                 <w:rFonts w:cs="Times New Roman"/>
               </w:rPr>
             </w:pPr>
-          </w:p>
-          <w:p>
-            <w:pPr>
-              <w:pStyle w:val="ListParagraph"/>
-              <w:ind w:left="0"/>
-              <w:rPr>
-                <w:rFonts w:cs="Times New Roman"/>
-              </w:rPr>
-            </w:pPr>
-            <w:r>
-              <w:rPr>
-                <w:rFonts w:cs="Times New Roman"/>
-              </w:rPr>
-              <w:t>Secondary Actor</w:t>
+            <w:r>
+              <w:rPr>
+                <w:rFonts w:cs="Times New Roman"/>
+              </w:rPr>
+              <w:t>Secon</w:t>
+            </w:r>
+            <w:r>
+              <w:rPr>
+                <w:rFonts w:cs="Times New Roman"/>
+              </w:rPr>
+              <w:t>dary Actor</w:t>
             </w:r>
           </w:p>
         </w:tc>
@@ -5313,16 +5519,6 @@
               </w:rPr>
               <w:t xml:space="preserve"> Applicant</w:t>
             </w:r>
-          </w:p>
-          <w:p>
-            <w:pPr>
-              <w:pStyle w:val="ListParagraph"/>
-              <w:ind w:left="0"/>
-              <w:cnfStyle w:val="000000000000" w:firstRow="0" w:lastRow="0" w:firstColumn="0" w:lastColumn="0" w:oddVBand="0" w:evenVBand="0" w:oddHBand="0" w:evenHBand="0" w:firstRowFirstColumn="0" w:firstRowLastColumn="0" w:lastRowFirstColumn="0" w:lastRowLastColumn="0"/>
-              <w:rPr>
-                <w:rFonts w:cs="Times New Roman"/>
-              </w:rPr>
-            </w:pPr>
           </w:p>
           <w:p>
             <w:pPr>
@@ -5362,6 +5558,7 @@
             <w:pPr>
               <w:pStyle w:val="ListParagraph"/>
               <w:ind w:left="0"/>
+              <w:jc w:val="center"/>
               <w:rPr>
                 <w:rFonts w:cs="Times New Roman"/>
               </w:rPr>
@@ -5372,15 +5569,6 @@
               </w:rPr>
               <w:t>Typical Course of Events</w:t>
             </w:r>
-          </w:p>
-          <w:p>
-            <w:pPr>
-              <w:pStyle w:val="ListParagraph"/>
-              <w:ind w:left="0"/>
-              <w:rPr>
-                <w:rFonts w:cs="Times New Roman"/>
-              </w:rPr>
-            </w:pPr>
           </w:p>
         </w:tc>
       </w:tr>
@@ -5531,6 +5719,7 @@
             <w:pPr>
               <w:pStyle w:val="ListParagraph"/>
               <w:ind w:left="0"/>
+              <w:jc w:val="center"/>
               <w:rPr>
                 <w:rFonts w:cs="Times New Roman"/>
               </w:rPr>
@@ -5541,15 +5730,6 @@
               </w:rPr>
               <w:t>Alternative Course</w:t>
             </w:r>
-          </w:p>
-          <w:p>
-            <w:pPr>
-              <w:pStyle w:val="ListParagraph"/>
-              <w:ind w:left="0"/>
-              <w:rPr>
-                <w:rFonts w:cs="Times New Roman"/>
-              </w:rPr>
-            </w:pPr>
           </w:p>
         </w:tc>
       </w:tr>
@@ -5638,6 +5818,7 @@
             <w:pPr>
               <w:pStyle w:val="ListParagraph"/>
               <w:ind w:left="0"/>
+              <w:jc w:val="center"/>
               <w:rPr>
                 <w:rFonts w:cs="Times New Roman"/>
               </w:rPr>
@@ -5648,15 +5829,6 @@
               </w:rPr>
               <w:t>Use Case</w:t>
             </w:r>
-          </w:p>
-          <w:p>
-            <w:pPr>
-              <w:pStyle w:val="ListParagraph"/>
-              <w:ind w:left="0"/>
-              <w:rPr>
-                <w:rFonts w:cs="Times New Roman"/>
-              </w:rPr>
-            </w:pPr>
           </w:p>
         </w:tc>
         <w:tc>
@@ -5668,6 +5840,7 @@
             <w:pPr>
               <w:pStyle w:val="ListParagraph"/>
               <w:ind w:left="0"/>
+              <w:jc w:val="center"/>
               <w:cnfStyle w:val="100000000000" w:firstRow="1" w:lastRow="0" w:firstColumn="0" w:lastColumn="0" w:oddVBand="0" w:evenVBand="0" w:oddHBand="0" w:evenHBand="0" w:firstRowFirstColumn="0" w:firstRowLastColumn="0" w:lastRowFirstColumn="0" w:lastRowLastColumn="0"/>
               <w:rPr>
                 <w:rFonts w:cs="Times New Roman"/>
@@ -5792,15 +5965,6 @@
                 <w:rFonts w:cs="Times New Roman"/>
               </w:rPr>
             </w:pPr>
-          </w:p>
-          <w:p>
-            <w:pPr>
-              <w:pStyle w:val="ListParagraph"/>
-              <w:ind w:left="0"/>
-              <w:rPr>
-                <w:rFonts w:cs="Times New Roman"/>
-              </w:rPr>
-            </w:pPr>
             <w:r>
               <w:rPr>
                 <w:rFonts w:cs="Times New Roman"/>
@@ -5836,16 +6000,6 @@
               <w:t>HousingOfficer</w:t>
             </w:r>
             <w:proofErr w:type="spellEnd"/>
-          </w:p>
-          <w:p>
-            <w:pPr>
-              <w:pStyle w:val="ListParagraph"/>
-              <w:ind w:left="0"/>
-              <w:cnfStyle w:val="000000000000" w:firstRow="0" w:lastRow="0" w:firstColumn="0" w:lastColumn="0" w:oddVBand="0" w:evenVBand="0" w:oddHBand="0" w:evenHBand="0" w:firstRowFirstColumn="0" w:firstRowLastColumn="0" w:lastRowFirstColumn="0" w:lastRowLastColumn="0"/>
-              <w:rPr>
-                <w:rFonts w:cs="Times New Roman"/>
-              </w:rPr>
-            </w:pPr>
           </w:p>
           <w:p>
             <w:pPr>
@@ -5885,6 +6039,7 @@
             <w:pPr>
               <w:pStyle w:val="ListParagraph"/>
               <w:ind w:left="0"/>
+              <w:jc w:val="center"/>
               <w:rPr>
                 <w:rFonts w:cs="Times New Roman"/>
               </w:rPr>
@@ -5895,15 +6050,6 @@
               </w:rPr>
               <w:t>Typical Course of Events</w:t>
             </w:r>
-          </w:p>
-          <w:p>
-            <w:pPr>
-              <w:pStyle w:val="ListParagraph"/>
-              <w:ind w:left="0"/>
-              <w:rPr>
-                <w:rFonts w:cs="Times New Roman"/>
-              </w:rPr>
-            </w:pPr>
           </w:p>
         </w:tc>
       </w:tr>
@@ -5924,6 +6070,7 @@
             <w:pPr>
               <w:pStyle w:val="ListParagraph"/>
               <w:ind w:left="0"/>
+              <w:jc w:val="center"/>
               <w:rPr>
                 <w:rFonts w:cs="Times New Roman"/>
               </w:rPr>
@@ -5951,6 +6098,7 @@
             <w:pPr>
               <w:pStyle w:val="ListParagraph"/>
               <w:ind w:left="0"/>
+              <w:jc w:val="center"/>
               <w:cnfStyle w:val="000000000000" w:firstRow="0" w:lastRow="0" w:firstColumn="0" w:lastColumn="0" w:oddVBand="0" w:evenVBand="0" w:oddHBand="0" w:evenHBand="0" w:firstRowFirstColumn="0" w:firstRowLastColumn="0" w:lastRowFirstColumn="0" w:lastRowLastColumn="0"/>
               <w:rPr>
                 <w:rFonts w:cs="Times New Roman"/>
@@ -6073,15 +6221,6 @@
               </w:rPr>
               <w:t>Alternative Course</w:t>
             </w:r>
-          </w:p>
-          <w:p>
-            <w:pPr>
-              <w:pStyle w:val="ListParagraph"/>
-              <w:ind w:left="0"/>
-              <w:rPr>
-                <w:rFonts w:cs="Times New Roman"/>
-              </w:rPr>
-            </w:pPr>
           </w:p>
         </w:tc>
       </w:tr>
@@ -6169,6 +6308,7 @@
             <w:pPr>
               <w:pStyle w:val="ListParagraph"/>
               <w:ind w:left="0"/>
+              <w:jc w:val="center"/>
               <w:rPr>
                 <w:rFonts w:cs="Times New Roman"/>
               </w:rPr>
@@ -6179,15 +6319,6 @@
               </w:rPr>
               <w:t>Use Case</w:t>
             </w:r>
-          </w:p>
-          <w:p>
-            <w:pPr>
-              <w:pStyle w:val="ListParagraph"/>
-              <w:ind w:left="0"/>
-              <w:rPr>
-                <w:rFonts w:cs="Times New Roman"/>
-              </w:rPr>
-            </w:pPr>
           </w:p>
         </w:tc>
         <w:tc>
@@ -6199,6 +6330,7 @@
             <w:pPr>
               <w:pStyle w:val="ListParagraph"/>
               <w:ind w:left="0"/>
+              <w:jc w:val="center"/>
               <w:cnfStyle w:val="100000000000" w:firstRow="1" w:lastRow="0" w:firstColumn="0" w:lastColumn="0" w:oddVBand="0" w:evenVBand="0" w:oddHBand="0" w:evenHBand="0" w:firstRowFirstColumn="0" w:firstRowLastColumn="0" w:lastRowFirstColumn="0" w:lastRowLastColumn="0"/>
               <w:rPr>
                 <w:rFonts w:cs="Times New Roman"/>
@@ -6208,7 +6340,6 @@
               <w:rPr>
                 <w:rFonts w:cs="Times New Roman"/>
               </w:rPr>
-              <w:lastRenderedPageBreak/>
               <w:t>View Residence Detail</w:t>
             </w:r>
           </w:p>
@@ -6324,15 +6455,6 @@
                 <w:rFonts w:cs="Times New Roman"/>
               </w:rPr>
             </w:pPr>
-          </w:p>
-          <w:p>
-            <w:pPr>
-              <w:pStyle w:val="ListParagraph"/>
-              <w:ind w:left="0"/>
-              <w:rPr>
-                <w:rFonts w:cs="Times New Roman"/>
-              </w:rPr>
-            </w:pPr>
             <w:r>
               <w:rPr>
                 <w:rFonts w:cs="Times New Roman"/>
@@ -6408,6 +6530,7 @@
             <w:pPr>
               <w:pStyle w:val="ListParagraph"/>
               <w:ind w:left="0"/>
+              <w:jc w:val="center"/>
               <w:rPr>
                 <w:rFonts w:cs="Times New Roman"/>
               </w:rPr>
@@ -6418,15 +6541,6 @@
               </w:rPr>
               <w:t>Typical Course of Events</w:t>
             </w:r>
-          </w:p>
-          <w:p>
-            <w:pPr>
-              <w:pStyle w:val="ListParagraph"/>
-              <w:ind w:left="0"/>
-              <w:rPr>
-                <w:rFonts w:cs="Times New Roman"/>
-              </w:rPr>
-            </w:pPr>
           </w:p>
         </w:tc>
       </w:tr>
@@ -6447,6 +6561,7 @@
             <w:pPr>
               <w:pStyle w:val="ListParagraph"/>
               <w:ind w:left="0"/>
+              <w:jc w:val="center"/>
               <w:rPr>
                 <w:rFonts w:cs="Times New Roman"/>
               </w:rPr>
@@ -6474,6 +6589,7 @@
             <w:pPr>
               <w:pStyle w:val="ListParagraph"/>
               <w:ind w:left="0"/>
+              <w:jc w:val="center"/>
               <w:cnfStyle w:val="000000000000" w:firstRow="0" w:lastRow="0" w:firstColumn="0" w:lastColumn="0" w:oddVBand="0" w:evenVBand="0" w:oddHBand="0" w:evenHBand="0" w:firstRowFirstColumn="0" w:firstRowLastColumn="0" w:lastRowFirstColumn="0" w:lastRowLastColumn="0"/>
               <w:rPr>
                 <w:rFonts w:cs="Times New Roman"/>
@@ -6586,6 +6702,7 @@
             <w:pPr>
               <w:pStyle w:val="ListParagraph"/>
               <w:ind w:left="0"/>
+              <w:jc w:val="center"/>
               <w:rPr>
                 <w:rFonts w:cs="Times New Roman"/>
               </w:rPr>
@@ -6596,15 +6713,6 @@
               </w:rPr>
               <w:t>Alternative Course</w:t>
             </w:r>
-          </w:p>
-          <w:p>
-            <w:pPr>
-              <w:pStyle w:val="ListParagraph"/>
-              <w:ind w:left="0"/>
-              <w:rPr>
-                <w:rFonts w:cs="Times New Roman"/>
-              </w:rPr>
-            </w:pPr>
           </w:p>
         </w:tc>
       </w:tr>
@@ -6640,6 +6748,27 @@
         </w:tc>
       </w:tr>
     </w:tbl>
+    <w:p>
+      <w:pPr>
+        <w:rPr>
+          <w:rFonts w:cs="Times New Roman"/>
+        </w:rPr>
+      </w:pPr>
+    </w:p>
+    <w:p>
+      <w:pPr>
+        <w:rPr>
+          <w:rFonts w:cs="Times New Roman"/>
+        </w:rPr>
+      </w:pPr>
+    </w:p>
+    <w:p>
+      <w:pPr>
+        <w:rPr>
+          <w:rFonts w:cs="Times New Roman"/>
+        </w:rPr>
+      </w:pPr>
+    </w:p>
     <w:p>
       <w:pPr>
         <w:rPr>
@@ -6664,6 +6793,7 @@
         <w:rPr>
           <w:rFonts w:cs="Times New Roman"/>
         </w:rPr>
+        <w:lastRenderedPageBreak/>
         <w:t>Allocate Housing</w:t>
       </w:r>
     </w:p>
@@ -6691,6 +6821,7 @@
             <w:pPr>
               <w:pStyle w:val="ListParagraph"/>
               <w:ind w:left="0"/>
+              <w:jc w:val="center"/>
               <w:rPr>
                 <w:rFonts w:cs="Times New Roman"/>
               </w:rPr>
@@ -6701,15 +6832,6 @@
               </w:rPr>
               <w:t>Use Case</w:t>
             </w:r>
-          </w:p>
-          <w:p>
-            <w:pPr>
-              <w:pStyle w:val="ListParagraph"/>
-              <w:ind w:left="0"/>
-              <w:rPr>
-                <w:rFonts w:cs="Times New Roman"/>
-              </w:rPr>
-            </w:pPr>
           </w:p>
         </w:tc>
         <w:tc>
@@ -6721,6 +6843,7 @@
             <w:pPr>
               <w:pStyle w:val="ListParagraph"/>
               <w:ind w:left="0"/>
+              <w:jc w:val="center"/>
               <w:cnfStyle w:val="100000000000" w:firstRow="1" w:lastRow="0" w:firstColumn="0" w:lastColumn="0" w:oddVBand="0" w:evenVBand="0" w:oddHBand="0" w:evenHBand="0" w:firstRowFirstColumn="0" w:firstRowLastColumn="0" w:lastRowFirstColumn="0" w:lastRowLastColumn="0"/>
               <w:rPr>
                 <w:rFonts w:cs="Times New Roman"/>
@@ -6845,15 +6968,6 @@
                 <w:rFonts w:cs="Times New Roman"/>
               </w:rPr>
             </w:pPr>
-          </w:p>
-          <w:p>
-            <w:pPr>
-              <w:pStyle w:val="ListParagraph"/>
-              <w:ind w:left="0"/>
-              <w:rPr>
-                <w:rFonts w:cs="Times New Roman"/>
-              </w:rPr>
-            </w:pPr>
             <w:r>
               <w:rPr>
                 <w:rFonts w:cs="Times New Roman"/>
@@ -6929,6 +7043,7 @@
             <w:pPr>
               <w:pStyle w:val="ListParagraph"/>
               <w:ind w:left="0"/>
+              <w:jc w:val="center"/>
               <w:rPr>
                 <w:rFonts w:cs="Times New Roman"/>
               </w:rPr>
@@ -6939,15 +7054,6 @@
               </w:rPr>
               <w:t>Typical Course of Events</w:t>
             </w:r>
-          </w:p>
-          <w:p>
-            <w:pPr>
-              <w:pStyle w:val="ListParagraph"/>
-              <w:ind w:left="0"/>
-              <w:rPr>
-                <w:rFonts w:cs="Times New Roman"/>
-              </w:rPr>
-            </w:pPr>
           </w:p>
         </w:tc>
       </w:tr>
@@ -6968,6 +7074,7 @@
             <w:pPr>
               <w:pStyle w:val="ListParagraph"/>
               <w:ind w:left="0"/>
+              <w:jc w:val="center"/>
               <w:rPr>
                 <w:rFonts w:cs="Times New Roman"/>
               </w:rPr>
@@ -6995,6 +7102,7 @@
             <w:pPr>
               <w:pStyle w:val="ListParagraph"/>
               <w:ind w:left="0"/>
+              <w:jc w:val="center"/>
               <w:cnfStyle w:val="000000000000" w:firstRow="0" w:lastRow="0" w:firstColumn="0" w:lastColumn="0" w:oddVBand="0" w:evenVBand="0" w:oddHBand="0" w:evenHBand="0" w:firstRowFirstColumn="0" w:firstRowLastColumn="0" w:lastRowFirstColumn="0" w:lastRowLastColumn="0"/>
               <w:rPr>
                 <w:rFonts w:cs="Times New Roman"/>
@@ -7034,6 +7142,7 @@
                 <w:ilvl w:val="0"/>
                 <w:numId w:val="30"/>
               </w:numPr>
+              <w:ind w:left="448"/>
               <w:jc w:val="left"/>
               <w:rPr>
                 <w:rFonts w:cs="Times New Roman"/>
@@ -7098,6 +7207,7 @@
                 <w:ilvl w:val="0"/>
                 <w:numId w:val="30"/>
               </w:numPr>
+              <w:ind w:left="448"/>
               <w:jc w:val="left"/>
               <w:rPr>
                 <w:rFonts w:cs="Times New Roman"/>
@@ -7140,6 +7250,7 @@
                 <w:ilvl w:val="0"/>
                 <w:numId w:val="30"/>
               </w:numPr>
+              <w:ind w:left="318" w:hanging="296"/>
               <w:jc w:val="left"/>
               <w:cnfStyle w:val="000000000000" w:firstRow="0" w:lastRow="0" w:firstColumn="0" w:lastColumn="0" w:oddVBand="0" w:evenVBand="0" w:oddHBand="0" w:evenHBand="0" w:firstRowFirstColumn="0" w:firstRowLastColumn="0" w:lastRowFirstColumn="0" w:lastRowLastColumn="0"/>
               <w:rPr>
@@ -7183,6 +7294,7 @@
             <w:pPr>
               <w:pStyle w:val="ListParagraph"/>
               <w:ind w:left="0"/>
+              <w:jc w:val="center"/>
               <w:rPr>
                 <w:rFonts w:cs="Times New Roman"/>
               </w:rPr>
@@ -7193,15 +7305,6 @@
               </w:rPr>
               <w:t>Alternative Course</w:t>
             </w:r>
-          </w:p>
-          <w:p>
-            <w:pPr>
-              <w:pStyle w:val="ListParagraph"/>
-              <w:ind w:left="0"/>
-              <w:rPr>
-                <w:rFonts w:cs="Times New Roman"/>
-              </w:rPr>
-            </w:pPr>
           </w:p>
         </w:tc>
       </w:tr>
@@ -7238,6 +7341,7 @@
       <w:pPr>
         <w:rPr>
           <w:rFonts w:cs="Times New Roman"/>
+          <w:sz w:val="8"/>
         </w:rPr>
       </w:pPr>
     </w:p>
@@ -7285,6 +7389,7 @@
             <w:pPr>
               <w:pStyle w:val="ListParagraph"/>
               <w:ind w:left="0"/>
+              <w:jc w:val="center"/>
               <w:rPr>
                 <w:rFonts w:cs="Times New Roman"/>
               </w:rPr>
@@ -7295,15 +7400,6 @@
               </w:rPr>
               <w:t>Use Case</w:t>
             </w:r>
-          </w:p>
-          <w:p>
-            <w:pPr>
-              <w:pStyle w:val="ListParagraph"/>
-              <w:ind w:left="0"/>
-              <w:rPr>
-                <w:rFonts w:cs="Times New Roman"/>
-              </w:rPr>
-            </w:pPr>
           </w:p>
         </w:tc>
         <w:tc>
@@ -7315,6 +7411,7 @@
             <w:pPr>
               <w:pStyle w:val="ListParagraph"/>
               <w:ind w:left="0"/>
+              <w:jc w:val="center"/>
               <w:cnfStyle w:val="100000000000" w:firstRow="1" w:lastRow="0" w:firstColumn="0" w:lastColumn="0" w:oddVBand="0" w:evenVBand="0" w:oddHBand="0" w:evenHBand="0" w:firstRowFirstColumn="0" w:firstRowLastColumn="0" w:lastRowFirstColumn="0" w:lastRowLastColumn="0"/>
               <w:rPr>
                 <w:rFonts w:cs="Times New Roman"/>
@@ -7439,15 +7536,6 @@
                 <w:rFonts w:cs="Times New Roman"/>
               </w:rPr>
             </w:pPr>
-          </w:p>
-          <w:p>
-            <w:pPr>
-              <w:pStyle w:val="ListParagraph"/>
-              <w:ind w:left="0"/>
-              <w:rPr>
-                <w:rFonts w:cs="Times New Roman"/>
-              </w:rPr>
-            </w:pPr>
             <w:r>
               <w:rPr>
                 <w:rFonts w:cs="Times New Roman"/>
@@ -7523,6 +7611,7 @@
             <w:pPr>
               <w:pStyle w:val="ListParagraph"/>
               <w:ind w:left="0"/>
+              <w:jc w:val="center"/>
               <w:rPr>
                 <w:rFonts w:cs="Times New Roman"/>
               </w:rPr>
@@ -7533,15 +7622,6 @@
               </w:rPr>
               <w:t>Typical Course of Events</w:t>
             </w:r>
-          </w:p>
-          <w:p>
-            <w:pPr>
-              <w:pStyle w:val="ListParagraph"/>
-              <w:ind w:left="0"/>
-              <w:rPr>
-                <w:rFonts w:cs="Times New Roman"/>
-              </w:rPr>
-            </w:pPr>
           </w:p>
         </w:tc>
       </w:tr>
@@ -7639,7 +7719,6 @@
                 <w:rFonts w:cs="Times New Roman"/>
                 <w:b w:val="0"/>
               </w:rPr>
-              <w:lastRenderedPageBreak/>
               <w:t xml:space="preserve">The process occurs when </w:t>
             </w:r>
             <w:proofErr w:type="spellStart"/>
@@ -7710,6 +7789,7 @@
             <w:pPr>
               <w:pStyle w:val="ListParagraph"/>
               <w:ind w:left="0"/>
+              <w:jc w:val="center"/>
               <w:rPr>
                 <w:rFonts w:cs="Times New Roman"/>
               </w:rPr>
@@ -7720,15 +7800,6 @@
               </w:rPr>
               <w:t>Alternative Course</w:t>
             </w:r>
-          </w:p>
-          <w:p>
-            <w:pPr>
-              <w:pStyle w:val="ListParagraph"/>
-              <w:ind w:left="0"/>
-              <w:rPr>
-                <w:rFonts w:cs="Times New Roman"/>
-              </w:rPr>
-            </w:pPr>
           </w:p>
         </w:tc>
       </w:tr>
@@ -7768,6 +7839,7 @@
       <w:pPr>
         <w:rPr>
           <w:rFonts w:cs="Times New Roman"/>
+          <w:sz w:val="8"/>
         </w:rPr>
       </w:pPr>
     </w:p>
@@ -7799,8 +7871,8 @@
         <w:tblLook w:val="04A0" w:firstRow="1" w:lastRow="0" w:firstColumn="1" w:lastColumn="0" w:noHBand="0" w:noVBand="1"/>
       </w:tblPr>
       <w:tblGrid>
-        <w:gridCol w:w="3837"/>
-        <w:gridCol w:w="4464"/>
+        <w:gridCol w:w="3828"/>
+        <w:gridCol w:w="4473"/>
       </w:tblGrid>
       <w:tr>
         <w:trPr>
@@ -7815,6 +7887,7 @@
             <w:pPr>
               <w:pStyle w:val="ListParagraph"/>
               <w:ind w:left="0"/>
+              <w:jc w:val="center"/>
               <w:rPr>
                 <w:rFonts w:cs="Times New Roman"/>
               </w:rPr>
@@ -7825,15 +7898,6 @@
               </w:rPr>
               <w:t>Use Case</w:t>
             </w:r>
-          </w:p>
-          <w:p>
-            <w:pPr>
-              <w:pStyle w:val="ListParagraph"/>
-              <w:ind w:left="0"/>
-              <w:rPr>
-                <w:rFonts w:cs="Times New Roman"/>
-              </w:rPr>
-            </w:pPr>
           </w:p>
         </w:tc>
         <w:tc>
@@ -7845,6 +7909,7 @@
             <w:pPr>
               <w:pStyle w:val="ListParagraph"/>
               <w:ind w:left="0"/>
+              <w:jc w:val="center"/>
               <w:cnfStyle w:val="100000000000" w:firstRow="1" w:lastRow="0" w:firstColumn="0" w:lastColumn="0" w:oddVBand="0" w:evenVBand="0" w:oddHBand="0" w:evenHBand="0" w:firstRowFirstColumn="0" w:firstRowLastColumn="0" w:lastRowFirstColumn="0" w:lastRowLastColumn="0"/>
               <w:rPr>
                 <w:rFonts w:cs="Times New Roman"/>
@@ -7969,15 +8034,6 @@
                 <w:rFonts w:cs="Times New Roman"/>
               </w:rPr>
             </w:pPr>
-          </w:p>
-          <w:p>
-            <w:pPr>
-              <w:pStyle w:val="ListParagraph"/>
-              <w:ind w:left="0"/>
-              <w:rPr>
-                <w:rFonts w:cs="Times New Roman"/>
-              </w:rPr>
-            </w:pPr>
             <w:r>
               <w:rPr>
                 <w:rFonts w:cs="Times New Roman"/>
@@ -8053,6 +8109,7 @@
             <w:pPr>
               <w:pStyle w:val="ListParagraph"/>
               <w:ind w:left="0"/>
+              <w:jc w:val="center"/>
               <w:rPr>
                 <w:rFonts w:cs="Times New Roman"/>
               </w:rPr>
@@ -8063,15 +8120,6 @@
               </w:rPr>
               <w:t>Typical Course of Events</w:t>
             </w:r>
-          </w:p>
-          <w:p>
-            <w:pPr>
-              <w:pStyle w:val="ListParagraph"/>
-              <w:ind w:left="0"/>
-              <w:rPr>
-                <w:rFonts w:cs="Times New Roman"/>
-              </w:rPr>
-            </w:pPr>
           </w:p>
         </w:tc>
       </w:tr>
@@ -8092,6 +8140,7 @@
             <w:pPr>
               <w:pStyle w:val="ListParagraph"/>
               <w:ind w:left="0"/>
+              <w:jc w:val="center"/>
               <w:rPr>
                 <w:rFonts w:cs="Times New Roman"/>
               </w:rPr>
@@ -8119,6 +8168,7 @@
             <w:pPr>
               <w:pStyle w:val="ListParagraph"/>
               <w:ind w:left="0"/>
+              <w:jc w:val="center"/>
               <w:cnfStyle w:val="000000000000" w:firstRow="0" w:lastRow="0" w:firstColumn="0" w:lastColumn="0" w:oddVBand="0" w:evenVBand="0" w:oddHBand="0" w:evenHBand="0" w:firstRowFirstColumn="0" w:firstRowLastColumn="0" w:lastRowFirstColumn="0" w:lastRowLastColumn="0"/>
               <w:rPr>
                 <w:rFonts w:cs="Times New Roman"/>
@@ -8158,6 +8208,7 @@
                 <w:ilvl w:val="0"/>
                 <w:numId w:val="32"/>
               </w:numPr>
+              <w:ind w:left="306" w:hanging="283"/>
               <w:jc w:val="left"/>
               <w:rPr>
                 <w:rFonts w:cs="Times New Roman"/>
@@ -8221,6 +8272,7 @@
                 <w:ilvl w:val="0"/>
                 <w:numId w:val="32"/>
               </w:numPr>
+              <w:ind w:left="306" w:hanging="283"/>
               <w:jc w:val="left"/>
               <w:rPr>
                 <w:rFonts w:cs="Times New Roman"/>
@@ -8263,6 +8315,7 @@
                 <w:ilvl w:val="0"/>
                 <w:numId w:val="32"/>
               </w:numPr>
+              <w:ind w:left="318" w:hanging="296"/>
               <w:jc w:val="left"/>
               <w:cnfStyle w:val="000000000000" w:firstRow="0" w:lastRow="0" w:firstColumn="0" w:lastColumn="0" w:oddVBand="0" w:evenVBand="0" w:oddHBand="0" w:evenHBand="0" w:firstRowFirstColumn="0" w:firstRowLastColumn="0" w:lastRowFirstColumn="0" w:lastRowLastColumn="0"/>
               <w:rPr>
@@ -8301,6 +8354,7 @@
                 <w:ilvl w:val="0"/>
                 <w:numId w:val="32"/>
               </w:numPr>
+              <w:ind w:left="306" w:hanging="283"/>
               <w:jc w:val="left"/>
               <w:rPr>
                 <w:rFonts w:cs="Times New Roman"/>
@@ -8352,6 +8406,7 @@
                 <w:ilvl w:val="0"/>
                 <w:numId w:val="32"/>
               </w:numPr>
+              <w:ind w:left="318" w:hanging="296"/>
               <w:jc w:val="left"/>
               <w:cnfStyle w:val="000000100000" w:firstRow="0" w:lastRow="0" w:firstColumn="0" w:lastColumn="0" w:oddVBand="0" w:evenVBand="0" w:oddHBand="1" w:evenHBand="0" w:firstRowFirstColumn="0" w:firstRowLastColumn="0" w:lastRowFirstColumn="0" w:lastRowLastColumn="0"/>
               <w:rPr>
@@ -8384,6 +8439,7 @@
             <w:pPr>
               <w:pStyle w:val="ListParagraph"/>
               <w:ind w:left="0"/>
+              <w:jc w:val="center"/>
               <w:rPr>
                 <w:rFonts w:cs="Times New Roman"/>
               </w:rPr>
@@ -8394,15 +8450,6 @@
               </w:rPr>
               <w:t>Alternative Course</w:t>
             </w:r>
-          </w:p>
-          <w:p>
-            <w:pPr>
-              <w:pStyle w:val="ListParagraph"/>
-              <w:ind w:left="0"/>
-              <w:rPr>
-                <w:rFonts w:cs="Times New Roman"/>
-              </w:rPr>
-            </w:pPr>
           </w:p>
         </w:tc>
       </w:tr>
@@ -8483,6 +8530,7 @@
         <w:rPr>
           <w:rFonts w:cs="Times New Roman"/>
         </w:rPr>
+        <w:lastRenderedPageBreak/>
         <w:t>Delete Applicant</w:t>
       </w:r>
     </w:p>
@@ -8510,6 +8558,7 @@
             <w:pPr>
               <w:pStyle w:val="ListParagraph"/>
               <w:ind w:left="0"/>
+              <w:jc w:val="center"/>
               <w:rPr>
                 <w:rFonts w:cs="Times New Roman"/>
               </w:rPr>
@@ -8520,15 +8569,6 @@
               </w:rPr>
               <w:t>Use Case</w:t>
             </w:r>
-          </w:p>
-          <w:p>
-            <w:pPr>
-              <w:pStyle w:val="ListParagraph"/>
-              <w:ind w:left="0"/>
-              <w:rPr>
-                <w:rFonts w:cs="Times New Roman"/>
-              </w:rPr>
-            </w:pPr>
           </w:p>
         </w:tc>
         <w:tc>
@@ -8540,6 +8580,7 @@
             <w:pPr>
               <w:pStyle w:val="ListParagraph"/>
               <w:ind w:left="0"/>
+              <w:jc w:val="center"/>
               <w:cnfStyle w:val="100000000000" w:firstRow="1" w:lastRow="0" w:firstColumn="0" w:lastColumn="0" w:oddVBand="0" w:evenVBand="0" w:oddHBand="0" w:evenHBand="0" w:firstRowFirstColumn="0" w:firstRowLastColumn="0" w:lastRowFirstColumn="0" w:lastRowLastColumn="0"/>
               <w:rPr>
                 <w:rFonts w:cs="Times New Roman"/>
@@ -8664,15 +8705,6 @@
                 <w:rFonts w:cs="Times New Roman"/>
               </w:rPr>
             </w:pPr>
-          </w:p>
-          <w:p>
-            <w:pPr>
-              <w:pStyle w:val="ListParagraph"/>
-              <w:ind w:left="0"/>
-              <w:rPr>
-                <w:rFonts w:cs="Times New Roman"/>
-              </w:rPr>
-            </w:pPr>
             <w:r>
               <w:rPr>
                 <w:rFonts w:cs="Times New Roman"/>
@@ -8748,6 +8780,7 @@
             <w:pPr>
               <w:pStyle w:val="ListParagraph"/>
               <w:ind w:left="0"/>
+              <w:jc w:val="center"/>
               <w:rPr>
                 <w:rFonts w:cs="Times New Roman"/>
               </w:rPr>
@@ -8758,15 +8791,6 @@
               </w:rPr>
               <w:t>Typical Course of Events</w:t>
             </w:r>
-          </w:p>
-          <w:p>
-            <w:pPr>
-              <w:pStyle w:val="ListParagraph"/>
-              <w:ind w:left="0"/>
-              <w:rPr>
-                <w:rFonts w:cs="Times New Roman"/>
-              </w:rPr>
-            </w:pPr>
           </w:p>
         </w:tc>
       </w:tr>
@@ -8983,6 +9007,7 @@
             <w:pPr>
               <w:pStyle w:val="ListParagraph"/>
               <w:ind w:left="0"/>
+              <w:jc w:val="center"/>
               <w:rPr>
                 <w:rFonts w:cs="Times New Roman"/>
               </w:rPr>
@@ -8993,15 +9018,6 @@
               </w:rPr>
               <w:t>Alternative Course</w:t>
             </w:r>
-          </w:p>
-          <w:p>
-            <w:pPr>
-              <w:pStyle w:val="ListParagraph"/>
-              <w:ind w:left="0"/>
-              <w:rPr>
-                <w:rFonts w:cs="Times New Roman"/>
-              </w:rPr>
-            </w:pPr>
           </w:p>
         </w:tc>
       </w:tr>
@@ -9088,6 +9104,7 @@
             <w:pPr>
               <w:pStyle w:val="ListParagraph"/>
               <w:ind w:left="0"/>
+              <w:jc w:val="center"/>
               <w:rPr>
                 <w:rFonts w:cs="Times New Roman"/>
               </w:rPr>
@@ -9098,15 +9115,6 @@
               </w:rPr>
               <w:t>Use Case</w:t>
             </w:r>
-          </w:p>
-          <w:p>
-            <w:pPr>
-              <w:pStyle w:val="ListParagraph"/>
-              <w:ind w:left="0"/>
-              <w:rPr>
-                <w:rFonts w:cs="Times New Roman"/>
-              </w:rPr>
-            </w:pPr>
           </w:p>
         </w:tc>
         <w:tc>
@@ -9118,6 +9126,7 @@
             <w:pPr>
               <w:pStyle w:val="ListParagraph"/>
               <w:ind w:left="0"/>
+              <w:jc w:val="center"/>
               <w:cnfStyle w:val="100000000000" w:firstRow="1" w:lastRow="0" w:firstColumn="0" w:lastColumn="0" w:oddVBand="0" w:evenVBand="0" w:oddHBand="0" w:evenHBand="0" w:firstRowFirstColumn="0" w:firstRowLastColumn="0" w:lastRowFirstColumn="0" w:lastRowLastColumn="0"/>
               <w:rPr>
                 <w:rFonts w:cs="Times New Roman"/>
@@ -9242,15 +9251,6 @@
                 <w:rFonts w:cs="Times New Roman"/>
               </w:rPr>
             </w:pPr>
-          </w:p>
-          <w:p>
-            <w:pPr>
-              <w:pStyle w:val="ListParagraph"/>
-              <w:ind w:left="0"/>
-              <w:rPr>
-                <w:rFonts w:cs="Times New Roman"/>
-              </w:rPr>
-            </w:pPr>
             <w:r>
               <w:rPr>
                 <w:rFonts w:cs="Times New Roman"/>
@@ -9326,6 +9326,7 @@
             <w:pPr>
               <w:pStyle w:val="ListParagraph"/>
               <w:ind w:left="0"/>
+              <w:jc w:val="center"/>
               <w:rPr>
                 <w:rFonts w:cs="Times New Roman"/>
               </w:rPr>
@@ -9336,15 +9337,6 @@
               </w:rPr>
               <w:t>Typical Course of Events</w:t>
             </w:r>
-          </w:p>
-          <w:p>
-            <w:pPr>
-              <w:pStyle w:val="ListParagraph"/>
-              <w:ind w:left="0"/>
-              <w:rPr>
-                <w:rFonts w:cs="Times New Roman"/>
-              </w:rPr>
-            </w:pPr>
           </w:p>
         </w:tc>
       </w:tr>
@@ -9365,6 +9357,7 @@
             <w:pPr>
               <w:pStyle w:val="ListParagraph"/>
               <w:ind w:left="0"/>
+              <w:jc w:val="center"/>
               <w:rPr>
                 <w:rFonts w:cs="Times New Roman"/>
               </w:rPr>
@@ -9392,6 +9385,7 @@
             <w:pPr>
               <w:pStyle w:val="ListParagraph"/>
               <w:ind w:left="0"/>
+              <w:jc w:val="center"/>
               <w:cnfStyle w:val="000000000000" w:firstRow="0" w:lastRow="0" w:firstColumn="0" w:lastColumn="0" w:oddVBand="0" w:evenVBand="0" w:oddHBand="0" w:evenHBand="0" w:firstRowFirstColumn="0" w:firstRowLastColumn="0" w:lastRowFirstColumn="0" w:lastRowLastColumn="0"/>
               <w:rPr>
                 <w:rFonts w:cs="Times New Roman"/>
@@ -9561,6 +9555,7 @@
             <w:pPr>
               <w:pStyle w:val="ListParagraph"/>
               <w:ind w:left="0"/>
+              <w:jc w:val="center"/>
               <w:rPr>
                 <w:rFonts w:cs="Times New Roman"/>
               </w:rPr>
@@ -9571,15 +9566,6 @@
               </w:rPr>
               <w:t>Alternative Course</w:t>
             </w:r>
-          </w:p>
-          <w:p>
-            <w:pPr>
-              <w:pStyle w:val="ListParagraph"/>
-              <w:ind w:left="0"/>
-              <w:rPr>
-                <w:rFonts w:cs="Times New Roman"/>
-              </w:rPr>
-            </w:pPr>
           </w:p>
         </w:tc>
       </w:tr>
@@ -9666,6 +9652,7 @@
             <w:pPr>
               <w:pStyle w:val="ListParagraph"/>
               <w:ind w:left="0"/>
+              <w:jc w:val="center"/>
               <w:rPr>
                 <w:rFonts w:cs="Times New Roman"/>
               </w:rPr>
@@ -9676,15 +9663,6 @@
               </w:rPr>
               <w:t>Use Case</w:t>
             </w:r>
-          </w:p>
-          <w:p>
-            <w:pPr>
-              <w:pStyle w:val="ListParagraph"/>
-              <w:ind w:left="0"/>
-              <w:rPr>
-                <w:rFonts w:cs="Times New Roman"/>
-              </w:rPr>
-            </w:pPr>
           </w:p>
         </w:tc>
         <w:tc>
@@ -9696,6 +9674,7 @@
             <w:pPr>
               <w:pStyle w:val="ListParagraph"/>
               <w:ind w:left="0"/>
+              <w:jc w:val="center"/>
               <w:cnfStyle w:val="100000000000" w:firstRow="1" w:lastRow="0" w:firstColumn="0" w:lastColumn="0" w:oddVBand="0" w:evenVBand="0" w:oddHBand="0" w:evenHBand="0" w:firstRowFirstColumn="0" w:firstRowLastColumn="0" w:lastRowFirstColumn="0" w:lastRowLastColumn="0"/>
               <w:rPr>
                 <w:rFonts w:cs="Times New Roman"/>
@@ -9820,15 +9799,6 @@
                 <w:rFonts w:cs="Times New Roman"/>
               </w:rPr>
             </w:pPr>
-          </w:p>
-          <w:p>
-            <w:pPr>
-              <w:pStyle w:val="ListParagraph"/>
-              <w:ind w:left="0"/>
-              <w:rPr>
-                <w:rFonts w:cs="Times New Roman"/>
-              </w:rPr>
-            </w:pPr>
             <w:r>
               <w:rPr>
                 <w:rFonts w:cs="Times New Roman"/>
@@ -9904,6 +9874,7 @@
             <w:pPr>
               <w:pStyle w:val="ListParagraph"/>
               <w:ind w:left="0"/>
+              <w:jc w:val="center"/>
               <w:rPr>
                 <w:rFonts w:cs="Times New Roman"/>
               </w:rPr>
@@ -9914,15 +9885,6 @@
               </w:rPr>
               <w:t>Typical Course of Events</w:t>
             </w:r>
-          </w:p>
-          <w:p>
-            <w:pPr>
-              <w:pStyle w:val="ListParagraph"/>
-              <w:ind w:left="0"/>
-              <w:rPr>
-                <w:rFonts w:cs="Times New Roman"/>
-              </w:rPr>
-            </w:pPr>
           </w:p>
         </w:tc>
       </w:tr>
@@ -9943,6 +9905,7 @@
             <w:pPr>
               <w:pStyle w:val="ListParagraph"/>
               <w:ind w:left="0"/>
+              <w:jc w:val="center"/>
               <w:rPr>
                 <w:rFonts w:cs="Times New Roman"/>
               </w:rPr>
@@ -9970,6 +9933,7 @@
             <w:pPr>
               <w:pStyle w:val="ListParagraph"/>
               <w:ind w:left="0"/>
+              <w:jc w:val="center"/>
               <w:cnfStyle w:val="000000000000" w:firstRow="0" w:lastRow="0" w:firstColumn="0" w:lastColumn="0" w:oddVBand="0" w:evenVBand="0" w:oddHBand="0" w:evenHBand="0" w:firstRowFirstColumn="0" w:firstRowLastColumn="0" w:lastRowFirstColumn="0" w:lastRowLastColumn="0"/>
               <w:rPr>
                 <w:rFonts w:cs="Times New Roman"/>
@@ -10083,6 +10047,7 @@
             <w:pPr>
               <w:pStyle w:val="ListParagraph"/>
               <w:ind w:left="0"/>
+              <w:jc w:val="center"/>
               <w:rPr>
                 <w:rFonts w:cs="Times New Roman"/>
               </w:rPr>
@@ -10093,15 +10058,6 @@
               </w:rPr>
               <w:t>Alternative Course</w:t>
             </w:r>
-          </w:p>
-          <w:p>
-            <w:pPr>
-              <w:pStyle w:val="ListParagraph"/>
-              <w:ind w:left="0"/>
-              <w:rPr>
-                <w:rFonts w:cs="Times New Roman"/>
-              </w:rPr>
-            </w:pPr>
           </w:p>
         </w:tc>
       </w:tr>
@@ -10140,6 +10096,13 @@
         </w:tc>
       </w:tr>
     </w:tbl>
+    <w:p>
+      <w:pPr>
+        <w:rPr>
+          <w:rFonts w:cs="Times New Roman"/>
+        </w:rPr>
+      </w:pPr>
+    </w:p>
     <w:p>
       <w:pPr>
         <w:rPr>
@@ -10164,6 +10127,7 @@
         <w:rPr>
           <w:rFonts w:cs="Times New Roman"/>
         </w:rPr>
+        <w:lastRenderedPageBreak/>
         <w:t xml:space="preserve"> View Applications</w:t>
       </w:r>
     </w:p>
@@ -10191,6 +10155,7 @@
             <w:pPr>
               <w:pStyle w:val="ListParagraph"/>
               <w:ind w:left="0"/>
+              <w:jc w:val="center"/>
               <w:rPr>
                 <w:rFonts w:cs="Times New Roman"/>
               </w:rPr>
@@ -10206,6 +10171,7 @@
             <w:pPr>
               <w:pStyle w:val="ListParagraph"/>
               <w:ind w:left="0"/>
+              <w:jc w:val="center"/>
               <w:rPr>
                 <w:rFonts w:cs="Times New Roman"/>
               </w:rPr>
@@ -10221,6 +10187,7 @@
             <w:pPr>
               <w:pStyle w:val="ListParagraph"/>
               <w:ind w:left="0"/>
+              <w:jc w:val="center"/>
               <w:cnfStyle w:val="100000000000" w:firstRow="1" w:lastRow="0" w:firstColumn="0" w:lastColumn="0" w:oddVBand="0" w:evenVBand="0" w:oddHBand="0" w:evenHBand="0" w:firstRowFirstColumn="0" w:firstRowLastColumn="0" w:lastRowFirstColumn="0" w:lastRowLastColumn="0"/>
               <w:rPr>
                 <w:rFonts w:cs="Times New Roman"/>
@@ -10331,15 +10298,6 @@
                 <w:rFonts w:cs="Times New Roman"/>
               </w:rPr>
             </w:pPr>
-          </w:p>
-          <w:p>
-            <w:pPr>
-              <w:pStyle w:val="ListParagraph"/>
-              <w:ind w:left="0"/>
-              <w:rPr>
-                <w:rFonts w:cs="Times New Roman"/>
-              </w:rPr>
-            </w:pPr>
             <w:r>
               <w:rPr>
                 <w:rFonts w:cs="Times New Roman"/>
@@ -10373,16 +10331,6 @@
               </w:rPr>
               <w:t>Applicant</w:t>
             </w:r>
-          </w:p>
-          <w:p>
-            <w:pPr>
-              <w:pStyle w:val="ListParagraph"/>
-              <w:ind w:left="0"/>
-              <w:cnfStyle w:val="000000000000" w:firstRow="0" w:lastRow="0" w:firstColumn="0" w:lastColumn="0" w:oddVBand="0" w:evenVBand="0" w:oddHBand="0" w:evenHBand="0" w:firstRowFirstColumn="0" w:firstRowLastColumn="0" w:lastRowFirstColumn="0" w:lastRowLastColumn="0"/>
-              <w:rPr>
-                <w:rFonts w:cs="Times New Roman"/>
-              </w:rPr>
-            </w:pPr>
           </w:p>
           <w:p>
             <w:pPr>
@@ -10424,26 +10372,17 @@
             <w:pPr>
               <w:pStyle w:val="ListParagraph"/>
               <w:ind w:left="0"/>
-              <w:rPr>
-                <w:rFonts w:cs="Times New Roman"/>
-              </w:rPr>
-            </w:pPr>
-            <w:r>
-              <w:rPr>
-                <w:rFonts w:cs="Times New Roman"/>
-              </w:rPr>
-              <w:lastRenderedPageBreak/>
+              <w:jc w:val="center"/>
+              <w:rPr>
+                <w:rFonts w:cs="Times New Roman"/>
+              </w:rPr>
+            </w:pPr>
+            <w:r>
+              <w:rPr>
+                <w:rFonts w:cs="Times New Roman"/>
+              </w:rPr>
               <w:t>Typical Course of Events</w:t>
             </w:r>
-          </w:p>
-          <w:p>
-            <w:pPr>
-              <w:pStyle w:val="ListParagraph"/>
-              <w:ind w:left="0"/>
-              <w:rPr>
-                <w:rFonts w:cs="Times New Roman"/>
-              </w:rPr>
-            </w:pPr>
           </w:p>
         </w:tc>
       </w:tr>
@@ -10464,6 +10403,7 @@
             <w:pPr>
               <w:pStyle w:val="ListParagraph"/>
               <w:ind w:left="0"/>
+              <w:jc w:val="center"/>
               <w:rPr>
                 <w:rFonts w:cs="Times New Roman"/>
               </w:rPr>
@@ -10491,6 +10431,7 @@
             <w:pPr>
               <w:pStyle w:val="ListParagraph"/>
               <w:ind w:left="0"/>
+              <w:jc w:val="center"/>
               <w:cnfStyle w:val="000000000000" w:firstRow="0" w:lastRow="0" w:firstColumn="0" w:lastColumn="0" w:oddVBand="0" w:evenVBand="0" w:oddHBand="0" w:evenHBand="0" w:firstRowFirstColumn="0" w:firstRowLastColumn="0" w:lastRowFirstColumn="0" w:lastRowLastColumn="0"/>
               <w:rPr>
                 <w:rFonts w:cs="Times New Roman"/>
@@ -10595,6 +10536,7 @@
             <w:pPr>
               <w:pStyle w:val="ListParagraph"/>
               <w:ind w:left="0"/>
+              <w:jc w:val="center"/>
               <w:rPr>
                 <w:rFonts w:cs="Times New Roman"/>
               </w:rPr>
@@ -10605,15 +10547,6 @@
               </w:rPr>
               <w:t>Alternative Course</w:t>
             </w:r>
-          </w:p>
-          <w:p>
-            <w:pPr>
-              <w:pStyle w:val="ListParagraph"/>
-              <w:ind w:left="0"/>
-              <w:rPr>
-                <w:rFonts w:cs="Times New Roman"/>
-              </w:rPr>
-            </w:pPr>
           </w:p>
         </w:tc>
       </w:tr>
@@ -10700,6 +10633,7 @@
             <w:pPr>
               <w:pStyle w:val="ListParagraph"/>
               <w:ind w:left="0"/>
+              <w:jc w:val="center"/>
               <w:rPr>
                 <w:rFonts w:cs="Times New Roman"/>
               </w:rPr>
@@ -10710,15 +10644,6 @@
               </w:rPr>
               <w:t>Use Case</w:t>
             </w:r>
-          </w:p>
-          <w:p>
-            <w:pPr>
-              <w:pStyle w:val="ListParagraph"/>
-              <w:ind w:left="0"/>
-              <w:rPr>
-                <w:rFonts w:cs="Times New Roman"/>
-              </w:rPr>
-            </w:pPr>
           </w:p>
         </w:tc>
         <w:tc>
@@ -10730,6 +10655,7 @@
             <w:pPr>
               <w:pStyle w:val="ListParagraph"/>
               <w:ind w:left="0"/>
+              <w:jc w:val="center"/>
               <w:cnfStyle w:val="100000000000" w:firstRow="1" w:lastRow="0" w:firstColumn="0" w:lastColumn="0" w:oddVBand="0" w:evenVBand="0" w:oddHBand="0" w:evenHBand="0" w:firstRowFirstColumn="0" w:firstRowLastColumn="0" w:lastRowFirstColumn="0" w:lastRowLastColumn="0"/>
               <w:rPr>
                 <w:rFonts w:cs="Times New Roman"/>
@@ -10840,15 +10766,6 @@
                 <w:rFonts w:cs="Times New Roman"/>
               </w:rPr>
             </w:pPr>
-          </w:p>
-          <w:p>
-            <w:pPr>
-              <w:pStyle w:val="ListParagraph"/>
-              <w:ind w:left="0"/>
-              <w:rPr>
-                <w:rFonts w:cs="Times New Roman"/>
-              </w:rPr>
-            </w:pPr>
             <w:r>
               <w:rPr>
                 <w:rFonts w:cs="Times New Roman"/>
@@ -10882,16 +10799,6 @@
               </w:rPr>
               <w:t>Applicant</w:t>
             </w:r>
-          </w:p>
-          <w:p>
-            <w:pPr>
-              <w:pStyle w:val="ListParagraph"/>
-              <w:ind w:left="0"/>
-              <w:cnfStyle w:val="000000000000" w:firstRow="0" w:lastRow="0" w:firstColumn="0" w:lastColumn="0" w:oddVBand="0" w:evenVBand="0" w:oddHBand="0" w:evenHBand="0" w:firstRowFirstColumn="0" w:firstRowLastColumn="0" w:lastRowFirstColumn="0" w:lastRowLastColumn="0"/>
-              <w:rPr>
-                <w:rFonts w:cs="Times New Roman"/>
-              </w:rPr>
-            </w:pPr>
           </w:p>
           <w:p>
             <w:pPr>
@@ -10933,6 +10840,7 @@
             <w:pPr>
               <w:pStyle w:val="ListParagraph"/>
               <w:ind w:left="0"/>
+              <w:jc w:val="center"/>
               <w:rPr>
                 <w:rFonts w:cs="Times New Roman"/>
               </w:rPr>
@@ -10943,15 +10851,6 @@
               </w:rPr>
               <w:t>Typical Course of Events</w:t>
             </w:r>
-          </w:p>
-          <w:p>
-            <w:pPr>
-              <w:pStyle w:val="ListParagraph"/>
-              <w:ind w:left="0"/>
-              <w:rPr>
-                <w:rFonts w:cs="Times New Roman"/>
-              </w:rPr>
-            </w:pPr>
           </w:p>
         </w:tc>
       </w:tr>
@@ -10972,6 +10871,7 @@
             <w:pPr>
               <w:pStyle w:val="ListParagraph"/>
               <w:ind w:left="0"/>
+              <w:jc w:val="center"/>
               <w:rPr>
                 <w:rFonts w:cs="Times New Roman"/>
               </w:rPr>
@@ -10999,6 +10899,7 @@
             <w:pPr>
               <w:pStyle w:val="ListParagraph"/>
               <w:ind w:left="0"/>
+              <w:jc w:val="center"/>
               <w:cnfStyle w:val="000000000000" w:firstRow="0" w:lastRow="0" w:firstColumn="0" w:lastColumn="0" w:oddVBand="0" w:evenVBand="0" w:oddHBand="0" w:evenHBand="0" w:firstRowFirstColumn="0" w:firstRowLastColumn="0" w:lastRowFirstColumn="0" w:lastRowLastColumn="0"/>
               <w:rPr>
                 <w:rFonts w:cs="Times New Roman"/>
@@ -11103,6 +11004,7 @@
             <w:pPr>
               <w:pStyle w:val="ListParagraph"/>
               <w:ind w:left="0"/>
+              <w:jc w:val="center"/>
               <w:rPr>
                 <w:rFonts w:cs="Times New Roman"/>
               </w:rPr>
@@ -11113,15 +11015,6 @@
               </w:rPr>
               <w:t>Alternative Course</w:t>
             </w:r>
-          </w:p>
-          <w:p>
-            <w:pPr>
-              <w:pStyle w:val="ListParagraph"/>
-              <w:ind w:left="0"/>
-              <w:rPr>
-                <w:rFonts w:cs="Times New Roman"/>
-              </w:rPr>
-            </w:pPr>
           </w:p>
         </w:tc>
       </w:tr>
@@ -11208,6 +11101,7 @@
             <w:pPr>
               <w:pStyle w:val="ListParagraph"/>
               <w:ind w:left="0"/>
+              <w:jc w:val="center"/>
               <w:rPr>
                 <w:rFonts w:cs="Times New Roman"/>
               </w:rPr>
@@ -11218,15 +11112,6 @@
               </w:rPr>
               <w:t>Use Case</w:t>
             </w:r>
-          </w:p>
-          <w:p>
-            <w:pPr>
-              <w:pStyle w:val="ListParagraph"/>
-              <w:ind w:left="0"/>
-              <w:rPr>
-                <w:rFonts w:cs="Times New Roman"/>
-              </w:rPr>
-            </w:pPr>
           </w:p>
         </w:tc>
         <w:tc>
@@ -11238,6 +11123,7 @@
             <w:pPr>
               <w:pStyle w:val="ListParagraph"/>
               <w:ind w:left="0"/>
+              <w:jc w:val="center"/>
               <w:cnfStyle w:val="100000000000" w:firstRow="1" w:lastRow="0" w:firstColumn="0" w:lastColumn="0" w:oddVBand="0" w:evenVBand="0" w:oddHBand="0" w:evenHBand="0" w:firstRowFirstColumn="0" w:firstRowLastColumn="0" w:lastRowFirstColumn="0" w:lastRowLastColumn="0"/>
               <w:rPr>
                 <w:rFonts w:cs="Times New Roman"/>
@@ -11348,15 +11234,6 @@
                 <w:rFonts w:cs="Times New Roman"/>
               </w:rPr>
             </w:pPr>
-          </w:p>
-          <w:p>
-            <w:pPr>
-              <w:pStyle w:val="ListParagraph"/>
-              <w:ind w:left="0"/>
-              <w:rPr>
-                <w:rFonts w:cs="Times New Roman"/>
-              </w:rPr>
-            </w:pPr>
             <w:r>
               <w:rPr>
                 <w:rFonts w:cs="Times New Roman"/>
@@ -11390,16 +11267,6 @@
               </w:rPr>
               <w:t>Applicant</w:t>
             </w:r>
-          </w:p>
-          <w:p>
-            <w:pPr>
-              <w:pStyle w:val="ListParagraph"/>
-              <w:ind w:left="0"/>
-              <w:cnfStyle w:val="000000000000" w:firstRow="0" w:lastRow="0" w:firstColumn="0" w:lastColumn="0" w:oddVBand="0" w:evenVBand="0" w:oddHBand="0" w:evenHBand="0" w:firstRowFirstColumn="0" w:firstRowLastColumn="0" w:lastRowFirstColumn="0" w:lastRowLastColumn="0"/>
-              <w:rPr>
-                <w:rFonts w:cs="Times New Roman"/>
-              </w:rPr>
-            </w:pPr>
           </w:p>
           <w:p>
             <w:pPr>
@@ -11441,6 +11308,7 @@
             <w:pPr>
               <w:pStyle w:val="ListParagraph"/>
               <w:ind w:left="0"/>
+              <w:jc w:val="center"/>
               <w:rPr>
                 <w:rFonts w:cs="Times New Roman"/>
               </w:rPr>
@@ -11451,15 +11319,6 @@
               </w:rPr>
               <w:t>Typical Course of Events</w:t>
             </w:r>
-          </w:p>
-          <w:p>
-            <w:pPr>
-              <w:pStyle w:val="ListParagraph"/>
-              <w:ind w:left="0"/>
-              <w:rPr>
-                <w:rFonts w:cs="Times New Roman"/>
-              </w:rPr>
-            </w:pPr>
           </w:p>
         </w:tc>
       </w:tr>
@@ -11669,6 +11528,7 @@
             <w:pPr>
               <w:pStyle w:val="ListParagraph"/>
               <w:ind w:left="0"/>
+              <w:jc w:val="center"/>
               <w:rPr>
                 <w:rFonts w:cs="Times New Roman"/>
               </w:rPr>
@@ -11679,15 +11539,6 @@
               </w:rPr>
               <w:t>Alternative Course</w:t>
             </w:r>
-          </w:p>
-          <w:p>
-            <w:pPr>
-              <w:pStyle w:val="ListParagraph"/>
-              <w:ind w:left="0"/>
-              <w:rPr>
-                <w:rFonts w:cs="Times New Roman"/>
-              </w:rPr>
-            </w:pPr>
           </w:p>
         </w:tc>
       </w:tr>
@@ -11725,6 +11576,22 @@
     </w:tbl>
     <w:p>
       <w:pPr>
+        <w:rPr>
+          <w:rFonts w:cs="Times New Roman"/>
+        </w:rPr>
+      </w:pPr>
+    </w:p>
+    <w:p>
+      <w:pPr>
+        <w:rPr>
+          <w:rFonts w:cs="Times New Roman"/>
+        </w:rPr>
+      </w:pPr>
+    </w:p>
+    <w:p>
+      <w:pPr>
+        <w:spacing w:line="256" w:lineRule="auto"/>
+        <w:jc w:val="left"/>
         <w:rPr>
           <w:rFonts w:cs="Times New Roman"/>
         </w:rPr>
@@ -11743,540 +11610,11 @@
           <w:rFonts w:cs="Times New Roman"/>
         </w:rPr>
       </w:pPr>
-      <w:proofErr w:type="spellStart"/>
       <w:r>
         <w:rPr>
           <w:rFonts w:cs="Times New Roman"/>
         </w:rPr>
         <w:lastRenderedPageBreak/>
-        <w:t>WishList</w:t>
-      </w:r>
-      <w:proofErr w:type="spellEnd"/>
-    </w:p>
-    <w:tbl>
-      <w:tblPr>
-        <w:tblStyle w:val="GridTable4-Accent5"/>
-        <w:tblW w:w="0" w:type="auto"/>
-        <w:tblInd w:w="715" w:type="dxa"/>
-        <w:tblLook w:val="04A0" w:firstRow="1" w:lastRow="0" w:firstColumn="1" w:lastColumn="0" w:noHBand="0" w:noVBand="1"/>
-      </w:tblPr>
-      <w:tblGrid>
-        <w:gridCol w:w="3808"/>
-        <w:gridCol w:w="4493"/>
-      </w:tblGrid>
-      <w:tr>
-        <w:trPr>
-          <w:cnfStyle w:val="100000000000" w:firstRow="1" w:lastRow="0" w:firstColumn="0" w:lastColumn="0" w:oddVBand="0" w:evenVBand="0" w:oddHBand="0" w:evenHBand="0" w:firstRowFirstColumn="0" w:firstRowLastColumn="0" w:lastRowFirstColumn="0" w:lastRowLastColumn="0"/>
-        </w:trPr>
-        <w:tc>
-          <w:tcPr>
-            <w:cnfStyle w:val="001000000000" w:firstRow="0" w:lastRow="0" w:firstColumn="1" w:lastColumn="0" w:oddVBand="0" w:evenVBand="0" w:oddHBand="0" w:evenHBand="0" w:firstRowFirstColumn="0" w:firstRowLastColumn="0" w:lastRowFirstColumn="0" w:lastRowLastColumn="0"/>
-            <w:tcW w:w="3960" w:type="dxa"/>
-          </w:tcPr>
-          <w:p>
-            <w:pPr>
-              <w:pStyle w:val="ListParagraph"/>
-              <w:ind w:left="0"/>
-              <w:rPr>
-                <w:rFonts w:cs="Times New Roman"/>
-              </w:rPr>
-            </w:pPr>
-            <w:r>
-              <w:rPr>
-                <w:rFonts w:cs="Times New Roman"/>
-              </w:rPr>
-              <w:t>Use Case</w:t>
-            </w:r>
-          </w:p>
-          <w:p>
-            <w:pPr>
-              <w:pStyle w:val="ListParagraph"/>
-              <w:ind w:left="0"/>
-              <w:rPr>
-                <w:rFonts w:cs="Times New Roman"/>
-              </w:rPr>
-            </w:pPr>
-          </w:p>
-        </w:tc>
-        <w:tc>
-          <w:tcPr>
-            <w:tcW w:w="4675" w:type="dxa"/>
-            <w:hideMark/>
-          </w:tcPr>
-          <w:p>
-            <w:pPr>
-              <w:pStyle w:val="ListParagraph"/>
-              <w:ind w:left="0"/>
-              <w:cnfStyle w:val="100000000000" w:firstRow="1" w:lastRow="0" w:firstColumn="0" w:lastColumn="0" w:oddVBand="0" w:evenVBand="0" w:oddHBand="0" w:evenHBand="0" w:firstRowFirstColumn="0" w:firstRowLastColumn="0" w:lastRowFirstColumn="0" w:lastRowLastColumn="0"/>
-              <w:rPr>
-                <w:rFonts w:cs="Times New Roman"/>
-              </w:rPr>
-            </w:pPr>
-            <w:proofErr w:type="spellStart"/>
-            <w:r>
-              <w:rPr>
-                <w:rFonts w:cs="Times New Roman"/>
-              </w:rPr>
-              <w:t>WishList</w:t>
-            </w:r>
-            <w:proofErr w:type="spellEnd"/>
-          </w:p>
-        </w:tc>
-      </w:tr>
-      <w:tr>
-        <w:trPr>
-          <w:cnfStyle w:val="000000100000" w:firstRow="0" w:lastRow="0" w:firstColumn="0" w:lastColumn="0" w:oddVBand="0" w:evenVBand="0" w:oddHBand="1" w:evenHBand="0" w:firstRowFirstColumn="0" w:firstRowLastColumn="0" w:lastRowFirstColumn="0" w:lastRowLastColumn="0"/>
-        </w:trPr>
-        <w:tc>
-          <w:tcPr>
-            <w:cnfStyle w:val="001000000000" w:firstRow="0" w:lastRow="0" w:firstColumn="1" w:lastColumn="0" w:oddVBand="0" w:evenVBand="0" w:oddHBand="0" w:evenHBand="0" w:firstRowFirstColumn="0" w:firstRowLastColumn="0" w:lastRowFirstColumn="0" w:lastRowLastColumn="0"/>
-            <w:tcW w:w="3960" w:type="dxa"/>
-            <w:tcBorders>
-              <w:top w:val="single" w:sz="4" w:space="0" w:color="8EAADB" w:themeColor="accent5" w:themeTint="99"/>
-              <w:left w:val="single" w:sz="4" w:space="0" w:color="8EAADB" w:themeColor="accent5" w:themeTint="99"/>
-              <w:bottom w:val="single" w:sz="4" w:space="0" w:color="8EAADB" w:themeColor="accent5" w:themeTint="99"/>
-              <w:right w:val="single" w:sz="4" w:space="0" w:color="8EAADB" w:themeColor="accent5" w:themeTint="99"/>
-            </w:tcBorders>
-            <w:hideMark/>
-          </w:tcPr>
-          <w:p>
-            <w:pPr>
-              <w:pStyle w:val="ListParagraph"/>
-              <w:ind w:left="0"/>
-              <w:rPr>
-                <w:rFonts w:cs="Times New Roman"/>
-              </w:rPr>
-            </w:pPr>
-            <w:r>
-              <w:rPr>
-                <w:rFonts w:cs="Times New Roman"/>
-              </w:rPr>
-              <w:t>Goal in Context</w:t>
-            </w:r>
-          </w:p>
-        </w:tc>
-        <w:tc>
-          <w:tcPr>
-            <w:tcW w:w="4675" w:type="dxa"/>
-            <w:tcBorders>
-              <w:top w:val="single" w:sz="4" w:space="0" w:color="8EAADB" w:themeColor="accent5" w:themeTint="99"/>
-              <w:left w:val="single" w:sz="4" w:space="0" w:color="8EAADB" w:themeColor="accent5" w:themeTint="99"/>
-              <w:bottom w:val="single" w:sz="4" w:space="0" w:color="8EAADB" w:themeColor="accent5" w:themeTint="99"/>
-              <w:right w:val="single" w:sz="4" w:space="0" w:color="8EAADB" w:themeColor="accent5" w:themeTint="99"/>
-            </w:tcBorders>
-            <w:hideMark/>
-          </w:tcPr>
-          <w:p>
-            <w:pPr>
-              <w:pStyle w:val="ListParagraph"/>
-              <w:ind w:left="0"/>
-              <w:cnfStyle w:val="000000100000" w:firstRow="0" w:lastRow="0" w:firstColumn="0" w:lastColumn="0" w:oddVBand="0" w:evenVBand="0" w:oddHBand="1" w:evenHBand="0" w:firstRowFirstColumn="0" w:firstRowLastColumn="0" w:lastRowFirstColumn="0" w:lastRowLastColumn="0"/>
-              <w:rPr>
-                <w:rFonts w:cs="Times New Roman"/>
-              </w:rPr>
-            </w:pPr>
-            <w:r>
-              <w:rPr>
-                <w:rFonts w:cs="Times New Roman"/>
-              </w:rPr>
-              <w:t>Allow Applicant to save the residence they like</w:t>
-            </w:r>
-          </w:p>
-        </w:tc>
-      </w:tr>
-      <w:tr>
-        <w:tc>
-          <w:tcPr>
-            <w:cnfStyle w:val="001000000000" w:firstRow="0" w:lastRow="0" w:firstColumn="1" w:lastColumn="0" w:oddVBand="0" w:evenVBand="0" w:oddHBand="0" w:evenHBand="0" w:firstRowFirstColumn="0" w:firstRowLastColumn="0" w:lastRowFirstColumn="0" w:lastRowLastColumn="0"/>
-            <w:tcW w:w="3960" w:type="dxa"/>
-            <w:tcBorders>
-              <w:top w:val="single" w:sz="4" w:space="0" w:color="8EAADB" w:themeColor="accent5" w:themeTint="99"/>
-              <w:left w:val="single" w:sz="4" w:space="0" w:color="8EAADB" w:themeColor="accent5" w:themeTint="99"/>
-              <w:bottom w:val="single" w:sz="4" w:space="0" w:color="8EAADB" w:themeColor="accent5" w:themeTint="99"/>
-              <w:right w:val="single" w:sz="4" w:space="0" w:color="8EAADB" w:themeColor="accent5" w:themeTint="99"/>
-            </w:tcBorders>
-          </w:tcPr>
-          <w:p>
-            <w:pPr>
-              <w:pStyle w:val="ListParagraph"/>
-              <w:ind w:left="0"/>
-              <w:rPr>
-                <w:rFonts w:cs="Times New Roman"/>
-              </w:rPr>
-            </w:pPr>
-            <w:r>
-              <w:rPr>
-                <w:rFonts w:cs="Times New Roman"/>
-              </w:rPr>
-              <w:t xml:space="preserve">Primary Actor </w:t>
-            </w:r>
-          </w:p>
-          <w:p>
-            <w:pPr>
-              <w:pStyle w:val="ListParagraph"/>
-              <w:ind w:left="0"/>
-              <w:rPr>
-                <w:rFonts w:cs="Times New Roman"/>
-              </w:rPr>
-            </w:pPr>
-          </w:p>
-          <w:p>
-            <w:pPr>
-              <w:pStyle w:val="ListParagraph"/>
-              <w:ind w:left="0"/>
-              <w:rPr>
-                <w:rFonts w:cs="Times New Roman"/>
-              </w:rPr>
-            </w:pPr>
-            <w:r>
-              <w:rPr>
-                <w:rFonts w:cs="Times New Roman"/>
-              </w:rPr>
-              <w:t>Secondary Actor</w:t>
-            </w:r>
-          </w:p>
-        </w:tc>
-        <w:tc>
-          <w:tcPr>
-            <w:tcW w:w="4675" w:type="dxa"/>
-            <w:tcBorders>
-              <w:top w:val="single" w:sz="4" w:space="0" w:color="8EAADB" w:themeColor="accent5" w:themeTint="99"/>
-              <w:left w:val="single" w:sz="4" w:space="0" w:color="8EAADB" w:themeColor="accent5" w:themeTint="99"/>
-              <w:bottom w:val="single" w:sz="4" w:space="0" w:color="8EAADB" w:themeColor="accent5" w:themeTint="99"/>
-              <w:right w:val="single" w:sz="4" w:space="0" w:color="8EAADB" w:themeColor="accent5" w:themeTint="99"/>
-            </w:tcBorders>
-          </w:tcPr>
-          <w:p>
-            <w:pPr>
-              <w:pStyle w:val="ListParagraph"/>
-              <w:ind w:left="0"/>
-              <w:cnfStyle w:val="000000000000" w:firstRow="0" w:lastRow="0" w:firstColumn="0" w:lastColumn="0" w:oddVBand="0" w:evenVBand="0" w:oddHBand="0" w:evenHBand="0" w:firstRowFirstColumn="0" w:firstRowLastColumn="0" w:lastRowFirstColumn="0" w:lastRowLastColumn="0"/>
-              <w:rPr>
-                <w:rFonts w:cs="Times New Roman"/>
-              </w:rPr>
-            </w:pPr>
-            <w:r>
-              <w:rPr>
-                <w:rFonts w:cs="Times New Roman"/>
-              </w:rPr>
-              <w:t>Applicant</w:t>
-            </w:r>
-          </w:p>
-          <w:p>
-            <w:pPr>
-              <w:pStyle w:val="ListParagraph"/>
-              <w:ind w:left="0"/>
-              <w:cnfStyle w:val="000000000000" w:firstRow="0" w:lastRow="0" w:firstColumn="0" w:lastColumn="0" w:oddVBand="0" w:evenVBand="0" w:oddHBand="0" w:evenHBand="0" w:firstRowFirstColumn="0" w:firstRowLastColumn="0" w:lastRowFirstColumn="0" w:lastRowLastColumn="0"/>
-              <w:rPr>
-                <w:rFonts w:cs="Times New Roman"/>
-              </w:rPr>
-            </w:pPr>
-          </w:p>
-          <w:p>
-            <w:pPr>
-              <w:pStyle w:val="ListParagraph"/>
-              <w:ind w:left="0"/>
-              <w:cnfStyle w:val="000000000000" w:firstRow="0" w:lastRow="0" w:firstColumn="0" w:lastColumn="0" w:oddVBand="0" w:evenVBand="0" w:oddHBand="0" w:evenHBand="0" w:firstRowFirstColumn="0" w:firstRowLastColumn="0" w:lastRowFirstColumn="0" w:lastRowLastColumn="0"/>
-              <w:rPr>
-                <w:rFonts w:cs="Times New Roman"/>
-              </w:rPr>
-            </w:pPr>
-            <w:r>
-              <w:rPr>
-                <w:rFonts w:cs="Times New Roman"/>
-              </w:rPr>
-              <w:t>-</w:t>
-            </w:r>
-          </w:p>
-        </w:tc>
-      </w:tr>
-      <w:tr>
-        <w:trPr>
-          <w:cnfStyle w:val="000000100000" w:firstRow="0" w:lastRow="0" w:firstColumn="0" w:lastColumn="0" w:oddVBand="0" w:evenVBand="0" w:oddHBand="1" w:evenHBand="0" w:firstRowFirstColumn="0" w:firstRowLastColumn="0" w:lastRowFirstColumn="0" w:lastRowLastColumn="0"/>
-        </w:trPr>
-        <w:tc>
-          <w:tcPr>
-            <w:cnfStyle w:val="001000000000" w:firstRow="0" w:lastRow="0" w:firstColumn="1" w:lastColumn="0" w:oddVBand="0" w:evenVBand="0" w:oddHBand="0" w:evenHBand="0" w:firstRowFirstColumn="0" w:firstRowLastColumn="0" w:lastRowFirstColumn="0" w:lastRowLastColumn="0"/>
-            <w:tcW w:w="8635" w:type="dxa"/>
-            <w:gridSpan w:val="2"/>
-            <w:tcBorders>
-              <w:top w:val="single" w:sz="4" w:space="0" w:color="8EAADB" w:themeColor="accent5" w:themeTint="99"/>
-              <w:left w:val="single" w:sz="4" w:space="0" w:color="8EAADB" w:themeColor="accent5" w:themeTint="99"/>
-              <w:bottom w:val="single" w:sz="4" w:space="0" w:color="8EAADB" w:themeColor="accent5" w:themeTint="99"/>
-              <w:right w:val="single" w:sz="4" w:space="0" w:color="8EAADB" w:themeColor="accent5" w:themeTint="99"/>
-            </w:tcBorders>
-          </w:tcPr>
-          <w:p>
-            <w:pPr>
-              <w:pStyle w:val="ListParagraph"/>
-              <w:ind w:left="0"/>
-              <w:rPr>
-                <w:rFonts w:cs="Times New Roman"/>
-              </w:rPr>
-            </w:pPr>
-            <w:r>
-              <w:rPr>
-                <w:rFonts w:cs="Times New Roman"/>
-              </w:rPr>
-              <w:t>Typical Course of Events</w:t>
-            </w:r>
-          </w:p>
-          <w:p>
-            <w:pPr>
-              <w:pStyle w:val="ListParagraph"/>
-              <w:ind w:left="0"/>
-              <w:rPr>
-                <w:rFonts w:cs="Times New Roman"/>
-              </w:rPr>
-            </w:pPr>
-          </w:p>
-        </w:tc>
-      </w:tr>
-      <w:tr>
-        <w:tc>
-          <w:tcPr>
-            <w:cnfStyle w:val="001000000000" w:firstRow="0" w:lastRow="0" w:firstColumn="1" w:lastColumn="0" w:oddVBand="0" w:evenVBand="0" w:oddHBand="0" w:evenHBand="0" w:firstRowFirstColumn="0" w:firstRowLastColumn="0" w:lastRowFirstColumn="0" w:lastRowLastColumn="0"/>
-            <w:tcW w:w="3960" w:type="dxa"/>
-            <w:tcBorders>
-              <w:top w:val="single" w:sz="4" w:space="0" w:color="8EAADB" w:themeColor="accent5" w:themeTint="99"/>
-              <w:left w:val="single" w:sz="4" w:space="0" w:color="8EAADB" w:themeColor="accent5" w:themeTint="99"/>
-              <w:bottom w:val="single" w:sz="4" w:space="0" w:color="8EAADB" w:themeColor="accent5" w:themeTint="99"/>
-              <w:right w:val="single" w:sz="4" w:space="0" w:color="8EAADB" w:themeColor="accent5" w:themeTint="99"/>
-            </w:tcBorders>
-            <w:hideMark/>
-          </w:tcPr>
-          <w:p>
-            <w:pPr>
-              <w:pStyle w:val="ListParagraph"/>
-              <w:ind w:left="0"/>
-              <w:rPr>
-                <w:rFonts w:cs="Times New Roman"/>
-              </w:rPr>
-            </w:pPr>
-            <w:r>
-              <w:rPr>
-                <w:rFonts w:cs="Times New Roman"/>
-              </w:rPr>
-              <w:t>Actor Actions</w:t>
-            </w:r>
-          </w:p>
-        </w:tc>
-        <w:tc>
-          <w:tcPr>
-            <w:tcW w:w="4675" w:type="dxa"/>
-            <w:tcBorders>
-              <w:top w:val="single" w:sz="4" w:space="0" w:color="8EAADB" w:themeColor="accent5" w:themeTint="99"/>
-              <w:left w:val="single" w:sz="4" w:space="0" w:color="8EAADB" w:themeColor="accent5" w:themeTint="99"/>
-              <w:bottom w:val="single" w:sz="4" w:space="0" w:color="8EAADB" w:themeColor="accent5" w:themeTint="99"/>
-              <w:right w:val="single" w:sz="4" w:space="0" w:color="8EAADB" w:themeColor="accent5" w:themeTint="99"/>
-            </w:tcBorders>
-            <w:hideMark/>
-          </w:tcPr>
-          <w:p>
-            <w:pPr>
-              <w:pStyle w:val="ListParagraph"/>
-              <w:ind w:left="0"/>
-              <w:cnfStyle w:val="000000000000" w:firstRow="0" w:lastRow="0" w:firstColumn="0" w:lastColumn="0" w:oddVBand="0" w:evenVBand="0" w:oddHBand="0" w:evenHBand="0" w:firstRowFirstColumn="0" w:firstRowLastColumn="0" w:lastRowFirstColumn="0" w:lastRowLastColumn="0"/>
-              <w:rPr>
-                <w:rFonts w:cs="Times New Roman"/>
-                <w:b/>
-              </w:rPr>
-            </w:pPr>
-            <w:r>
-              <w:rPr>
-                <w:rFonts w:cs="Times New Roman"/>
-                <w:b/>
-              </w:rPr>
-              <w:t>System Response</w:t>
-            </w:r>
-          </w:p>
-        </w:tc>
-      </w:tr>
-      <w:tr>
-        <w:trPr>
-          <w:cnfStyle w:val="000000100000" w:firstRow="0" w:lastRow="0" w:firstColumn="0" w:lastColumn="0" w:oddVBand="0" w:evenVBand="0" w:oddHBand="1" w:evenHBand="0" w:firstRowFirstColumn="0" w:firstRowLastColumn="0" w:lastRowFirstColumn="0" w:lastRowLastColumn="0"/>
-        </w:trPr>
-        <w:tc>
-          <w:tcPr>
-            <w:cnfStyle w:val="001000000000" w:firstRow="0" w:lastRow="0" w:firstColumn="1" w:lastColumn="0" w:oddVBand="0" w:evenVBand="0" w:oddHBand="0" w:evenHBand="0" w:firstRowFirstColumn="0" w:firstRowLastColumn="0" w:lastRowFirstColumn="0" w:lastRowLastColumn="0"/>
-            <w:tcW w:w="3960" w:type="dxa"/>
-            <w:tcBorders>
-              <w:top w:val="single" w:sz="4" w:space="0" w:color="8EAADB" w:themeColor="accent5" w:themeTint="99"/>
-              <w:left w:val="single" w:sz="4" w:space="0" w:color="8EAADB" w:themeColor="accent5" w:themeTint="99"/>
-              <w:bottom w:val="single" w:sz="4" w:space="0" w:color="8EAADB" w:themeColor="accent5" w:themeTint="99"/>
-              <w:right w:val="single" w:sz="4" w:space="0" w:color="8EAADB" w:themeColor="accent5" w:themeTint="99"/>
-            </w:tcBorders>
-            <w:hideMark/>
-          </w:tcPr>
-          <w:p>
-            <w:pPr>
-              <w:pStyle w:val="ListParagraph"/>
-              <w:numPr>
-                <w:ilvl w:val="0"/>
-                <w:numId w:val="39"/>
-              </w:numPr>
-              <w:jc w:val="left"/>
-              <w:rPr>
-                <w:rFonts w:cs="Times New Roman"/>
-                <w:b w:val="0"/>
-              </w:rPr>
-            </w:pPr>
-            <w:r>
-              <w:rPr>
-                <w:rFonts w:cs="Times New Roman"/>
-                <w:b w:val="0"/>
-              </w:rPr>
-              <w:t xml:space="preserve">The Applicant will select the Residence you wish to occupy and enter it in the </w:t>
-            </w:r>
-            <w:proofErr w:type="spellStart"/>
-            <w:r>
-              <w:rPr>
-                <w:rFonts w:cs="Times New Roman"/>
-                <w:b w:val="0"/>
-              </w:rPr>
-              <w:t>WishList</w:t>
-            </w:r>
-            <w:proofErr w:type="spellEnd"/>
-            <w:r>
-              <w:rPr>
-                <w:rFonts w:cs="Times New Roman"/>
-                <w:b w:val="0"/>
-              </w:rPr>
-              <w:t xml:space="preserve"> list</w:t>
-            </w:r>
-          </w:p>
-        </w:tc>
-        <w:tc>
-          <w:tcPr>
-            <w:tcW w:w="4675" w:type="dxa"/>
-            <w:tcBorders>
-              <w:top w:val="single" w:sz="4" w:space="0" w:color="8EAADB" w:themeColor="accent5" w:themeTint="99"/>
-              <w:left w:val="single" w:sz="4" w:space="0" w:color="8EAADB" w:themeColor="accent5" w:themeTint="99"/>
-              <w:bottom w:val="single" w:sz="4" w:space="0" w:color="8EAADB" w:themeColor="accent5" w:themeTint="99"/>
-              <w:right w:val="single" w:sz="4" w:space="0" w:color="8EAADB" w:themeColor="accent5" w:themeTint="99"/>
-            </w:tcBorders>
-            <w:hideMark/>
-          </w:tcPr>
-          <w:p>
-            <w:pPr>
-              <w:pStyle w:val="ListParagraph"/>
-              <w:numPr>
-                <w:ilvl w:val="0"/>
-                <w:numId w:val="39"/>
-              </w:numPr>
-              <w:jc w:val="left"/>
-              <w:cnfStyle w:val="000000100000" w:firstRow="0" w:lastRow="0" w:firstColumn="0" w:lastColumn="0" w:oddVBand="0" w:evenVBand="0" w:oddHBand="1" w:evenHBand="0" w:firstRowFirstColumn="0" w:firstRowLastColumn="0" w:lastRowFirstColumn="0" w:lastRowLastColumn="0"/>
-              <w:rPr>
-                <w:rFonts w:cs="Times New Roman"/>
-              </w:rPr>
-            </w:pPr>
-            <w:r>
-              <w:rPr>
-                <w:rFonts w:cs="Times New Roman"/>
-              </w:rPr>
-              <w:t>The system will automatically save the selected residence chosen by the applicant</w:t>
-            </w:r>
-          </w:p>
-        </w:tc>
-      </w:tr>
-      <w:tr>
-        <w:tc>
-          <w:tcPr>
-            <w:cnfStyle w:val="001000000000" w:firstRow="0" w:lastRow="0" w:firstColumn="1" w:lastColumn="0" w:oddVBand="0" w:evenVBand="0" w:oddHBand="0" w:evenHBand="0" w:firstRowFirstColumn="0" w:firstRowLastColumn="0" w:lastRowFirstColumn="0" w:lastRowLastColumn="0"/>
-            <w:tcW w:w="8635" w:type="dxa"/>
-            <w:gridSpan w:val="2"/>
-            <w:tcBorders>
-              <w:top w:val="single" w:sz="4" w:space="0" w:color="8EAADB" w:themeColor="accent5" w:themeTint="99"/>
-              <w:left w:val="single" w:sz="4" w:space="0" w:color="8EAADB" w:themeColor="accent5" w:themeTint="99"/>
-              <w:bottom w:val="single" w:sz="4" w:space="0" w:color="8EAADB" w:themeColor="accent5" w:themeTint="99"/>
-              <w:right w:val="single" w:sz="4" w:space="0" w:color="8EAADB" w:themeColor="accent5" w:themeTint="99"/>
-            </w:tcBorders>
-          </w:tcPr>
-          <w:p>
-            <w:pPr>
-              <w:pStyle w:val="ListParagraph"/>
-              <w:ind w:left="0"/>
-              <w:rPr>
-                <w:rFonts w:cs="Times New Roman"/>
-              </w:rPr>
-            </w:pPr>
-            <w:r>
-              <w:rPr>
-                <w:rFonts w:cs="Times New Roman"/>
-              </w:rPr>
-              <w:t>Alternative Course</w:t>
-            </w:r>
-          </w:p>
-          <w:p>
-            <w:pPr>
-              <w:pStyle w:val="ListParagraph"/>
-              <w:ind w:left="0"/>
-              <w:rPr>
-                <w:rFonts w:cs="Times New Roman"/>
-              </w:rPr>
-            </w:pPr>
-          </w:p>
-        </w:tc>
-      </w:tr>
-      <w:tr>
-        <w:trPr>
-          <w:cnfStyle w:val="000000100000" w:firstRow="0" w:lastRow="0" w:firstColumn="0" w:lastColumn="0" w:oddVBand="0" w:evenVBand="0" w:oddHBand="1" w:evenHBand="0" w:firstRowFirstColumn="0" w:firstRowLastColumn="0" w:lastRowFirstColumn="0" w:lastRowLastColumn="0"/>
-        </w:trPr>
-        <w:tc>
-          <w:tcPr>
-            <w:cnfStyle w:val="001000000000" w:firstRow="0" w:lastRow="0" w:firstColumn="1" w:lastColumn="0" w:oddVBand="0" w:evenVBand="0" w:oddHBand="0" w:evenHBand="0" w:firstRowFirstColumn="0" w:firstRowLastColumn="0" w:lastRowFirstColumn="0" w:lastRowLastColumn="0"/>
-            <w:tcW w:w="8635" w:type="dxa"/>
-            <w:gridSpan w:val="2"/>
-            <w:tcBorders>
-              <w:top w:val="single" w:sz="4" w:space="0" w:color="8EAADB" w:themeColor="accent5" w:themeTint="99"/>
-              <w:left w:val="single" w:sz="4" w:space="0" w:color="8EAADB" w:themeColor="accent5" w:themeTint="99"/>
-              <w:bottom w:val="single" w:sz="4" w:space="0" w:color="8EAADB" w:themeColor="accent5" w:themeTint="99"/>
-              <w:right w:val="single" w:sz="4" w:space="0" w:color="8EAADB" w:themeColor="accent5" w:themeTint="99"/>
-            </w:tcBorders>
-            <w:hideMark/>
-          </w:tcPr>
-          <w:p>
-            <w:pPr>
-              <w:rPr>
-                <w:rFonts w:cs="Times New Roman"/>
-                <w:b w:val="0"/>
-              </w:rPr>
-            </w:pPr>
-            <w:r>
-              <w:rPr>
-                <w:rFonts w:cs="Times New Roman"/>
-                <w:b w:val="0"/>
-              </w:rPr>
-              <w:t>-</w:t>
-            </w:r>
-          </w:p>
-        </w:tc>
-      </w:tr>
-    </w:tbl>
-    <w:p>
-      <w:pPr>
-        <w:rPr>
-          <w:rFonts w:cs="Times New Roman"/>
-        </w:rPr>
-      </w:pPr>
-    </w:p>
-    <w:p>
-      <w:pPr>
-        <w:pStyle w:val="ListParagraph"/>
-        <w:numPr>
-          <w:ilvl w:val="0"/>
-          <w:numId w:val="23"/>
-        </w:numPr>
-        <w:spacing w:line="256" w:lineRule="auto"/>
-        <w:jc w:val="left"/>
-        <w:rPr>
-          <w:rFonts w:cs="Times New Roman"/>
-        </w:rPr>
-      </w:pPr>
-      <w:r>
-        <w:rPr>
-          <w:rFonts w:cs="Times New Roman"/>
-        </w:rPr>
         <w:t>Payment Detail</w:t>
       </w:r>
     </w:p>
@@ -12304,6 +11642,7 @@
             <w:pPr>
               <w:pStyle w:val="ListParagraph"/>
               <w:ind w:left="0"/>
+              <w:jc w:val="center"/>
               <w:rPr>
                 <w:rFonts w:cs="Times New Roman"/>
               </w:rPr>
@@ -12314,15 +11653,6 @@
               </w:rPr>
               <w:t>Use Case</w:t>
             </w:r>
-          </w:p>
-          <w:p>
-            <w:pPr>
-              <w:pStyle w:val="ListParagraph"/>
-              <w:ind w:left="0"/>
-              <w:rPr>
-                <w:rFonts w:cs="Times New Roman"/>
-              </w:rPr>
-            </w:pPr>
           </w:p>
         </w:tc>
         <w:tc>
@@ -12334,6 +11664,7 @@
             <w:pPr>
               <w:pStyle w:val="ListParagraph"/>
               <w:ind w:left="0"/>
+              <w:jc w:val="center"/>
               <w:cnfStyle w:val="100000000000" w:firstRow="1" w:lastRow="0" w:firstColumn="0" w:lastColumn="0" w:oddVBand="0" w:evenVBand="0" w:oddHBand="0" w:evenHBand="0" w:firstRowFirstColumn="0" w:firstRowLastColumn="0" w:lastRowFirstColumn="0" w:lastRowLastColumn="0"/>
               <w:rPr>
                 <w:rFonts w:cs="Times New Roman"/>
@@ -12444,15 +11775,6 @@
                 <w:rFonts w:cs="Times New Roman"/>
               </w:rPr>
             </w:pPr>
-          </w:p>
-          <w:p>
-            <w:pPr>
-              <w:pStyle w:val="ListParagraph"/>
-              <w:ind w:left="0"/>
-              <w:rPr>
-                <w:rFonts w:cs="Times New Roman"/>
-              </w:rPr>
-            </w:pPr>
             <w:r>
               <w:rPr>
                 <w:rFonts w:cs="Times New Roman"/>
@@ -12486,16 +11808,6 @@
               </w:rPr>
               <w:t>Applicant</w:t>
             </w:r>
-          </w:p>
-          <w:p>
-            <w:pPr>
-              <w:pStyle w:val="ListParagraph"/>
-              <w:ind w:left="0"/>
-              <w:cnfStyle w:val="000000000000" w:firstRow="0" w:lastRow="0" w:firstColumn="0" w:lastColumn="0" w:oddVBand="0" w:evenVBand="0" w:oddHBand="0" w:evenHBand="0" w:firstRowFirstColumn="0" w:firstRowLastColumn="0" w:lastRowFirstColumn="0" w:lastRowLastColumn="0"/>
-              <w:rPr>
-                <w:rFonts w:cs="Times New Roman"/>
-              </w:rPr>
-            </w:pPr>
           </w:p>
           <w:p>
             <w:pPr>
@@ -12535,6 +11847,7 @@
             <w:pPr>
               <w:pStyle w:val="ListParagraph"/>
               <w:ind w:left="0"/>
+              <w:jc w:val="center"/>
               <w:rPr>
                 <w:rFonts w:cs="Times New Roman"/>
               </w:rPr>
@@ -12545,15 +11858,6 @@
               </w:rPr>
               <w:t>Typical Course of Events</w:t>
             </w:r>
-          </w:p>
-          <w:p>
-            <w:pPr>
-              <w:pStyle w:val="ListParagraph"/>
-              <w:ind w:left="0"/>
-              <w:rPr>
-                <w:rFonts w:cs="Times New Roman"/>
-              </w:rPr>
-            </w:pPr>
           </w:p>
         </w:tc>
       </w:tr>
@@ -12683,7 +11987,15 @@
               <w:rPr>
                 <w:rFonts w:cs="Times New Roman"/>
               </w:rPr>
-              <w:t>The system will check all information that has been submitted</w:t>
+              <w:t>The system will check all i</w:t>
+            </w:r>
+            <w:bookmarkStart w:id="10" w:name="_GoBack"/>
+            <w:bookmarkEnd w:id="10"/>
+            <w:r>
+              <w:rPr>
+                <w:rFonts w:cs="Times New Roman"/>
+              </w:rPr>
+              <w:t>nformation that has been submitted</w:t>
             </w:r>
           </w:p>
         </w:tc>
@@ -12885,6 +12197,7 @@
             <w:pPr>
               <w:pStyle w:val="ListParagraph"/>
               <w:ind w:left="0"/>
+              <w:jc w:val="center"/>
               <w:rPr>
                 <w:rFonts w:cs="Times New Roman"/>
               </w:rPr>
@@ -12895,15 +12208,6 @@
               </w:rPr>
               <w:t>Alternative Course</w:t>
             </w:r>
-          </w:p>
-          <w:p>
-            <w:pPr>
-              <w:pStyle w:val="ListParagraph"/>
-              <w:ind w:left="0"/>
-              <w:rPr>
-                <w:rFonts w:cs="Times New Roman"/>
-              </w:rPr>
-            </w:pPr>
           </w:p>
         </w:tc>
       </w:tr>
@@ -12956,8 +12260,8 @@
           <w:u w:val="single"/>
         </w:rPr>
       </w:pPr>
-      <w:bookmarkStart w:id="10" w:name="_Toc498518018"/>
-      <w:bookmarkStart w:id="11" w:name="_Toc33546749"/>
+      <w:bookmarkStart w:id="11" w:name="_Toc498518018"/>
+      <w:bookmarkStart w:id="12" w:name="_Toc33546749"/>
       <w:r>
         <w:br w:type="page"/>
       </w:r>
@@ -12970,8 +12274,8 @@
         <w:lastRenderedPageBreak/>
         <w:t>Analysis Class Diagram</w:t>
       </w:r>
-      <w:bookmarkEnd w:id="10"/>
       <w:bookmarkEnd w:id="11"/>
+      <w:bookmarkEnd w:id="12"/>
     </w:p>
     <w:p>
       <w:pPr>
@@ -13052,14 +12356,14 @@
       <w:pPr>
         <w:pStyle w:val="HeadPageNum"/>
       </w:pPr>
-      <w:bookmarkStart w:id="12" w:name="_Toc498518019"/>
-      <w:bookmarkStart w:id="13" w:name="_Toc33546750"/>
+      <w:bookmarkStart w:id="13" w:name="_Toc498518019"/>
+      <w:bookmarkStart w:id="14" w:name="_Toc33546750"/>
       <w:r>
         <w:lastRenderedPageBreak/>
         <w:t>Tasks Division</w:t>
       </w:r>
-      <w:bookmarkEnd w:id="12"/>
       <w:bookmarkEnd w:id="13"/>
+      <w:bookmarkEnd w:id="14"/>
     </w:p>
     <w:p/>
     <w:tbl>
@@ -13089,7 +12393,6 @@
                 <w:szCs w:val="24"/>
               </w:rPr>
             </w:pPr>
-            <w:bookmarkStart w:id="14" w:name="_GoBack"/>
             <w:r>
               <w:rPr>
                 <w:rFonts w:cstheme="minorHAnsi"/>
@@ -13518,7 +12821,6 @@
           </w:p>
         </w:tc>
       </w:tr>
-      <w:bookmarkEnd w:id="14"/>
     </w:tbl>
     <w:p>
       <w:pPr>
@@ -13663,7 +12965,7 @@
           <w:rPr>
             <w:noProof/>
           </w:rPr>
-          <w:t>14</w:t>
+          <w:t>12</w:t>
         </w:r>
         <w:r>
           <w:rPr>
@@ -17693,15 +16995,6 @@
   </w:num>
   <w:num w:numId="27">
     <w:abstractNumId w:val="24"/>
-    <w:lvlOverride w:ilvl="0"/>
-    <w:lvlOverride w:ilvl="1"/>
-    <w:lvlOverride w:ilvl="2"/>
-    <w:lvlOverride w:ilvl="3"/>
-    <w:lvlOverride w:ilvl="4"/>
-    <w:lvlOverride w:ilvl="5"/>
-    <w:lvlOverride w:ilvl="6"/>
-    <w:lvlOverride w:ilvl="7"/>
-    <w:lvlOverride w:ilvl="8"/>
   </w:num>
   <w:num w:numId="28">
     <w:abstractNumId w:val="5"/>
@@ -19332,7 +18625,7 @@
 </file>
 
 <file path=customXml/itemProps1.xml><?xml version="1.0" encoding="utf-8"?>
-<ds:datastoreItem xmlns:ds="http://schemas.openxmlformats.org/officeDocument/2006/customXml" ds:itemID="{09087DA2-F432-4D11-95FB-84CBA184372B}">
+<ds:datastoreItem xmlns:ds="http://schemas.openxmlformats.org/officeDocument/2006/customXml" ds:itemID="{35217360-0F59-4D83-969B-EE9AEDC05B6D}">
   <ds:schemaRefs>
     <ds:schemaRef ds:uri="http://schemas.openxmlformats.org/officeDocument/2006/bibliography"/>
   </ds:schemaRefs>

--- a/Worked By Wulan/ASS1_BIT302_E1700882_E1700873_Requirements.docx
+++ b/Worked By Wulan/ASS1_BIT302_E1700882_E1700873_Requirements.docx
@@ -1,6 +1,6 @@
 
 <file path=word/document.xml><?xml version="1.0" encoding="utf-8"?>
-<w:document xmlns:wpc="http://schemas.microsoft.com/office/word/2010/wordprocessingCanvas" xmlns:cx="http://schemas.microsoft.com/office/drawing/2014/chartex" xmlns:cx1="http://schemas.microsoft.com/office/drawing/2015/9/8/chartex" xmlns:mc="http://schemas.openxmlformats.org/markup-compatibility/2006" xmlns:o="urn:schemas-microsoft-com:office:office" xmlns:r="http://schemas.openxmlformats.org/officeDocument/2006/relationships" xmlns:m="http://schemas.openxmlformats.org/officeDocument/2006/math" xmlns:v="urn:schemas-microsoft-com:vml" xmlns:wp14="http://schemas.microsoft.com/office/word/2010/wordprocessingDrawing" xmlns:wp="http://schemas.openxmlformats.org/drawingml/2006/wordprocessingDrawing" xmlns:w10="urn:schemas-microsoft-com:office:word" xmlns:w="http://schemas.openxmlformats.org/wordprocessingml/2006/main" xmlns:w14="http://schemas.microsoft.com/office/word/2010/wordml" xmlns:w15="http://schemas.microsoft.com/office/word/2012/wordml" xmlns:w16se="http://schemas.microsoft.com/office/word/2015/wordml/symex" xmlns:wpg="http://schemas.microsoft.com/office/word/2010/wordprocessingGroup" xmlns:wpi="http://schemas.microsoft.com/office/word/2010/wordprocessingInk" xmlns:wne="http://schemas.microsoft.com/office/word/2006/wordml" xmlns:wps="http://schemas.microsoft.com/office/word/2010/wordprocessingShape" mc:Ignorable="w14 w15 w16se wp14">
+<w:document xmlns:wpc="http://schemas.microsoft.com/office/word/2010/wordprocessingCanvas" xmlns:mc="http://schemas.openxmlformats.org/markup-compatibility/2006" xmlns:o="urn:schemas-microsoft-com:office:office" xmlns:r="http://schemas.openxmlformats.org/officeDocument/2006/relationships" xmlns:m="http://schemas.openxmlformats.org/officeDocument/2006/math" xmlns:v="urn:schemas-microsoft-com:vml" xmlns:wp14="http://schemas.microsoft.com/office/word/2010/wordprocessingDrawing" xmlns:wp="http://schemas.openxmlformats.org/drawingml/2006/wordprocessingDrawing" xmlns:w10="urn:schemas-microsoft-com:office:word" xmlns:w="http://schemas.openxmlformats.org/wordprocessingml/2006/main" xmlns:w14="http://schemas.microsoft.com/office/word/2010/wordml" xmlns:w15="http://schemas.microsoft.com/office/word/2012/wordml" xmlns:wpg="http://schemas.microsoft.com/office/word/2010/wordprocessingGroup" xmlns:wpi="http://schemas.microsoft.com/office/word/2010/wordprocessingInk" xmlns:wne="http://schemas.microsoft.com/office/word/2006/wordml" xmlns:wps="http://schemas.microsoft.com/office/word/2010/wordprocessingShape" mc:Ignorable="w14 w15 wp14">
   <w:body>
     <w:p>
       <w:pPr>
@@ -1194,21 +1194,7 @@
         <w:rPr>
           <w:rFonts w:cs="Times New Roman"/>
         </w:rPr>
-        <w:t xml:space="preserve"> has login menu that </w:t>
-      </w:r>
-      <w:proofErr w:type="gramStart"/>
-      <w:r>
-        <w:rPr>
-          <w:rFonts w:cs="Times New Roman"/>
-        </w:rPr>
-        <w:t>can be filled</w:t>
-      </w:r>
-      <w:proofErr w:type="gramEnd"/>
-      <w:r>
-        <w:rPr>
-          <w:rFonts w:cs="Times New Roman"/>
-        </w:rPr>
-        <w:t xml:space="preserve"> with user ID and password to go directly to </w:t>
+        <w:t xml:space="preserve"> has login menu that can be filled with user ID and password to go directly to </w:t>
       </w:r>
       <w:proofErr w:type="spellStart"/>
       <w:r>
@@ -1452,21 +1438,7 @@
         <w:rPr>
           <w:rFonts w:cs="Times New Roman"/>
         </w:rPr>
-        <w:t xml:space="preserve">Applicant will register where the form </w:t>
-      </w:r>
-      <w:proofErr w:type="gramStart"/>
-      <w:r>
-        <w:rPr>
-          <w:rFonts w:cs="Times New Roman"/>
-        </w:rPr>
-        <w:t>has been given</w:t>
-      </w:r>
-      <w:proofErr w:type="gramEnd"/>
-      <w:r>
-        <w:rPr>
-          <w:rFonts w:cs="Times New Roman"/>
-        </w:rPr>
-        <w:t>.</w:t>
+        <w:t>Applicant will register where the form has been given.</w:t>
       </w:r>
     </w:p>
     <w:p>
@@ -1487,21 +1459,7 @@
         <w:rPr>
           <w:rFonts w:cs="Times New Roman"/>
         </w:rPr>
-        <w:t xml:space="preserve">Applicant has login menu that </w:t>
-      </w:r>
-      <w:proofErr w:type="gramStart"/>
-      <w:r>
-        <w:rPr>
-          <w:rFonts w:cs="Times New Roman"/>
-        </w:rPr>
-        <w:t>can be filled</w:t>
-      </w:r>
-      <w:proofErr w:type="gramEnd"/>
-      <w:r>
-        <w:rPr>
-          <w:rFonts w:cs="Times New Roman"/>
-        </w:rPr>
-        <w:t xml:space="preserve"> with user ID and password so that the applicant can access the system without confusion, and will be directed to the home page.</w:t>
+        <w:t>Applicant has login menu that can be filled with user ID and password so that the applicant can access the system without confusion, and will be directed to the home page.</w:t>
       </w:r>
     </w:p>
     <w:p>
@@ -1761,39 +1719,40 @@
           <w:lang w:val="en-US" w:eastAsia="en-US"/>
         </w:rPr>
         <w:drawing>
-          <wp:inline distT="0" distB="0" distL="0" distR="0" wp14:anchorId="6FBE8177" wp14:editId="27271BDF">
-            <wp:extent cx="5528310" cy="3879215"/>
-            <wp:effectExtent l="0" t="0" r="0" b="6985"/>
-            <wp:docPr id="3" name="Picture 3"/>
-            <wp:cNvGraphicFramePr/>
+          <wp:inline distT="0" distB="0" distL="0" distR="0">
+            <wp:extent cx="5731510" cy="3801110"/>
+            <wp:effectExtent l="0" t="0" r="2540" b="8890"/>
+            <wp:docPr id="4" name="Picture 4"/>
+            <wp:cNvGraphicFramePr>
+              <a:graphicFrameLocks xmlns:a="http://schemas.openxmlformats.org/drawingml/2006/main" noChangeAspect="1"/>
+            </wp:cNvGraphicFramePr>
             <a:graphic xmlns:a="http://schemas.openxmlformats.org/drawingml/2006/main">
               <a:graphicData uri="http://schemas.openxmlformats.org/drawingml/2006/picture">
                 <pic:pic xmlns:pic="http://schemas.openxmlformats.org/drawingml/2006/picture">
                   <pic:nvPicPr>
-                    <pic:cNvPr id="3" name="Picture 3"/>
+                    <pic:cNvPr id="4" name="HousingOfficerUseCase.PNG"/>
                     <pic:cNvPicPr/>
                   </pic:nvPicPr>
-                  <pic:blipFill rotWithShape="1">
-                    <a:blip r:embed="rId10"/>
-                    <a:srcRect l="6980"/>
-                    <a:stretch/>
+                  <pic:blipFill>
+                    <a:blip r:embed="rId10">
+                      <a:extLst>
+                        <a:ext uri="{28A0092B-C50C-407E-A947-70E740481C1C}">
+                          <a14:useLocalDpi xmlns:a14="http://schemas.microsoft.com/office/drawing/2010/main" val="0"/>
+                        </a:ext>
+                      </a:extLst>
+                    </a:blip>
+                    <a:stretch>
+                      <a:fillRect/>
+                    </a:stretch>
                   </pic:blipFill>
-                  <pic:spPr bwMode="auto">
+                  <pic:spPr>
                     <a:xfrm>
                       <a:off x="0" y="0"/>
-                      <a:ext cx="5528310" cy="3879215"/>
+                      <a:ext cx="5731510" cy="3801110"/>
                     </a:xfrm>
                     <a:prstGeom prst="rect">
                       <a:avLst/>
                     </a:prstGeom>
-                    <a:ln>
-                      <a:noFill/>
-                    </a:ln>
-                    <a:extLst>
-                      <a:ext uri="{53640926-AAD7-44D8-BBD7-CCE9431645EC}">
-                        <a14:shadowObscured xmlns:a14="http://schemas.microsoft.com/office/drawing/2010/main"/>
-                      </a:ext>
-                    </a:extLst>
                   </pic:spPr>
                 </pic:pic>
               </a:graphicData>
@@ -1815,39 +1774,40 @@
           <w:lang w:val="en-US" w:eastAsia="en-US"/>
         </w:rPr>
         <w:drawing>
-          <wp:inline distT="0" distB="0" distL="0" distR="0" wp14:anchorId="44879A95" wp14:editId="1BFA0917">
-            <wp:extent cx="5731510" cy="3697605"/>
-            <wp:effectExtent l="0" t="0" r="2540" b="0"/>
-            <wp:docPr id="5" name="Picture 5"/>
-            <wp:cNvGraphicFramePr/>
+          <wp:inline distT="0" distB="0" distL="0" distR="0" wp14:anchorId="236654DD" wp14:editId="27D27216">
+            <wp:extent cx="5731510" cy="4086225"/>
+            <wp:effectExtent l="0" t="0" r="2540" b="9525"/>
+            <wp:docPr id="2" name="Picture 2"/>
+            <wp:cNvGraphicFramePr>
+              <a:graphicFrameLocks xmlns:a="http://schemas.openxmlformats.org/drawingml/2006/main" noChangeAspect="1"/>
+            </wp:cNvGraphicFramePr>
             <a:graphic xmlns:a="http://schemas.openxmlformats.org/drawingml/2006/main">
               <a:graphicData uri="http://schemas.openxmlformats.org/drawingml/2006/picture">
                 <pic:pic xmlns:pic="http://schemas.openxmlformats.org/drawingml/2006/picture">
                   <pic:nvPicPr>
-                    <pic:cNvPr id="5" name="Picture 5"/>
+                    <pic:cNvPr id="2" name="ApplicantUseCase.PNG"/>
                     <pic:cNvPicPr/>
                   </pic:nvPicPr>
-                  <pic:blipFill rotWithShape="1">
-                    <a:blip r:embed="rId11"/>
-                    <a:srcRect t="10412" b="9647"/>
-                    <a:stretch/>
+                  <pic:blipFill>
+                    <a:blip r:embed="rId11">
+                      <a:extLst>
+                        <a:ext uri="{28A0092B-C50C-407E-A947-70E740481C1C}">
+                          <a14:useLocalDpi xmlns:a14="http://schemas.microsoft.com/office/drawing/2010/main" val="0"/>
+                        </a:ext>
+                      </a:extLst>
+                    </a:blip>
+                    <a:stretch>
+                      <a:fillRect/>
+                    </a:stretch>
                   </pic:blipFill>
-                  <pic:spPr bwMode="auto">
+                  <pic:spPr>
                     <a:xfrm>
                       <a:off x="0" y="0"/>
-                      <a:ext cx="5731510" cy="3697605"/>
+                      <a:ext cx="5731510" cy="4086225"/>
                     </a:xfrm>
                     <a:prstGeom prst="rect">
                       <a:avLst/>
                     </a:prstGeom>
-                    <a:ln>
-                      <a:noFill/>
-                    </a:ln>
-                    <a:extLst>
-                      <a:ext uri="{53640926-AAD7-44D8-BBD7-CCE9431645EC}">
-                        <a14:shadowObscured xmlns:a14="http://schemas.microsoft.com/office/drawing/2010/main"/>
-                      </a:ext>
-                    </a:extLst>
                   </pic:spPr>
                 </pic:pic>
               </a:graphicData>
@@ -1855,28 +1815,7 @@
           </wp:inline>
         </w:drawing>
       </w:r>
-    </w:p>
-    <w:p>
-      <w:pPr>
-        <w:jc w:val="center"/>
-      </w:pPr>
-    </w:p>
-    <w:p>
-      <w:pPr>
-        <w:jc w:val="left"/>
-        <w:rPr>
-          <w:rFonts w:eastAsiaTheme="majorEastAsia" w:cstheme="majorBidi"/>
-          <w:b/>
-          <w:color w:val="000000" w:themeColor="text1"/>
-          <w:sz w:val="32"/>
-          <w:szCs w:val="32"/>
-          <w:u w:val="single"/>
-        </w:rPr>
-      </w:pPr>
       <w:bookmarkStart w:id="6" w:name="_Toc498518016"/>
-      <w:r>
-        <w:br w:type="page"/>
-      </w:r>
     </w:p>
     <w:p>
       <w:pPr>
@@ -11987,15 +11926,7 @@
               <w:rPr>
                 <w:rFonts w:cs="Times New Roman"/>
               </w:rPr>
-              <w:t>The system will check all i</w:t>
-            </w:r>
-            <w:bookmarkStart w:id="10" w:name="_GoBack"/>
-            <w:bookmarkEnd w:id="10"/>
-            <w:r>
-              <w:rPr>
-                <w:rFonts w:cs="Times New Roman"/>
-              </w:rPr>
-              <w:t>nformation that has been submitted</w:t>
+              <w:t>The system will check all information that has been submitted</w:t>
             </w:r>
           </w:p>
         </w:tc>
@@ -12260,8 +12191,8 @@
           <w:u w:val="single"/>
         </w:rPr>
       </w:pPr>
-      <w:bookmarkStart w:id="11" w:name="_Toc498518018"/>
-      <w:bookmarkStart w:id="12" w:name="_Toc33546749"/>
+      <w:bookmarkStart w:id="10" w:name="_Toc498518018"/>
+      <w:bookmarkStart w:id="11" w:name="_Toc33546749"/>
       <w:r>
         <w:br w:type="page"/>
       </w:r>
@@ -12274,8 +12205,8 @@
         <w:lastRenderedPageBreak/>
         <w:t>Analysis Class Diagram</w:t>
       </w:r>
+      <w:bookmarkEnd w:id="10"/>
       <w:bookmarkEnd w:id="11"/>
-      <w:bookmarkEnd w:id="12"/>
     </w:p>
     <w:p>
       <w:pPr>
@@ -12356,14 +12287,14 @@
       <w:pPr>
         <w:pStyle w:val="HeadPageNum"/>
       </w:pPr>
-      <w:bookmarkStart w:id="13" w:name="_Toc498518019"/>
-      <w:bookmarkStart w:id="14" w:name="_Toc33546750"/>
+      <w:bookmarkStart w:id="12" w:name="_Toc498518019"/>
+      <w:bookmarkStart w:id="13" w:name="_Toc33546750"/>
       <w:r>
         <w:lastRenderedPageBreak/>
         <w:t>Tasks Division</w:t>
       </w:r>
+      <w:bookmarkEnd w:id="12"/>
       <w:bookmarkEnd w:id="13"/>
-      <w:bookmarkEnd w:id="14"/>
     </w:p>
     <w:p/>
     <w:tbl>
@@ -12373,8 +12304,8 @@
         <w:tblLook w:val="04A0" w:firstRow="1" w:lastRow="0" w:firstColumn="1" w:lastColumn="0" w:noHBand="0" w:noVBand="1"/>
       </w:tblPr>
       <w:tblGrid>
-        <w:gridCol w:w="4516"/>
-        <w:gridCol w:w="4500"/>
+        <w:gridCol w:w="4509"/>
+        <w:gridCol w:w="4507"/>
       </w:tblGrid>
       <w:tr>
         <w:trPr>
@@ -12449,55 +12380,71 @@
                 <w:b w:val="0"/>
                 <w:szCs w:val="24"/>
               </w:rPr>
-              <w:t>HTML and CSS script for designing the website menu and navigation</w:t>
-            </w:r>
-          </w:p>
-        </w:tc>
-        <w:tc>
-          <w:tcPr>
-            <w:tcW w:w="4650" w:type="dxa"/>
-          </w:tcPr>
-          <w:p>
-            <w:pPr>
-              <w:spacing w:line="360" w:lineRule="auto"/>
-              <w:cnfStyle w:val="000000100000" w:firstRow="0" w:lastRow="0" w:firstColumn="0" w:lastColumn="0" w:oddVBand="0" w:evenVBand="0" w:oddHBand="1" w:evenHBand="0" w:firstRowFirstColumn="0" w:firstRowLastColumn="0" w:lastRowFirstColumn="0" w:lastRowLastColumn="0"/>
-              <w:rPr>
-                <w:rFonts w:cstheme="minorHAnsi"/>
-                <w:szCs w:val="24"/>
-              </w:rPr>
-            </w:pPr>
-            <w:r>
-              <w:rPr>
-                <w:rFonts w:cstheme="minorHAnsi"/>
-                <w:szCs w:val="24"/>
-              </w:rPr>
-              <w:t xml:space="preserve">Lovely </w:t>
-            </w:r>
-          </w:p>
-        </w:tc>
-      </w:tr>
-      <w:tr>
-        <w:tc>
-          <w:tcPr>
-            <w:cnfStyle w:val="001000000000" w:firstRow="0" w:lastRow="0" w:firstColumn="1" w:lastColumn="0" w:oddVBand="0" w:evenVBand="0" w:oddHBand="0" w:evenHBand="0" w:firstRowFirstColumn="0" w:firstRowLastColumn="0" w:lastRowFirstColumn="0" w:lastRowLastColumn="0"/>
-            <w:tcW w:w="4651" w:type="dxa"/>
-          </w:tcPr>
-          <w:p>
-            <w:pPr>
-              <w:spacing w:after="120" w:line="360" w:lineRule="auto"/>
+              <w:t>HTML and CSS script for</w:t>
+            </w:r>
+            <w:r>
               <w:rPr>
                 <w:rFonts w:cstheme="minorHAnsi"/>
                 <w:b w:val="0"/>
                 <w:szCs w:val="24"/>
               </w:rPr>
-            </w:pPr>
-            <w:r>
+              <w:t xml:space="preserve"> design the website menu </w:t>
+            </w:r>
+          </w:p>
+        </w:tc>
+        <w:tc>
+          <w:tcPr>
+            <w:tcW w:w="4650" w:type="dxa"/>
+          </w:tcPr>
+          <w:p>
+            <w:pPr>
+              <w:spacing w:line="360" w:lineRule="auto"/>
+              <w:cnfStyle w:val="000000100000" w:firstRow="0" w:lastRow="0" w:firstColumn="0" w:lastColumn="0" w:oddVBand="0" w:evenVBand="0" w:oddHBand="1" w:evenHBand="0" w:firstRowFirstColumn="0" w:firstRowLastColumn="0" w:lastRowFirstColumn="0" w:lastRowLastColumn="0"/>
+              <w:rPr>
+                <w:rFonts w:cstheme="minorHAnsi"/>
+                <w:szCs w:val="24"/>
+              </w:rPr>
+            </w:pPr>
+            <w:r>
+              <w:rPr>
+                <w:rFonts w:cstheme="minorHAnsi"/>
+                <w:szCs w:val="24"/>
+              </w:rPr>
+              <w:t>Aldo</w:t>
+            </w:r>
+          </w:p>
+        </w:tc>
+      </w:tr>
+      <w:tr>
+        <w:tc>
+          <w:tcPr>
+            <w:cnfStyle w:val="001000000000" w:firstRow="0" w:lastRow="0" w:firstColumn="1" w:lastColumn="0" w:oddVBand="0" w:evenVBand="0" w:oddHBand="0" w:evenHBand="0" w:firstRowFirstColumn="0" w:firstRowLastColumn="0" w:lastRowFirstColumn="0" w:lastRowLastColumn="0"/>
+            <w:tcW w:w="4651" w:type="dxa"/>
+          </w:tcPr>
+          <w:p>
+            <w:pPr>
+              <w:spacing w:after="120" w:line="360" w:lineRule="auto"/>
               <w:rPr>
                 <w:rFonts w:cstheme="minorHAnsi"/>
                 <w:b w:val="0"/>
                 <w:szCs w:val="24"/>
               </w:rPr>
+            </w:pPr>
+            <w:r>
+              <w:rPr>
+                <w:rFonts w:cstheme="minorHAnsi"/>
+                <w:b w:val="0"/>
+                <w:szCs w:val="24"/>
+              </w:rPr>
               <w:t xml:space="preserve">PHP script for login </w:t>
+            </w:r>
+            <w:r>
+              <w:rPr>
+                <w:rFonts w:cstheme="minorHAnsi"/>
+                <w:b w:val="0"/>
+                <w:szCs w:val="24"/>
+              </w:rPr>
+              <w:t>and logout</w:t>
             </w:r>
           </w:p>
         </w:tc>
@@ -12519,7 +12466,7 @@
                 <w:rFonts w:cstheme="minorHAnsi"/>
                 <w:szCs w:val="24"/>
               </w:rPr>
-              <w:t>Lovely</w:t>
+              <w:t>Aldo</w:t>
             </w:r>
           </w:p>
         </w:tc>
@@ -12548,54 +12495,64 @@
                 <w:b w:val="0"/>
                 <w:szCs w:val="24"/>
               </w:rPr>
-              <w:t>PHP script for add new admin, delete and admin</w:t>
-            </w:r>
-          </w:p>
-        </w:tc>
-        <w:tc>
-          <w:tcPr>
-            <w:tcW w:w="4650" w:type="dxa"/>
-          </w:tcPr>
-          <w:p>
-            <w:pPr>
-              <w:spacing w:line="360" w:lineRule="auto"/>
-              <w:cnfStyle w:val="000000100000" w:firstRow="0" w:lastRow="0" w:firstColumn="0" w:lastColumn="0" w:oddVBand="0" w:evenVBand="0" w:oddHBand="1" w:evenHBand="0" w:firstRowFirstColumn="0" w:firstRowLastColumn="0" w:lastRowFirstColumn="0" w:lastRowLastColumn="0"/>
-              <w:rPr>
-                <w:rFonts w:cstheme="minorHAnsi"/>
-                <w:szCs w:val="24"/>
-              </w:rPr>
-            </w:pPr>
-            <w:r>
-              <w:rPr>
-                <w:rFonts w:cstheme="minorHAnsi"/>
-                <w:szCs w:val="24"/>
-              </w:rPr>
-              <w:t>Lovely</w:t>
-            </w:r>
-          </w:p>
-        </w:tc>
-      </w:tr>
-      <w:tr>
-        <w:tc>
-          <w:tcPr>
-            <w:cnfStyle w:val="001000000000" w:firstRow="0" w:lastRow="0" w:firstColumn="1" w:lastColumn="0" w:oddVBand="0" w:evenVBand="0" w:oddHBand="0" w:evenHBand="0" w:firstRowFirstColumn="0" w:firstRowLastColumn="0" w:lastRowFirstColumn="0" w:lastRowLastColumn="0"/>
-            <w:tcW w:w="4651" w:type="dxa"/>
-          </w:tcPr>
-          <w:p>
-            <w:pPr>
-              <w:spacing w:after="120" w:line="360" w:lineRule="auto"/>
+              <w:t xml:space="preserve">PHP script </w:t>
+            </w:r>
+            <w:r>
               <w:rPr>
                 <w:rFonts w:cstheme="minorHAnsi"/>
                 <w:b w:val="0"/>
                 <w:szCs w:val="24"/>
               </w:rPr>
-            </w:pPr>
-            <w:r>
+              <w:t>for sign up</w:t>
+            </w:r>
+          </w:p>
+        </w:tc>
+        <w:tc>
+          <w:tcPr>
+            <w:tcW w:w="4650" w:type="dxa"/>
+          </w:tcPr>
+          <w:p>
+            <w:pPr>
+              <w:spacing w:line="360" w:lineRule="auto"/>
+              <w:cnfStyle w:val="000000100000" w:firstRow="0" w:lastRow="0" w:firstColumn="0" w:lastColumn="0" w:oddVBand="0" w:evenVBand="0" w:oddHBand="1" w:evenHBand="0" w:firstRowFirstColumn="0" w:firstRowLastColumn="0" w:lastRowFirstColumn="0" w:lastRowLastColumn="0"/>
+              <w:rPr>
+                <w:rFonts w:cstheme="minorHAnsi"/>
+                <w:szCs w:val="24"/>
+              </w:rPr>
+            </w:pPr>
+            <w:proofErr w:type="spellStart"/>
+            <w:r>
+              <w:rPr>
+                <w:rFonts w:cstheme="minorHAnsi"/>
+                <w:szCs w:val="24"/>
+              </w:rPr>
+              <w:t>Wulan</w:t>
+            </w:r>
+            <w:proofErr w:type="spellEnd"/>
+          </w:p>
+        </w:tc>
+      </w:tr>
+      <w:tr>
+        <w:tc>
+          <w:tcPr>
+            <w:cnfStyle w:val="001000000000" w:firstRow="0" w:lastRow="0" w:firstColumn="1" w:lastColumn="0" w:oddVBand="0" w:evenVBand="0" w:oddHBand="0" w:evenHBand="0" w:firstRowFirstColumn="0" w:firstRowLastColumn="0" w:lastRowFirstColumn="0" w:lastRowLastColumn="0"/>
+            <w:tcW w:w="4651" w:type="dxa"/>
+          </w:tcPr>
+          <w:p>
+            <w:pPr>
+              <w:spacing w:after="120" w:line="360" w:lineRule="auto"/>
               <w:rPr>
                 <w:rFonts w:cstheme="minorHAnsi"/>
                 <w:b w:val="0"/>
                 <w:szCs w:val="24"/>
               </w:rPr>
+            </w:pPr>
+            <w:r>
+              <w:rPr>
+                <w:rFonts w:cstheme="minorHAnsi"/>
+                <w:b w:val="0"/>
+                <w:szCs w:val="24"/>
+              </w:rPr>
               <w:t>PHP script to change password</w:t>
             </w:r>
           </w:p>
@@ -12618,7 +12575,7 @@
                 <w:rFonts w:cstheme="minorHAnsi"/>
                 <w:szCs w:val="24"/>
               </w:rPr>
-              <w:t xml:space="preserve">Denny </w:t>
+              <w:t>Aldo</w:t>
             </w:r>
           </w:p>
         </w:tc>
@@ -12647,55 +12604,73 @@
                 <w:b w:val="0"/>
                 <w:szCs w:val="24"/>
               </w:rPr>
-              <w:t>HTML and CSS script to design how data will be displayed when being viewed</w:t>
-            </w:r>
-          </w:p>
-        </w:tc>
-        <w:tc>
-          <w:tcPr>
-            <w:tcW w:w="4650" w:type="dxa"/>
-          </w:tcPr>
-          <w:p>
-            <w:pPr>
-              <w:spacing w:line="360" w:lineRule="auto"/>
-              <w:cnfStyle w:val="000000100000" w:firstRow="0" w:lastRow="0" w:firstColumn="0" w:lastColumn="0" w:oddVBand="0" w:evenVBand="0" w:oddHBand="1" w:evenHBand="0" w:firstRowFirstColumn="0" w:firstRowLastColumn="0" w:lastRowFirstColumn="0" w:lastRowLastColumn="0"/>
-              <w:rPr>
-                <w:rFonts w:cstheme="minorHAnsi"/>
-                <w:szCs w:val="24"/>
-              </w:rPr>
-            </w:pPr>
-            <w:r>
-              <w:rPr>
-                <w:rFonts w:cstheme="minorHAnsi"/>
-                <w:szCs w:val="24"/>
-              </w:rPr>
-              <w:t>Denny</w:t>
-            </w:r>
-          </w:p>
-        </w:tc>
-      </w:tr>
-      <w:tr>
-        <w:tc>
-          <w:tcPr>
-            <w:cnfStyle w:val="001000000000" w:firstRow="0" w:lastRow="0" w:firstColumn="1" w:lastColumn="0" w:oddVBand="0" w:evenVBand="0" w:oddHBand="0" w:evenHBand="0" w:firstRowFirstColumn="0" w:firstRowLastColumn="0" w:lastRowFirstColumn="0" w:lastRowLastColumn="0"/>
-            <w:tcW w:w="4651" w:type="dxa"/>
-          </w:tcPr>
-          <w:p>
-            <w:pPr>
-              <w:spacing w:after="120" w:line="360" w:lineRule="auto"/>
+              <w:t xml:space="preserve">HTML and CSS script to </w:t>
+            </w:r>
+            <w:r>
               <w:rPr>
                 <w:rFonts w:cstheme="minorHAnsi"/>
                 <w:b w:val="0"/>
                 <w:szCs w:val="24"/>
               </w:rPr>
-            </w:pPr>
-            <w:r>
+              <w:t>how the data display</w:t>
+            </w:r>
+          </w:p>
+        </w:tc>
+        <w:tc>
+          <w:tcPr>
+            <w:tcW w:w="4650" w:type="dxa"/>
+          </w:tcPr>
+          <w:p>
+            <w:pPr>
+              <w:spacing w:line="360" w:lineRule="auto"/>
+              <w:cnfStyle w:val="000000100000" w:firstRow="0" w:lastRow="0" w:firstColumn="0" w:lastColumn="0" w:oddVBand="0" w:evenVBand="0" w:oddHBand="1" w:evenHBand="0" w:firstRowFirstColumn="0" w:firstRowLastColumn="0" w:lastRowFirstColumn="0" w:lastRowLastColumn="0"/>
+              <w:rPr>
+                <w:rFonts w:cstheme="minorHAnsi"/>
+                <w:szCs w:val="24"/>
+              </w:rPr>
+            </w:pPr>
+            <w:proofErr w:type="spellStart"/>
+            <w:r>
+              <w:rPr>
+                <w:rFonts w:cstheme="minorHAnsi"/>
+                <w:szCs w:val="24"/>
+              </w:rPr>
+              <w:t>Wulan</w:t>
+            </w:r>
+            <w:proofErr w:type="spellEnd"/>
+          </w:p>
+        </w:tc>
+      </w:tr>
+      <w:tr>
+        <w:tc>
+          <w:tcPr>
+            <w:cnfStyle w:val="001000000000" w:firstRow="0" w:lastRow="0" w:firstColumn="1" w:lastColumn="0" w:oddVBand="0" w:evenVBand="0" w:oddHBand="0" w:evenHBand="0" w:firstRowFirstColumn="0" w:firstRowLastColumn="0" w:lastRowFirstColumn="0" w:lastRowLastColumn="0"/>
+            <w:tcW w:w="4651" w:type="dxa"/>
+          </w:tcPr>
+          <w:p>
+            <w:pPr>
+              <w:spacing w:after="120" w:line="360" w:lineRule="auto"/>
               <w:rPr>
                 <w:rFonts w:cstheme="minorHAnsi"/>
                 <w:b w:val="0"/>
                 <w:szCs w:val="24"/>
               </w:rPr>
-              <w:t>PHP script for edit student, teacher, marks, class and schedules</w:t>
+            </w:pPr>
+            <w:r>
+              <w:rPr>
+                <w:rFonts w:cstheme="minorHAnsi"/>
+                <w:b w:val="0"/>
+                <w:szCs w:val="24"/>
+              </w:rPr>
+              <w:t xml:space="preserve">PHP script for </w:t>
+            </w:r>
+            <w:r>
+              <w:rPr>
+                <w:rFonts w:cstheme="minorHAnsi"/>
+                <w:b w:val="0"/>
+                <w:szCs w:val="24"/>
+              </w:rPr>
+              <w:t>edit residence detail, delete the applicant and residence detail</w:t>
             </w:r>
           </w:p>
         </w:tc>
@@ -12712,12 +12687,21 @@
                 <w:szCs w:val="24"/>
               </w:rPr>
             </w:pPr>
+            <w:proofErr w:type="spellStart"/>
             <w:r>
               <w:rPr>
                 <w:rFonts w:cstheme="minorHAnsi"/>
                 <w:szCs w:val="24"/>
               </w:rPr>
-              <w:t xml:space="preserve">Lovely and Denny </w:t>
+              <w:t>Wulan</w:t>
+            </w:r>
+            <w:proofErr w:type="spellEnd"/>
+            <w:r>
+              <w:rPr>
+                <w:rFonts w:cstheme="minorHAnsi"/>
+                <w:szCs w:val="24"/>
+              </w:rPr>
+              <w:t xml:space="preserve"> and Aldo</w:t>
             </w:r>
           </w:p>
         </w:tc>
@@ -12746,55 +12730,81 @@
                 <w:b w:val="0"/>
                 <w:szCs w:val="24"/>
               </w:rPr>
-              <w:t>PHP script for search column in admin home page</w:t>
-            </w:r>
-          </w:p>
-        </w:tc>
-        <w:tc>
-          <w:tcPr>
-            <w:tcW w:w="4650" w:type="dxa"/>
-          </w:tcPr>
-          <w:p>
-            <w:pPr>
-              <w:spacing w:line="360" w:lineRule="auto"/>
-              <w:cnfStyle w:val="000000100000" w:firstRow="0" w:lastRow="0" w:firstColumn="0" w:lastColumn="0" w:oddVBand="0" w:evenVBand="0" w:oddHBand="1" w:evenHBand="0" w:firstRowFirstColumn="0" w:firstRowLastColumn="0" w:lastRowFirstColumn="0" w:lastRowLastColumn="0"/>
-              <w:rPr>
-                <w:rFonts w:cstheme="minorHAnsi"/>
-                <w:szCs w:val="24"/>
-              </w:rPr>
-            </w:pPr>
-            <w:r>
-              <w:rPr>
-                <w:rFonts w:cstheme="minorHAnsi"/>
-                <w:szCs w:val="24"/>
-              </w:rPr>
-              <w:t>Lovely</w:t>
-            </w:r>
-          </w:p>
-        </w:tc>
-      </w:tr>
-      <w:tr>
-        <w:tc>
-          <w:tcPr>
-            <w:cnfStyle w:val="001000000000" w:firstRow="0" w:lastRow="0" w:firstColumn="1" w:lastColumn="0" w:oddVBand="0" w:evenVBand="0" w:oddHBand="0" w:evenHBand="0" w:firstRowFirstColumn="0" w:firstRowLastColumn="0" w:lastRowFirstColumn="0" w:lastRowLastColumn="0"/>
-            <w:tcW w:w="4651" w:type="dxa"/>
-          </w:tcPr>
-          <w:p>
-            <w:pPr>
-              <w:spacing w:after="120" w:line="360" w:lineRule="auto"/>
+              <w:t xml:space="preserve">PHP script for </w:t>
+            </w:r>
+            <w:r>
               <w:rPr>
                 <w:rFonts w:cstheme="minorHAnsi"/>
                 <w:b w:val="0"/>
                 <w:szCs w:val="24"/>
               </w:rPr>
-            </w:pPr>
-            <w:r>
+              <w:t>payment detail</w:t>
+            </w:r>
+          </w:p>
+        </w:tc>
+        <w:tc>
+          <w:tcPr>
+            <w:tcW w:w="4650" w:type="dxa"/>
+          </w:tcPr>
+          <w:p>
+            <w:pPr>
+              <w:spacing w:line="360" w:lineRule="auto"/>
+              <w:cnfStyle w:val="000000100000" w:firstRow="0" w:lastRow="0" w:firstColumn="0" w:lastColumn="0" w:oddVBand="0" w:evenVBand="0" w:oddHBand="1" w:evenHBand="0" w:firstRowFirstColumn="0" w:firstRowLastColumn="0" w:lastRowFirstColumn="0" w:lastRowLastColumn="0"/>
+              <w:rPr>
+                <w:rFonts w:cstheme="minorHAnsi"/>
+                <w:szCs w:val="24"/>
+              </w:rPr>
+            </w:pPr>
+            <w:r>
+              <w:rPr>
+                <w:rFonts w:cstheme="minorHAnsi"/>
+                <w:szCs w:val="24"/>
+              </w:rPr>
+              <w:t>???</w:t>
+            </w:r>
+          </w:p>
+        </w:tc>
+      </w:tr>
+      <w:tr>
+        <w:tc>
+          <w:tcPr>
+            <w:cnfStyle w:val="001000000000" w:firstRow="0" w:lastRow="0" w:firstColumn="1" w:lastColumn="0" w:oddVBand="0" w:evenVBand="0" w:oddHBand="0" w:evenHBand="0" w:firstRowFirstColumn="0" w:firstRowLastColumn="0" w:lastRowFirstColumn="0" w:lastRowLastColumn="0"/>
+            <w:tcW w:w="4651" w:type="dxa"/>
+          </w:tcPr>
+          <w:p>
+            <w:pPr>
+              <w:spacing w:after="120" w:line="360" w:lineRule="auto"/>
               <w:rPr>
                 <w:rFonts w:cstheme="minorHAnsi"/>
                 <w:b w:val="0"/>
                 <w:szCs w:val="24"/>
               </w:rPr>
-              <w:t>PHP script for posting announcement from admin to student home page</w:t>
+            </w:pPr>
+            <w:r>
+              <w:rPr>
+                <w:rFonts w:cstheme="minorHAnsi"/>
+                <w:b w:val="0"/>
+                <w:szCs w:val="24"/>
+              </w:rPr>
+              <w:t xml:space="preserve">PHP script for </w:t>
+            </w:r>
+            <w:proofErr w:type="spellStart"/>
+            <w:r>
+              <w:rPr>
+                <w:rFonts w:cstheme="minorHAnsi"/>
+                <w:b w:val="0"/>
+                <w:szCs w:val="24"/>
+              </w:rPr>
+              <w:t>wishlist</w:t>
+            </w:r>
+            <w:proofErr w:type="spellEnd"/>
+            <w:r>
+              <w:rPr>
+                <w:rFonts w:cstheme="minorHAnsi"/>
+                <w:b w:val="0"/>
+                <w:szCs w:val="24"/>
+              </w:rPr>
+              <w:t xml:space="preserve"> menu</w:t>
             </w:r>
           </w:p>
         </w:tc>
@@ -12816,8 +12826,10 @@
                 <w:rFonts w:cstheme="minorHAnsi"/>
                 <w:szCs w:val="24"/>
               </w:rPr>
-              <w:t>Denny</w:t>
-            </w:r>
+              <w:t>Wulan</w:t>
+            </w:r>
+            <w:bookmarkStart w:id="14" w:name="_GoBack"/>
+            <w:bookmarkEnd w:id="14"/>
           </w:p>
         </w:tc>
       </w:tr>
@@ -12848,7 +12860,7 @@
 </file>
 
 <file path=word/endnotes.xml><?xml version="1.0" encoding="utf-8"?>
-<w:endnotes xmlns:wpc="http://schemas.microsoft.com/office/word/2010/wordprocessingCanvas" xmlns:cx="http://schemas.microsoft.com/office/drawing/2014/chartex" xmlns:cx1="http://schemas.microsoft.com/office/drawing/2015/9/8/chartex" xmlns:mc="http://schemas.openxmlformats.org/markup-compatibility/2006" xmlns:o="urn:schemas-microsoft-com:office:office" xmlns:r="http://schemas.openxmlformats.org/officeDocument/2006/relationships" xmlns:m="http://schemas.openxmlformats.org/officeDocument/2006/math" xmlns:v="urn:schemas-microsoft-com:vml" xmlns:wp14="http://schemas.microsoft.com/office/word/2010/wordprocessingDrawing" xmlns:wp="http://schemas.openxmlformats.org/drawingml/2006/wordprocessingDrawing" xmlns:w10="urn:schemas-microsoft-com:office:word" xmlns:w="http://schemas.openxmlformats.org/wordprocessingml/2006/main" xmlns:w14="http://schemas.microsoft.com/office/word/2010/wordml" xmlns:w15="http://schemas.microsoft.com/office/word/2012/wordml" xmlns:w16se="http://schemas.microsoft.com/office/word/2015/wordml/symex" xmlns:wpg="http://schemas.microsoft.com/office/word/2010/wordprocessingGroup" xmlns:wpi="http://schemas.microsoft.com/office/word/2010/wordprocessingInk" xmlns:wne="http://schemas.microsoft.com/office/word/2006/wordml" xmlns:wps="http://schemas.microsoft.com/office/word/2010/wordprocessingShape" mc:Ignorable="w14 w15 w16se wp14">
+<w:endnotes xmlns:wpc="http://schemas.microsoft.com/office/word/2010/wordprocessingCanvas" xmlns:mc="http://schemas.openxmlformats.org/markup-compatibility/2006" xmlns:o="urn:schemas-microsoft-com:office:office" xmlns:r="http://schemas.openxmlformats.org/officeDocument/2006/relationships" xmlns:m="http://schemas.openxmlformats.org/officeDocument/2006/math" xmlns:v="urn:schemas-microsoft-com:vml" xmlns:wp14="http://schemas.microsoft.com/office/word/2010/wordprocessingDrawing" xmlns:wp="http://schemas.openxmlformats.org/drawingml/2006/wordprocessingDrawing" xmlns:w10="urn:schemas-microsoft-com:office:word" xmlns:w="http://schemas.openxmlformats.org/wordprocessingml/2006/main" xmlns:w14="http://schemas.microsoft.com/office/word/2010/wordml" xmlns:w15="http://schemas.microsoft.com/office/word/2012/wordml" xmlns:wpg="http://schemas.microsoft.com/office/word/2010/wordprocessingGroup" xmlns:wpi="http://schemas.microsoft.com/office/word/2010/wordprocessingInk" xmlns:wne="http://schemas.microsoft.com/office/word/2006/wordml" xmlns:wps="http://schemas.microsoft.com/office/word/2010/wordprocessingShape" mc:Ignorable="w14 w15 wp14">
   <w:endnote w:type="separator" w:id="-1">
     <w:p>
       <w:pPr>
@@ -12873,7 +12885,7 @@
 </file>
 
 <file path=word/footer1.xml><?xml version="1.0" encoding="utf-8"?>
-<w:ftr xmlns:wpc="http://schemas.microsoft.com/office/word/2010/wordprocessingCanvas" xmlns:cx="http://schemas.microsoft.com/office/drawing/2014/chartex" xmlns:cx1="http://schemas.microsoft.com/office/drawing/2015/9/8/chartex" xmlns:mc="http://schemas.openxmlformats.org/markup-compatibility/2006" xmlns:o="urn:schemas-microsoft-com:office:office" xmlns:r="http://schemas.openxmlformats.org/officeDocument/2006/relationships" xmlns:m="http://schemas.openxmlformats.org/officeDocument/2006/math" xmlns:v="urn:schemas-microsoft-com:vml" xmlns:wp14="http://schemas.microsoft.com/office/word/2010/wordprocessingDrawing" xmlns:wp="http://schemas.openxmlformats.org/drawingml/2006/wordprocessingDrawing" xmlns:w10="urn:schemas-microsoft-com:office:word" xmlns:w="http://schemas.openxmlformats.org/wordprocessingml/2006/main" xmlns:w14="http://schemas.microsoft.com/office/word/2010/wordml" xmlns:w15="http://schemas.microsoft.com/office/word/2012/wordml" xmlns:w16se="http://schemas.microsoft.com/office/word/2015/wordml/symex" xmlns:wpg="http://schemas.microsoft.com/office/word/2010/wordprocessingGroup" xmlns:wpi="http://schemas.microsoft.com/office/word/2010/wordprocessingInk" xmlns:wne="http://schemas.microsoft.com/office/word/2006/wordml" xmlns:wps="http://schemas.microsoft.com/office/word/2010/wordprocessingShape" mc:Ignorable="w14 w15 w16se wp14">
+<w:ftr xmlns:wpc="http://schemas.microsoft.com/office/word/2010/wordprocessingCanvas" xmlns:mc="http://schemas.openxmlformats.org/markup-compatibility/2006" xmlns:o="urn:schemas-microsoft-com:office:office" xmlns:r="http://schemas.openxmlformats.org/officeDocument/2006/relationships" xmlns:m="http://schemas.openxmlformats.org/officeDocument/2006/math" xmlns:v="urn:schemas-microsoft-com:vml" xmlns:wp14="http://schemas.microsoft.com/office/word/2010/wordprocessingDrawing" xmlns:wp="http://schemas.openxmlformats.org/drawingml/2006/wordprocessingDrawing" xmlns:w10="urn:schemas-microsoft-com:office:word" xmlns:w="http://schemas.openxmlformats.org/wordprocessingml/2006/main" xmlns:w14="http://schemas.microsoft.com/office/word/2010/wordml" xmlns:w15="http://schemas.microsoft.com/office/word/2012/wordml" xmlns:wpg="http://schemas.microsoft.com/office/word/2010/wordprocessingGroup" xmlns:wpi="http://schemas.microsoft.com/office/word/2010/wordprocessingInk" xmlns:wne="http://schemas.microsoft.com/office/word/2006/wordml" xmlns:wps="http://schemas.microsoft.com/office/word/2010/wordprocessingShape" mc:Ignorable="w14 w15 wp14">
   <w:sdt>
     <w:sdtPr>
       <w:id w:val="-1594244209"/>
@@ -12932,7 +12944,7 @@
 </file>
 
 <file path=word/footer2.xml><?xml version="1.0" encoding="utf-8"?>
-<w:ftr xmlns:wpc="http://schemas.microsoft.com/office/word/2010/wordprocessingCanvas" xmlns:cx="http://schemas.microsoft.com/office/drawing/2014/chartex" xmlns:cx1="http://schemas.microsoft.com/office/drawing/2015/9/8/chartex" xmlns:mc="http://schemas.openxmlformats.org/markup-compatibility/2006" xmlns:o="urn:schemas-microsoft-com:office:office" xmlns:r="http://schemas.openxmlformats.org/officeDocument/2006/relationships" xmlns:m="http://schemas.openxmlformats.org/officeDocument/2006/math" xmlns:v="urn:schemas-microsoft-com:vml" xmlns:wp14="http://schemas.microsoft.com/office/word/2010/wordprocessingDrawing" xmlns:wp="http://schemas.openxmlformats.org/drawingml/2006/wordprocessingDrawing" xmlns:w10="urn:schemas-microsoft-com:office:word" xmlns:w="http://schemas.openxmlformats.org/wordprocessingml/2006/main" xmlns:w14="http://schemas.microsoft.com/office/word/2010/wordml" xmlns:w15="http://schemas.microsoft.com/office/word/2012/wordml" xmlns:w16se="http://schemas.microsoft.com/office/word/2015/wordml/symex" xmlns:wpg="http://schemas.microsoft.com/office/word/2010/wordprocessingGroup" xmlns:wpi="http://schemas.microsoft.com/office/word/2010/wordprocessingInk" xmlns:wne="http://schemas.microsoft.com/office/word/2006/wordml" xmlns:wps="http://schemas.microsoft.com/office/word/2010/wordprocessingShape" mc:Ignorable="w14 w15 w16se wp14">
+<w:ftr xmlns:wpc="http://schemas.microsoft.com/office/word/2010/wordprocessingCanvas" xmlns:mc="http://schemas.openxmlformats.org/markup-compatibility/2006" xmlns:o="urn:schemas-microsoft-com:office:office" xmlns:r="http://schemas.openxmlformats.org/officeDocument/2006/relationships" xmlns:m="http://schemas.openxmlformats.org/officeDocument/2006/math" xmlns:v="urn:schemas-microsoft-com:vml" xmlns:wp14="http://schemas.microsoft.com/office/word/2010/wordprocessingDrawing" xmlns:wp="http://schemas.openxmlformats.org/drawingml/2006/wordprocessingDrawing" xmlns:w10="urn:schemas-microsoft-com:office:word" xmlns:w="http://schemas.openxmlformats.org/wordprocessingml/2006/main" xmlns:w14="http://schemas.microsoft.com/office/word/2010/wordml" xmlns:w15="http://schemas.microsoft.com/office/word/2012/wordml" xmlns:wpg="http://schemas.microsoft.com/office/word/2010/wordprocessingGroup" xmlns:wpi="http://schemas.microsoft.com/office/word/2010/wordprocessingInk" xmlns:wne="http://schemas.microsoft.com/office/word/2006/wordml" xmlns:wps="http://schemas.microsoft.com/office/word/2010/wordprocessingShape" mc:Ignorable="w14 w15 wp14">
   <w:sdt>
     <w:sdtPr>
       <w:id w:val="-134573811"/>
@@ -12965,7 +12977,7 @@
           <w:rPr>
             <w:noProof/>
           </w:rPr>
-          <w:t>12</w:t>
+          <w:t>11</w:t>
         </w:r>
         <w:r>
           <w:rPr>
@@ -12991,7 +13003,7 @@
 </file>
 
 <file path=word/footnotes.xml><?xml version="1.0" encoding="utf-8"?>
-<w:footnotes xmlns:wpc="http://schemas.microsoft.com/office/word/2010/wordprocessingCanvas" xmlns:cx="http://schemas.microsoft.com/office/drawing/2014/chartex" xmlns:cx1="http://schemas.microsoft.com/office/drawing/2015/9/8/chartex" xmlns:mc="http://schemas.openxmlformats.org/markup-compatibility/2006" xmlns:o="urn:schemas-microsoft-com:office:office" xmlns:r="http://schemas.openxmlformats.org/officeDocument/2006/relationships" xmlns:m="http://schemas.openxmlformats.org/officeDocument/2006/math" xmlns:v="urn:schemas-microsoft-com:vml" xmlns:wp14="http://schemas.microsoft.com/office/word/2010/wordprocessingDrawing" xmlns:wp="http://schemas.openxmlformats.org/drawingml/2006/wordprocessingDrawing" xmlns:w10="urn:schemas-microsoft-com:office:word" xmlns:w="http://schemas.openxmlformats.org/wordprocessingml/2006/main" xmlns:w14="http://schemas.microsoft.com/office/word/2010/wordml" xmlns:w15="http://schemas.microsoft.com/office/word/2012/wordml" xmlns:w16se="http://schemas.microsoft.com/office/word/2015/wordml/symex" xmlns:wpg="http://schemas.microsoft.com/office/word/2010/wordprocessingGroup" xmlns:wpi="http://schemas.microsoft.com/office/word/2010/wordprocessingInk" xmlns:wne="http://schemas.microsoft.com/office/word/2006/wordml" xmlns:wps="http://schemas.microsoft.com/office/word/2010/wordprocessingShape" mc:Ignorable="w14 w15 w16se wp14">
+<w:footnotes xmlns:wpc="http://schemas.microsoft.com/office/word/2010/wordprocessingCanvas" xmlns:mc="http://schemas.openxmlformats.org/markup-compatibility/2006" xmlns:o="urn:schemas-microsoft-com:office:office" xmlns:r="http://schemas.openxmlformats.org/officeDocument/2006/relationships" xmlns:m="http://schemas.openxmlformats.org/officeDocument/2006/math" xmlns:v="urn:schemas-microsoft-com:vml" xmlns:wp14="http://schemas.microsoft.com/office/word/2010/wordprocessingDrawing" xmlns:wp="http://schemas.openxmlformats.org/drawingml/2006/wordprocessingDrawing" xmlns:w10="urn:schemas-microsoft-com:office:word" xmlns:w="http://schemas.openxmlformats.org/wordprocessingml/2006/main" xmlns:w14="http://schemas.microsoft.com/office/word/2010/wordml" xmlns:w15="http://schemas.microsoft.com/office/word/2012/wordml" xmlns:wpg="http://schemas.microsoft.com/office/word/2010/wordprocessingGroup" xmlns:wpi="http://schemas.microsoft.com/office/word/2010/wordprocessingInk" xmlns:wne="http://schemas.microsoft.com/office/word/2006/wordml" xmlns:wps="http://schemas.microsoft.com/office/word/2010/wordprocessingShape" mc:Ignorable="w14 w15 wp14">
   <w:footnote w:type="separator" w:id="-1">
     <w:p>
       <w:pPr>
@@ -13016,8 +13028,8 @@
 </file>
 
 <file path=word/numbering.xml><?xml version="1.0" encoding="utf-8"?>
-<w:numbering xmlns:wpc="http://schemas.microsoft.com/office/word/2010/wordprocessingCanvas" xmlns:cx="http://schemas.microsoft.com/office/drawing/2014/chartex" xmlns:cx1="http://schemas.microsoft.com/office/drawing/2015/9/8/chartex" xmlns:mc="http://schemas.openxmlformats.org/markup-compatibility/2006" xmlns:o="urn:schemas-microsoft-com:office:office" xmlns:r="http://schemas.openxmlformats.org/officeDocument/2006/relationships" xmlns:m="http://schemas.openxmlformats.org/officeDocument/2006/math" xmlns:v="urn:schemas-microsoft-com:vml" xmlns:wp14="http://schemas.microsoft.com/office/word/2010/wordprocessingDrawing" xmlns:wp="http://schemas.openxmlformats.org/drawingml/2006/wordprocessingDrawing" xmlns:w10="urn:schemas-microsoft-com:office:word" xmlns:w="http://schemas.openxmlformats.org/wordprocessingml/2006/main" xmlns:w14="http://schemas.microsoft.com/office/word/2010/wordml" xmlns:w15="http://schemas.microsoft.com/office/word/2012/wordml" xmlns:w16se="http://schemas.microsoft.com/office/word/2015/wordml/symex" xmlns:wpg="http://schemas.microsoft.com/office/word/2010/wordprocessingGroup" xmlns:wpi="http://schemas.microsoft.com/office/word/2010/wordprocessingInk" xmlns:wne="http://schemas.microsoft.com/office/word/2006/wordml" xmlns:wps="http://schemas.microsoft.com/office/word/2010/wordprocessingShape" mc:Ignorable="w14 w15 w16se wp14">
-  <w:abstractNum w:abstractNumId="0" w15:restartNumberingAfterBreak="0">
+<w:numbering xmlns:wpc="http://schemas.microsoft.com/office/word/2010/wordprocessingCanvas" xmlns:mc="http://schemas.openxmlformats.org/markup-compatibility/2006" xmlns:o="urn:schemas-microsoft-com:office:office" xmlns:r="http://schemas.openxmlformats.org/officeDocument/2006/relationships" xmlns:m="http://schemas.openxmlformats.org/officeDocument/2006/math" xmlns:v="urn:schemas-microsoft-com:vml" xmlns:wp14="http://schemas.microsoft.com/office/word/2010/wordprocessingDrawing" xmlns:wp="http://schemas.openxmlformats.org/drawingml/2006/wordprocessingDrawing" xmlns:w10="urn:schemas-microsoft-com:office:word" xmlns:w="http://schemas.openxmlformats.org/wordprocessingml/2006/main" xmlns:w14="http://schemas.microsoft.com/office/word/2010/wordml" xmlns:w15="http://schemas.microsoft.com/office/word/2012/wordml" xmlns:wpg="http://schemas.microsoft.com/office/word/2010/wordprocessingGroup" xmlns:wpi="http://schemas.microsoft.com/office/word/2010/wordprocessingInk" xmlns:wne="http://schemas.microsoft.com/office/word/2006/wordml" xmlns:wps="http://schemas.microsoft.com/office/word/2010/wordprocessingShape" mc:Ignorable="w14 w15 wp14">
+  <w:abstractNum w:abstractNumId="0">
     <w:nsid w:val="06231DDB"/>
     <w:multiLevelType w:val="hybridMultilevel"/>
     <w:tmpl w:val="F594E208"/>
@@ -13107,7 +13119,7 @@
       </w:pPr>
     </w:lvl>
   </w:abstractNum>
-  <w:abstractNum w:abstractNumId="1" w15:restartNumberingAfterBreak="0">
+  <w:abstractNum w:abstractNumId="1">
     <w:nsid w:val="091A5E67"/>
     <w:multiLevelType w:val="hybridMultilevel"/>
     <w:tmpl w:val="3E2470D6"/>
@@ -13197,7 +13209,7 @@
       </w:pPr>
     </w:lvl>
   </w:abstractNum>
-  <w:abstractNum w:abstractNumId="2" w15:restartNumberingAfterBreak="0">
+  <w:abstractNum w:abstractNumId="2">
     <w:nsid w:val="0FBD659C"/>
     <w:multiLevelType w:val="hybridMultilevel"/>
     <w:tmpl w:val="9DD0CE86"/>
@@ -13310,7 +13322,7 @@
       </w:rPr>
     </w:lvl>
   </w:abstractNum>
-  <w:abstractNum w:abstractNumId="3" w15:restartNumberingAfterBreak="0">
+  <w:abstractNum w:abstractNumId="3">
     <w:nsid w:val="18426200"/>
     <w:multiLevelType w:val="hybridMultilevel"/>
     <w:tmpl w:val="DBC6B4FE"/>
@@ -13399,7 +13411,7 @@
       </w:pPr>
     </w:lvl>
   </w:abstractNum>
-  <w:abstractNum w:abstractNumId="4" w15:restartNumberingAfterBreak="0">
+  <w:abstractNum w:abstractNumId="4">
     <w:nsid w:val="200806DF"/>
     <w:multiLevelType w:val="hybridMultilevel"/>
     <w:tmpl w:val="C75E0F94"/>
@@ -13488,7 +13500,7 @@
       </w:pPr>
     </w:lvl>
   </w:abstractNum>
-  <w:abstractNum w:abstractNumId="5" w15:restartNumberingAfterBreak="0">
+  <w:abstractNum w:abstractNumId="5">
     <w:nsid w:val="20470121"/>
     <w:multiLevelType w:val="hybridMultilevel"/>
     <w:tmpl w:val="1AB01EE6"/>
@@ -13577,7 +13589,7 @@
       </w:pPr>
     </w:lvl>
   </w:abstractNum>
-  <w:abstractNum w:abstractNumId="6" w15:restartNumberingAfterBreak="0">
+  <w:abstractNum w:abstractNumId="6">
     <w:nsid w:val="2302328E"/>
     <w:multiLevelType w:val="hybridMultilevel"/>
     <w:tmpl w:val="9B7EB136"/>
@@ -13666,7 +13678,7 @@
       </w:pPr>
     </w:lvl>
   </w:abstractNum>
-  <w:abstractNum w:abstractNumId="7" w15:restartNumberingAfterBreak="0">
+  <w:abstractNum w:abstractNumId="7">
     <w:nsid w:val="2CC5401F"/>
     <w:multiLevelType w:val="hybridMultilevel"/>
     <w:tmpl w:val="DBC6B4FE"/>
@@ -13755,7 +13767,7 @@
       </w:pPr>
     </w:lvl>
   </w:abstractNum>
-  <w:abstractNum w:abstractNumId="8" w15:restartNumberingAfterBreak="0">
+  <w:abstractNum w:abstractNumId="8">
     <w:nsid w:val="30172F7A"/>
     <w:multiLevelType w:val="hybridMultilevel"/>
     <w:tmpl w:val="9C98FA24"/>
@@ -13844,7 +13856,7 @@
       </w:pPr>
     </w:lvl>
   </w:abstractNum>
-  <w:abstractNum w:abstractNumId="9" w15:restartNumberingAfterBreak="0">
+  <w:abstractNum w:abstractNumId="9">
     <w:nsid w:val="30AC722E"/>
     <w:multiLevelType w:val="hybridMultilevel"/>
     <w:tmpl w:val="E202F8DE"/>
@@ -13933,7 +13945,7 @@
       </w:pPr>
     </w:lvl>
   </w:abstractNum>
-  <w:abstractNum w:abstractNumId="10" w15:restartNumberingAfterBreak="0">
+  <w:abstractNum w:abstractNumId="10">
     <w:nsid w:val="34601021"/>
     <w:multiLevelType w:val="hybridMultilevel"/>
     <w:tmpl w:val="0FEC2BFA"/>
@@ -14022,7 +14034,7 @@
       </w:pPr>
     </w:lvl>
   </w:abstractNum>
-  <w:abstractNum w:abstractNumId="11" w15:restartNumberingAfterBreak="0">
+  <w:abstractNum w:abstractNumId="11">
     <w:nsid w:val="35746BDA"/>
     <w:multiLevelType w:val="hybridMultilevel"/>
     <w:tmpl w:val="AAAC0E5E"/>
@@ -14135,7 +14147,7 @@
       </w:rPr>
     </w:lvl>
   </w:abstractNum>
-  <w:abstractNum w:abstractNumId="12" w15:restartNumberingAfterBreak="0">
+  <w:abstractNum w:abstractNumId="12">
     <w:nsid w:val="38501E7A"/>
     <w:multiLevelType w:val="hybridMultilevel"/>
     <w:tmpl w:val="9C98FA24"/>
@@ -14224,7 +14236,7 @@
       </w:pPr>
     </w:lvl>
   </w:abstractNum>
-  <w:abstractNum w:abstractNumId="13" w15:restartNumberingAfterBreak="0">
+  <w:abstractNum w:abstractNumId="13">
     <w:nsid w:val="3CF00FD8"/>
     <w:multiLevelType w:val="hybridMultilevel"/>
     <w:tmpl w:val="F77AA3F2"/>
@@ -14313,7 +14325,7 @@
       </w:pPr>
     </w:lvl>
   </w:abstractNum>
-  <w:abstractNum w:abstractNumId="14" w15:restartNumberingAfterBreak="0">
+  <w:abstractNum w:abstractNumId="14">
     <w:nsid w:val="3DEB2A86"/>
     <w:multiLevelType w:val="hybridMultilevel"/>
     <w:tmpl w:val="0204D53E"/>
@@ -14399,7 +14411,7 @@
       </w:pPr>
     </w:lvl>
   </w:abstractNum>
-  <w:abstractNum w:abstractNumId="15" w15:restartNumberingAfterBreak="0">
+  <w:abstractNum w:abstractNumId="15">
     <w:nsid w:val="3E074CF0"/>
     <w:multiLevelType w:val="hybridMultilevel"/>
     <w:tmpl w:val="C88AF932"/>
@@ -14485,7 +14497,7 @@
       </w:pPr>
     </w:lvl>
   </w:abstractNum>
-  <w:abstractNum w:abstractNumId="16" w15:restartNumberingAfterBreak="0">
+  <w:abstractNum w:abstractNumId="16">
     <w:nsid w:val="42266208"/>
     <w:multiLevelType w:val="hybridMultilevel"/>
     <w:tmpl w:val="3A5A2250"/>
@@ -14598,7 +14610,7 @@
       </w:rPr>
     </w:lvl>
   </w:abstractNum>
-  <w:abstractNum w:abstractNumId="17" w15:restartNumberingAfterBreak="0">
+  <w:abstractNum w:abstractNumId="17">
     <w:nsid w:val="44CE52D2"/>
     <w:multiLevelType w:val="hybridMultilevel"/>
     <w:tmpl w:val="DBC6B4FE"/>
@@ -14687,7 +14699,7 @@
       </w:pPr>
     </w:lvl>
   </w:abstractNum>
-  <w:abstractNum w:abstractNumId="18" w15:restartNumberingAfterBreak="0">
+  <w:abstractNum w:abstractNumId="18">
     <w:nsid w:val="48A946DC"/>
     <w:multiLevelType w:val="hybridMultilevel"/>
     <w:tmpl w:val="570CFA78"/>
@@ -14776,7 +14788,7 @@
       </w:pPr>
     </w:lvl>
   </w:abstractNum>
-  <w:abstractNum w:abstractNumId="19" w15:restartNumberingAfterBreak="0">
+  <w:abstractNum w:abstractNumId="19">
     <w:nsid w:val="49546BF1"/>
     <w:multiLevelType w:val="hybridMultilevel"/>
     <w:tmpl w:val="BC3CE4CA"/>
@@ -14865,7 +14877,7 @@
       </w:pPr>
     </w:lvl>
   </w:abstractNum>
-  <w:abstractNum w:abstractNumId="20" w15:restartNumberingAfterBreak="0">
+  <w:abstractNum w:abstractNumId="20">
     <w:nsid w:val="4E2C3D68"/>
     <w:multiLevelType w:val="hybridMultilevel"/>
     <w:tmpl w:val="1D8855A2"/>
@@ -14954,7 +14966,7 @@
       </w:pPr>
     </w:lvl>
   </w:abstractNum>
-  <w:abstractNum w:abstractNumId="21" w15:restartNumberingAfterBreak="0">
+  <w:abstractNum w:abstractNumId="21">
     <w:nsid w:val="51026E44"/>
     <w:multiLevelType w:val="hybridMultilevel"/>
     <w:tmpl w:val="60586E86"/>
@@ -15044,7 +15056,7 @@
       </w:pPr>
     </w:lvl>
   </w:abstractNum>
-  <w:abstractNum w:abstractNumId="22" w15:restartNumberingAfterBreak="0">
+  <w:abstractNum w:abstractNumId="22">
     <w:nsid w:val="53D56883"/>
     <w:multiLevelType w:val="hybridMultilevel"/>
     <w:tmpl w:val="65724C26"/>
@@ -15134,7 +15146,7 @@
       </w:pPr>
     </w:lvl>
   </w:abstractNum>
-  <w:abstractNum w:abstractNumId="23" w15:restartNumberingAfterBreak="0">
+  <w:abstractNum w:abstractNumId="23">
     <w:nsid w:val="55014FFB"/>
     <w:multiLevelType w:val="hybridMultilevel"/>
     <w:tmpl w:val="D98C67FA"/>
@@ -15220,7 +15232,7 @@
       </w:pPr>
     </w:lvl>
   </w:abstractNum>
-  <w:abstractNum w:abstractNumId="24" w15:restartNumberingAfterBreak="0">
+  <w:abstractNum w:abstractNumId="24">
     <w:nsid w:val="5B440365"/>
     <w:multiLevelType w:val="hybridMultilevel"/>
     <w:tmpl w:val="AD0C3E14"/>
@@ -15333,7 +15345,7 @@
       </w:rPr>
     </w:lvl>
   </w:abstractNum>
-  <w:abstractNum w:abstractNumId="25" w15:restartNumberingAfterBreak="0">
+  <w:abstractNum w:abstractNumId="25">
     <w:nsid w:val="602E195A"/>
     <w:multiLevelType w:val="hybridMultilevel"/>
     <w:tmpl w:val="A24843DA"/>
@@ -15422,7 +15434,7 @@
       </w:pPr>
     </w:lvl>
   </w:abstractNum>
-  <w:abstractNum w:abstractNumId="26" w15:restartNumberingAfterBreak="0">
+  <w:abstractNum w:abstractNumId="26">
     <w:nsid w:val="60E04DB6"/>
     <w:multiLevelType w:val="hybridMultilevel"/>
     <w:tmpl w:val="D98C67FA"/>
@@ -15508,7 +15520,7 @@
       </w:pPr>
     </w:lvl>
   </w:abstractNum>
-  <w:abstractNum w:abstractNumId="27" w15:restartNumberingAfterBreak="0">
+  <w:abstractNum w:abstractNumId="27">
     <w:nsid w:val="60F02A79"/>
     <w:multiLevelType w:val="hybridMultilevel"/>
     <w:tmpl w:val="2048D326"/>
@@ -15621,7 +15633,7 @@
       </w:rPr>
     </w:lvl>
   </w:abstractNum>
-  <w:abstractNum w:abstractNumId="28" w15:restartNumberingAfterBreak="0">
+  <w:abstractNum w:abstractNumId="28">
     <w:nsid w:val="68752332"/>
     <w:multiLevelType w:val="hybridMultilevel"/>
     <w:tmpl w:val="E022179E"/>
@@ -15707,7 +15719,7 @@
       </w:pPr>
     </w:lvl>
   </w:abstractNum>
-  <w:abstractNum w:abstractNumId="29" w15:restartNumberingAfterBreak="0">
+  <w:abstractNum w:abstractNumId="29">
     <w:nsid w:val="6AC83A86"/>
     <w:multiLevelType w:val="hybridMultilevel"/>
     <w:tmpl w:val="AE324BC8"/>
@@ -15820,7 +15832,7 @@
       </w:rPr>
     </w:lvl>
   </w:abstractNum>
-  <w:abstractNum w:abstractNumId="30" w15:restartNumberingAfterBreak="0">
+  <w:abstractNum w:abstractNumId="30">
     <w:nsid w:val="6D7D30A6"/>
     <w:multiLevelType w:val="hybridMultilevel"/>
     <w:tmpl w:val="8EB2CDB4"/>
@@ -15909,7 +15921,7 @@
       </w:pPr>
     </w:lvl>
   </w:abstractNum>
-  <w:abstractNum w:abstractNumId="31" w15:restartNumberingAfterBreak="0">
+  <w:abstractNum w:abstractNumId="31">
     <w:nsid w:val="6DDE2A07"/>
     <w:multiLevelType w:val="hybridMultilevel"/>
     <w:tmpl w:val="5DB0B11A"/>
@@ -15995,7 +16007,7 @@
       </w:pPr>
     </w:lvl>
   </w:abstractNum>
-  <w:abstractNum w:abstractNumId="32" w15:restartNumberingAfterBreak="0">
+  <w:abstractNum w:abstractNumId="32">
     <w:nsid w:val="710D43CE"/>
     <w:multiLevelType w:val="hybridMultilevel"/>
     <w:tmpl w:val="E4A41070"/>
@@ -16081,7 +16093,7 @@
       </w:pPr>
     </w:lvl>
   </w:abstractNum>
-  <w:abstractNum w:abstractNumId="33" w15:restartNumberingAfterBreak="0">
+  <w:abstractNum w:abstractNumId="33">
     <w:nsid w:val="72160C4D"/>
     <w:multiLevelType w:val="hybridMultilevel"/>
     <w:tmpl w:val="91EEC28C"/>
@@ -16170,7 +16182,7 @@
       </w:pPr>
     </w:lvl>
   </w:abstractNum>
-  <w:abstractNum w:abstractNumId="34" w15:restartNumberingAfterBreak="0">
+  <w:abstractNum w:abstractNumId="34">
     <w:nsid w:val="72B312E7"/>
     <w:multiLevelType w:val="hybridMultilevel"/>
     <w:tmpl w:val="DA1883BA"/>
@@ -16283,7 +16295,7 @@
       </w:rPr>
     </w:lvl>
   </w:abstractNum>
-  <w:abstractNum w:abstractNumId="35" w15:restartNumberingAfterBreak="0">
+  <w:abstractNum w:abstractNumId="35">
     <w:nsid w:val="72C06D63"/>
     <w:multiLevelType w:val="hybridMultilevel"/>
     <w:tmpl w:val="D11A5340"/>
@@ -16373,7 +16385,7 @@
       </w:pPr>
     </w:lvl>
   </w:abstractNum>
-  <w:abstractNum w:abstractNumId="36" w15:restartNumberingAfterBreak="0">
+  <w:abstractNum w:abstractNumId="36">
     <w:nsid w:val="76F03330"/>
     <w:multiLevelType w:val="hybridMultilevel"/>
     <w:tmpl w:val="FB6A9B98"/>
@@ -16486,7 +16498,7 @@
       </w:rPr>
     </w:lvl>
   </w:abstractNum>
-  <w:abstractNum w:abstractNumId="37" w15:restartNumberingAfterBreak="0">
+  <w:abstractNum w:abstractNumId="37">
     <w:nsid w:val="7ACB0CC2"/>
     <w:multiLevelType w:val="hybridMultilevel"/>
     <w:tmpl w:val="8EB2CDB4"/>
@@ -16575,7 +16587,7 @@
       </w:pPr>
     </w:lvl>
   </w:abstractNum>
-  <w:abstractNum w:abstractNumId="38" w15:restartNumberingAfterBreak="0">
+  <w:abstractNum w:abstractNumId="38">
     <w:nsid w:val="7D086C80"/>
     <w:multiLevelType w:val="hybridMultilevel"/>
     <w:tmpl w:val="E266E7B6"/>
@@ -16664,7 +16676,7 @@
       </w:pPr>
     </w:lvl>
   </w:abstractNum>
-  <w:abstractNum w:abstractNumId="39" w15:restartNumberingAfterBreak="0">
+  <w:abstractNum w:abstractNumId="39">
     <w:nsid w:val="7D7B1B83"/>
     <w:multiLevelType w:val="hybridMultilevel"/>
     <w:tmpl w:val="37B0BDE2"/>
@@ -17390,7 +17402,7 @@
 </file>
 
 <file path=word/styles.xml><?xml version="1.0" encoding="utf-8"?>
-<w:styles xmlns:mc="http://schemas.openxmlformats.org/markup-compatibility/2006" xmlns:r="http://schemas.openxmlformats.org/officeDocument/2006/relationships" xmlns:w="http://schemas.openxmlformats.org/wordprocessingml/2006/main" xmlns:w14="http://schemas.microsoft.com/office/word/2010/wordml" xmlns:w15="http://schemas.microsoft.com/office/word/2012/wordml" xmlns:w16se="http://schemas.microsoft.com/office/word/2015/wordml/symex" mc:Ignorable="w14 w15 w16se">
+<w:styles xmlns:mc="http://schemas.openxmlformats.org/markup-compatibility/2006" xmlns:r="http://schemas.openxmlformats.org/officeDocument/2006/relationships" xmlns:w="http://schemas.openxmlformats.org/wordprocessingml/2006/main" xmlns:w14="http://schemas.microsoft.com/office/word/2010/wordml" xmlns:w15="http://schemas.microsoft.com/office/word/2012/wordml" mc:Ignorable="w14 w15">
   <w:docDefaults>
     <w:rPrDefault>
       <w:rPr>
@@ -17927,6 +17939,7 @@
     <w:tblPr>
       <w:tblStyleRowBandSize w:val="1"/>
       <w:tblStyleColBandSize w:val="1"/>
+      <w:tblInd w:w="0" w:type="dxa"/>
       <w:tblBorders>
         <w:top w:val="single" w:sz="4" w:space="0" w:color="9CC2E5" w:themeColor="accent1" w:themeTint="99"/>
         <w:left w:val="single" w:sz="4" w:space="0" w:color="9CC2E5" w:themeColor="accent1" w:themeTint="99"/>
@@ -17935,6 +17948,12 @@
         <w:insideH w:val="single" w:sz="4" w:space="0" w:color="9CC2E5" w:themeColor="accent1" w:themeTint="99"/>
         <w:insideV w:val="single" w:sz="4" w:space="0" w:color="9CC2E5" w:themeColor="accent1" w:themeTint="99"/>
       </w:tblBorders>
+      <w:tblCellMar>
+        <w:top w:w="0" w:type="dxa"/>
+        <w:left w:w="108" w:type="dxa"/>
+        <w:bottom w:w="0" w:type="dxa"/>
+        <w:right w:w="108" w:type="dxa"/>
+      </w:tblCellMar>
     </w:tblPr>
     <w:tblStylePr w:type="firstRow">
       <w:rPr>
@@ -18045,6 +18064,7 @@
       <w:spacing w:after="0" w:line="240" w:lineRule="auto"/>
     </w:pPr>
     <w:tblPr>
+      <w:tblInd w:w="0" w:type="dxa"/>
       <w:tblBorders>
         <w:top w:val="single" w:sz="4" w:space="0" w:color="auto"/>
         <w:left w:val="single" w:sz="4" w:space="0" w:color="auto"/>
@@ -18053,6 +18073,12 @@
         <w:insideH w:val="single" w:sz="4" w:space="0" w:color="auto"/>
         <w:insideV w:val="single" w:sz="4" w:space="0" w:color="auto"/>
       </w:tblBorders>
+      <w:tblCellMar>
+        <w:top w:w="0" w:type="dxa"/>
+        <w:left w:w="108" w:type="dxa"/>
+        <w:bottom w:w="0" w:type="dxa"/>
+        <w:right w:w="108" w:type="dxa"/>
+      </w:tblCellMar>
     </w:tblPr>
   </w:style>
   <w:style w:type="character" w:styleId="Strong">
@@ -18126,6 +18152,7 @@
     <w:tblPr>
       <w:tblStyleRowBandSize w:val="1"/>
       <w:tblStyleColBandSize w:val="1"/>
+      <w:tblInd w:w="0" w:type="dxa"/>
       <w:tblBorders>
         <w:top w:val="single" w:sz="4" w:space="0" w:color="8EAADB" w:themeColor="accent5" w:themeTint="99"/>
         <w:left w:val="single" w:sz="4" w:space="0" w:color="8EAADB" w:themeColor="accent5" w:themeTint="99"/>
@@ -18134,6 +18161,12 @@
         <w:insideH w:val="single" w:sz="4" w:space="0" w:color="8EAADB" w:themeColor="accent5" w:themeTint="99"/>
         <w:insideV w:val="single" w:sz="4" w:space="0" w:color="8EAADB" w:themeColor="accent5" w:themeTint="99"/>
       </w:tblBorders>
+      <w:tblCellMar>
+        <w:top w:w="0" w:type="dxa"/>
+        <w:left w:w="108" w:type="dxa"/>
+        <w:bottom w:w="0" w:type="dxa"/>
+        <w:right w:w="108" w:type="dxa"/>
+      </w:tblCellMar>
     </w:tblPr>
     <w:tblStylePr w:type="firstRow">
       <w:rPr>
@@ -18625,7 +18658,7 @@
 </file>
 
 <file path=customXml/itemProps1.xml><?xml version="1.0" encoding="utf-8"?>
-<ds:datastoreItem xmlns:ds="http://schemas.openxmlformats.org/officeDocument/2006/customXml" ds:itemID="{35217360-0F59-4D83-969B-EE9AEDC05B6D}">
+<ds:datastoreItem xmlns:ds="http://schemas.openxmlformats.org/officeDocument/2006/customXml" ds:itemID="{ACB2151E-3210-4CCB-AF85-4F670AC7947E}">
   <ds:schemaRefs>
     <ds:schemaRef ds:uri="http://schemas.openxmlformats.org/officeDocument/2006/bibliography"/>
   </ds:schemaRefs>

--- a/Worked By Wulan/ASS1_BIT302_E1700882_E1700873_Requirements.docx
+++ b/Worked By Wulan/ASS1_BIT302_E1700882_E1700873_Requirements.docx
@@ -1,6 +1,6 @@
 
 <file path=word/document.xml><?xml version="1.0" encoding="utf-8"?>
-<w:document xmlns:wpc="http://schemas.microsoft.com/office/word/2010/wordprocessingCanvas" xmlns:mc="http://schemas.openxmlformats.org/markup-compatibility/2006" xmlns:o="urn:schemas-microsoft-com:office:office" xmlns:r="http://schemas.openxmlformats.org/officeDocument/2006/relationships" xmlns:m="http://schemas.openxmlformats.org/officeDocument/2006/math" xmlns:v="urn:schemas-microsoft-com:vml" xmlns:wp14="http://schemas.microsoft.com/office/word/2010/wordprocessingDrawing" xmlns:wp="http://schemas.openxmlformats.org/drawingml/2006/wordprocessingDrawing" xmlns:w10="urn:schemas-microsoft-com:office:word" xmlns:w="http://schemas.openxmlformats.org/wordprocessingml/2006/main" xmlns:w14="http://schemas.microsoft.com/office/word/2010/wordml" xmlns:w15="http://schemas.microsoft.com/office/word/2012/wordml" xmlns:wpg="http://schemas.microsoft.com/office/word/2010/wordprocessingGroup" xmlns:wpi="http://schemas.microsoft.com/office/word/2010/wordprocessingInk" xmlns:wne="http://schemas.microsoft.com/office/word/2006/wordml" xmlns:wps="http://schemas.microsoft.com/office/word/2010/wordprocessingShape" mc:Ignorable="w14 w15 wp14">
+<w:document xmlns:wpc="http://schemas.microsoft.com/office/word/2010/wordprocessingCanvas" xmlns:cx="http://schemas.microsoft.com/office/drawing/2014/chartex" xmlns:cx1="http://schemas.microsoft.com/office/drawing/2015/9/8/chartex" xmlns:mc="http://schemas.openxmlformats.org/markup-compatibility/2006" xmlns:o="urn:schemas-microsoft-com:office:office" xmlns:r="http://schemas.openxmlformats.org/officeDocument/2006/relationships" xmlns:m="http://schemas.openxmlformats.org/officeDocument/2006/math" xmlns:v="urn:schemas-microsoft-com:vml" xmlns:wp14="http://schemas.microsoft.com/office/word/2010/wordprocessingDrawing" xmlns:wp="http://schemas.openxmlformats.org/drawingml/2006/wordprocessingDrawing" xmlns:w10="urn:schemas-microsoft-com:office:word" xmlns:w="http://schemas.openxmlformats.org/wordprocessingml/2006/main" xmlns:w14="http://schemas.microsoft.com/office/word/2010/wordml" xmlns:w15="http://schemas.microsoft.com/office/word/2012/wordml" xmlns:w16se="http://schemas.microsoft.com/office/word/2015/wordml/symex" xmlns:wpg="http://schemas.microsoft.com/office/word/2010/wordprocessingGroup" xmlns:wpi="http://schemas.microsoft.com/office/word/2010/wordprocessingInk" xmlns:wne="http://schemas.microsoft.com/office/word/2006/wordml" xmlns:wps="http://schemas.microsoft.com/office/word/2010/wordprocessingShape" mc:Ignorable="w14 w15 w16se wp14">
   <w:body>
     <w:p>
       <w:pPr>
@@ -1837,9 +1837,9 @@
         <w:tblLook w:val="04A0" w:firstRow="1" w:lastRow="0" w:firstColumn="1" w:lastColumn="0" w:noHBand="0" w:noVBand="1"/>
       </w:tblPr>
       <w:tblGrid>
-        <w:gridCol w:w="4390"/>
-        <w:gridCol w:w="2268"/>
-        <w:gridCol w:w="2358"/>
+        <w:gridCol w:w="5240"/>
+        <w:gridCol w:w="2126"/>
+        <w:gridCol w:w="1650"/>
       </w:tblGrid>
       <w:tr>
         <w:trPr>
@@ -1848,7 +1848,7 @@
         <w:tc>
           <w:tcPr>
             <w:cnfStyle w:val="001000000000" w:firstRow="0" w:lastRow="0" w:firstColumn="1" w:lastColumn="0" w:oddVBand="0" w:evenVBand="0" w:oddHBand="0" w:evenHBand="0" w:firstRowFirstColumn="0" w:firstRowLastColumn="0" w:lastRowFirstColumn="0" w:lastRowLastColumn="0"/>
-            <w:tcW w:w="4390" w:type="dxa"/>
+            <w:tcW w:w="5240" w:type="dxa"/>
             <w:hideMark/>
           </w:tcPr>
           <w:p>
@@ -1870,7 +1870,7 @@
         </w:tc>
         <w:tc>
           <w:tcPr>
-            <w:tcW w:w="2268" w:type="dxa"/>
+            <w:tcW w:w="2126" w:type="dxa"/>
             <w:hideMark/>
           </w:tcPr>
           <w:p>
@@ -1893,7 +1893,7 @@
         </w:tc>
         <w:tc>
           <w:tcPr>
-            <w:tcW w:w="2358" w:type="dxa"/>
+            <w:tcW w:w="1650" w:type="dxa"/>
             <w:hideMark/>
           </w:tcPr>
           <w:p>
@@ -1922,7 +1922,7 @@
         <w:tc>
           <w:tcPr>
             <w:cnfStyle w:val="001000000000" w:firstRow="0" w:lastRow="0" w:firstColumn="1" w:lastColumn="0" w:oddVBand="0" w:evenVBand="0" w:oddHBand="0" w:evenHBand="0" w:firstRowFirstColumn="0" w:firstRowLastColumn="0" w:lastRowFirstColumn="0" w:lastRowLastColumn="0"/>
-            <w:tcW w:w="4390" w:type="dxa"/>
+            <w:tcW w:w="5240" w:type="dxa"/>
             <w:tcBorders>
               <w:top w:val="single" w:sz="4" w:space="0" w:color="8EAADB" w:themeColor="accent5" w:themeTint="99"/>
               <w:left w:val="single" w:sz="4" w:space="0" w:color="8EAADB" w:themeColor="accent5" w:themeTint="99"/>
@@ -1937,16 +1937,14 @@
               <w:rPr>
                 <w:rFonts w:cs="Times New Roman"/>
                 <w:b w:val="0"/>
-                <w:sz w:val="23"/>
-                <w:szCs w:val="23"/>
+                <w:szCs w:val="24"/>
               </w:rPr>
             </w:pPr>
             <w:r>
               <w:rPr>
                 <w:rFonts w:cs="Times New Roman"/>
                 <w:b w:val="0"/>
-                <w:sz w:val="23"/>
-                <w:szCs w:val="23"/>
+                <w:szCs w:val="24"/>
               </w:rPr>
               <w:t xml:space="preserve">Login page created for </w:t>
             </w:r>
@@ -1955,8 +1953,7 @@
               <w:rPr>
                 <w:rFonts w:cs="Times New Roman"/>
                 <w:b w:val="0"/>
-                <w:sz w:val="23"/>
-                <w:szCs w:val="23"/>
+                <w:szCs w:val="24"/>
               </w:rPr>
               <w:t>HousingOfficer</w:t>
             </w:r>
@@ -1965,8 +1962,7 @@
               <w:rPr>
                 <w:rFonts w:cs="Times New Roman"/>
                 <w:b w:val="0"/>
-                <w:sz w:val="23"/>
-                <w:szCs w:val="23"/>
+                <w:szCs w:val="24"/>
               </w:rPr>
               <w:t xml:space="preserve"> and applicants to login</w:t>
             </w:r>
@@ -1974,7 +1970,7 @@
         </w:tc>
         <w:tc>
           <w:tcPr>
-            <w:tcW w:w="2268" w:type="dxa"/>
+            <w:tcW w:w="2126" w:type="dxa"/>
             <w:tcBorders>
               <w:top w:val="single" w:sz="4" w:space="0" w:color="8EAADB" w:themeColor="accent5" w:themeTint="99"/>
               <w:left w:val="single" w:sz="4" w:space="0" w:color="8EAADB" w:themeColor="accent5" w:themeTint="99"/>
@@ -1990,16 +1986,14 @@
               <w:cnfStyle w:val="000000100000" w:firstRow="0" w:lastRow="0" w:firstColumn="0" w:lastColumn="0" w:oddVBand="0" w:evenVBand="0" w:oddHBand="1" w:evenHBand="0" w:firstRowFirstColumn="0" w:firstRowLastColumn="0" w:lastRowFirstColumn="0" w:lastRowLastColumn="0"/>
               <w:rPr>
                 <w:rFonts w:cs="Times New Roman"/>
-                <w:sz w:val="23"/>
-                <w:szCs w:val="23"/>
+                <w:szCs w:val="24"/>
               </w:rPr>
             </w:pPr>
             <w:proofErr w:type="spellStart"/>
             <w:r>
               <w:rPr>
                 <w:rFonts w:cs="Times New Roman"/>
-                <w:sz w:val="23"/>
-                <w:szCs w:val="23"/>
+                <w:szCs w:val="24"/>
               </w:rPr>
               <w:t>HousingOfficer</w:t>
             </w:r>
@@ -2012,15 +2006,13 @@
               <w:cnfStyle w:val="000000100000" w:firstRow="0" w:lastRow="0" w:firstColumn="0" w:lastColumn="0" w:oddVBand="0" w:evenVBand="0" w:oddHBand="1" w:evenHBand="0" w:firstRowFirstColumn="0" w:firstRowLastColumn="0" w:lastRowFirstColumn="0" w:lastRowLastColumn="0"/>
               <w:rPr>
                 <w:rFonts w:cs="Times New Roman"/>
-                <w:sz w:val="23"/>
-                <w:szCs w:val="23"/>
-              </w:rPr>
-            </w:pPr>
-            <w:r>
-              <w:rPr>
-                <w:rFonts w:cs="Times New Roman"/>
-                <w:sz w:val="23"/>
-                <w:szCs w:val="23"/>
+                <w:szCs w:val="24"/>
+              </w:rPr>
+            </w:pPr>
+            <w:r>
+              <w:rPr>
+                <w:rFonts w:cs="Times New Roman"/>
+                <w:szCs w:val="24"/>
               </w:rPr>
               <w:t>Applicant</w:t>
             </w:r>
@@ -2028,7 +2020,7 @@
         </w:tc>
         <w:tc>
           <w:tcPr>
-            <w:tcW w:w="2358" w:type="dxa"/>
+            <w:tcW w:w="1650" w:type="dxa"/>
             <w:tcBorders>
               <w:top w:val="single" w:sz="4" w:space="0" w:color="8EAADB" w:themeColor="accent5" w:themeTint="99"/>
               <w:left w:val="single" w:sz="4" w:space="0" w:color="8EAADB" w:themeColor="accent5" w:themeTint="99"/>
@@ -2044,15 +2036,13 @@
               <w:cnfStyle w:val="000000100000" w:firstRow="0" w:lastRow="0" w:firstColumn="0" w:lastColumn="0" w:oddVBand="0" w:evenVBand="0" w:oddHBand="1" w:evenHBand="0" w:firstRowFirstColumn="0" w:firstRowLastColumn="0" w:lastRowFirstColumn="0" w:lastRowLastColumn="0"/>
               <w:rPr>
                 <w:rFonts w:cs="Times New Roman"/>
-                <w:sz w:val="23"/>
-                <w:szCs w:val="23"/>
-              </w:rPr>
-            </w:pPr>
-            <w:r>
-              <w:rPr>
-                <w:rFonts w:cs="Times New Roman"/>
-                <w:sz w:val="23"/>
-                <w:szCs w:val="23"/>
+                <w:szCs w:val="24"/>
+              </w:rPr>
+            </w:pPr>
+            <w:r>
+              <w:rPr>
+                <w:rFonts w:cs="Times New Roman"/>
+                <w:szCs w:val="24"/>
               </w:rPr>
               <w:t>Login</w:t>
             </w:r>
@@ -2063,7 +2053,7 @@
         <w:tc>
           <w:tcPr>
             <w:cnfStyle w:val="001000000000" w:firstRow="0" w:lastRow="0" w:firstColumn="1" w:lastColumn="0" w:oddVBand="0" w:evenVBand="0" w:oddHBand="0" w:evenHBand="0" w:firstRowFirstColumn="0" w:firstRowLastColumn="0" w:lastRowFirstColumn="0" w:lastRowLastColumn="0"/>
-            <w:tcW w:w="4390" w:type="dxa"/>
+            <w:tcW w:w="5240" w:type="dxa"/>
             <w:tcBorders>
               <w:top w:val="single" w:sz="4" w:space="0" w:color="8EAADB" w:themeColor="accent5" w:themeTint="99"/>
               <w:left w:val="single" w:sz="4" w:space="0" w:color="8EAADB" w:themeColor="accent5" w:themeTint="99"/>
@@ -2078,8 +2068,7 @@
               <w:rPr>
                 <w:rFonts w:cs="Times New Roman"/>
                 <w:b w:val="0"/>
-                <w:sz w:val="23"/>
-                <w:szCs w:val="23"/>
+                <w:szCs w:val="24"/>
               </w:rPr>
             </w:pPr>
             <w:proofErr w:type="spellStart"/>
@@ -2087,8 +2076,7 @@
               <w:rPr>
                 <w:rFonts w:cs="Times New Roman"/>
                 <w:b w:val="0"/>
-                <w:sz w:val="23"/>
-                <w:szCs w:val="23"/>
+                <w:szCs w:val="24"/>
               </w:rPr>
               <w:t>HousingOfficer</w:t>
             </w:r>
@@ -2097,8 +2085,7 @@
               <w:rPr>
                 <w:rFonts w:cs="Times New Roman"/>
                 <w:b w:val="0"/>
-                <w:sz w:val="23"/>
-                <w:szCs w:val="23"/>
+                <w:szCs w:val="24"/>
               </w:rPr>
               <w:t xml:space="preserve"> and Applicant can access the </w:t>
             </w:r>
@@ -2106,8 +2093,7 @@
               <w:rPr>
                 <w:rFonts w:cs="Times New Roman"/>
                 <w:b w:val="0"/>
-                <w:sz w:val="23"/>
-                <w:szCs w:val="23"/>
+                <w:szCs w:val="24"/>
               </w:rPr>
               <w:t>system</w:t>
             </w:r>
@@ -2115,8 +2101,7 @@
               <w:rPr>
                 <w:rFonts w:cs="Times New Roman"/>
                 <w:b w:val="0"/>
-                <w:sz w:val="23"/>
-                <w:szCs w:val="23"/>
+                <w:szCs w:val="24"/>
               </w:rPr>
               <w:t xml:space="preserve"> and login with the new password</w:t>
             </w:r>
@@ -2124,7 +2109,7 @@
         </w:tc>
         <w:tc>
           <w:tcPr>
-            <w:tcW w:w="2268" w:type="dxa"/>
+            <w:tcW w:w="2126" w:type="dxa"/>
             <w:tcBorders>
               <w:top w:val="single" w:sz="4" w:space="0" w:color="8EAADB" w:themeColor="accent5" w:themeTint="99"/>
               <w:left w:val="single" w:sz="4" w:space="0" w:color="8EAADB" w:themeColor="accent5" w:themeTint="99"/>
@@ -2140,16 +2125,14 @@
               <w:cnfStyle w:val="000000000000" w:firstRow="0" w:lastRow="0" w:firstColumn="0" w:lastColumn="0" w:oddVBand="0" w:evenVBand="0" w:oddHBand="0" w:evenHBand="0" w:firstRowFirstColumn="0" w:firstRowLastColumn="0" w:lastRowFirstColumn="0" w:lastRowLastColumn="0"/>
               <w:rPr>
                 <w:rFonts w:cs="Times New Roman"/>
-                <w:sz w:val="23"/>
-                <w:szCs w:val="23"/>
+                <w:szCs w:val="24"/>
               </w:rPr>
             </w:pPr>
             <w:proofErr w:type="spellStart"/>
             <w:r>
               <w:rPr>
                 <w:rFonts w:cs="Times New Roman"/>
-                <w:sz w:val="23"/>
-                <w:szCs w:val="23"/>
+                <w:szCs w:val="24"/>
               </w:rPr>
               <w:t>HousingOfficer</w:t>
             </w:r>
@@ -2162,15 +2145,13 @@
               <w:cnfStyle w:val="000000000000" w:firstRow="0" w:lastRow="0" w:firstColumn="0" w:lastColumn="0" w:oddVBand="0" w:evenVBand="0" w:oddHBand="0" w:evenHBand="0" w:firstRowFirstColumn="0" w:firstRowLastColumn="0" w:lastRowFirstColumn="0" w:lastRowLastColumn="0"/>
               <w:rPr>
                 <w:rFonts w:cs="Times New Roman"/>
-                <w:sz w:val="23"/>
-                <w:szCs w:val="23"/>
-              </w:rPr>
-            </w:pPr>
-            <w:r>
-              <w:rPr>
-                <w:rFonts w:cs="Times New Roman"/>
-                <w:sz w:val="23"/>
-                <w:szCs w:val="23"/>
+                <w:szCs w:val="24"/>
+              </w:rPr>
+            </w:pPr>
+            <w:r>
+              <w:rPr>
+                <w:rFonts w:cs="Times New Roman"/>
+                <w:szCs w:val="24"/>
               </w:rPr>
               <w:t>Applicant</w:t>
             </w:r>
@@ -2178,7 +2159,7 @@
         </w:tc>
         <w:tc>
           <w:tcPr>
-            <w:tcW w:w="2358" w:type="dxa"/>
+            <w:tcW w:w="1650" w:type="dxa"/>
             <w:tcBorders>
               <w:top w:val="single" w:sz="4" w:space="0" w:color="8EAADB" w:themeColor="accent5" w:themeTint="99"/>
               <w:left w:val="single" w:sz="4" w:space="0" w:color="8EAADB" w:themeColor="accent5" w:themeTint="99"/>
@@ -2194,15 +2175,13 @@
               <w:cnfStyle w:val="000000000000" w:firstRow="0" w:lastRow="0" w:firstColumn="0" w:lastColumn="0" w:oddVBand="0" w:evenVBand="0" w:oddHBand="0" w:evenHBand="0" w:firstRowFirstColumn="0" w:firstRowLastColumn="0" w:lastRowFirstColumn="0" w:lastRowLastColumn="0"/>
               <w:rPr>
                 <w:rFonts w:cs="Times New Roman"/>
-                <w:sz w:val="23"/>
-                <w:szCs w:val="23"/>
-              </w:rPr>
-            </w:pPr>
-            <w:r>
-              <w:rPr>
-                <w:rFonts w:cs="Times New Roman"/>
-                <w:sz w:val="23"/>
-                <w:szCs w:val="23"/>
+                <w:szCs w:val="24"/>
+              </w:rPr>
+            </w:pPr>
+            <w:r>
+              <w:rPr>
+                <w:rFonts w:cs="Times New Roman"/>
+                <w:szCs w:val="24"/>
               </w:rPr>
               <w:t>Change Password</w:t>
             </w:r>
@@ -2216,7 +2195,7 @@
         <w:tc>
           <w:tcPr>
             <w:cnfStyle w:val="001000000000" w:firstRow="0" w:lastRow="0" w:firstColumn="1" w:lastColumn="0" w:oddVBand="0" w:evenVBand="0" w:oddHBand="0" w:evenHBand="0" w:firstRowFirstColumn="0" w:firstRowLastColumn="0" w:lastRowFirstColumn="0" w:lastRowLastColumn="0"/>
-            <w:tcW w:w="4390" w:type="dxa"/>
+            <w:tcW w:w="5240" w:type="dxa"/>
             <w:tcBorders>
               <w:top w:val="single" w:sz="4" w:space="0" w:color="8EAADB" w:themeColor="accent5" w:themeTint="99"/>
               <w:left w:val="single" w:sz="4" w:space="0" w:color="8EAADB" w:themeColor="accent5" w:themeTint="99"/>
@@ -2230,8 +2209,7 @@
               <w:rPr>
                 <w:rFonts w:cs="Times New Roman"/>
                 <w:b w:val="0"/>
-                <w:sz w:val="23"/>
-                <w:szCs w:val="23"/>
+                <w:szCs w:val="24"/>
               </w:rPr>
             </w:pPr>
             <w:proofErr w:type="spellStart"/>
@@ -2239,8 +2217,7 @@
               <w:rPr>
                 <w:rFonts w:cs="Times New Roman"/>
                 <w:b w:val="0"/>
-                <w:sz w:val="23"/>
-                <w:szCs w:val="23"/>
+                <w:szCs w:val="24"/>
               </w:rPr>
               <w:t>HousingOfficer</w:t>
             </w:r>
@@ -2249,8 +2226,7 @@
               <w:rPr>
                 <w:rFonts w:cs="Times New Roman"/>
                 <w:b w:val="0"/>
-                <w:sz w:val="23"/>
-                <w:szCs w:val="23"/>
+                <w:szCs w:val="24"/>
               </w:rPr>
               <w:t xml:space="preserve"> </w:t>
             </w:r>
@@ -2259,8 +2235,7 @@
               <w:rPr>
                 <w:rFonts w:cs="Times New Roman"/>
                 <w:b w:val="0"/>
-                <w:sz w:val="23"/>
-                <w:szCs w:val="23"/>
+                <w:szCs w:val="24"/>
               </w:rPr>
               <w:t>dan</w:t>
             </w:r>
@@ -2269,27 +2244,15 @@
               <w:rPr>
                 <w:rFonts w:cs="Times New Roman"/>
                 <w:b w:val="0"/>
-                <w:sz w:val="23"/>
-                <w:szCs w:val="23"/>
+                <w:szCs w:val="24"/>
               </w:rPr>
               <w:t xml:space="preserve"> Applicant can exit the application through the system</w:t>
             </w:r>
           </w:p>
-          <w:p>
-            <w:pPr>
-              <w:spacing w:line="276" w:lineRule="auto"/>
-              <w:rPr>
-                <w:rFonts w:cs="Times New Roman"/>
-                <w:b w:val="0"/>
-                <w:sz w:val="23"/>
-                <w:szCs w:val="23"/>
-              </w:rPr>
-            </w:pPr>
-          </w:p>
-        </w:tc>
-        <w:tc>
-          <w:tcPr>
-            <w:tcW w:w="2268" w:type="dxa"/>
+        </w:tc>
+        <w:tc>
+          <w:tcPr>
+            <w:tcW w:w="2126" w:type="dxa"/>
             <w:tcBorders>
               <w:top w:val="single" w:sz="4" w:space="0" w:color="8EAADB" w:themeColor="accent5" w:themeTint="99"/>
               <w:left w:val="single" w:sz="4" w:space="0" w:color="8EAADB" w:themeColor="accent5" w:themeTint="99"/>
@@ -2305,16 +2268,14 @@
               <w:cnfStyle w:val="000000100000" w:firstRow="0" w:lastRow="0" w:firstColumn="0" w:lastColumn="0" w:oddVBand="0" w:evenVBand="0" w:oddHBand="1" w:evenHBand="0" w:firstRowFirstColumn="0" w:firstRowLastColumn="0" w:lastRowFirstColumn="0" w:lastRowLastColumn="0"/>
               <w:rPr>
                 <w:rFonts w:cs="Times New Roman"/>
-                <w:sz w:val="23"/>
-                <w:szCs w:val="23"/>
+                <w:szCs w:val="24"/>
               </w:rPr>
             </w:pPr>
             <w:proofErr w:type="spellStart"/>
             <w:r>
               <w:rPr>
                 <w:rFonts w:cs="Times New Roman"/>
-                <w:sz w:val="23"/>
-                <w:szCs w:val="23"/>
+                <w:szCs w:val="24"/>
               </w:rPr>
               <w:t>HousingOfficer</w:t>
             </w:r>
@@ -2327,15 +2288,13 @@
               <w:cnfStyle w:val="000000100000" w:firstRow="0" w:lastRow="0" w:firstColumn="0" w:lastColumn="0" w:oddVBand="0" w:evenVBand="0" w:oddHBand="1" w:evenHBand="0" w:firstRowFirstColumn="0" w:firstRowLastColumn="0" w:lastRowFirstColumn="0" w:lastRowLastColumn="0"/>
               <w:rPr>
                 <w:rFonts w:cs="Times New Roman"/>
-                <w:sz w:val="23"/>
-                <w:szCs w:val="23"/>
-              </w:rPr>
-            </w:pPr>
-            <w:r>
-              <w:rPr>
-                <w:rFonts w:cs="Times New Roman"/>
-                <w:sz w:val="23"/>
-                <w:szCs w:val="23"/>
+                <w:szCs w:val="24"/>
+              </w:rPr>
+            </w:pPr>
+            <w:r>
+              <w:rPr>
+                <w:rFonts w:cs="Times New Roman"/>
+                <w:szCs w:val="24"/>
               </w:rPr>
               <w:t>Applicant</w:t>
             </w:r>
@@ -2343,7 +2302,7 @@
         </w:tc>
         <w:tc>
           <w:tcPr>
-            <w:tcW w:w="2358" w:type="dxa"/>
+            <w:tcW w:w="1650" w:type="dxa"/>
             <w:tcBorders>
               <w:top w:val="single" w:sz="4" w:space="0" w:color="8EAADB" w:themeColor="accent5" w:themeTint="99"/>
               <w:left w:val="single" w:sz="4" w:space="0" w:color="8EAADB" w:themeColor="accent5" w:themeTint="99"/>
@@ -2359,15 +2318,13 @@
               <w:cnfStyle w:val="000000100000" w:firstRow="0" w:lastRow="0" w:firstColumn="0" w:lastColumn="0" w:oddVBand="0" w:evenVBand="0" w:oddHBand="1" w:evenHBand="0" w:firstRowFirstColumn="0" w:firstRowLastColumn="0" w:lastRowFirstColumn="0" w:lastRowLastColumn="0"/>
               <w:rPr>
                 <w:rFonts w:cs="Times New Roman"/>
-                <w:sz w:val="23"/>
-                <w:szCs w:val="23"/>
-              </w:rPr>
-            </w:pPr>
-            <w:r>
-              <w:rPr>
-                <w:rFonts w:cs="Times New Roman"/>
-                <w:sz w:val="23"/>
-                <w:szCs w:val="23"/>
+                <w:szCs w:val="24"/>
+              </w:rPr>
+            </w:pPr>
+            <w:r>
+              <w:rPr>
+                <w:rFonts w:cs="Times New Roman"/>
+                <w:szCs w:val="24"/>
               </w:rPr>
               <w:t>Log Out</w:t>
             </w:r>
@@ -2378,7 +2335,7 @@
         <w:tc>
           <w:tcPr>
             <w:cnfStyle w:val="001000000000" w:firstRow="0" w:lastRow="0" w:firstColumn="1" w:lastColumn="0" w:oddVBand="0" w:evenVBand="0" w:oddHBand="0" w:evenHBand="0" w:firstRowFirstColumn="0" w:firstRowLastColumn="0" w:lastRowFirstColumn="0" w:lastRowLastColumn="0"/>
-            <w:tcW w:w="4390" w:type="dxa"/>
+            <w:tcW w:w="5240" w:type="dxa"/>
             <w:tcBorders>
               <w:top w:val="single" w:sz="4" w:space="0" w:color="8EAADB" w:themeColor="accent5" w:themeTint="99"/>
               <w:left w:val="single" w:sz="4" w:space="0" w:color="8EAADB" w:themeColor="accent5" w:themeTint="99"/>
@@ -2393,16 +2350,14 @@
               <w:rPr>
                 <w:rFonts w:cs="Times New Roman"/>
                 <w:b w:val="0"/>
-                <w:sz w:val="23"/>
-                <w:szCs w:val="23"/>
+                <w:szCs w:val="24"/>
               </w:rPr>
             </w:pPr>
             <w:r>
               <w:rPr>
                 <w:rFonts w:cs="Times New Roman"/>
                 <w:b w:val="0"/>
-                <w:sz w:val="23"/>
-                <w:szCs w:val="23"/>
+                <w:szCs w:val="24"/>
               </w:rPr>
               <w:t>The system displays a page where that can display Applications and validation for the applicant</w:t>
             </w:r>
@@ -2410,7 +2365,7 @@
         </w:tc>
         <w:tc>
           <w:tcPr>
-            <w:tcW w:w="2268" w:type="dxa"/>
+            <w:tcW w:w="2126" w:type="dxa"/>
             <w:tcBorders>
               <w:top w:val="single" w:sz="4" w:space="0" w:color="8EAADB" w:themeColor="accent5" w:themeTint="99"/>
               <w:left w:val="single" w:sz="4" w:space="0" w:color="8EAADB" w:themeColor="accent5" w:themeTint="99"/>
@@ -2426,16 +2381,14 @@
               <w:cnfStyle w:val="000000000000" w:firstRow="0" w:lastRow="0" w:firstColumn="0" w:lastColumn="0" w:oddVBand="0" w:evenVBand="0" w:oddHBand="0" w:evenHBand="0" w:firstRowFirstColumn="0" w:firstRowLastColumn="0" w:lastRowFirstColumn="0" w:lastRowLastColumn="0"/>
               <w:rPr>
                 <w:rFonts w:cs="Times New Roman"/>
-                <w:sz w:val="23"/>
-                <w:szCs w:val="23"/>
+                <w:szCs w:val="24"/>
               </w:rPr>
             </w:pPr>
             <w:proofErr w:type="spellStart"/>
             <w:r>
               <w:rPr>
                 <w:rFonts w:cs="Times New Roman"/>
-                <w:sz w:val="23"/>
-                <w:szCs w:val="23"/>
+                <w:szCs w:val="24"/>
               </w:rPr>
               <w:t>HousingOfficer</w:t>
             </w:r>
@@ -2444,7 +2397,7 @@
         </w:tc>
         <w:tc>
           <w:tcPr>
-            <w:tcW w:w="2358" w:type="dxa"/>
+            <w:tcW w:w="1650" w:type="dxa"/>
             <w:tcBorders>
               <w:top w:val="single" w:sz="4" w:space="0" w:color="8EAADB" w:themeColor="accent5" w:themeTint="99"/>
               <w:left w:val="single" w:sz="4" w:space="0" w:color="8EAADB" w:themeColor="accent5" w:themeTint="99"/>
@@ -2460,15 +2413,13 @@
               <w:cnfStyle w:val="000000000000" w:firstRow="0" w:lastRow="0" w:firstColumn="0" w:lastColumn="0" w:oddVBand="0" w:evenVBand="0" w:oddHBand="0" w:evenHBand="0" w:firstRowFirstColumn="0" w:firstRowLastColumn="0" w:lastRowFirstColumn="0" w:lastRowLastColumn="0"/>
               <w:rPr>
                 <w:rFonts w:cs="Times New Roman"/>
-                <w:sz w:val="23"/>
-                <w:szCs w:val="23"/>
-              </w:rPr>
-            </w:pPr>
-            <w:r>
-              <w:rPr>
-                <w:rFonts w:cs="Times New Roman"/>
-                <w:sz w:val="23"/>
-                <w:szCs w:val="23"/>
+                <w:szCs w:val="24"/>
+              </w:rPr>
+            </w:pPr>
+            <w:r>
+              <w:rPr>
+                <w:rFonts w:cs="Times New Roman"/>
+                <w:szCs w:val="24"/>
               </w:rPr>
               <w:t>View Applications</w:t>
             </w:r>
@@ -2482,7 +2433,7 @@
         <w:tc>
           <w:tcPr>
             <w:cnfStyle w:val="001000000000" w:firstRow="0" w:lastRow="0" w:firstColumn="1" w:lastColumn="0" w:oddVBand="0" w:evenVBand="0" w:oddHBand="0" w:evenHBand="0" w:firstRowFirstColumn="0" w:firstRowLastColumn="0" w:lastRowFirstColumn="0" w:lastRowLastColumn="0"/>
-            <w:tcW w:w="4390" w:type="dxa"/>
+            <w:tcW w:w="5240" w:type="dxa"/>
             <w:tcBorders>
               <w:top w:val="single" w:sz="4" w:space="0" w:color="8EAADB" w:themeColor="accent5" w:themeTint="99"/>
               <w:left w:val="single" w:sz="4" w:space="0" w:color="8EAADB" w:themeColor="accent5" w:themeTint="99"/>
@@ -2497,16 +2448,14 @@
               <w:rPr>
                 <w:rFonts w:cs="Times New Roman"/>
                 <w:b w:val="0"/>
-                <w:sz w:val="23"/>
-                <w:szCs w:val="23"/>
+                <w:szCs w:val="24"/>
               </w:rPr>
             </w:pPr>
             <w:r>
               <w:rPr>
                 <w:rFonts w:cs="Times New Roman"/>
                 <w:b w:val="0"/>
-                <w:sz w:val="23"/>
-                <w:szCs w:val="23"/>
+                <w:szCs w:val="24"/>
               </w:rPr>
               <w:t>The system displays a page where that can display residence details</w:t>
             </w:r>
@@ -2514,7 +2463,7 @@
         </w:tc>
         <w:tc>
           <w:tcPr>
-            <w:tcW w:w="2268" w:type="dxa"/>
+            <w:tcW w:w="2126" w:type="dxa"/>
             <w:tcBorders>
               <w:top w:val="single" w:sz="4" w:space="0" w:color="8EAADB" w:themeColor="accent5" w:themeTint="99"/>
               <w:left w:val="single" w:sz="4" w:space="0" w:color="8EAADB" w:themeColor="accent5" w:themeTint="99"/>
@@ -2530,16 +2479,14 @@
               <w:cnfStyle w:val="000000100000" w:firstRow="0" w:lastRow="0" w:firstColumn="0" w:lastColumn="0" w:oddVBand="0" w:evenVBand="0" w:oddHBand="1" w:evenHBand="0" w:firstRowFirstColumn="0" w:firstRowLastColumn="0" w:lastRowFirstColumn="0" w:lastRowLastColumn="0"/>
               <w:rPr>
                 <w:rFonts w:cs="Times New Roman"/>
-                <w:sz w:val="23"/>
-                <w:szCs w:val="23"/>
+                <w:szCs w:val="24"/>
               </w:rPr>
             </w:pPr>
             <w:proofErr w:type="spellStart"/>
             <w:r>
               <w:rPr>
                 <w:rFonts w:cs="Times New Roman"/>
-                <w:sz w:val="23"/>
-                <w:szCs w:val="23"/>
+                <w:szCs w:val="24"/>
               </w:rPr>
               <w:t>HousingOfficer</w:t>
             </w:r>
@@ -2548,7 +2495,7 @@
         </w:tc>
         <w:tc>
           <w:tcPr>
-            <w:tcW w:w="2358" w:type="dxa"/>
+            <w:tcW w:w="1650" w:type="dxa"/>
             <w:tcBorders>
               <w:top w:val="single" w:sz="4" w:space="0" w:color="8EAADB" w:themeColor="accent5" w:themeTint="99"/>
               <w:left w:val="single" w:sz="4" w:space="0" w:color="8EAADB" w:themeColor="accent5" w:themeTint="99"/>
@@ -2564,15 +2511,13 @@
               <w:cnfStyle w:val="000000100000" w:firstRow="0" w:lastRow="0" w:firstColumn="0" w:lastColumn="0" w:oddVBand="0" w:evenVBand="0" w:oddHBand="1" w:evenHBand="0" w:firstRowFirstColumn="0" w:firstRowLastColumn="0" w:lastRowFirstColumn="0" w:lastRowLastColumn="0"/>
               <w:rPr>
                 <w:rFonts w:cs="Times New Roman"/>
-                <w:sz w:val="23"/>
-                <w:szCs w:val="23"/>
-              </w:rPr>
-            </w:pPr>
-            <w:r>
-              <w:rPr>
-                <w:rFonts w:cs="Times New Roman"/>
-                <w:sz w:val="23"/>
-                <w:szCs w:val="23"/>
+                <w:szCs w:val="24"/>
+              </w:rPr>
+            </w:pPr>
+            <w:r>
+              <w:rPr>
+                <w:rFonts w:cs="Times New Roman"/>
+                <w:szCs w:val="24"/>
               </w:rPr>
               <w:t>View Residence Detail</w:t>
             </w:r>
@@ -2583,7 +2528,7 @@
         <w:tc>
           <w:tcPr>
             <w:cnfStyle w:val="001000000000" w:firstRow="0" w:lastRow="0" w:firstColumn="1" w:lastColumn="0" w:oddVBand="0" w:evenVBand="0" w:oddHBand="0" w:evenHBand="0" w:firstRowFirstColumn="0" w:firstRowLastColumn="0" w:lastRowFirstColumn="0" w:lastRowLastColumn="0"/>
-            <w:tcW w:w="4390" w:type="dxa"/>
+            <w:tcW w:w="5240" w:type="dxa"/>
             <w:tcBorders>
               <w:top w:val="single" w:sz="4" w:space="0" w:color="8EAADB" w:themeColor="accent5" w:themeTint="99"/>
               <w:left w:val="single" w:sz="4" w:space="0" w:color="8EAADB" w:themeColor="accent5" w:themeTint="99"/>
@@ -2598,16 +2543,14 @@
               <w:rPr>
                 <w:rFonts w:cs="Times New Roman"/>
                 <w:b w:val="0"/>
-                <w:sz w:val="23"/>
-                <w:szCs w:val="23"/>
+                <w:szCs w:val="24"/>
               </w:rPr>
             </w:pPr>
             <w:r>
               <w:rPr>
                 <w:rFonts w:cs="Times New Roman"/>
                 <w:b w:val="0"/>
-                <w:sz w:val="23"/>
-                <w:szCs w:val="23"/>
+                <w:szCs w:val="24"/>
               </w:rPr>
               <w:t xml:space="preserve">The system allocates housing where the applicant has ordered a slot for a long time but will be verified by </w:t>
             </w:r>
@@ -2616,8 +2559,7 @@
               <w:rPr>
                 <w:rFonts w:cs="Times New Roman"/>
                 <w:b w:val="0"/>
-                <w:sz w:val="23"/>
-                <w:szCs w:val="23"/>
+                <w:szCs w:val="24"/>
               </w:rPr>
               <w:t>HousingOfficer</w:t>
             </w:r>
@@ -2626,7 +2568,7 @@
         </w:tc>
         <w:tc>
           <w:tcPr>
-            <w:tcW w:w="2268" w:type="dxa"/>
+            <w:tcW w:w="2126" w:type="dxa"/>
             <w:tcBorders>
               <w:top w:val="single" w:sz="4" w:space="0" w:color="8EAADB" w:themeColor="accent5" w:themeTint="99"/>
               <w:left w:val="single" w:sz="4" w:space="0" w:color="8EAADB" w:themeColor="accent5" w:themeTint="99"/>
@@ -2642,16 +2584,14 @@
               <w:cnfStyle w:val="000000000000" w:firstRow="0" w:lastRow="0" w:firstColumn="0" w:lastColumn="0" w:oddVBand="0" w:evenVBand="0" w:oddHBand="0" w:evenHBand="0" w:firstRowFirstColumn="0" w:firstRowLastColumn="0" w:lastRowFirstColumn="0" w:lastRowLastColumn="0"/>
               <w:rPr>
                 <w:rFonts w:cs="Times New Roman"/>
-                <w:sz w:val="23"/>
-                <w:szCs w:val="23"/>
+                <w:szCs w:val="24"/>
               </w:rPr>
             </w:pPr>
             <w:proofErr w:type="spellStart"/>
             <w:r>
               <w:rPr>
                 <w:rFonts w:cs="Times New Roman"/>
-                <w:sz w:val="23"/>
-                <w:szCs w:val="23"/>
+                <w:szCs w:val="24"/>
               </w:rPr>
               <w:t>HousingOfficer</w:t>
             </w:r>
@@ -2660,7 +2600,7 @@
         </w:tc>
         <w:tc>
           <w:tcPr>
-            <w:tcW w:w="2358" w:type="dxa"/>
+            <w:tcW w:w="1650" w:type="dxa"/>
             <w:tcBorders>
               <w:top w:val="single" w:sz="4" w:space="0" w:color="8EAADB" w:themeColor="accent5" w:themeTint="99"/>
               <w:left w:val="single" w:sz="4" w:space="0" w:color="8EAADB" w:themeColor="accent5" w:themeTint="99"/>
@@ -2676,15 +2616,13 @@
               <w:cnfStyle w:val="000000000000" w:firstRow="0" w:lastRow="0" w:firstColumn="0" w:lastColumn="0" w:oddVBand="0" w:evenVBand="0" w:oddHBand="0" w:evenHBand="0" w:firstRowFirstColumn="0" w:firstRowLastColumn="0" w:lastRowFirstColumn="0" w:lastRowLastColumn="0"/>
               <w:rPr>
                 <w:rFonts w:cs="Times New Roman"/>
-                <w:sz w:val="23"/>
-                <w:szCs w:val="23"/>
-              </w:rPr>
-            </w:pPr>
-            <w:r>
-              <w:rPr>
-                <w:rFonts w:cs="Times New Roman"/>
-                <w:sz w:val="23"/>
-                <w:szCs w:val="23"/>
+                <w:szCs w:val="24"/>
+              </w:rPr>
+            </w:pPr>
+            <w:r>
+              <w:rPr>
+                <w:rFonts w:cs="Times New Roman"/>
+                <w:szCs w:val="24"/>
               </w:rPr>
               <w:t>Allocate Housing</w:t>
             </w:r>
@@ -2698,7 +2636,7 @@
         <w:tc>
           <w:tcPr>
             <w:cnfStyle w:val="001000000000" w:firstRow="0" w:lastRow="0" w:firstColumn="1" w:lastColumn="0" w:oddVBand="0" w:evenVBand="0" w:oddHBand="0" w:evenHBand="0" w:firstRowFirstColumn="0" w:firstRowLastColumn="0" w:lastRowFirstColumn="0" w:lastRowLastColumn="0"/>
-            <w:tcW w:w="4390" w:type="dxa"/>
+            <w:tcW w:w="5240" w:type="dxa"/>
             <w:tcBorders>
               <w:top w:val="single" w:sz="4" w:space="0" w:color="8EAADB" w:themeColor="accent5" w:themeTint="99"/>
               <w:left w:val="single" w:sz="4" w:space="0" w:color="8EAADB" w:themeColor="accent5" w:themeTint="99"/>
@@ -2713,8 +2651,7 @@
               <w:rPr>
                 <w:rFonts w:cs="Times New Roman"/>
                 <w:b w:val="0"/>
-                <w:sz w:val="23"/>
-                <w:szCs w:val="23"/>
+                <w:szCs w:val="24"/>
               </w:rPr>
             </w:pPr>
             <w:proofErr w:type="spellStart"/>
@@ -2722,8 +2659,7 @@
               <w:rPr>
                 <w:rFonts w:cs="Times New Roman"/>
                 <w:b w:val="0"/>
-                <w:sz w:val="23"/>
-                <w:szCs w:val="23"/>
+                <w:szCs w:val="24"/>
               </w:rPr>
               <w:t>HousingOfficer</w:t>
             </w:r>
@@ -2732,8 +2668,7 @@
               <w:rPr>
                 <w:rFonts w:cs="Times New Roman"/>
                 <w:b w:val="0"/>
-                <w:sz w:val="23"/>
-                <w:szCs w:val="23"/>
+                <w:szCs w:val="24"/>
               </w:rPr>
               <w:t xml:space="preserve"> can input several new residences to the system</w:t>
             </w:r>
@@ -2741,7 +2676,7 @@
         </w:tc>
         <w:tc>
           <w:tcPr>
-            <w:tcW w:w="2268" w:type="dxa"/>
+            <w:tcW w:w="2126" w:type="dxa"/>
             <w:tcBorders>
               <w:top w:val="single" w:sz="4" w:space="0" w:color="8EAADB" w:themeColor="accent5" w:themeTint="99"/>
               <w:left w:val="single" w:sz="4" w:space="0" w:color="8EAADB" w:themeColor="accent5" w:themeTint="99"/>
@@ -2757,16 +2692,14 @@
               <w:cnfStyle w:val="000000100000" w:firstRow="0" w:lastRow="0" w:firstColumn="0" w:lastColumn="0" w:oddVBand="0" w:evenVBand="0" w:oddHBand="1" w:evenHBand="0" w:firstRowFirstColumn="0" w:firstRowLastColumn="0" w:lastRowFirstColumn="0" w:lastRowLastColumn="0"/>
               <w:rPr>
                 <w:rFonts w:cs="Times New Roman"/>
-                <w:sz w:val="23"/>
-                <w:szCs w:val="23"/>
+                <w:szCs w:val="24"/>
               </w:rPr>
             </w:pPr>
             <w:proofErr w:type="spellStart"/>
             <w:r>
               <w:rPr>
                 <w:rFonts w:cs="Times New Roman"/>
-                <w:sz w:val="23"/>
-                <w:szCs w:val="23"/>
+                <w:szCs w:val="24"/>
               </w:rPr>
               <w:t>HousingOfficer</w:t>
             </w:r>
@@ -2775,7 +2708,7 @@
         </w:tc>
         <w:tc>
           <w:tcPr>
-            <w:tcW w:w="2358" w:type="dxa"/>
+            <w:tcW w:w="1650" w:type="dxa"/>
             <w:tcBorders>
               <w:top w:val="single" w:sz="4" w:space="0" w:color="8EAADB" w:themeColor="accent5" w:themeTint="99"/>
               <w:left w:val="single" w:sz="4" w:space="0" w:color="8EAADB" w:themeColor="accent5" w:themeTint="99"/>
@@ -2791,15 +2724,13 @@
               <w:cnfStyle w:val="000000100000" w:firstRow="0" w:lastRow="0" w:firstColumn="0" w:lastColumn="0" w:oddVBand="0" w:evenVBand="0" w:oddHBand="1" w:evenHBand="0" w:firstRowFirstColumn="0" w:firstRowLastColumn="0" w:lastRowFirstColumn="0" w:lastRowLastColumn="0"/>
               <w:rPr>
                 <w:rFonts w:cs="Times New Roman"/>
-                <w:sz w:val="23"/>
-                <w:szCs w:val="23"/>
-              </w:rPr>
-            </w:pPr>
-            <w:r>
-              <w:rPr>
-                <w:rFonts w:cs="Times New Roman"/>
-                <w:sz w:val="23"/>
-                <w:szCs w:val="23"/>
+                <w:szCs w:val="24"/>
+              </w:rPr>
+            </w:pPr>
+            <w:r>
+              <w:rPr>
+                <w:rFonts w:cs="Times New Roman"/>
+                <w:szCs w:val="24"/>
               </w:rPr>
               <w:t>Set Up New Residence</w:t>
             </w:r>
@@ -2810,7 +2741,7 @@
         <w:tc>
           <w:tcPr>
             <w:cnfStyle w:val="001000000000" w:firstRow="0" w:lastRow="0" w:firstColumn="1" w:lastColumn="0" w:oddVBand="0" w:evenVBand="0" w:oddHBand="0" w:evenHBand="0" w:firstRowFirstColumn="0" w:firstRowLastColumn="0" w:lastRowFirstColumn="0" w:lastRowLastColumn="0"/>
-            <w:tcW w:w="4390" w:type="dxa"/>
+            <w:tcW w:w="5240" w:type="dxa"/>
             <w:tcBorders>
               <w:top w:val="single" w:sz="4" w:space="0" w:color="8EAADB" w:themeColor="accent5" w:themeTint="99"/>
               <w:left w:val="single" w:sz="4" w:space="0" w:color="8EAADB" w:themeColor="accent5" w:themeTint="99"/>
@@ -2825,16 +2756,14 @@
               <w:rPr>
                 <w:rFonts w:cs="Times New Roman"/>
                 <w:b w:val="0"/>
-                <w:sz w:val="23"/>
-                <w:szCs w:val="23"/>
+                <w:szCs w:val="24"/>
               </w:rPr>
             </w:pPr>
             <w:r>
               <w:rPr>
                 <w:rFonts w:cs="Times New Roman"/>
                 <w:b w:val="0"/>
-                <w:sz w:val="23"/>
-                <w:szCs w:val="23"/>
+                <w:szCs w:val="24"/>
               </w:rPr>
               <w:t xml:space="preserve">Residence details will be changed for some data and will be recorded in  the system by </w:t>
             </w:r>
@@ -2843,8 +2772,7 @@
               <w:rPr>
                 <w:rFonts w:cs="Times New Roman"/>
                 <w:b w:val="0"/>
-                <w:sz w:val="23"/>
-                <w:szCs w:val="23"/>
+                <w:szCs w:val="24"/>
               </w:rPr>
               <w:t>HousingOfficer</w:t>
             </w:r>
@@ -2853,7 +2781,7 @@
         </w:tc>
         <w:tc>
           <w:tcPr>
-            <w:tcW w:w="2268" w:type="dxa"/>
+            <w:tcW w:w="2126" w:type="dxa"/>
             <w:tcBorders>
               <w:top w:val="single" w:sz="4" w:space="0" w:color="8EAADB" w:themeColor="accent5" w:themeTint="99"/>
               <w:left w:val="single" w:sz="4" w:space="0" w:color="8EAADB" w:themeColor="accent5" w:themeTint="99"/>
@@ -2869,16 +2797,14 @@
               <w:cnfStyle w:val="000000000000" w:firstRow="0" w:lastRow="0" w:firstColumn="0" w:lastColumn="0" w:oddVBand="0" w:evenVBand="0" w:oddHBand="0" w:evenHBand="0" w:firstRowFirstColumn="0" w:firstRowLastColumn="0" w:lastRowFirstColumn="0" w:lastRowLastColumn="0"/>
               <w:rPr>
                 <w:rFonts w:cs="Times New Roman"/>
-                <w:sz w:val="23"/>
-                <w:szCs w:val="23"/>
+                <w:szCs w:val="24"/>
               </w:rPr>
             </w:pPr>
             <w:proofErr w:type="spellStart"/>
             <w:r>
               <w:rPr>
                 <w:rFonts w:cs="Times New Roman"/>
-                <w:sz w:val="23"/>
-                <w:szCs w:val="23"/>
+                <w:szCs w:val="24"/>
               </w:rPr>
               <w:t>HousingOfficer</w:t>
             </w:r>
@@ -2887,7 +2813,7 @@
         </w:tc>
         <w:tc>
           <w:tcPr>
-            <w:tcW w:w="2358" w:type="dxa"/>
+            <w:tcW w:w="1650" w:type="dxa"/>
             <w:tcBorders>
               <w:top w:val="single" w:sz="4" w:space="0" w:color="8EAADB" w:themeColor="accent5" w:themeTint="99"/>
               <w:left w:val="single" w:sz="4" w:space="0" w:color="8EAADB" w:themeColor="accent5" w:themeTint="99"/>
@@ -2903,15 +2829,13 @@
               <w:cnfStyle w:val="000000000000" w:firstRow="0" w:lastRow="0" w:firstColumn="0" w:lastColumn="0" w:oddVBand="0" w:evenVBand="0" w:oddHBand="0" w:evenHBand="0" w:firstRowFirstColumn="0" w:firstRowLastColumn="0" w:lastRowFirstColumn="0" w:lastRowLastColumn="0"/>
               <w:rPr>
                 <w:rFonts w:cs="Times New Roman"/>
-                <w:sz w:val="23"/>
-                <w:szCs w:val="23"/>
-              </w:rPr>
-            </w:pPr>
-            <w:r>
-              <w:rPr>
-                <w:rFonts w:cs="Times New Roman"/>
-                <w:sz w:val="23"/>
-                <w:szCs w:val="23"/>
+                <w:szCs w:val="24"/>
+              </w:rPr>
+            </w:pPr>
+            <w:r>
+              <w:rPr>
+                <w:rFonts w:cs="Times New Roman"/>
+                <w:szCs w:val="24"/>
               </w:rPr>
               <w:t>Edit Residence Detail</w:t>
             </w:r>
@@ -2925,7 +2849,7 @@
         <w:tc>
           <w:tcPr>
             <w:cnfStyle w:val="001000000000" w:firstRow="0" w:lastRow="0" w:firstColumn="1" w:lastColumn="0" w:oddVBand="0" w:evenVBand="0" w:oddHBand="0" w:evenHBand="0" w:firstRowFirstColumn="0" w:firstRowLastColumn="0" w:lastRowFirstColumn="0" w:lastRowLastColumn="0"/>
-            <w:tcW w:w="4390" w:type="dxa"/>
+            <w:tcW w:w="5240" w:type="dxa"/>
             <w:tcBorders>
               <w:top w:val="single" w:sz="4" w:space="0" w:color="8EAADB" w:themeColor="accent5" w:themeTint="99"/>
               <w:left w:val="single" w:sz="4" w:space="0" w:color="8EAADB" w:themeColor="accent5" w:themeTint="99"/>
@@ -2940,16 +2864,14 @@
               <w:rPr>
                 <w:rFonts w:cs="Times New Roman"/>
                 <w:b w:val="0"/>
-                <w:sz w:val="23"/>
-                <w:szCs w:val="23"/>
+                <w:szCs w:val="24"/>
               </w:rPr>
             </w:pPr>
             <w:r>
               <w:rPr>
                 <w:rFonts w:cs="Times New Roman"/>
                 <w:b w:val="0"/>
-                <w:sz w:val="23"/>
-                <w:szCs w:val="23"/>
+                <w:szCs w:val="24"/>
               </w:rPr>
               <w:t xml:space="preserve">Applicants can be removed if needed on the system by the </w:t>
             </w:r>
@@ -2958,8 +2880,7 @@
               <w:rPr>
                 <w:rFonts w:cs="Times New Roman"/>
                 <w:b w:val="0"/>
-                <w:sz w:val="23"/>
-                <w:szCs w:val="23"/>
+                <w:szCs w:val="24"/>
               </w:rPr>
               <w:t>HousingOfficer</w:t>
             </w:r>
@@ -2968,7 +2889,7 @@
         </w:tc>
         <w:tc>
           <w:tcPr>
-            <w:tcW w:w="2268" w:type="dxa"/>
+            <w:tcW w:w="2126" w:type="dxa"/>
             <w:tcBorders>
               <w:top w:val="single" w:sz="4" w:space="0" w:color="8EAADB" w:themeColor="accent5" w:themeTint="99"/>
               <w:left w:val="single" w:sz="4" w:space="0" w:color="8EAADB" w:themeColor="accent5" w:themeTint="99"/>
@@ -2984,16 +2905,14 @@
               <w:cnfStyle w:val="000000100000" w:firstRow="0" w:lastRow="0" w:firstColumn="0" w:lastColumn="0" w:oddVBand="0" w:evenVBand="0" w:oddHBand="1" w:evenHBand="0" w:firstRowFirstColumn="0" w:firstRowLastColumn="0" w:lastRowFirstColumn="0" w:lastRowLastColumn="0"/>
               <w:rPr>
                 <w:rFonts w:cs="Times New Roman"/>
-                <w:sz w:val="23"/>
-                <w:szCs w:val="23"/>
+                <w:szCs w:val="24"/>
               </w:rPr>
             </w:pPr>
             <w:proofErr w:type="spellStart"/>
             <w:r>
               <w:rPr>
                 <w:rFonts w:cs="Times New Roman"/>
-                <w:sz w:val="23"/>
-                <w:szCs w:val="23"/>
+                <w:szCs w:val="24"/>
               </w:rPr>
               <w:t>HousingOfficer</w:t>
             </w:r>
@@ -3002,7 +2921,7 @@
         </w:tc>
         <w:tc>
           <w:tcPr>
-            <w:tcW w:w="2358" w:type="dxa"/>
+            <w:tcW w:w="1650" w:type="dxa"/>
             <w:tcBorders>
               <w:top w:val="single" w:sz="4" w:space="0" w:color="8EAADB" w:themeColor="accent5" w:themeTint="99"/>
               <w:left w:val="single" w:sz="4" w:space="0" w:color="8EAADB" w:themeColor="accent5" w:themeTint="99"/>
@@ -3018,15 +2937,13 @@
               <w:cnfStyle w:val="000000100000" w:firstRow="0" w:lastRow="0" w:firstColumn="0" w:lastColumn="0" w:oddVBand="0" w:evenVBand="0" w:oddHBand="1" w:evenHBand="0" w:firstRowFirstColumn="0" w:firstRowLastColumn="0" w:lastRowFirstColumn="0" w:lastRowLastColumn="0"/>
               <w:rPr>
                 <w:rFonts w:cs="Times New Roman"/>
-                <w:sz w:val="23"/>
-                <w:szCs w:val="23"/>
-              </w:rPr>
-            </w:pPr>
-            <w:r>
-              <w:rPr>
-                <w:rFonts w:cs="Times New Roman"/>
-                <w:sz w:val="23"/>
-                <w:szCs w:val="23"/>
+                <w:szCs w:val="24"/>
+              </w:rPr>
+            </w:pPr>
+            <w:r>
+              <w:rPr>
+                <w:rFonts w:cs="Times New Roman"/>
+                <w:szCs w:val="24"/>
               </w:rPr>
               <w:t>Delete Applicant</w:t>
             </w:r>
@@ -3037,7 +2954,7 @@
         <w:tc>
           <w:tcPr>
             <w:cnfStyle w:val="001000000000" w:firstRow="0" w:lastRow="0" w:firstColumn="1" w:lastColumn="0" w:oddVBand="0" w:evenVBand="0" w:oddHBand="0" w:evenHBand="0" w:firstRowFirstColumn="0" w:firstRowLastColumn="0" w:lastRowFirstColumn="0" w:lastRowLastColumn="0"/>
-            <w:tcW w:w="4390" w:type="dxa"/>
+            <w:tcW w:w="5240" w:type="dxa"/>
             <w:tcBorders>
               <w:top w:val="single" w:sz="4" w:space="0" w:color="8EAADB" w:themeColor="accent5" w:themeTint="99"/>
               <w:left w:val="single" w:sz="4" w:space="0" w:color="8EAADB" w:themeColor="accent5" w:themeTint="99"/>
@@ -3052,16 +2969,14 @@
               <w:rPr>
                 <w:rFonts w:cs="Times New Roman"/>
                 <w:b w:val="0"/>
-                <w:sz w:val="23"/>
-                <w:szCs w:val="23"/>
+                <w:szCs w:val="24"/>
               </w:rPr>
             </w:pPr>
             <w:r>
               <w:rPr>
                 <w:rFonts w:cs="Times New Roman"/>
                 <w:b w:val="0"/>
-                <w:sz w:val="23"/>
-                <w:szCs w:val="23"/>
+                <w:szCs w:val="24"/>
               </w:rPr>
               <w:t xml:space="preserve">Residence Detail can be removed if needed on the system by </w:t>
             </w:r>
@@ -3070,8 +2985,7 @@
               <w:rPr>
                 <w:rFonts w:cs="Times New Roman"/>
                 <w:b w:val="0"/>
-                <w:sz w:val="23"/>
-                <w:szCs w:val="23"/>
+                <w:szCs w:val="24"/>
               </w:rPr>
               <w:t>HousingOfficer</w:t>
             </w:r>
@@ -3080,7 +2994,7 @@
         </w:tc>
         <w:tc>
           <w:tcPr>
-            <w:tcW w:w="2268" w:type="dxa"/>
+            <w:tcW w:w="2126" w:type="dxa"/>
             <w:tcBorders>
               <w:top w:val="single" w:sz="4" w:space="0" w:color="8EAADB" w:themeColor="accent5" w:themeTint="99"/>
               <w:left w:val="single" w:sz="4" w:space="0" w:color="8EAADB" w:themeColor="accent5" w:themeTint="99"/>
@@ -3096,16 +3010,14 @@
               <w:cnfStyle w:val="000000000000" w:firstRow="0" w:lastRow="0" w:firstColumn="0" w:lastColumn="0" w:oddVBand="0" w:evenVBand="0" w:oddHBand="0" w:evenHBand="0" w:firstRowFirstColumn="0" w:firstRowLastColumn="0" w:lastRowFirstColumn="0" w:lastRowLastColumn="0"/>
               <w:rPr>
                 <w:rFonts w:cs="Times New Roman"/>
-                <w:sz w:val="23"/>
-                <w:szCs w:val="23"/>
+                <w:szCs w:val="24"/>
               </w:rPr>
             </w:pPr>
             <w:proofErr w:type="spellStart"/>
             <w:r>
               <w:rPr>
                 <w:rFonts w:cs="Times New Roman"/>
-                <w:sz w:val="23"/>
-                <w:szCs w:val="23"/>
+                <w:szCs w:val="24"/>
               </w:rPr>
               <w:t>HousingOfficer</w:t>
             </w:r>
@@ -3114,7 +3026,7 @@
         </w:tc>
         <w:tc>
           <w:tcPr>
-            <w:tcW w:w="2358" w:type="dxa"/>
+            <w:tcW w:w="1650" w:type="dxa"/>
             <w:tcBorders>
               <w:top w:val="single" w:sz="4" w:space="0" w:color="8EAADB" w:themeColor="accent5" w:themeTint="99"/>
               <w:left w:val="single" w:sz="4" w:space="0" w:color="8EAADB" w:themeColor="accent5" w:themeTint="99"/>
@@ -3130,15 +3042,13 @@
               <w:cnfStyle w:val="000000000000" w:firstRow="0" w:lastRow="0" w:firstColumn="0" w:lastColumn="0" w:oddVBand="0" w:evenVBand="0" w:oddHBand="0" w:evenHBand="0" w:firstRowFirstColumn="0" w:firstRowLastColumn="0" w:lastRowFirstColumn="0" w:lastRowLastColumn="0"/>
               <w:rPr>
                 <w:rFonts w:cs="Times New Roman"/>
-                <w:sz w:val="23"/>
-                <w:szCs w:val="23"/>
-              </w:rPr>
-            </w:pPr>
-            <w:r>
-              <w:rPr>
-                <w:rFonts w:cs="Times New Roman"/>
-                <w:sz w:val="23"/>
-                <w:szCs w:val="23"/>
+                <w:szCs w:val="24"/>
+              </w:rPr>
+            </w:pPr>
+            <w:r>
+              <w:rPr>
+                <w:rFonts w:cs="Times New Roman"/>
+                <w:szCs w:val="24"/>
               </w:rPr>
               <w:t>Delete Residence Detail</w:t>
             </w:r>
@@ -3152,7 +3062,7 @@
         <w:tc>
           <w:tcPr>
             <w:cnfStyle w:val="001000000000" w:firstRow="0" w:lastRow="0" w:firstColumn="1" w:lastColumn="0" w:oddVBand="0" w:evenVBand="0" w:oddHBand="0" w:evenHBand="0" w:firstRowFirstColumn="0" w:firstRowLastColumn="0" w:lastRowFirstColumn="0" w:lastRowLastColumn="0"/>
-            <w:tcW w:w="4390" w:type="dxa"/>
+            <w:tcW w:w="5240" w:type="dxa"/>
             <w:tcBorders>
               <w:top w:val="single" w:sz="4" w:space="0" w:color="8EAADB" w:themeColor="accent5" w:themeTint="99"/>
               <w:left w:val="single" w:sz="4" w:space="0" w:color="8EAADB" w:themeColor="accent5" w:themeTint="99"/>
@@ -3167,16 +3077,14 @@
               <w:rPr>
                 <w:rFonts w:cs="Times New Roman"/>
                 <w:b w:val="0"/>
-                <w:sz w:val="23"/>
-                <w:szCs w:val="23"/>
+                <w:szCs w:val="24"/>
               </w:rPr>
             </w:pPr>
             <w:r>
               <w:rPr>
                 <w:rFonts w:cs="Times New Roman"/>
                 <w:b w:val="0"/>
-                <w:sz w:val="23"/>
-                <w:szCs w:val="23"/>
+                <w:szCs w:val="24"/>
               </w:rPr>
               <w:t xml:space="preserve">Payment Details will display the payment form which is done by the system and designed by </w:t>
             </w:r>
@@ -3185,8 +3093,7 @@
               <w:rPr>
                 <w:rFonts w:cs="Times New Roman"/>
                 <w:b w:val="0"/>
-                <w:sz w:val="23"/>
-                <w:szCs w:val="23"/>
+                <w:szCs w:val="24"/>
               </w:rPr>
               <w:t>HousingOfficer</w:t>
             </w:r>
@@ -3195,7 +3102,7 @@
         </w:tc>
         <w:tc>
           <w:tcPr>
-            <w:tcW w:w="2268" w:type="dxa"/>
+            <w:tcW w:w="2126" w:type="dxa"/>
             <w:tcBorders>
               <w:top w:val="single" w:sz="4" w:space="0" w:color="8EAADB" w:themeColor="accent5" w:themeTint="99"/>
               <w:left w:val="single" w:sz="4" w:space="0" w:color="8EAADB" w:themeColor="accent5" w:themeTint="99"/>
@@ -3211,16 +3118,14 @@
               <w:cnfStyle w:val="000000100000" w:firstRow="0" w:lastRow="0" w:firstColumn="0" w:lastColumn="0" w:oddVBand="0" w:evenVBand="0" w:oddHBand="1" w:evenHBand="0" w:firstRowFirstColumn="0" w:firstRowLastColumn="0" w:lastRowFirstColumn="0" w:lastRowLastColumn="0"/>
               <w:rPr>
                 <w:rFonts w:cs="Times New Roman"/>
-                <w:sz w:val="23"/>
-                <w:szCs w:val="23"/>
+                <w:szCs w:val="24"/>
               </w:rPr>
             </w:pPr>
             <w:proofErr w:type="spellStart"/>
             <w:r>
               <w:rPr>
                 <w:rFonts w:cs="Times New Roman"/>
-                <w:sz w:val="23"/>
-                <w:szCs w:val="23"/>
+                <w:szCs w:val="24"/>
               </w:rPr>
               <w:t>HousingOfficer</w:t>
             </w:r>
@@ -3229,7 +3134,7 @@
         </w:tc>
         <w:tc>
           <w:tcPr>
-            <w:tcW w:w="2358" w:type="dxa"/>
+            <w:tcW w:w="1650" w:type="dxa"/>
             <w:tcBorders>
               <w:top w:val="single" w:sz="4" w:space="0" w:color="8EAADB" w:themeColor="accent5" w:themeTint="99"/>
               <w:left w:val="single" w:sz="4" w:space="0" w:color="8EAADB" w:themeColor="accent5" w:themeTint="99"/>
@@ -3245,15 +3150,13 @@
               <w:cnfStyle w:val="000000100000" w:firstRow="0" w:lastRow="0" w:firstColumn="0" w:lastColumn="0" w:oddVBand="0" w:evenVBand="0" w:oddHBand="1" w:evenHBand="0" w:firstRowFirstColumn="0" w:firstRowLastColumn="0" w:lastRowFirstColumn="0" w:lastRowLastColumn="0"/>
               <w:rPr>
                 <w:rFonts w:cs="Times New Roman"/>
-                <w:sz w:val="23"/>
-                <w:szCs w:val="23"/>
-              </w:rPr>
-            </w:pPr>
-            <w:r>
-              <w:rPr>
-                <w:rFonts w:cs="Times New Roman"/>
-                <w:sz w:val="23"/>
-                <w:szCs w:val="23"/>
+                <w:szCs w:val="24"/>
+              </w:rPr>
+            </w:pPr>
+            <w:r>
+              <w:rPr>
+                <w:rFonts w:cs="Times New Roman"/>
+                <w:szCs w:val="24"/>
               </w:rPr>
               <w:t>Payment Detail</w:t>
             </w:r>
@@ -3264,7 +3167,7 @@
         <w:tc>
           <w:tcPr>
             <w:cnfStyle w:val="001000000000" w:firstRow="0" w:lastRow="0" w:firstColumn="1" w:lastColumn="0" w:oddVBand="0" w:evenVBand="0" w:oddHBand="0" w:evenHBand="0" w:firstRowFirstColumn="0" w:firstRowLastColumn="0" w:lastRowFirstColumn="0" w:lastRowLastColumn="0"/>
-            <w:tcW w:w="4390" w:type="dxa"/>
+            <w:tcW w:w="5240" w:type="dxa"/>
             <w:tcBorders>
               <w:top w:val="single" w:sz="4" w:space="0" w:color="8EAADB" w:themeColor="accent5" w:themeTint="99"/>
               <w:left w:val="single" w:sz="4" w:space="0" w:color="8EAADB" w:themeColor="accent5" w:themeTint="99"/>
@@ -3279,16 +3182,14 @@
               <w:rPr>
                 <w:rFonts w:cs="Times New Roman"/>
                 <w:b w:val="0"/>
-                <w:sz w:val="23"/>
-                <w:szCs w:val="23"/>
+                <w:szCs w:val="24"/>
               </w:rPr>
             </w:pPr>
             <w:r>
               <w:rPr>
                 <w:rFonts w:cs="Times New Roman"/>
                 <w:b w:val="0"/>
-                <w:sz w:val="23"/>
-                <w:szCs w:val="23"/>
+                <w:szCs w:val="24"/>
               </w:rPr>
               <w:t>The system has a page which will display applications  that can be seen by applicant</w:t>
             </w:r>
@@ -3296,7 +3197,7 @@
         </w:tc>
         <w:tc>
           <w:tcPr>
-            <w:tcW w:w="2268" w:type="dxa"/>
+            <w:tcW w:w="2126" w:type="dxa"/>
             <w:tcBorders>
               <w:top w:val="single" w:sz="4" w:space="0" w:color="8EAADB" w:themeColor="accent5" w:themeTint="99"/>
               <w:left w:val="single" w:sz="4" w:space="0" w:color="8EAADB" w:themeColor="accent5" w:themeTint="99"/>
@@ -3312,15 +3213,13 @@
               <w:cnfStyle w:val="000000000000" w:firstRow="0" w:lastRow="0" w:firstColumn="0" w:lastColumn="0" w:oddVBand="0" w:evenVBand="0" w:oddHBand="0" w:evenHBand="0" w:firstRowFirstColumn="0" w:firstRowLastColumn="0" w:lastRowFirstColumn="0" w:lastRowLastColumn="0"/>
               <w:rPr>
                 <w:rFonts w:cs="Times New Roman"/>
-                <w:sz w:val="23"/>
-                <w:szCs w:val="23"/>
-              </w:rPr>
-            </w:pPr>
-            <w:r>
-              <w:rPr>
-                <w:rFonts w:cs="Times New Roman"/>
-                <w:sz w:val="23"/>
-                <w:szCs w:val="23"/>
+                <w:szCs w:val="24"/>
+              </w:rPr>
+            </w:pPr>
+            <w:r>
+              <w:rPr>
+                <w:rFonts w:cs="Times New Roman"/>
+                <w:szCs w:val="24"/>
               </w:rPr>
               <w:t>Applicant</w:t>
             </w:r>
@@ -3328,7 +3227,7 @@
         </w:tc>
         <w:tc>
           <w:tcPr>
-            <w:tcW w:w="2358" w:type="dxa"/>
+            <w:tcW w:w="1650" w:type="dxa"/>
             <w:tcBorders>
               <w:top w:val="single" w:sz="4" w:space="0" w:color="8EAADB" w:themeColor="accent5" w:themeTint="99"/>
               <w:left w:val="single" w:sz="4" w:space="0" w:color="8EAADB" w:themeColor="accent5" w:themeTint="99"/>
@@ -3344,15 +3243,13 @@
               <w:cnfStyle w:val="000000000000" w:firstRow="0" w:lastRow="0" w:firstColumn="0" w:lastColumn="0" w:oddVBand="0" w:evenVBand="0" w:oddHBand="0" w:evenHBand="0" w:firstRowFirstColumn="0" w:firstRowLastColumn="0" w:lastRowFirstColumn="0" w:lastRowLastColumn="0"/>
               <w:rPr>
                 <w:rFonts w:cs="Times New Roman"/>
-                <w:sz w:val="23"/>
-                <w:szCs w:val="23"/>
-              </w:rPr>
-            </w:pPr>
-            <w:r>
-              <w:rPr>
-                <w:rFonts w:cs="Times New Roman"/>
-                <w:sz w:val="23"/>
-                <w:szCs w:val="23"/>
+                <w:szCs w:val="24"/>
+              </w:rPr>
+            </w:pPr>
+            <w:r>
+              <w:rPr>
+                <w:rFonts w:cs="Times New Roman"/>
+                <w:szCs w:val="24"/>
               </w:rPr>
               <w:t>View Applications</w:t>
             </w:r>
@@ -3366,7 +3263,7 @@
         <w:tc>
           <w:tcPr>
             <w:cnfStyle w:val="001000000000" w:firstRow="0" w:lastRow="0" w:firstColumn="1" w:lastColumn="0" w:oddVBand="0" w:evenVBand="0" w:oddHBand="0" w:evenHBand="0" w:firstRowFirstColumn="0" w:firstRowLastColumn="0" w:lastRowFirstColumn="0" w:lastRowLastColumn="0"/>
-            <w:tcW w:w="4390" w:type="dxa"/>
+            <w:tcW w:w="5240" w:type="dxa"/>
             <w:tcBorders>
               <w:top w:val="single" w:sz="4" w:space="0" w:color="8EAADB" w:themeColor="accent5" w:themeTint="99"/>
               <w:left w:val="single" w:sz="4" w:space="0" w:color="8EAADB" w:themeColor="accent5" w:themeTint="99"/>
@@ -3381,16 +3278,14 @@
               <w:rPr>
                 <w:rFonts w:cs="Times New Roman"/>
                 <w:b w:val="0"/>
-                <w:sz w:val="23"/>
-                <w:szCs w:val="23"/>
+                <w:szCs w:val="24"/>
               </w:rPr>
             </w:pPr>
             <w:r>
               <w:rPr>
                 <w:rFonts w:cs="Times New Roman"/>
                 <w:b w:val="0"/>
-                <w:sz w:val="23"/>
-                <w:szCs w:val="23"/>
+                <w:szCs w:val="24"/>
               </w:rPr>
               <w:t>The system has a page which will display residence details that can be seen by applicant</w:t>
             </w:r>
@@ -3398,7 +3293,7 @@
         </w:tc>
         <w:tc>
           <w:tcPr>
-            <w:tcW w:w="2268" w:type="dxa"/>
+            <w:tcW w:w="2126" w:type="dxa"/>
             <w:tcBorders>
               <w:top w:val="single" w:sz="4" w:space="0" w:color="8EAADB" w:themeColor="accent5" w:themeTint="99"/>
               <w:left w:val="single" w:sz="4" w:space="0" w:color="8EAADB" w:themeColor="accent5" w:themeTint="99"/>
@@ -3414,15 +3309,13 @@
               <w:cnfStyle w:val="000000100000" w:firstRow="0" w:lastRow="0" w:firstColumn="0" w:lastColumn="0" w:oddVBand="0" w:evenVBand="0" w:oddHBand="1" w:evenHBand="0" w:firstRowFirstColumn="0" w:firstRowLastColumn="0" w:lastRowFirstColumn="0" w:lastRowLastColumn="0"/>
               <w:rPr>
                 <w:rFonts w:cs="Times New Roman"/>
-                <w:sz w:val="23"/>
-                <w:szCs w:val="23"/>
-              </w:rPr>
-            </w:pPr>
-            <w:r>
-              <w:rPr>
-                <w:rFonts w:cs="Times New Roman"/>
-                <w:sz w:val="23"/>
-                <w:szCs w:val="23"/>
+                <w:szCs w:val="24"/>
+              </w:rPr>
+            </w:pPr>
+            <w:r>
+              <w:rPr>
+                <w:rFonts w:cs="Times New Roman"/>
+                <w:szCs w:val="24"/>
               </w:rPr>
               <w:t>Applicant</w:t>
             </w:r>
@@ -3430,7 +3323,7 @@
         </w:tc>
         <w:tc>
           <w:tcPr>
-            <w:tcW w:w="2358" w:type="dxa"/>
+            <w:tcW w:w="1650" w:type="dxa"/>
             <w:tcBorders>
               <w:top w:val="single" w:sz="4" w:space="0" w:color="8EAADB" w:themeColor="accent5" w:themeTint="99"/>
               <w:left w:val="single" w:sz="4" w:space="0" w:color="8EAADB" w:themeColor="accent5" w:themeTint="99"/>
@@ -3446,15 +3339,13 @@
               <w:cnfStyle w:val="000000100000" w:firstRow="0" w:lastRow="0" w:firstColumn="0" w:lastColumn="0" w:oddVBand="0" w:evenVBand="0" w:oddHBand="1" w:evenHBand="0" w:firstRowFirstColumn="0" w:firstRowLastColumn="0" w:lastRowFirstColumn="0" w:lastRowLastColumn="0"/>
               <w:rPr>
                 <w:rFonts w:cs="Times New Roman"/>
-                <w:sz w:val="23"/>
-                <w:szCs w:val="23"/>
-              </w:rPr>
-            </w:pPr>
-            <w:r>
-              <w:rPr>
-                <w:rFonts w:cs="Times New Roman"/>
-                <w:sz w:val="23"/>
-                <w:szCs w:val="23"/>
+                <w:szCs w:val="24"/>
+              </w:rPr>
+            </w:pPr>
+            <w:r>
+              <w:rPr>
+                <w:rFonts w:cs="Times New Roman"/>
+                <w:szCs w:val="24"/>
               </w:rPr>
               <w:t>View Residences</w:t>
             </w:r>
@@ -3465,7 +3356,7 @@
         <w:tc>
           <w:tcPr>
             <w:cnfStyle w:val="001000000000" w:firstRow="0" w:lastRow="0" w:firstColumn="1" w:lastColumn="0" w:oddVBand="0" w:evenVBand="0" w:oddHBand="0" w:evenHBand="0" w:firstRowFirstColumn="0" w:firstRowLastColumn="0" w:lastRowFirstColumn="0" w:lastRowLastColumn="0"/>
-            <w:tcW w:w="4390" w:type="dxa"/>
+            <w:tcW w:w="5240" w:type="dxa"/>
             <w:tcBorders>
               <w:top w:val="single" w:sz="4" w:space="0" w:color="8EAADB" w:themeColor="accent5" w:themeTint="99"/>
               <w:left w:val="single" w:sz="4" w:space="0" w:color="8EAADB" w:themeColor="accent5" w:themeTint="99"/>
@@ -3480,16 +3371,14 @@
               <w:rPr>
                 <w:rFonts w:cs="Times New Roman"/>
                 <w:b w:val="0"/>
-                <w:sz w:val="23"/>
-                <w:szCs w:val="23"/>
+                <w:szCs w:val="24"/>
               </w:rPr>
             </w:pPr>
             <w:r>
               <w:rPr>
                 <w:rFonts w:cs="Times New Roman"/>
                 <w:b w:val="0"/>
-                <w:sz w:val="23"/>
-                <w:szCs w:val="23"/>
+                <w:szCs w:val="24"/>
               </w:rPr>
               <w:t>The submit page will display a form to be filled by the applicant and will be saved by the system</w:t>
             </w:r>
@@ -3497,7 +3386,7 @@
         </w:tc>
         <w:tc>
           <w:tcPr>
-            <w:tcW w:w="2268" w:type="dxa"/>
+            <w:tcW w:w="2126" w:type="dxa"/>
             <w:tcBorders>
               <w:top w:val="single" w:sz="4" w:space="0" w:color="8EAADB" w:themeColor="accent5" w:themeTint="99"/>
               <w:left w:val="single" w:sz="4" w:space="0" w:color="8EAADB" w:themeColor="accent5" w:themeTint="99"/>
@@ -3513,15 +3402,13 @@
               <w:cnfStyle w:val="000000000000" w:firstRow="0" w:lastRow="0" w:firstColumn="0" w:lastColumn="0" w:oddVBand="0" w:evenVBand="0" w:oddHBand="0" w:evenHBand="0" w:firstRowFirstColumn="0" w:firstRowLastColumn="0" w:lastRowFirstColumn="0" w:lastRowLastColumn="0"/>
               <w:rPr>
                 <w:rFonts w:cs="Times New Roman"/>
-                <w:sz w:val="23"/>
-                <w:szCs w:val="23"/>
-              </w:rPr>
-            </w:pPr>
-            <w:r>
-              <w:rPr>
-                <w:rFonts w:cs="Times New Roman"/>
-                <w:sz w:val="23"/>
-                <w:szCs w:val="23"/>
+                <w:szCs w:val="24"/>
+              </w:rPr>
+            </w:pPr>
+            <w:r>
+              <w:rPr>
+                <w:rFonts w:cs="Times New Roman"/>
+                <w:szCs w:val="24"/>
               </w:rPr>
               <w:t>Applicant</w:t>
             </w:r>
@@ -3529,7 +3416,7 @@
         </w:tc>
         <w:tc>
           <w:tcPr>
-            <w:tcW w:w="2358" w:type="dxa"/>
+            <w:tcW w:w="1650" w:type="dxa"/>
             <w:tcBorders>
               <w:top w:val="single" w:sz="4" w:space="0" w:color="8EAADB" w:themeColor="accent5" w:themeTint="99"/>
               <w:left w:val="single" w:sz="4" w:space="0" w:color="8EAADB" w:themeColor="accent5" w:themeTint="99"/>
@@ -3545,15 +3432,13 @@
               <w:cnfStyle w:val="000000000000" w:firstRow="0" w:lastRow="0" w:firstColumn="0" w:lastColumn="0" w:oddVBand="0" w:evenVBand="0" w:oddHBand="0" w:evenHBand="0" w:firstRowFirstColumn="0" w:firstRowLastColumn="0" w:lastRowFirstColumn="0" w:lastRowLastColumn="0"/>
               <w:rPr>
                 <w:rFonts w:cs="Times New Roman"/>
-                <w:sz w:val="23"/>
-                <w:szCs w:val="23"/>
-              </w:rPr>
-            </w:pPr>
-            <w:r>
-              <w:rPr>
-                <w:rFonts w:cs="Times New Roman"/>
-                <w:sz w:val="23"/>
-                <w:szCs w:val="23"/>
+                <w:szCs w:val="24"/>
+              </w:rPr>
+            </w:pPr>
+            <w:r>
+              <w:rPr>
+                <w:rFonts w:cs="Times New Roman"/>
+                <w:szCs w:val="24"/>
               </w:rPr>
               <w:t>Submit Applications</w:t>
             </w:r>
@@ -3567,7 +3452,7 @@
         <w:tc>
           <w:tcPr>
             <w:cnfStyle w:val="001000000000" w:firstRow="0" w:lastRow="0" w:firstColumn="1" w:lastColumn="0" w:oddVBand="0" w:evenVBand="0" w:oddHBand="0" w:evenHBand="0" w:firstRowFirstColumn="0" w:firstRowLastColumn="0" w:lastRowFirstColumn="0" w:lastRowLastColumn="0"/>
-            <w:tcW w:w="4390" w:type="dxa"/>
+            <w:tcW w:w="5240" w:type="dxa"/>
             <w:tcBorders>
               <w:top w:val="single" w:sz="4" w:space="0" w:color="8EAADB" w:themeColor="accent5" w:themeTint="99"/>
               <w:left w:val="single" w:sz="4" w:space="0" w:color="8EAADB" w:themeColor="accent5" w:themeTint="99"/>
@@ -3582,35 +3467,22 @@
               <w:rPr>
                 <w:rFonts w:cs="Times New Roman"/>
                 <w:b w:val="0"/>
-                <w:sz w:val="23"/>
-                <w:szCs w:val="23"/>
-              </w:rPr>
-            </w:pPr>
-            <w:proofErr w:type="spellStart"/>
+                <w:szCs w:val="24"/>
+              </w:rPr>
+            </w:pPr>
             <w:r>
               <w:rPr>
                 <w:rFonts w:cs="Times New Roman"/>
                 <w:b w:val="0"/>
-                <w:sz w:val="23"/>
-                <w:szCs w:val="23"/>
-              </w:rPr>
-              <w:t>WishList</w:t>
-            </w:r>
-            <w:proofErr w:type="spellEnd"/>
-            <w:r>
-              <w:rPr>
-                <w:rFonts w:cs="Times New Roman"/>
-                <w:b w:val="0"/>
-                <w:sz w:val="23"/>
-                <w:szCs w:val="23"/>
-              </w:rPr>
-              <w:t xml:space="preserve"> page will display which housing the applicant likes</w:t>
-            </w:r>
-          </w:p>
-        </w:tc>
-        <w:tc>
-          <w:tcPr>
-            <w:tcW w:w="2268" w:type="dxa"/>
+                <w:szCs w:val="24"/>
+              </w:rPr>
+              <w:t>The payment page will automatically be display by the system and the applicant can see the payment details</w:t>
+            </w:r>
+          </w:p>
+        </w:tc>
+        <w:tc>
+          <w:tcPr>
+            <w:tcW w:w="2126" w:type="dxa"/>
             <w:tcBorders>
               <w:top w:val="single" w:sz="4" w:space="0" w:color="8EAADB" w:themeColor="accent5" w:themeTint="99"/>
               <w:left w:val="single" w:sz="4" w:space="0" w:color="8EAADB" w:themeColor="accent5" w:themeTint="99"/>
@@ -3626,15 +3498,13 @@
               <w:cnfStyle w:val="000000100000" w:firstRow="0" w:lastRow="0" w:firstColumn="0" w:lastColumn="0" w:oddVBand="0" w:evenVBand="0" w:oddHBand="1" w:evenHBand="0" w:firstRowFirstColumn="0" w:firstRowLastColumn="0" w:lastRowFirstColumn="0" w:lastRowLastColumn="0"/>
               <w:rPr>
                 <w:rFonts w:cs="Times New Roman"/>
-                <w:sz w:val="23"/>
-                <w:szCs w:val="23"/>
-              </w:rPr>
-            </w:pPr>
-            <w:r>
-              <w:rPr>
-                <w:rFonts w:cs="Times New Roman"/>
-                <w:sz w:val="23"/>
-                <w:szCs w:val="23"/>
+                <w:szCs w:val="24"/>
+              </w:rPr>
+            </w:pPr>
+            <w:r>
+              <w:rPr>
+                <w:rFonts w:cs="Times New Roman"/>
+                <w:szCs w:val="24"/>
               </w:rPr>
               <w:t>Applicant</w:t>
             </w:r>
@@ -3642,7 +3512,7 @@
         </w:tc>
         <w:tc>
           <w:tcPr>
-            <w:tcW w:w="2358" w:type="dxa"/>
+            <w:tcW w:w="1650" w:type="dxa"/>
             <w:tcBorders>
               <w:top w:val="single" w:sz="4" w:space="0" w:color="8EAADB" w:themeColor="accent5" w:themeTint="99"/>
               <w:left w:val="single" w:sz="4" w:space="0" w:color="8EAADB" w:themeColor="accent5" w:themeTint="99"/>
@@ -3658,116 +3528,13 @@
               <w:cnfStyle w:val="000000100000" w:firstRow="0" w:lastRow="0" w:firstColumn="0" w:lastColumn="0" w:oddVBand="0" w:evenVBand="0" w:oddHBand="1" w:evenHBand="0" w:firstRowFirstColumn="0" w:firstRowLastColumn="0" w:lastRowFirstColumn="0" w:lastRowLastColumn="0"/>
               <w:rPr>
                 <w:rFonts w:cs="Times New Roman"/>
-                <w:sz w:val="23"/>
-                <w:szCs w:val="23"/>
-              </w:rPr>
-            </w:pPr>
-            <w:proofErr w:type="spellStart"/>
-            <w:r>
-              <w:rPr>
-                <w:rFonts w:cs="Times New Roman"/>
-                <w:sz w:val="23"/>
-                <w:szCs w:val="23"/>
-              </w:rPr>
-              <w:t>WishList</w:t>
-            </w:r>
-            <w:proofErr w:type="spellEnd"/>
-          </w:p>
-        </w:tc>
-      </w:tr>
-      <w:tr>
-        <w:tc>
-          <w:tcPr>
-            <w:cnfStyle w:val="001000000000" w:firstRow="0" w:lastRow="0" w:firstColumn="1" w:lastColumn="0" w:oddVBand="0" w:evenVBand="0" w:oddHBand="0" w:evenHBand="0" w:firstRowFirstColumn="0" w:firstRowLastColumn="0" w:lastRowFirstColumn="0" w:lastRowLastColumn="0"/>
-            <w:tcW w:w="4390" w:type="dxa"/>
-            <w:tcBorders>
-              <w:top w:val="single" w:sz="4" w:space="0" w:color="8EAADB" w:themeColor="accent5" w:themeTint="99"/>
-              <w:left w:val="single" w:sz="4" w:space="0" w:color="8EAADB" w:themeColor="accent5" w:themeTint="99"/>
-              <w:bottom w:val="single" w:sz="4" w:space="0" w:color="8EAADB" w:themeColor="accent5" w:themeTint="99"/>
-              <w:right w:val="single" w:sz="4" w:space="0" w:color="8EAADB" w:themeColor="accent5" w:themeTint="99"/>
-            </w:tcBorders>
-            <w:hideMark/>
-          </w:tcPr>
-          <w:p>
-            <w:pPr>
-              <w:spacing w:line="276" w:lineRule="auto"/>
-              <w:rPr>
-                <w:rFonts w:cs="Times New Roman"/>
-                <w:b w:val="0"/>
-                <w:sz w:val="23"/>
-                <w:szCs w:val="23"/>
-              </w:rPr>
-            </w:pPr>
-            <w:r>
-              <w:rPr>
-                <w:rFonts w:cs="Times New Roman"/>
-                <w:b w:val="0"/>
-                <w:sz w:val="23"/>
-                <w:szCs w:val="23"/>
-              </w:rPr>
-              <w:t>The payment page will automatically be display by the system and the applicant can see the payment details</w:t>
-            </w:r>
-          </w:p>
-        </w:tc>
-        <w:tc>
-          <w:tcPr>
-            <w:tcW w:w="2268" w:type="dxa"/>
-            <w:tcBorders>
-              <w:top w:val="single" w:sz="4" w:space="0" w:color="8EAADB" w:themeColor="accent5" w:themeTint="99"/>
-              <w:left w:val="single" w:sz="4" w:space="0" w:color="8EAADB" w:themeColor="accent5" w:themeTint="99"/>
-              <w:bottom w:val="single" w:sz="4" w:space="0" w:color="8EAADB" w:themeColor="accent5" w:themeTint="99"/>
-              <w:right w:val="single" w:sz="4" w:space="0" w:color="8EAADB" w:themeColor="accent5" w:themeTint="99"/>
-            </w:tcBorders>
-            <w:hideMark/>
-          </w:tcPr>
-          <w:p>
-            <w:pPr>
-              <w:spacing w:line="276" w:lineRule="auto"/>
-              <w:jc w:val="center"/>
-              <w:cnfStyle w:val="000000000000" w:firstRow="0" w:lastRow="0" w:firstColumn="0" w:lastColumn="0" w:oddVBand="0" w:evenVBand="0" w:oddHBand="0" w:evenHBand="0" w:firstRowFirstColumn="0" w:firstRowLastColumn="0" w:lastRowFirstColumn="0" w:lastRowLastColumn="0"/>
-              <w:rPr>
-                <w:rFonts w:cs="Times New Roman"/>
-                <w:sz w:val="23"/>
-                <w:szCs w:val="23"/>
-              </w:rPr>
-            </w:pPr>
-            <w:r>
-              <w:rPr>
-                <w:rFonts w:cs="Times New Roman"/>
-                <w:sz w:val="23"/>
-                <w:szCs w:val="23"/>
-              </w:rPr>
-              <w:t>Applicant</w:t>
-            </w:r>
-          </w:p>
-        </w:tc>
-        <w:tc>
-          <w:tcPr>
-            <w:tcW w:w="2358" w:type="dxa"/>
-            <w:tcBorders>
-              <w:top w:val="single" w:sz="4" w:space="0" w:color="8EAADB" w:themeColor="accent5" w:themeTint="99"/>
-              <w:left w:val="single" w:sz="4" w:space="0" w:color="8EAADB" w:themeColor="accent5" w:themeTint="99"/>
-              <w:bottom w:val="single" w:sz="4" w:space="0" w:color="8EAADB" w:themeColor="accent5" w:themeTint="99"/>
-              <w:right w:val="single" w:sz="4" w:space="0" w:color="8EAADB" w:themeColor="accent5" w:themeTint="99"/>
-            </w:tcBorders>
-            <w:hideMark/>
-          </w:tcPr>
-          <w:p>
-            <w:pPr>
-              <w:spacing w:line="276" w:lineRule="auto"/>
-              <w:jc w:val="center"/>
-              <w:cnfStyle w:val="000000000000" w:firstRow="0" w:lastRow="0" w:firstColumn="0" w:lastColumn="0" w:oddVBand="0" w:evenVBand="0" w:oddHBand="0" w:evenHBand="0" w:firstRowFirstColumn="0" w:firstRowLastColumn="0" w:lastRowFirstColumn="0" w:lastRowLastColumn="0"/>
-              <w:rPr>
-                <w:rFonts w:cs="Times New Roman"/>
-                <w:sz w:val="23"/>
-                <w:szCs w:val="23"/>
-              </w:rPr>
-            </w:pPr>
-            <w:r>
-              <w:rPr>
-                <w:rFonts w:cs="Times New Roman"/>
-                <w:sz w:val="23"/>
-                <w:szCs w:val="23"/>
+                <w:szCs w:val="24"/>
+              </w:rPr>
+            </w:pPr>
+            <w:r>
+              <w:rPr>
+                <w:rFonts w:cs="Times New Roman"/>
+                <w:szCs w:val="24"/>
               </w:rPr>
               <w:t>Payment</w:t>
             </w:r>
@@ -3775,8 +3542,20 @@
         </w:tc>
       </w:tr>
     </w:tbl>
-    <w:p/>
-    <w:p/>
+    <w:p>
+      <w:pPr>
+        <w:tabs>
+          <w:tab w:val="left" w:pos="5387"/>
+        </w:tabs>
+      </w:pPr>
+    </w:p>
+    <w:p>
+      <w:pPr>
+        <w:tabs>
+          <w:tab w:val="left" w:pos="5387"/>
+        </w:tabs>
+      </w:pPr>
+    </w:p>
     <w:p>
       <w:pPr>
         <w:pStyle w:val="HeadPageNum"/>
@@ -3818,8 +3597,8 @@
         <w:tblLook w:val="04A0" w:firstRow="1" w:lastRow="0" w:firstColumn="1" w:lastColumn="0" w:noHBand="0" w:noVBand="1"/>
       </w:tblPr>
       <w:tblGrid>
-        <w:gridCol w:w="3797"/>
-        <w:gridCol w:w="4504"/>
+        <w:gridCol w:w="3795"/>
+        <w:gridCol w:w="4506"/>
       </w:tblGrid>
       <w:tr>
         <w:trPr>
@@ -4166,6 +3945,7 @@
                 <w:ilvl w:val="0"/>
                 <w:numId w:val="24"/>
               </w:numPr>
+              <w:ind w:left="306" w:hanging="272"/>
               <w:jc w:val="left"/>
               <w:rPr>
                 <w:rFonts w:cs="Times New Roman"/>
@@ -4198,6 +3978,7 @@
                 <w:ilvl w:val="0"/>
                 <w:numId w:val="24"/>
               </w:numPr>
+              <w:ind w:left="354" w:hanging="225"/>
               <w:jc w:val="left"/>
               <w:cnfStyle w:val="000000100000" w:firstRow="0" w:lastRow="0" w:firstColumn="0" w:lastColumn="0" w:oddVBand="0" w:evenVBand="0" w:oddHBand="1" w:evenHBand="0" w:firstRowFirstColumn="0" w:firstRowLastColumn="0" w:lastRowFirstColumn="0" w:lastRowLastColumn="0"/>
               <w:rPr>
@@ -4253,6 +4034,7 @@
                 <w:ilvl w:val="0"/>
                 <w:numId w:val="24"/>
               </w:numPr>
+              <w:ind w:left="354" w:hanging="225"/>
               <w:jc w:val="left"/>
               <w:cnfStyle w:val="000000000000" w:firstRow="0" w:lastRow="0" w:firstColumn="0" w:lastColumn="0" w:oddVBand="0" w:evenVBand="0" w:oddHBand="0" w:evenHBand="0" w:firstRowFirstColumn="0" w:firstRowLastColumn="0" w:lastRowFirstColumn="0" w:lastRowLastColumn="0"/>
               <w:rPr>
@@ -4383,14 +4165,6 @@
     </w:tbl>
     <w:p>
       <w:pPr>
-        <w:rPr>
-          <w:rFonts w:cs="Times New Roman"/>
-        </w:rPr>
-      </w:pPr>
-    </w:p>
-    <w:p>
-      <w:pPr>
-        <w:pStyle w:val="ListParagraph"/>
         <w:rPr>
           <w:rFonts w:cs="Times New Roman"/>
         </w:rPr>
@@ -4424,8 +4198,8 @@
         <w:tblLook w:val="04A0" w:firstRow="1" w:lastRow="0" w:firstColumn="1" w:lastColumn="0" w:noHBand="0" w:noVBand="1"/>
       </w:tblPr>
       <w:tblGrid>
-        <w:gridCol w:w="3843"/>
-        <w:gridCol w:w="4458"/>
+        <w:gridCol w:w="3828"/>
+        <w:gridCol w:w="4473"/>
       </w:tblGrid>
       <w:tr>
         <w:trPr>
@@ -4794,6 +4568,7 @@
                 <w:ilvl w:val="0"/>
                 <w:numId w:val="25"/>
               </w:numPr>
+              <w:ind w:left="306" w:hanging="272"/>
               <w:jc w:val="left"/>
               <w:rPr>
                 <w:rFonts w:cs="Times New Roman"/>
@@ -4866,6 +4641,7 @@
                 <w:ilvl w:val="0"/>
                 <w:numId w:val="25"/>
               </w:numPr>
+              <w:ind w:left="306" w:hanging="272"/>
               <w:jc w:val="left"/>
               <w:rPr>
                 <w:rFonts w:cs="Times New Roman"/>
@@ -4907,6 +4683,7 @@
                 <w:ilvl w:val="0"/>
                 <w:numId w:val="25"/>
               </w:numPr>
+              <w:ind w:left="306" w:hanging="273"/>
               <w:jc w:val="left"/>
               <w:cnfStyle w:val="000000000000" w:firstRow="0" w:lastRow="0" w:firstColumn="0" w:lastColumn="0" w:oddVBand="0" w:evenVBand="0" w:oddHBand="0" w:evenHBand="0" w:firstRowFirstColumn="0" w:firstRowLastColumn="0" w:lastRowFirstColumn="0" w:lastRowLastColumn="0"/>
               <w:rPr>
@@ -4945,6 +4722,7 @@
                 <w:ilvl w:val="0"/>
                 <w:numId w:val="25"/>
               </w:numPr>
+              <w:ind w:left="306" w:hanging="272"/>
               <w:jc w:val="left"/>
               <w:rPr>
                 <w:rFonts w:cs="Times New Roman"/>
@@ -5009,6 +4787,7 @@
                 <w:ilvl w:val="0"/>
                 <w:numId w:val="25"/>
               </w:numPr>
+              <w:ind w:left="306" w:hanging="272"/>
               <w:jc w:val="left"/>
               <w:rPr>
                 <w:rFonts w:cs="Times New Roman"/>
@@ -5094,6 +4873,7 @@
                 <w:ilvl w:val="0"/>
                 <w:numId w:val="25"/>
               </w:numPr>
+              <w:ind w:left="306" w:hanging="273"/>
               <w:jc w:val="left"/>
               <w:cnfStyle w:val="000000100000" w:firstRow="0" w:lastRow="0" w:firstColumn="0" w:lastColumn="0" w:oddVBand="0" w:evenVBand="0" w:oddHBand="1" w:evenHBand="0" w:firstRowFirstColumn="0" w:firstRowLastColumn="0" w:lastRowFirstColumn="0" w:lastRowLastColumn="0"/>
               <w:rPr>
@@ -5186,6 +4966,25 @@
     </w:p>
     <w:p>
       <w:pPr>
+        <w:tabs>
+          <w:tab w:val="left" w:pos="5004"/>
+        </w:tabs>
+        <w:rPr>
+          <w:rFonts w:cs="Times New Roman"/>
+        </w:rPr>
+      </w:pPr>
+      <w:r>
+        <w:rPr>
+          <w:rFonts w:cs="Times New Roman"/>
+        </w:rPr>
+        <w:tab/>
+      </w:r>
+    </w:p>
+    <w:p>
+      <w:pPr>
+        <w:tabs>
+          <w:tab w:val="left" w:pos="5004"/>
+        </w:tabs>
         <w:rPr>
           <w:rFonts w:cs="Times New Roman"/>
         </w:rPr>
@@ -5220,8 +5019,8 @@
         <w:tblLook w:val="04A0" w:firstRow="1" w:lastRow="0" w:firstColumn="1" w:lastColumn="0" w:noHBand="0" w:noVBand="1"/>
       </w:tblPr>
       <w:tblGrid>
-        <w:gridCol w:w="3814"/>
-        <w:gridCol w:w="4487"/>
+        <w:gridCol w:w="3802"/>
+        <w:gridCol w:w="4499"/>
       </w:tblGrid>
       <w:tr>
         <w:trPr>
@@ -5528,6 +5327,7 @@
             <w:pPr>
               <w:pStyle w:val="ListParagraph"/>
               <w:ind w:left="0"/>
+              <w:jc w:val="center"/>
               <w:rPr>
                 <w:rFonts w:cs="Times New Roman"/>
               </w:rPr>
@@ -5555,6 +5355,7 @@
             <w:pPr>
               <w:pStyle w:val="ListParagraph"/>
               <w:ind w:left="0"/>
+              <w:jc w:val="center"/>
               <w:cnfStyle w:val="000000000000" w:firstRow="0" w:lastRow="0" w:firstColumn="0" w:lastColumn="0" w:oddVBand="0" w:evenVBand="0" w:oddHBand="0" w:evenHBand="0" w:firstRowFirstColumn="0" w:firstRowLastColumn="0" w:lastRowFirstColumn="0" w:lastRowLastColumn="0"/>
               <w:rPr>
                 <w:rFonts w:cs="Times New Roman"/>
@@ -5594,6 +5395,7 @@
                 <w:ilvl w:val="0"/>
                 <w:numId w:val="26"/>
               </w:numPr>
+              <w:ind w:left="306" w:hanging="272"/>
               <w:jc w:val="left"/>
               <w:rPr>
                 <w:rFonts w:cs="Times New Roman"/>
@@ -5626,6 +5428,7 @@
                 <w:ilvl w:val="0"/>
                 <w:numId w:val="26"/>
               </w:numPr>
+              <w:ind w:left="330" w:hanging="249"/>
               <w:jc w:val="left"/>
               <w:cnfStyle w:val="000000100000" w:firstRow="0" w:lastRow="0" w:firstColumn="0" w:lastColumn="0" w:oddVBand="0" w:evenVBand="0" w:oddHBand="1" w:evenHBand="0" w:firstRowFirstColumn="0" w:firstRowLastColumn="0" w:lastRowFirstColumn="0" w:lastRowLastColumn="0"/>
               <w:rPr>
@@ -5741,8 +5544,8 @@
         <w:tblLook w:val="04A0" w:firstRow="1" w:lastRow="0" w:firstColumn="1" w:lastColumn="0" w:noHBand="0" w:noVBand="1"/>
       </w:tblPr>
       <w:tblGrid>
-        <w:gridCol w:w="3841"/>
-        <w:gridCol w:w="4460"/>
+        <w:gridCol w:w="3828"/>
+        <w:gridCol w:w="4473"/>
       </w:tblGrid>
       <w:tr>
         <w:trPr>
@@ -6077,6 +5880,7 @@
                 <w:ilvl w:val="0"/>
                 <w:numId w:val="28"/>
               </w:numPr>
+              <w:ind w:left="306" w:hanging="272"/>
               <w:jc w:val="left"/>
               <w:rPr>
                 <w:rFonts w:cs="Times New Roman"/>
@@ -6118,6 +5922,7 @@
                 <w:ilvl w:val="0"/>
                 <w:numId w:val="28"/>
               </w:numPr>
+              <w:ind w:left="318" w:hanging="261"/>
               <w:jc w:val="left"/>
               <w:cnfStyle w:val="000000100000" w:firstRow="0" w:lastRow="0" w:firstColumn="0" w:lastColumn="0" w:oddVBand="0" w:evenVBand="0" w:oddHBand="1" w:evenHBand="0" w:firstRowFirstColumn="0" w:firstRowLastColumn="0" w:lastRowFirstColumn="0" w:lastRowLastColumn="0"/>
               <w:rPr>
@@ -6231,8 +6036,8 @@
         <w:tblLook w:val="04A0" w:firstRow="1" w:lastRow="0" w:firstColumn="1" w:lastColumn="0" w:noHBand="0" w:noVBand="1"/>
       </w:tblPr>
       <w:tblGrid>
-        <w:gridCol w:w="3841"/>
-        <w:gridCol w:w="4460"/>
+        <w:gridCol w:w="3828"/>
+        <w:gridCol w:w="4473"/>
       </w:tblGrid>
       <w:tr>
         <w:trPr>
@@ -6568,6 +6373,7 @@
                 <w:ilvl w:val="0"/>
                 <w:numId w:val="29"/>
               </w:numPr>
+              <w:ind w:left="306" w:hanging="283"/>
               <w:jc w:val="left"/>
               <w:rPr>
                 <w:rFonts w:cs="Times New Roman"/>
@@ -6609,6 +6415,7 @@
                 <w:ilvl w:val="0"/>
                 <w:numId w:val="29"/>
               </w:numPr>
+              <w:ind w:left="318" w:hanging="261"/>
               <w:jc w:val="left"/>
               <w:cnfStyle w:val="000000100000" w:firstRow="0" w:lastRow="0" w:firstColumn="0" w:lastColumn="0" w:oddVBand="0" w:evenVBand="0" w:oddHBand="1" w:evenHBand="0" w:firstRowFirstColumn="0" w:firstRowLastColumn="0" w:lastRowFirstColumn="0" w:lastRowLastColumn="0"/>
               <w:rPr>
@@ -6687,6 +6494,13 @@
         </w:tc>
       </w:tr>
     </w:tbl>
+    <w:p>
+      <w:pPr>
+        <w:rPr>
+          <w:rFonts w:cs="Times New Roman"/>
+        </w:rPr>
+      </w:pPr>
+    </w:p>
     <w:p>
       <w:pPr>
         <w:rPr>
@@ -6744,8 +6558,8 @@
         <w:tblLook w:val="04A0" w:firstRow="1" w:lastRow="0" w:firstColumn="1" w:lastColumn="0" w:noHBand="0" w:noVBand="1"/>
       </w:tblPr>
       <w:tblGrid>
-        <w:gridCol w:w="3825"/>
-        <w:gridCol w:w="4476"/>
+        <w:gridCol w:w="3819"/>
+        <w:gridCol w:w="4482"/>
       </w:tblGrid>
       <w:tr>
         <w:trPr>
@@ -7081,7 +6895,7 @@
                 <w:ilvl w:val="0"/>
                 <w:numId w:val="30"/>
               </w:numPr>
-              <w:ind w:left="448"/>
+              <w:ind w:left="306" w:hanging="283"/>
               <w:jc w:val="left"/>
               <w:rPr>
                 <w:rFonts w:cs="Times New Roman"/>
@@ -7146,7 +6960,7 @@
                 <w:ilvl w:val="0"/>
                 <w:numId w:val="30"/>
               </w:numPr>
-              <w:ind w:left="448"/>
+              <w:ind w:left="306" w:hanging="283"/>
               <w:jc w:val="left"/>
               <w:rPr>
                 <w:rFonts w:cs="Times New Roman"/>
@@ -7312,8 +7126,8 @@
         <w:tblLook w:val="04A0" w:firstRow="1" w:lastRow="0" w:firstColumn="1" w:lastColumn="0" w:noHBand="0" w:noVBand="1"/>
       </w:tblPr>
       <w:tblGrid>
-        <w:gridCol w:w="3847"/>
-        <w:gridCol w:w="4454"/>
+        <w:gridCol w:w="3828"/>
+        <w:gridCol w:w="4473"/>
       </w:tblGrid>
       <w:tr>
         <w:trPr>
@@ -7647,6 +7461,7 @@
                 <w:ilvl w:val="0"/>
                 <w:numId w:val="31"/>
               </w:numPr>
+              <w:ind w:left="306" w:hanging="272"/>
               <w:jc w:val="left"/>
               <w:rPr>
                 <w:rFonts w:cs="Times New Roman"/>
@@ -7696,6 +7511,7 @@
                 <w:ilvl w:val="0"/>
                 <w:numId w:val="31"/>
               </w:numPr>
+              <w:ind w:left="306" w:hanging="273"/>
               <w:jc w:val="left"/>
               <w:cnfStyle w:val="000000100000" w:firstRow="0" w:lastRow="0" w:firstColumn="0" w:lastColumn="0" w:oddVBand="0" w:evenVBand="0" w:oddHBand="1" w:evenHBand="0" w:firstRowFirstColumn="0" w:firstRowLastColumn="0" w:lastRowFirstColumn="0" w:lastRowLastColumn="0"/>
               <w:rPr>
@@ -8481,8 +8297,8 @@
         <w:tblLook w:val="04A0" w:firstRow="1" w:lastRow="0" w:firstColumn="1" w:lastColumn="0" w:noHBand="0" w:noVBand="1"/>
       </w:tblPr>
       <w:tblGrid>
-        <w:gridCol w:w="3837"/>
-        <w:gridCol w:w="4464"/>
+        <w:gridCol w:w="3828"/>
+        <w:gridCol w:w="4473"/>
       </w:tblGrid>
       <w:tr>
         <w:trPr>
@@ -8750,6 +8566,7 @@
             <w:pPr>
               <w:pStyle w:val="ListParagraph"/>
               <w:ind w:left="0"/>
+              <w:jc w:val="center"/>
               <w:rPr>
                 <w:rFonts w:cs="Times New Roman"/>
               </w:rPr>
@@ -8777,6 +8594,7 @@
             <w:pPr>
               <w:pStyle w:val="ListParagraph"/>
               <w:ind w:left="0"/>
+              <w:jc w:val="center"/>
               <w:cnfStyle w:val="000000000000" w:firstRow="0" w:lastRow="0" w:firstColumn="0" w:lastColumn="0" w:oddVBand="0" w:evenVBand="0" w:oddHBand="0" w:evenHBand="0" w:firstRowFirstColumn="0" w:firstRowLastColumn="0" w:lastRowFirstColumn="0" w:lastRowLastColumn="0"/>
               <w:rPr>
                 <w:rFonts w:cs="Times New Roman"/>
@@ -8816,6 +8634,7 @@
                 <w:ilvl w:val="0"/>
                 <w:numId w:val="33"/>
               </w:numPr>
+              <w:ind w:left="306" w:hanging="283"/>
               <w:jc w:val="left"/>
               <w:rPr>
                 <w:rFonts w:cs="Times New Roman"/>
@@ -8858,6 +8677,7 @@
                 <w:ilvl w:val="0"/>
                 <w:numId w:val="33"/>
               </w:numPr>
+              <w:ind w:left="318" w:hanging="261"/>
               <w:jc w:val="left"/>
               <w:cnfStyle w:val="000000100000" w:firstRow="0" w:lastRow="0" w:firstColumn="0" w:lastColumn="0" w:oddVBand="0" w:evenVBand="0" w:oddHBand="1" w:evenHBand="0" w:firstRowFirstColumn="0" w:firstRowLastColumn="0" w:lastRowFirstColumn="0" w:lastRowLastColumn="0"/>
               <w:rPr>
@@ -8911,6 +8731,7 @@
                 <w:ilvl w:val="0"/>
                 <w:numId w:val="33"/>
               </w:numPr>
+              <w:ind w:left="318" w:hanging="261"/>
               <w:jc w:val="left"/>
               <w:cnfStyle w:val="000000000000" w:firstRow="0" w:lastRow="0" w:firstColumn="0" w:lastColumn="0" w:oddVBand="0" w:evenVBand="0" w:oddHBand="0" w:evenHBand="0" w:firstRowFirstColumn="0" w:firstRowLastColumn="0" w:lastRowFirstColumn="0" w:lastRowLastColumn="0"/>
               <w:rPr>
@@ -9027,8 +8848,8 @@
         <w:tblLook w:val="04A0" w:firstRow="1" w:lastRow="0" w:firstColumn="1" w:lastColumn="0" w:noHBand="0" w:noVBand="1"/>
       </w:tblPr>
       <w:tblGrid>
-        <w:gridCol w:w="3837"/>
-        <w:gridCol w:w="4464"/>
+        <w:gridCol w:w="3828"/>
+        <w:gridCol w:w="4473"/>
       </w:tblGrid>
       <w:tr>
         <w:trPr>
@@ -9364,6 +9185,7 @@
                 <w:ilvl w:val="0"/>
                 <w:numId w:val="34"/>
               </w:numPr>
+              <w:ind w:left="306" w:hanging="283"/>
               <w:jc w:val="left"/>
               <w:rPr>
                 <w:rFonts w:cs="Times New Roman"/>
@@ -9406,6 +9228,7 @@
                 <w:ilvl w:val="0"/>
                 <w:numId w:val="34"/>
               </w:numPr>
+              <w:ind w:left="318" w:hanging="296"/>
               <w:jc w:val="left"/>
               <w:cnfStyle w:val="000000100000" w:firstRow="0" w:lastRow="0" w:firstColumn="0" w:lastColumn="0" w:oddVBand="0" w:evenVBand="0" w:oddHBand="1" w:evenHBand="0" w:firstRowFirstColumn="0" w:firstRowLastColumn="0" w:lastRowFirstColumn="0" w:lastRowLastColumn="0"/>
               <w:rPr>
@@ -9459,6 +9282,7 @@
                 <w:ilvl w:val="0"/>
                 <w:numId w:val="34"/>
               </w:numPr>
+              <w:ind w:left="318" w:hanging="296"/>
               <w:jc w:val="left"/>
               <w:cnfStyle w:val="000000000000" w:firstRow="0" w:lastRow="0" w:firstColumn="0" w:lastColumn="0" w:oddVBand="0" w:evenVBand="0" w:oddHBand="0" w:evenHBand="0" w:firstRowFirstColumn="0" w:firstRowLastColumn="0" w:lastRowFirstColumn="0" w:lastRowLastColumn="0"/>
               <w:rPr>
@@ -9575,8 +9399,8 @@
         <w:tblLook w:val="04A0" w:firstRow="1" w:lastRow="0" w:firstColumn="1" w:lastColumn="0" w:noHBand="0" w:noVBand="1"/>
       </w:tblPr>
       <w:tblGrid>
-        <w:gridCol w:w="3837"/>
-        <w:gridCol w:w="4464"/>
+        <w:gridCol w:w="3828"/>
+        <w:gridCol w:w="4473"/>
       </w:tblGrid>
       <w:tr>
         <w:trPr>
@@ -9912,6 +9736,7 @@
                 <w:ilvl w:val="0"/>
                 <w:numId w:val="35"/>
               </w:numPr>
+              <w:ind w:left="306" w:hanging="283"/>
               <w:jc w:val="left"/>
               <w:rPr>
                 <w:rFonts w:cs="Times New Roman"/>
@@ -9954,6 +9779,7 @@
                 <w:ilvl w:val="0"/>
                 <w:numId w:val="35"/>
               </w:numPr>
+              <w:ind w:left="318" w:hanging="261"/>
               <w:jc w:val="left"/>
               <w:cnfStyle w:val="000000100000" w:firstRow="0" w:lastRow="0" w:firstColumn="0" w:lastColumn="0" w:oddVBand="0" w:evenVBand="0" w:oddHBand="1" w:evenHBand="0" w:firstRowFirstColumn="0" w:firstRowLastColumn="0" w:lastRowFirstColumn="0" w:lastRowLastColumn="0"/>
               <w:rPr>
@@ -10035,6 +9861,13 @@
         </w:tc>
       </w:tr>
     </w:tbl>
+    <w:p>
+      <w:pPr>
+        <w:rPr>
+          <w:rFonts w:cs="Times New Roman"/>
+        </w:rPr>
+      </w:pPr>
+    </w:p>
     <w:p>
       <w:pPr>
         <w:rPr>
@@ -10078,8 +9911,8 @@
         <w:tblLook w:val="04A0" w:firstRow="1" w:lastRow="0" w:firstColumn="1" w:lastColumn="0" w:noHBand="0" w:noVBand="1"/>
       </w:tblPr>
       <w:tblGrid>
-        <w:gridCol w:w="3821"/>
-        <w:gridCol w:w="4480"/>
+        <w:gridCol w:w="3816"/>
+        <w:gridCol w:w="4485"/>
       </w:tblGrid>
       <w:tr>
         <w:trPr>
@@ -10106,16 +9939,6 @@
               <w:t>Use Case</w:t>
             </w:r>
           </w:p>
-          <w:p>
-            <w:pPr>
-              <w:pStyle w:val="ListParagraph"/>
-              <w:ind w:left="0"/>
-              <w:jc w:val="center"/>
-              <w:rPr>
-                <w:rFonts w:cs="Times New Roman"/>
-              </w:rPr>
-            </w:pPr>
-          </w:p>
         </w:tc>
         <w:tc>
           <w:tcPr>
@@ -10410,6 +10233,7 @@
                 <w:ilvl w:val="0"/>
                 <w:numId w:val="36"/>
               </w:numPr>
+              <w:ind w:left="306" w:hanging="283"/>
               <w:jc w:val="left"/>
               <w:rPr>
                 <w:rFonts w:cs="Times New Roman"/>
@@ -10443,6 +10267,7 @@
                 <w:ilvl w:val="0"/>
                 <w:numId w:val="36"/>
               </w:numPr>
+              <w:ind w:left="330" w:hanging="296"/>
               <w:jc w:val="left"/>
               <w:cnfStyle w:val="000000100000" w:firstRow="0" w:lastRow="0" w:firstColumn="0" w:lastColumn="0" w:oddVBand="0" w:evenVBand="0" w:oddHBand="1" w:evenHBand="0" w:firstRowFirstColumn="0" w:firstRowLastColumn="0" w:lastRowFirstColumn="0" w:lastRowLastColumn="0"/>
               <w:rPr>
@@ -11522,6 +11347,15 @@
     </w:p>
     <w:p>
       <w:pPr>
+        <w:rPr>
+          <w:rFonts w:cs="Times New Roman"/>
+        </w:rPr>
+      </w:pPr>
+    </w:p>
+    <w:p>
+      <w:pPr>
+        <w:spacing w:line="256" w:lineRule="auto"/>
+        <w:jc w:val="left"/>
         <w:rPr>
           <w:rFonts w:cs="Times New Roman"/>
         </w:rPr>
@@ -12291,6 +12125,188 @@
       <w:bookmarkStart w:id="13" w:name="_Toc33546750"/>
       <w:r>
         <w:lastRenderedPageBreak/>
+        <w:t>System Sequence Diagram</w:t>
+      </w:r>
+    </w:p>
+    <w:p>
+      <w:pPr>
+        <w:pStyle w:val="HeadPageNum"/>
+      </w:pPr>
+      <w:r>
+        <w:rPr>
+          <w:noProof/>
+          <w:lang w:val="en-US" w:eastAsia="en-US"/>
+        </w:rPr>
+        <w:drawing>
+          <wp:inline distT="0" distB="0" distL="0" distR="0">
+            <wp:extent cx="8140704" cy="5291548"/>
+            <wp:effectExtent l="0" t="4128" r="8573" b="8572"/>
+            <wp:docPr id="3" name="Picture 3"/>
+            <wp:cNvGraphicFramePr>
+              <a:graphicFrameLocks xmlns:a="http://schemas.openxmlformats.org/drawingml/2006/main" noChangeAspect="1"/>
+            </wp:cNvGraphicFramePr>
+            <a:graphic xmlns:a="http://schemas.openxmlformats.org/drawingml/2006/main">
+              <a:graphicData uri="http://schemas.openxmlformats.org/drawingml/2006/picture">
+                <pic:pic xmlns:pic="http://schemas.openxmlformats.org/drawingml/2006/picture">
+                  <pic:nvPicPr>
+                    <pic:cNvPr id="3" name="Sequence Diagram - Housing Officer.png"/>
+                    <pic:cNvPicPr/>
+                  </pic:nvPicPr>
+                  <pic:blipFill>
+                    <a:blip r:embed="rId13">
+                      <a:extLst>
+                        <a:ext uri="{28A0092B-C50C-407E-A947-70E740481C1C}">
+                          <a14:useLocalDpi xmlns:a14="http://schemas.microsoft.com/office/drawing/2010/main" val="0"/>
+                        </a:ext>
+                      </a:extLst>
+                    </a:blip>
+                    <a:stretch>
+                      <a:fillRect/>
+                    </a:stretch>
+                  </pic:blipFill>
+                  <pic:spPr>
+                    <a:xfrm rot="16200000">
+                      <a:off x="0" y="0"/>
+                      <a:ext cx="8151902" cy="5298827"/>
+                    </a:xfrm>
+                    <a:prstGeom prst="rect">
+                      <a:avLst/>
+                    </a:prstGeom>
+                  </pic:spPr>
+                </pic:pic>
+              </a:graphicData>
+            </a:graphic>
+          </wp:inline>
+        </w:drawing>
+      </w:r>
+    </w:p>
+    <w:p>
+      <w:pPr>
+        <w:pStyle w:val="HeadPageNum"/>
+      </w:pPr>
+      <w:r>
+        <w:rPr>
+          <w:noProof/>
+          <w:lang w:val="en-US" w:eastAsia="en-US"/>
+        </w:rPr>
+        <w:lastRenderedPageBreak/>
+        <w:drawing>
+          <wp:inline distT="0" distB="0" distL="0" distR="0">
+            <wp:extent cx="7727950" cy="5731320"/>
+            <wp:effectExtent l="7937" t="0" r="0" b="0"/>
+            <wp:docPr id="5" name="Picture 5"/>
+            <wp:cNvGraphicFramePr>
+              <a:graphicFrameLocks xmlns:a="http://schemas.openxmlformats.org/drawingml/2006/main" noChangeAspect="1"/>
+            </wp:cNvGraphicFramePr>
+            <a:graphic xmlns:a="http://schemas.openxmlformats.org/drawingml/2006/main">
+              <a:graphicData uri="http://schemas.openxmlformats.org/drawingml/2006/picture">
+                <pic:pic xmlns:pic="http://schemas.openxmlformats.org/drawingml/2006/picture">
+                  <pic:nvPicPr>
+                    <pic:cNvPr id="5" name="Sequence Diagram - User (Applicant).png"/>
+                    <pic:cNvPicPr/>
+                  </pic:nvPicPr>
+                  <pic:blipFill>
+                    <a:blip r:embed="rId14">
+                      <a:extLst>
+                        <a:ext uri="{28A0092B-C50C-407E-A947-70E740481C1C}">
+                          <a14:useLocalDpi xmlns:a14="http://schemas.microsoft.com/office/drawing/2010/main" val="0"/>
+                        </a:ext>
+                      </a:extLst>
+                    </a:blip>
+                    <a:stretch>
+                      <a:fillRect/>
+                    </a:stretch>
+                  </pic:blipFill>
+                  <pic:spPr>
+                    <a:xfrm rot="16200000">
+                      <a:off x="0" y="0"/>
+                      <a:ext cx="7748142" cy="5746295"/>
+                    </a:xfrm>
+                    <a:prstGeom prst="rect">
+                      <a:avLst/>
+                    </a:prstGeom>
+                  </pic:spPr>
+                </pic:pic>
+              </a:graphicData>
+            </a:graphic>
+          </wp:inline>
+        </w:drawing>
+      </w:r>
+    </w:p>
+    <w:p>
+      <w:pPr>
+        <w:pStyle w:val="HeadPageNum"/>
+      </w:pPr>
+    </w:p>
+    <w:p>
+      <w:pPr>
+        <w:pStyle w:val="HeadPageNum"/>
+      </w:pPr>
+    </w:p>
+    <w:p>
+      <w:pPr>
+        <w:pStyle w:val="HeadPageNum"/>
+      </w:pPr>
+      <w:r>
+        <w:lastRenderedPageBreak/>
+        <w:t>Team Contract</w:t>
+      </w:r>
+    </w:p>
+    <w:p>
+      <w:pPr>
+        <w:pStyle w:val="ListParagraph"/>
+        <w:spacing w:after="120" w:line="360" w:lineRule="auto"/>
+        <w:rPr>
+          <w:rFonts w:cs="Times New Roman"/>
+          <w:szCs w:val="24"/>
+        </w:rPr>
+      </w:pPr>
+    </w:p>
+    <w:p>
+      <w:pPr>
+        <w:pStyle w:val="ListParagraph"/>
+        <w:spacing w:after="120" w:line="360" w:lineRule="auto"/>
+        <w:rPr>
+          <w:rFonts w:cs="Times New Roman"/>
+          <w:szCs w:val="24"/>
+        </w:rPr>
+      </w:pPr>
+      <w:bookmarkStart w:id="14" w:name="_GoBack"/>
+      <w:bookmarkEnd w:id="14"/>
+      <w:r>
+        <w:rPr>
+          <w:rFonts w:cs="Times New Roman"/>
+          <w:szCs w:val="24"/>
+        </w:rPr>
+        <w:t xml:space="preserve">All </w:t>
+      </w:r>
+      <w:proofErr w:type="gramStart"/>
+      <w:r>
+        <w:rPr>
+          <w:rFonts w:cs="Times New Roman"/>
+          <w:szCs w:val="24"/>
+        </w:rPr>
+        <w:t>the for</w:t>
+      </w:r>
+      <w:proofErr w:type="gramEnd"/>
+      <w:r>
+        <w:rPr>
+          <w:rFonts w:cs="Times New Roman"/>
+          <w:szCs w:val="24"/>
+        </w:rPr>
+        <w:t xml:space="preserve"> developing this application will be done using laptops that run on Windows operating system. </w:t>
+      </w:r>
+    </w:p>
+    <w:p>
+      <w:pPr>
+        <w:pStyle w:val="HeadPageNum"/>
+      </w:pPr>
+    </w:p>
+    <w:p>
+      <w:pPr>
+        <w:pStyle w:val="HeadPageNum"/>
+      </w:pPr>
+      <w:r>
         <w:t>Tasks Division</w:t>
       </w:r>
       <w:bookmarkEnd w:id="12"/>
@@ -12687,22 +12703,29 @@
                 <w:szCs w:val="24"/>
               </w:rPr>
             </w:pPr>
-            <w:proofErr w:type="spellStart"/>
             <w:r>
               <w:rPr>
                 <w:rFonts w:cstheme="minorHAnsi"/>
                 <w:szCs w:val="24"/>
               </w:rPr>
-              <w:t>Wulan</w:t>
-            </w:r>
-            <w:proofErr w:type="spellEnd"/>
+              <w:t>Aldo</w:t>
+            </w:r>
             <w:r>
               <w:rPr>
                 <w:rFonts w:cstheme="minorHAnsi"/>
                 <w:szCs w:val="24"/>
               </w:rPr>
-              <w:t xml:space="preserve"> and Aldo</w:t>
-            </w:r>
+              <w:t xml:space="preserve"> &amp; </w:t>
+            </w:r>
+            <w:proofErr w:type="spellStart"/>
+            <w:r>
+              <w:rPr>
+                <w:rFonts w:cstheme="minorHAnsi"/>
+                <w:szCs w:val="24"/>
+              </w:rPr>
+              <w:t>Wulan</w:t>
+            </w:r>
+            <w:proofErr w:type="spellEnd"/>
           </w:p>
         </w:tc>
       </w:tr>
@@ -12760,8 +12783,17 @@
                 <w:rFonts w:cstheme="minorHAnsi"/>
                 <w:szCs w:val="24"/>
               </w:rPr>
-              <w:t>???</w:t>
-            </w:r>
+              <w:t xml:space="preserve">Aldo &amp; </w:t>
+            </w:r>
+            <w:proofErr w:type="spellStart"/>
+            <w:r>
+              <w:rPr>
+                <w:rFonts w:cstheme="minorHAnsi"/>
+                <w:szCs w:val="24"/>
+              </w:rPr>
+              <w:t>Wulan</w:t>
+            </w:r>
+            <w:proofErr w:type="spellEnd"/>
           </w:p>
         </w:tc>
       </w:tr>
@@ -12828,8 +12860,6 @@
               </w:rPr>
               <w:t>Wulan</w:t>
             </w:r>
-            <w:bookmarkStart w:id="14" w:name="_GoBack"/>
-            <w:bookmarkEnd w:id="14"/>
           </w:p>
         </w:tc>
       </w:tr>
@@ -12847,7 +12877,7 @@
       </w:pPr>
     </w:p>
     <w:sectPr>
-      <w:footerReference w:type="default" r:id="rId13"/>
+      <w:footerReference w:type="default" r:id="rId15"/>
       <w:type w:val="continuous"/>
       <w:pgSz w:w="11906" w:h="16838" w:code="9"/>
       <w:pgMar w:top="1440" w:right="1440" w:bottom="1440" w:left="1440" w:header="709" w:footer="709" w:gutter="0"/>
@@ -12860,7 +12890,7 @@
 </file>
 
 <file path=word/endnotes.xml><?xml version="1.0" encoding="utf-8"?>
-<w:endnotes xmlns:wpc="http://schemas.microsoft.com/office/word/2010/wordprocessingCanvas" xmlns:mc="http://schemas.openxmlformats.org/markup-compatibility/2006" xmlns:o="urn:schemas-microsoft-com:office:office" xmlns:r="http://schemas.openxmlformats.org/officeDocument/2006/relationships" xmlns:m="http://schemas.openxmlformats.org/officeDocument/2006/math" xmlns:v="urn:schemas-microsoft-com:vml" xmlns:wp14="http://schemas.microsoft.com/office/word/2010/wordprocessingDrawing" xmlns:wp="http://schemas.openxmlformats.org/drawingml/2006/wordprocessingDrawing" xmlns:w10="urn:schemas-microsoft-com:office:word" xmlns:w="http://schemas.openxmlformats.org/wordprocessingml/2006/main" xmlns:w14="http://schemas.microsoft.com/office/word/2010/wordml" xmlns:w15="http://schemas.microsoft.com/office/word/2012/wordml" xmlns:wpg="http://schemas.microsoft.com/office/word/2010/wordprocessingGroup" xmlns:wpi="http://schemas.microsoft.com/office/word/2010/wordprocessingInk" xmlns:wne="http://schemas.microsoft.com/office/word/2006/wordml" xmlns:wps="http://schemas.microsoft.com/office/word/2010/wordprocessingShape" mc:Ignorable="w14 w15 wp14">
+<w:endnotes xmlns:wpc="http://schemas.microsoft.com/office/word/2010/wordprocessingCanvas" xmlns:cx="http://schemas.microsoft.com/office/drawing/2014/chartex" xmlns:cx1="http://schemas.microsoft.com/office/drawing/2015/9/8/chartex" xmlns:mc="http://schemas.openxmlformats.org/markup-compatibility/2006" xmlns:o="urn:schemas-microsoft-com:office:office" xmlns:r="http://schemas.openxmlformats.org/officeDocument/2006/relationships" xmlns:m="http://schemas.openxmlformats.org/officeDocument/2006/math" xmlns:v="urn:schemas-microsoft-com:vml" xmlns:wp14="http://schemas.microsoft.com/office/word/2010/wordprocessingDrawing" xmlns:wp="http://schemas.openxmlformats.org/drawingml/2006/wordprocessingDrawing" xmlns:w10="urn:schemas-microsoft-com:office:word" xmlns:w="http://schemas.openxmlformats.org/wordprocessingml/2006/main" xmlns:w14="http://schemas.microsoft.com/office/word/2010/wordml" xmlns:w15="http://schemas.microsoft.com/office/word/2012/wordml" xmlns:w16se="http://schemas.microsoft.com/office/word/2015/wordml/symex" xmlns:wpg="http://schemas.microsoft.com/office/word/2010/wordprocessingGroup" xmlns:wpi="http://schemas.microsoft.com/office/word/2010/wordprocessingInk" xmlns:wne="http://schemas.microsoft.com/office/word/2006/wordml" xmlns:wps="http://schemas.microsoft.com/office/word/2010/wordprocessingShape" mc:Ignorable="w14 w15 w16se wp14">
   <w:endnote w:type="separator" w:id="-1">
     <w:p>
       <w:pPr>
@@ -12885,7 +12915,7 @@
 </file>
 
 <file path=word/footer1.xml><?xml version="1.0" encoding="utf-8"?>
-<w:ftr xmlns:wpc="http://schemas.microsoft.com/office/word/2010/wordprocessingCanvas" xmlns:mc="http://schemas.openxmlformats.org/markup-compatibility/2006" xmlns:o="urn:schemas-microsoft-com:office:office" xmlns:r="http://schemas.openxmlformats.org/officeDocument/2006/relationships" xmlns:m="http://schemas.openxmlformats.org/officeDocument/2006/math" xmlns:v="urn:schemas-microsoft-com:vml" xmlns:wp14="http://schemas.microsoft.com/office/word/2010/wordprocessingDrawing" xmlns:wp="http://schemas.openxmlformats.org/drawingml/2006/wordprocessingDrawing" xmlns:w10="urn:schemas-microsoft-com:office:word" xmlns:w="http://schemas.openxmlformats.org/wordprocessingml/2006/main" xmlns:w14="http://schemas.microsoft.com/office/word/2010/wordml" xmlns:w15="http://schemas.microsoft.com/office/word/2012/wordml" xmlns:wpg="http://schemas.microsoft.com/office/word/2010/wordprocessingGroup" xmlns:wpi="http://schemas.microsoft.com/office/word/2010/wordprocessingInk" xmlns:wne="http://schemas.microsoft.com/office/word/2006/wordml" xmlns:wps="http://schemas.microsoft.com/office/word/2010/wordprocessingShape" mc:Ignorable="w14 w15 wp14">
+<w:ftr xmlns:wpc="http://schemas.microsoft.com/office/word/2010/wordprocessingCanvas" xmlns:cx="http://schemas.microsoft.com/office/drawing/2014/chartex" xmlns:cx1="http://schemas.microsoft.com/office/drawing/2015/9/8/chartex" xmlns:mc="http://schemas.openxmlformats.org/markup-compatibility/2006" xmlns:o="urn:schemas-microsoft-com:office:office" xmlns:r="http://schemas.openxmlformats.org/officeDocument/2006/relationships" xmlns:m="http://schemas.openxmlformats.org/officeDocument/2006/math" xmlns:v="urn:schemas-microsoft-com:vml" xmlns:wp14="http://schemas.microsoft.com/office/word/2010/wordprocessingDrawing" xmlns:wp="http://schemas.openxmlformats.org/drawingml/2006/wordprocessingDrawing" xmlns:w10="urn:schemas-microsoft-com:office:word" xmlns:w="http://schemas.openxmlformats.org/wordprocessingml/2006/main" xmlns:w14="http://schemas.microsoft.com/office/word/2010/wordml" xmlns:w15="http://schemas.microsoft.com/office/word/2012/wordml" xmlns:w16se="http://schemas.microsoft.com/office/word/2015/wordml/symex" xmlns:wpg="http://schemas.microsoft.com/office/word/2010/wordprocessingGroup" xmlns:wpi="http://schemas.microsoft.com/office/word/2010/wordprocessingInk" xmlns:wne="http://schemas.microsoft.com/office/word/2006/wordml" xmlns:wps="http://schemas.microsoft.com/office/word/2010/wordprocessingShape" mc:Ignorable="w14 w15 w16se wp14">
   <w:sdt>
     <w:sdtPr>
       <w:id w:val="-1594244209"/>
@@ -12944,7 +12974,7 @@
 </file>
 
 <file path=word/footer2.xml><?xml version="1.0" encoding="utf-8"?>
-<w:ftr xmlns:wpc="http://schemas.microsoft.com/office/word/2010/wordprocessingCanvas" xmlns:mc="http://schemas.openxmlformats.org/markup-compatibility/2006" xmlns:o="urn:schemas-microsoft-com:office:office" xmlns:r="http://schemas.openxmlformats.org/officeDocument/2006/relationships" xmlns:m="http://schemas.openxmlformats.org/officeDocument/2006/math" xmlns:v="urn:schemas-microsoft-com:vml" xmlns:wp14="http://schemas.microsoft.com/office/word/2010/wordprocessingDrawing" xmlns:wp="http://schemas.openxmlformats.org/drawingml/2006/wordprocessingDrawing" xmlns:w10="urn:schemas-microsoft-com:office:word" xmlns:w="http://schemas.openxmlformats.org/wordprocessingml/2006/main" xmlns:w14="http://schemas.microsoft.com/office/word/2010/wordml" xmlns:w15="http://schemas.microsoft.com/office/word/2012/wordml" xmlns:wpg="http://schemas.microsoft.com/office/word/2010/wordprocessingGroup" xmlns:wpi="http://schemas.microsoft.com/office/word/2010/wordprocessingInk" xmlns:wne="http://schemas.microsoft.com/office/word/2006/wordml" xmlns:wps="http://schemas.microsoft.com/office/word/2010/wordprocessingShape" mc:Ignorable="w14 w15 wp14">
+<w:ftr xmlns:wpc="http://schemas.microsoft.com/office/word/2010/wordprocessingCanvas" xmlns:cx="http://schemas.microsoft.com/office/drawing/2014/chartex" xmlns:cx1="http://schemas.microsoft.com/office/drawing/2015/9/8/chartex" xmlns:mc="http://schemas.openxmlformats.org/markup-compatibility/2006" xmlns:o="urn:schemas-microsoft-com:office:office" xmlns:r="http://schemas.openxmlformats.org/officeDocument/2006/relationships" xmlns:m="http://schemas.openxmlformats.org/officeDocument/2006/math" xmlns:v="urn:schemas-microsoft-com:vml" xmlns:wp14="http://schemas.microsoft.com/office/word/2010/wordprocessingDrawing" xmlns:wp="http://schemas.openxmlformats.org/drawingml/2006/wordprocessingDrawing" xmlns:w10="urn:schemas-microsoft-com:office:word" xmlns:w="http://schemas.openxmlformats.org/wordprocessingml/2006/main" xmlns:w14="http://schemas.microsoft.com/office/word/2010/wordml" xmlns:w15="http://schemas.microsoft.com/office/word/2012/wordml" xmlns:w16se="http://schemas.microsoft.com/office/word/2015/wordml/symex" xmlns:wpg="http://schemas.microsoft.com/office/word/2010/wordprocessingGroup" xmlns:wpi="http://schemas.microsoft.com/office/word/2010/wordprocessingInk" xmlns:wne="http://schemas.microsoft.com/office/word/2006/wordml" xmlns:wps="http://schemas.microsoft.com/office/word/2010/wordprocessingShape" mc:Ignorable="w14 w15 w16se wp14">
   <w:sdt>
     <w:sdtPr>
       <w:id w:val="-134573811"/>
@@ -12977,7 +13007,7 @@
           <w:rPr>
             <w:noProof/>
           </w:rPr>
-          <w:t>11</w:t>
+          <w:t>14</w:t>
         </w:r>
         <w:r>
           <w:rPr>
@@ -13003,7 +13033,7 @@
 </file>
 
 <file path=word/footnotes.xml><?xml version="1.0" encoding="utf-8"?>
-<w:footnotes xmlns:wpc="http://schemas.microsoft.com/office/word/2010/wordprocessingCanvas" xmlns:mc="http://schemas.openxmlformats.org/markup-compatibility/2006" xmlns:o="urn:schemas-microsoft-com:office:office" xmlns:r="http://schemas.openxmlformats.org/officeDocument/2006/relationships" xmlns:m="http://schemas.openxmlformats.org/officeDocument/2006/math" xmlns:v="urn:schemas-microsoft-com:vml" xmlns:wp14="http://schemas.microsoft.com/office/word/2010/wordprocessingDrawing" xmlns:wp="http://schemas.openxmlformats.org/drawingml/2006/wordprocessingDrawing" xmlns:w10="urn:schemas-microsoft-com:office:word" xmlns:w="http://schemas.openxmlformats.org/wordprocessingml/2006/main" xmlns:w14="http://schemas.microsoft.com/office/word/2010/wordml" xmlns:w15="http://schemas.microsoft.com/office/word/2012/wordml" xmlns:wpg="http://schemas.microsoft.com/office/word/2010/wordprocessingGroup" xmlns:wpi="http://schemas.microsoft.com/office/word/2010/wordprocessingInk" xmlns:wne="http://schemas.microsoft.com/office/word/2006/wordml" xmlns:wps="http://schemas.microsoft.com/office/word/2010/wordprocessingShape" mc:Ignorable="w14 w15 wp14">
+<w:footnotes xmlns:wpc="http://schemas.microsoft.com/office/word/2010/wordprocessingCanvas" xmlns:cx="http://schemas.microsoft.com/office/drawing/2014/chartex" xmlns:cx1="http://schemas.microsoft.com/office/drawing/2015/9/8/chartex" xmlns:mc="http://schemas.openxmlformats.org/markup-compatibility/2006" xmlns:o="urn:schemas-microsoft-com:office:office" xmlns:r="http://schemas.openxmlformats.org/officeDocument/2006/relationships" xmlns:m="http://schemas.openxmlformats.org/officeDocument/2006/math" xmlns:v="urn:schemas-microsoft-com:vml" xmlns:wp14="http://schemas.microsoft.com/office/word/2010/wordprocessingDrawing" xmlns:wp="http://schemas.openxmlformats.org/drawingml/2006/wordprocessingDrawing" xmlns:w10="urn:schemas-microsoft-com:office:word" xmlns:w="http://schemas.openxmlformats.org/wordprocessingml/2006/main" xmlns:w14="http://schemas.microsoft.com/office/word/2010/wordml" xmlns:w15="http://schemas.microsoft.com/office/word/2012/wordml" xmlns:w16se="http://schemas.microsoft.com/office/word/2015/wordml/symex" xmlns:wpg="http://schemas.microsoft.com/office/word/2010/wordprocessingGroup" xmlns:wpi="http://schemas.microsoft.com/office/word/2010/wordprocessingInk" xmlns:wne="http://schemas.microsoft.com/office/word/2006/wordml" xmlns:wps="http://schemas.microsoft.com/office/word/2010/wordprocessingShape" mc:Ignorable="w14 w15 w16se wp14">
   <w:footnote w:type="separator" w:id="-1">
     <w:p>
       <w:pPr>
@@ -13028,8 +13058,8 @@
 </file>
 
 <file path=word/numbering.xml><?xml version="1.0" encoding="utf-8"?>
-<w:numbering xmlns:wpc="http://schemas.microsoft.com/office/word/2010/wordprocessingCanvas" xmlns:mc="http://schemas.openxmlformats.org/markup-compatibility/2006" xmlns:o="urn:schemas-microsoft-com:office:office" xmlns:r="http://schemas.openxmlformats.org/officeDocument/2006/relationships" xmlns:m="http://schemas.openxmlformats.org/officeDocument/2006/math" xmlns:v="urn:schemas-microsoft-com:vml" xmlns:wp14="http://schemas.microsoft.com/office/word/2010/wordprocessingDrawing" xmlns:wp="http://schemas.openxmlformats.org/drawingml/2006/wordprocessingDrawing" xmlns:w10="urn:schemas-microsoft-com:office:word" xmlns:w="http://schemas.openxmlformats.org/wordprocessingml/2006/main" xmlns:w14="http://schemas.microsoft.com/office/word/2010/wordml" xmlns:w15="http://schemas.microsoft.com/office/word/2012/wordml" xmlns:wpg="http://schemas.microsoft.com/office/word/2010/wordprocessingGroup" xmlns:wpi="http://schemas.microsoft.com/office/word/2010/wordprocessingInk" xmlns:wne="http://schemas.microsoft.com/office/word/2006/wordml" xmlns:wps="http://schemas.microsoft.com/office/word/2010/wordprocessingShape" mc:Ignorable="w14 w15 wp14">
-  <w:abstractNum w:abstractNumId="0">
+<w:numbering xmlns:wpc="http://schemas.microsoft.com/office/word/2010/wordprocessingCanvas" xmlns:cx="http://schemas.microsoft.com/office/drawing/2014/chartex" xmlns:cx1="http://schemas.microsoft.com/office/drawing/2015/9/8/chartex" xmlns:mc="http://schemas.openxmlformats.org/markup-compatibility/2006" xmlns:o="urn:schemas-microsoft-com:office:office" xmlns:r="http://schemas.openxmlformats.org/officeDocument/2006/relationships" xmlns:m="http://schemas.openxmlformats.org/officeDocument/2006/math" xmlns:v="urn:schemas-microsoft-com:vml" xmlns:wp14="http://schemas.microsoft.com/office/word/2010/wordprocessingDrawing" xmlns:wp="http://schemas.openxmlformats.org/drawingml/2006/wordprocessingDrawing" xmlns:w10="urn:schemas-microsoft-com:office:word" xmlns:w="http://schemas.openxmlformats.org/wordprocessingml/2006/main" xmlns:w14="http://schemas.microsoft.com/office/word/2010/wordml" xmlns:w15="http://schemas.microsoft.com/office/word/2012/wordml" xmlns:w16se="http://schemas.microsoft.com/office/word/2015/wordml/symex" xmlns:wpg="http://schemas.microsoft.com/office/word/2010/wordprocessingGroup" xmlns:wpi="http://schemas.microsoft.com/office/word/2010/wordprocessingInk" xmlns:wne="http://schemas.microsoft.com/office/word/2006/wordml" xmlns:wps="http://schemas.microsoft.com/office/word/2010/wordprocessingShape" mc:Ignorable="w14 w15 w16se wp14">
+  <w:abstractNum w:abstractNumId="0" w15:restartNumberingAfterBreak="0">
     <w:nsid w:val="06231DDB"/>
     <w:multiLevelType w:val="hybridMultilevel"/>
     <w:tmpl w:val="F594E208"/>
@@ -13119,7 +13149,7 @@
       </w:pPr>
     </w:lvl>
   </w:abstractNum>
-  <w:abstractNum w:abstractNumId="1">
+  <w:abstractNum w:abstractNumId="1" w15:restartNumberingAfterBreak="0">
     <w:nsid w:val="091A5E67"/>
     <w:multiLevelType w:val="hybridMultilevel"/>
     <w:tmpl w:val="3E2470D6"/>
@@ -13209,7 +13239,7 @@
       </w:pPr>
     </w:lvl>
   </w:abstractNum>
-  <w:abstractNum w:abstractNumId="2">
+  <w:abstractNum w:abstractNumId="2" w15:restartNumberingAfterBreak="0">
     <w:nsid w:val="0FBD659C"/>
     <w:multiLevelType w:val="hybridMultilevel"/>
     <w:tmpl w:val="9DD0CE86"/>
@@ -13322,7 +13352,7 @@
       </w:rPr>
     </w:lvl>
   </w:abstractNum>
-  <w:abstractNum w:abstractNumId="3">
+  <w:abstractNum w:abstractNumId="3" w15:restartNumberingAfterBreak="0">
     <w:nsid w:val="18426200"/>
     <w:multiLevelType w:val="hybridMultilevel"/>
     <w:tmpl w:val="DBC6B4FE"/>
@@ -13411,7 +13441,7 @@
       </w:pPr>
     </w:lvl>
   </w:abstractNum>
-  <w:abstractNum w:abstractNumId="4">
+  <w:abstractNum w:abstractNumId="4" w15:restartNumberingAfterBreak="0">
     <w:nsid w:val="200806DF"/>
     <w:multiLevelType w:val="hybridMultilevel"/>
     <w:tmpl w:val="C75E0F94"/>
@@ -13500,7 +13530,7 @@
       </w:pPr>
     </w:lvl>
   </w:abstractNum>
-  <w:abstractNum w:abstractNumId="5">
+  <w:abstractNum w:abstractNumId="5" w15:restartNumberingAfterBreak="0">
     <w:nsid w:val="20470121"/>
     <w:multiLevelType w:val="hybridMultilevel"/>
     <w:tmpl w:val="1AB01EE6"/>
@@ -13589,7 +13619,7 @@
       </w:pPr>
     </w:lvl>
   </w:abstractNum>
-  <w:abstractNum w:abstractNumId="6">
+  <w:abstractNum w:abstractNumId="6" w15:restartNumberingAfterBreak="0">
     <w:nsid w:val="2302328E"/>
     <w:multiLevelType w:val="hybridMultilevel"/>
     <w:tmpl w:val="9B7EB136"/>
@@ -13678,7 +13708,7 @@
       </w:pPr>
     </w:lvl>
   </w:abstractNum>
-  <w:abstractNum w:abstractNumId="7">
+  <w:abstractNum w:abstractNumId="7" w15:restartNumberingAfterBreak="0">
     <w:nsid w:val="2CC5401F"/>
     <w:multiLevelType w:val="hybridMultilevel"/>
     <w:tmpl w:val="DBC6B4FE"/>
@@ -13767,7 +13797,7 @@
       </w:pPr>
     </w:lvl>
   </w:abstractNum>
-  <w:abstractNum w:abstractNumId="8">
+  <w:abstractNum w:abstractNumId="8" w15:restartNumberingAfterBreak="0">
     <w:nsid w:val="30172F7A"/>
     <w:multiLevelType w:val="hybridMultilevel"/>
     <w:tmpl w:val="9C98FA24"/>
@@ -13856,7 +13886,7 @@
       </w:pPr>
     </w:lvl>
   </w:abstractNum>
-  <w:abstractNum w:abstractNumId="9">
+  <w:abstractNum w:abstractNumId="9" w15:restartNumberingAfterBreak="0">
     <w:nsid w:val="30AC722E"/>
     <w:multiLevelType w:val="hybridMultilevel"/>
     <w:tmpl w:val="E202F8DE"/>
@@ -13945,7 +13975,7 @@
       </w:pPr>
     </w:lvl>
   </w:abstractNum>
-  <w:abstractNum w:abstractNumId="10">
+  <w:abstractNum w:abstractNumId="10" w15:restartNumberingAfterBreak="0">
     <w:nsid w:val="34601021"/>
     <w:multiLevelType w:val="hybridMultilevel"/>
     <w:tmpl w:val="0FEC2BFA"/>
@@ -14034,7 +14064,7 @@
       </w:pPr>
     </w:lvl>
   </w:abstractNum>
-  <w:abstractNum w:abstractNumId="11">
+  <w:abstractNum w:abstractNumId="11" w15:restartNumberingAfterBreak="0">
     <w:nsid w:val="35746BDA"/>
     <w:multiLevelType w:val="hybridMultilevel"/>
     <w:tmpl w:val="AAAC0E5E"/>
@@ -14147,7 +14177,7 @@
       </w:rPr>
     </w:lvl>
   </w:abstractNum>
-  <w:abstractNum w:abstractNumId="12">
+  <w:abstractNum w:abstractNumId="12" w15:restartNumberingAfterBreak="0">
     <w:nsid w:val="38501E7A"/>
     <w:multiLevelType w:val="hybridMultilevel"/>
     <w:tmpl w:val="9C98FA24"/>
@@ -14236,7 +14266,7 @@
       </w:pPr>
     </w:lvl>
   </w:abstractNum>
-  <w:abstractNum w:abstractNumId="13">
+  <w:abstractNum w:abstractNumId="13" w15:restartNumberingAfterBreak="0">
     <w:nsid w:val="3CF00FD8"/>
     <w:multiLevelType w:val="hybridMultilevel"/>
     <w:tmpl w:val="F77AA3F2"/>
@@ -14325,7 +14355,7 @@
       </w:pPr>
     </w:lvl>
   </w:abstractNum>
-  <w:abstractNum w:abstractNumId="14">
+  <w:abstractNum w:abstractNumId="14" w15:restartNumberingAfterBreak="0">
     <w:nsid w:val="3DEB2A86"/>
     <w:multiLevelType w:val="hybridMultilevel"/>
     <w:tmpl w:val="0204D53E"/>
@@ -14411,7 +14441,7 @@
       </w:pPr>
     </w:lvl>
   </w:abstractNum>
-  <w:abstractNum w:abstractNumId="15">
+  <w:abstractNum w:abstractNumId="15" w15:restartNumberingAfterBreak="0">
     <w:nsid w:val="3E074CF0"/>
     <w:multiLevelType w:val="hybridMultilevel"/>
     <w:tmpl w:val="C88AF932"/>
@@ -14497,7 +14527,7 @@
       </w:pPr>
     </w:lvl>
   </w:abstractNum>
-  <w:abstractNum w:abstractNumId="16">
+  <w:abstractNum w:abstractNumId="16" w15:restartNumberingAfterBreak="0">
     <w:nsid w:val="42266208"/>
     <w:multiLevelType w:val="hybridMultilevel"/>
     <w:tmpl w:val="3A5A2250"/>
@@ -14610,7 +14640,7 @@
       </w:rPr>
     </w:lvl>
   </w:abstractNum>
-  <w:abstractNum w:abstractNumId="17">
+  <w:abstractNum w:abstractNumId="17" w15:restartNumberingAfterBreak="0">
     <w:nsid w:val="44CE52D2"/>
     <w:multiLevelType w:val="hybridMultilevel"/>
     <w:tmpl w:val="DBC6B4FE"/>
@@ -14699,7 +14729,7 @@
       </w:pPr>
     </w:lvl>
   </w:abstractNum>
-  <w:abstractNum w:abstractNumId="18">
+  <w:abstractNum w:abstractNumId="18" w15:restartNumberingAfterBreak="0">
     <w:nsid w:val="48A946DC"/>
     <w:multiLevelType w:val="hybridMultilevel"/>
     <w:tmpl w:val="570CFA78"/>
@@ -14788,7 +14818,7 @@
       </w:pPr>
     </w:lvl>
   </w:abstractNum>
-  <w:abstractNum w:abstractNumId="19">
+  <w:abstractNum w:abstractNumId="19" w15:restartNumberingAfterBreak="0">
     <w:nsid w:val="49546BF1"/>
     <w:multiLevelType w:val="hybridMultilevel"/>
     <w:tmpl w:val="BC3CE4CA"/>
@@ -14877,7 +14907,7 @@
       </w:pPr>
     </w:lvl>
   </w:abstractNum>
-  <w:abstractNum w:abstractNumId="20">
+  <w:abstractNum w:abstractNumId="20" w15:restartNumberingAfterBreak="0">
     <w:nsid w:val="4E2C3D68"/>
     <w:multiLevelType w:val="hybridMultilevel"/>
     <w:tmpl w:val="1D8855A2"/>
@@ -14966,7 +14996,7 @@
       </w:pPr>
     </w:lvl>
   </w:abstractNum>
-  <w:abstractNum w:abstractNumId="21">
+  <w:abstractNum w:abstractNumId="21" w15:restartNumberingAfterBreak="0">
     <w:nsid w:val="51026E44"/>
     <w:multiLevelType w:val="hybridMultilevel"/>
     <w:tmpl w:val="60586E86"/>
@@ -15056,7 +15086,7 @@
       </w:pPr>
     </w:lvl>
   </w:abstractNum>
-  <w:abstractNum w:abstractNumId="22">
+  <w:abstractNum w:abstractNumId="22" w15:restartNumberingAfterBreak="0">
     <w:nsid w:val="53D56883"/>
     <w:multiLevelType w:val="hybridMultilevel"/>
     <w:tmpl w:val="65724C26"/>
@@ -15146,7 +15176,7 @@
       </w:pPr>
     </w:lvl>
   </w:abstractNum>
-  <w:abstractNum w:abstractNumId="23">
+  <w:abstractNum w:abstractNumId="23" w15:restartNumberingAfterBreak="0">
     <w:nsid w:val="55014FFB"/>
     <w:multiLevelType w:val="hybridMultilevel"/>
     <w:tmpl w:val="D98C67FA"/>
@@ -15232,7 +15262,7 @@
       </w:pPr>
     </w:lvl>
   </w:abstractNum>
-  <w:abstractNum w:abstractNumId="24">
+  <w:abstractNum w:abstractNumId="24" w15:restartNumberingAfterBreak="0">
     <w:nsid w:val="5B440365"/>
     <w:multiLevelType w:val="hybridMultilevel"/>
     <w:tmpl w:val="AD0C3E14"/>
@@ -15345,7 +15375,7 @@
       </w:rPr>
     </w:lvl>
   </w:abstractNum>
-  <w:abstractNum w:abstractNumId="25">
+  <w:abstractNum w:abstractNumId="25" w15:restartNumberingAfterBreak="0">
     <w:nsid w:val="602E195A"/>
     <w:multiLevelType w:val="hybridMultilevel"/>
     <w:tmpl w:val="A24843DA"/>
@@ -15434,7 +15464,7 @@
       </w:pPr>
     </w:lvl>
   </w:abstractNum>
-  <w:abstractNum w:abstractNumId="26">
+  <w:abstractNum w:abstractNumId="26" w15:restartNumberingAfterBreak="0">
     <w:nsid w:val="60E04DB6"/>
     <w:multiLevelType w:val="hybridMultilevel"/>
     <w:tmpl w:val="D98C67FA"/>
@@ -15520,7 +15550,7 @@
       </w:pPr>
     </w:lvl>
   </w:abstractNum>
-  <w:abstractNum w:abstractNumId="27">
+  <w:abstractNum w:abstractNumId="27" w15:restartNumberingAfterBreak="0">
     <w:nsid w:val="60F02A79"/>
     <w:multiLevelType w:val="hybridMultilevel"/>
     <w:tmpl w:val="2048D326"/>
@@ -15633,7 +15663,7 @@
       </w:rPr>
     </w:lvl>
   </w:abstractNum>
-  <w:abstractNum w:abstractNumId="28">
+  <w:abstractNum w:abstractNumId="28" w15:restartNumberingAfterBreak="0">
     <w:nsid w:val="68752332"/>
     <w:multiLevelType w:val="hybridMultilevel"/>
     <w:tmpl w:val="E022179E"/>
@@ -15719,7 +15749,7 @@
       </w:pPr>
     </w:lvl>
   </w:abstractNum>
-  <w:abstractNum w:abstractNumId="29">
+  <w:abstractNum w:abstractNumId="29" w15:restartNumberingAfterBreak="0">
     <w:nsid w:val="6AC83A86"/>
     <w:multiLevelType w:val="hybridMultilevel"/>
     <w:tmpl w:val="AE324BC8"/>
@@ -15832,7 +15862,7 @@
       </w:rPr>
     </w:lvl>
   </w:abstractNum>
-  <w:abstractNum w:abstractNumId="30">
+  <w:abstractNum w:abstractNumId="30" w15:restartNumberingAfterBreak="0">
     <w:nsid w:val="6D7D30A6"/>
     <w:multiLevelType w:val="hybridMultilevel"/>
     <w:tmpl w:val="8EB2CDB4"/>
@@ -15921,7 +15951,7 @@
       </w:pPr>
     </w:lvl>
   </w:abstractNum>
-  <w:abstractNum w:abstractNumId="31">
+  <w:abstractNum w:abstractNumId="31" w15:restartNumberingAfterBreak="0">
     <w:nsid w:val="6DDE2A07"/>
     <w:multiLevelType w:val="hybridMultilevel"/>
     <w:tmpl w:val="5DB0B11A"/>
@@ -16007,7 +16037,7 @@
       </w:pPr>
     </w:lvl>
   </w:abstractNum>
-  <w:abstractNum w:abstractNumId="32">
+  <w:abstractNum w:abstractNumId="32" w15:restartNumberingAfterBreak="0">
     <w:nsid w:val="710D43CE"/>
     <w:multiLevelType w:val="hybridMultilevel"/>
     <w:tmpl w:val="E4A41070"/>
@@ -16093,7 +16123,7 @@
       </w:pPr>
     </w:lvl>
   </w:abstractNum>
-  <w:abstractNum w:abstractNumId="33">
+  <w:abstractNum w:abstractNumId="33" w15:restartNumberingAfterBreak="0">
     <w:nsid w:val="72160C4D"/>
     <w:multiLevelType w:val="hybridMultilevel"/>
     <w:tmpl w:val="91EEC28C"/>
@@ -16182,7 +16212,7 @@
       </w:pPr>
     </w:lvl>
   </w:abstractNum>
-  <w:abstractNum w:abstractNumId="34">
+  <w:abstractNum w:abstractNumId="34" w15:restartNumberingAfterBreak="0">
     <w:nsid w:val="72B312E7"/>
     <w:multiLevelType w:val="hybridMultilevel"/>
     <w:tmpl w:val="DA1883BA"/>
@@ -16295,7 +16325,7 @@
       </w:rPr>
     </w:lvl>
   </w:abstractNum>
-  <w:abstractNum w:abstractNumId="35">
+  <w:abstractNum w:abstractNumId="35" w15:restartNumberingAfterBreak="0">
     <w:nsid w:val="72C06D63"/>
     <w:multiLevelType w:val="hybridMultilevel"/>
     <w:tmpl w:val="D11A5340"/>
@@ -16385,7 +16415,7 @@
       </w:pPr>
     </w:lvl>
   </w:abstractNum>
-  <w:abstractNum w:abstractNumId="36">
+  <w:abstractNum w:abstractNumId="36" w15:restartNumberingAfterBreak="0">
     <w:nsid w:val="76F03330"/>
     <w:multiLevelType w:val="hybridMultilevel"/>
     <w:tmpl w:val="FB6A9B98"/>
@@ -16498,7 +16528,7 @@
       </w:rPr>
     </w:lvl>
   </w:abstractNum>
-  <w:abstractNum w:abstractNumId="37">
+  <w:abstractNum w:abstractNumId="37" w15:restartNumberingAfterBreak="0">
     <w:nsid w:val="7ACB0CC2"/>
     <w:multiLevelType w:val="hybridMultilevel"/>
     <w:tmpl w:val="8EB2CDB4"/>
@@ -16587,7 +16617,7 @@
       </w:pPr>
     </w:lvl>
   </w:abstractNum>
-  <w:abstractNum w:abstractNumId="38">
+  <w:abstractNum w:abstractNumId="38" w15:restartNumberingAfterBreak="0">
     <w:nsid w:val="7D086C80"/>
     <w:multiLevelType w:val="hybridMultilevel"/>
     <w:tmpl w:val="E266E7B6"/>
@@ -16676,7 +16706,7 @@
       </w:pPr>
     </w:lvl>
   </w:abstractNum>
-  <w:abstractNum w:abstractNumId="39">
+  <w:abstractNum w:abstractNumId="39" w15:restartNumberingAfterBreak="0">
     <w:nsid w:val="7D7B1B83"/>
     <w:multiLevelType w:val="hybridMultilevel"/>
     <w:tmpl w:val="37B0BDE2"/>
@@ -17402,7 +17432,7 @@
 </file>
 
 <file path=word/styles.xml><?xml version="1.0" encoding="utf-8"?>
-<w:styles xmlns:mc="http://schemas.openxmlformats.org/markup-compatibility/2006" xmlns:r="http://schemas.openxmlformats.org/officeDocument/2006/relationships" xmlns:w="http://schemas.openxmlformats.org/wordprocessingml/2006/main" xmlns:w14="http://schemas.microsoft.com/office/word/2010/wordml" xmlns:w15="http://schemas.microsoft.com/office/word/2012/wordml" mc:Ignorable="w14 w15">
+<w:styles xmlns:mc="http://schemas.openxmlformats.org/markup-compatibility/2006" xmlns:r="http://schemas.openxmlformats.org/officeDocument/2006/relationships" xmlns:w="http://schemas.openxmlformats.org/wordprocessingml/2006/main" xmlns:w14="http://schemas.microsoft.com/office/word/2010/wordml" xmlns:w15="http://schemas.microsoft.com/office/word/2012/wordml" xmlns:w16se="http://schemas.microsoft.com/office/word/2015/wordml/symex" mc:Ignorable="w14 w15 w16se">
   <w:docDefaults>
     <w:rPrDefault>
       <w:rPr>
@@ -17939,7 +17969,6 @@
     <w:tblPr>
       <w:tblStyleRowBandSize w:val="1"/>
       <w:tblStyleColBandSize w:val="1"/>
-      <w:tblInd w:w="0" w:type="dxa"/>
       <w:tblBorders>
         <w:top w:val="single" w:sz="4" w:space="0" w:color="9CC2E5" w:themeColor="accent1" w:themeTint="99"/>
         <w:left w:val="single" w:sz="4" w:space="0" w:color="9CC2E5" w:themeColor="accent1" w:themeTint="99"/>
@@ -17948,12 +17977,6 @@
         <w:insideH w:val="single" w:sz="4" w:space="0" w:color="9CC2E5" w:themeColor="accent1" w:themeTint="99"/>
         <w:insideV w:val="single" w:sz="4" w:space="0" w:color="9CC2E5" w:themeColor="accent1" w:themeTint="99"/>
       </w:tblBorders>
-      <w:tblCellMar>
-        <w:top w:w="0" w:type="dxa"/>
-        <w:left w:w="108" w:type="dxa"/>
-        <w:bottom w:w="0" w:type="dxa"/>
-        <w:right w:w="108" w:type="dxa"/>
-      </w:tblCellMar>
     </w:tblPr>
     <w:tblStylePr w:type="firstRow">
       <w:rPr>
@@ -18064,7 +18087,6 @@
       <w:spacing w:after="0" w:line="240" w:lineRule="auto"/>
     </w:pPr>
     <w:tblPr>
-      <w:tblInd w:w="0" w:type="dxa"/>
       <w:tblBorders>
         <w:top w:val="single" w:sz="4" w:space="0" w:color="auto"/>
         <w:left w:val="single" w:sz="4" w:space="0" w:color="auto"/>
@@ -18073,12 +18095,6 @@
         <w:insideH w:val="single" w:sz="4" w:space="0" w:color="auto"/>
         <w:insideV w:val="single" w:sz="4" w:space="0" w:color="auto"/>
       </w:tblBorders>
-      <w:tblCellMar>
-        <w:top w:w="0" w:type="dxa"/>
-        <w:left w:w="108" w:type="dxa"/>
-        <w:bottom w:w="0" w:type="dxa"/>
-        <w:right w:w="108" w:type="dxa"/>
-      </w:tblCellMar>
     </w:tblPr>
   </w:style>
   <w:style w:type="character" w:styleId="Strong">
@@ -18152,7 +18168,6 @@
     <w:tblPr>
       <w:tblStyleRowBandSize w:val="1"/>
       <w:tblStyleColBandSize w:val="1"/>
-      <w:tblInd w:w="0" w:type="dxa"/>
       <w:tblBorders>
         <w:top w:val="single" w:sz="4" w:space="0" w:color="8EAADB" w:themeColor="accent5" w:themeTint="99"/>
         <w:left w:val="single" w:sz="4" w:space="0" w:color="8EAADB" w:themeColor="accent5" w:themeTint="99"/>
@@ -18161,12 +18176,6 @@
         <w:insideH w:val="single" w:sz="4" w:space="0" w:color="8EAADB" w:themeColor="accent5" w:themeTint="99"/>
         <w:insideV w:val="single" w:sz="4" w:space="0" w:color="8EAADB" w:themeColor="accent5" w:themeTint="99"/>
       </w:tblBorders>
-      <w:tblCellMar>
-        <w:top w:w="0" w:type="dxa"/>
-        <w:left w:w="108" w:type="dxa"/>
-        <w:bottom w:w="0" w:type="dxa"/>
-        <w:right w:w="108" w:type="dxa"/>
-      </w:tblCellMar>
     </w:tblPr>
     <w:tblStylePr w:type="firstRow">
       <w:rPr>
@@ -18658,7 +18667,7 @@
 </file>
 
 <file path=customXml/itemProps1.xml><?xml version="1.0" encoding="utf-8"?>
-<ds:datastoreItem xmlns:ds="http://schemas.openxmlformats.org/officeDocument/2006/customXml" ds:itemID="{ACB2151E-3210-4CCB-AF85-4F670AC7947E}">
+<ds:datastoreItem xmlns:ds="http://schemas.openxmlformats.org/officeDocument/2006/customXml" ds:itemID="{A073B72D-DF75-433E-9D4E-E9C9E101944E}">
   <ds:schemaRefs>
     <ds:schemaRef ds:uri="http://schemas.openxmlformats.org/officeDocument/2006/bibliography"/>
   </ds:schemaRefs>

--- a/Worked By Wulan/ASS1_BIT302_E1700882_E1700873_Requirements.docx
+++ b/Worked By Wulan/ASS1_BIT302_E1700882_E1700873_Requirements.docx
@@ -543,7 +543,6 @@
             <w:tabs>
               <w:tab w:val="right" w:leader="dot" w:pos="9344"/>
             </w:tabs>
-            <w:spacing w:line="360" w:lineRule="auto"/>
             <w:rPr>
               <w:rFonts w:asciiTheme="minorHAnsi" w:hAnsiTheme="minorHAnsi"/>
               <w:noProof/>
@@ -572,7 +571,7 @@
             </w:rPr>
             <w:fldChar w:fldCharType="separate"/>
           </w:r>
-          <w:hyperlink w:anchor="_Toc33546744" w:history="1">
+          <w:hyperlink w:anchor="_Toc34323693" w:history="1">
             <w:r>
               <w:rPr>
                 <w:rStyle w:val="Hyperlink"/>
@@ -599,7 +598,7 @@
                 <w:noProof/>
                 <w:webHidden/>
               </w:rPr>
-              <w:instrText xml:space="preserve"> PAGEREF _Toc33546744 \h </w:instrText>
+              <w:instrText xml:space="preserve"> PAGEREF _Toc34323693 \h </w:instrText>
             </w:r>
             <w:r>
               <w:rPr>
@@ -636,7 +635,6 @@
             <w:tabs>
               <w:tab w:val="right" w:leader="dot" w:pos="9344"/>
             </w:tabs>
-            <w:spacing w:line="360" w:lineRule="auto"/>
             <w:rPr>
               <w:rFonts w:asciiTheme="minorHAnsi" w:hAnsiTheme="minorHAnsi"/>
               <w:noProof/>
@@ -644,7 +642,7 @@
               <w:lang w:val="en-US" w:eastAsia="en-US"/>
             </w:rPr>
           </w:pPr>
-          <w:hyperlink w:anchor="_Toc33546745" w:history="1">
+          <w:hyperlink w:anchor="_Toc34323694" w:history="1">
             <w:r>
               <w:rPr>
                 <w:rStyle w:val="Hyperlink"/>
@@ -671,7 +669,7 @@
                 <w:noProof/>
                 <w:webHidden/>
               </w:rPr>
-              <w:instrText xml:space="preserve"> PAGEREF _Toc33546745 \h </w:instrText>
+              <w:instrText xml:space="preserve"> PAGEREF _Toc34323694 \h </w:instrText>
             </w:r>
             <w:r>
               <w:rPr>
@@ -708,7 +706,6 @@
             <w:tabs>
               <w:tab w:val="right" w:leader="dot" w:pos="9344"/>
             </w:tabs>
-            <w:spacing w:line="360" w:lineRule="auto"/>
             <w:rPr>
               <w:rFonts w:asciiTheme="minorHAnsi" w:hAnsiTheme="minorHAnsi"/>
               <w:noProof/>
@@ -716,7 +713,7 @@
               <w:lang w:val="en-US" w:eastAsia="en-US"/>
             </w:rPr>
           </w:pPr>
-          <w:hyperlink w:anchor="_Toc33546746" w:history="1">
+          <w:hyperlink w:anchor="_Toc34323695" w:history="1">
             <w:r>
               <w:rPr>
                 <w:rStyle w:val="Hyperlink"/>
@@ -743,7 +740,7 @@
                 <w:noProof/>
                 <w:webHidden/>
               </w:rPr>
-              <w:instrText xml:space="preserve"> PAGEREF _Toc33546746 \h </w:instrText>
+              <w:instrText xml:space="preserve"> PAGEREF _Toc34323695 \h </w:instrText>
             </w:r>
             <w:r>
               <w:rPr>
@@ -780,7 +777,6 @@
             <w:tabs>
               <w:tab w:val="right" w:leader="dot" w:pos="9344"/>
             </w:tabs>
-            <w:spacing w:line="360" w:lineRule="auto"/>
             <w:rPr>
               <w:rFonts w:asciiTheme="minorHAnsi" w:hAnsiTheme="minorHAnsi"/>
               <w:noProof/>
@@ -788,7 +784,7 @@
               <w:lang w:val="en-US" w:eastAsia="en-US"/>
             </w:rPr>
           </w:pPr>
-          <w:hyperlink w:anchor="_Toc33546747" w:history="1">
+          <w:hyperlink w:anchor="_Toc34323696" w:history="1">
             <w:r>
               <w:rPr>
                 <w:rStyle w:val="Hyperlink"/>
@@ -815,7 +811,7 @@
                 <w:noProof/>
                 <w:webHidden/>
               </w:rPr>
-              <w:instrText xml:space="preserve"> PAGEREF _Toc33546747 \h </w:instrText>
+              <w:instrText xml:space="preserve"> PAGEREF _Toc34323696 \h </w:instrText>
             </w:r>
             <w:r>
               <w:rPr>
@@ -852,7 +848,6 @@
             <w:tabs>
               <w:tab w:val="right" w:leader="dot" w:pos="9344"/>
             </w:tabs>
-            <w:spacing w:line="360" w:lineRule="auto"/>
             <w:rPr>
               <w:rFonts w:asciiTheme="minorHAnsi" w:hAnsiTheme="minorHAnsi"/>
               <w:noProof/>
@@ -860,7 +855,7 @@
               <w:lang w:val="en-US" w:eastAsia="en-US"/>
             </w:rPr>
           </w:pPr>
-          <w:hyperlink w:anchor="_Toc33546748" w:history="1">
+          <w:hyperlink w:anchor="_Toc34323697" w:history="1">
             <w:r>
               <w:rPr>
                 <w:rStyle w:val="Hyperlink"/>
@@ -887,7 +882,7 @@
                 <w:noProof/>
                 <w:webHidden/>
               </w:rPr>
-              <w:instrText xml:space="preserve"> PAGEREF _Toc33546748 \h </w:instrText>
+              <w:instrText xml:space="preserve"> PAGEREF _Toc34323697 \h </w:instrText>
             </w:r>
             <w:r>
               <w:rPr>
@@ -907,7 +902,7 @@
                 <w:noProof/>
                 <w:webHidden/>
               </w:rPr>
-              <w:t>6</w:t>
+              <w:t>5</w:t>
             </w:r>
             <w:r>
               <w:rPr>
@@ -924,7 +919,6 @@
             <w:tabs>
               <w:tab w:val="right" w:leader="dot" w:pos="9344"/>
             </w:tabs>
-            <w:spacing w:line="360" w:lineRule="auto"/>
             <w:rPr>
               <w:rFonts w:asciiTheme="minorHAnsi" w:hAnsiTheme="minorHAnsi"/>
               <w:noProof/>
@@ -932,7 +926,7 @@
               <w:lang w:val="en-US" w:eastAsia="en-US"/>
             </w:rPr>
           </w:pPr>
-          <w:hyperlink w:anchor="_Toc33546749" w:history="1">
+          <w:hyperlink w:anchor="_Toc34323698" w:history="1">
             <w:r>
               <w:rPr>
                 <w:rStyle w:val="Hyperlink"/>
@@ -959,7 +953,7 @@
                 <w:noProof/>
                 <w:webHidden/>
               </w:rPr>
-              <w:instrText xml:space="preserve"> PAGEREF _Toc33546749 \h </w:instrText>
+              <w:instrText xml:space="preserve"> PAGEREF _Toc34323698 \h </w:instrText>
             </w:r>
             <w:r>
               <w:rPr>
@@ -979,7 +973,7 @@
                 <w:noProof/>
                 <w:webHidden/>
               </w:rPr>
-              <w:t>13</w:t>
+              <w:t>11</w:t>
             </w:r>
             <w:r>
               <w:rPr>
@@ -996,7 +990,6 @@
             <w:tabs>
               <w:tab w:val="right" w:leader="dot" w:pos="9344"/>
             </w:tabs>
-            <w:spacing w:line="360" w:lineRule="auto"/>
             <w:rPr>
               <w:rFonts w:asciiTheme="minorHAnsi" w:hAnsiTheme="minorHAnsi"/>
               <w:noProof/>
@@ -1004,13 +997,13 @@
               <w:lang w:val="en-US" w:eastAsia="en-US"/>
             </w:rPr>
           </w:pPr>
-          <w:hyperlink w:anchor="_Toc33546750" w:history="1">
+          <w:hyperlink w:anchor="_Toc34323699" w:history="1">
             <w:r>
               <w:rPr>
                 <w:rStyle w:val="Hyperlink"/>
                 <w:noProof/>
               </w:rPr>
-              <w:t>Tasks Division</w:t>
+              <w:t>System Sequence Diagram</w:t>
             </w:r>
             <w:r>
               <w:rPr>
@@ -1031,7 +1024,149 @@
                 <w:noProof/>
                 <w:webHidden/>
               </w:rPr>
-              <w:instrText xml:space="preserve"> PAGEREF _Toc33546750 \h </w:instrText>
+              <w:instrText xml:space="preserve"> PAGEREF _Toc34323699 \h </w:instrText>
+            </w:r>
+            <w:r>
+              <w:rPr>
+                <w:noProof/>
+                <w:webHidden/>
+              </w:rPr>
+            </w:r>
+            <w:r>
+              <w:rPr>
+                <w:noProof/>
+                <w:webHidden/>
+              </w:rPr>
+              <w:fldChar w:fldCharType="separate"/>
+            </w:r>
+            <w:r>
+              <w:rPr>
+                <w:noProof/>
+                <w:webHidden/>
+              </w:rPr>
+              <w:t>12</w:t>
+            </w:r>
+            <w:r>
+              <w:rPr>
+                <w:noProof/>
+                <w:webHidden/>
+              </w:rPr>
+              <w:fldChar w:fldCharType="end"/>
+            </w:r>
+          </w:hyperlink>
+        </w:p>
+        <w:p>
+          <w:pPr>
+            <w:pStyle w:val="TOC1"/>
+            <w:tabs>
+              <w:tab w:val="right" w:leader="dot" w:pos="9344"/>
+            </w:tabs>
+            <w:rPr>
+              <w:rFonts w:asciiTheme="minorHAnsi" w:hAnsiTheme="minorHAnsi"/>
+              <w:noProof/>
+              <w:sz w:val="22"/>
+              <w:lang w:val="en-US" w:eastAsia="en-US"/>
+            </w:rPr>
+          </w:pPr>
+          <w:hyperlink w:anchor="_Toc34323700" w:history="1">
+            <w:r>
+              <w:rPr>
+                <w:rStyle w:val="Hyperlink"/>
+                <w:noProof/>
+              </w:rPr>
+              <w:t>Team Contract</w:t>
+            </w:r>
+            <w:r>
+              <w:rPr>
+                <w:noProof/>
+                <w:webHidden/>
+              </w:rPr>
+              <w:tab/>
+            </w:r>
+            <w:r>
+              <w:rPr>
+                <w:noProof/>
+                <w:webHidden/>
+              </w:rPr>
+              <w:fldChar w:fldCharType="begin"/>
+            </w:r>
+            <w:r>
+              <w:rPr>
+                <w:noProof/>
+                <w:webHidden/>
+              </w:rPr>
+              <w:instrText xml:space="preserve"> PAGEREF _Toc34323700 \h </w:instrText>
+            </w:r>
+            <w:r>
+              <w:rPr>
+                <w:noProof/>
+                <w:webHidden/>
+              </w:rPr>
+            </w:r>
+            <w:r>
+              <w:rPr>
+                <w:noProof/>
+                <w:webHidden/>
+              </w:rPr>
+              <w:fldChar w:fldCharType="separate"/>
+            </w:r>
+            <w:r>
+              <w:rPr>
+                <w:noProof/>
+                <w:webHidden/>
+              </w:rPr>
+              <w:t>14</w:t>
+            </w:r>
+            <w:r>
+              <w:rPr>
+                <w:noProof/>
+                <w:webHidden/>
+              </w:rPr>
+              <w:fldChar w:fldCharType="end"/>
+            </w:r>
+          </w:hyperlink>
+        </w:p>
+        <w:p>
+          <w:pPr>
+            <w:pStyle w:val="TOC1"/>
+            <w:tabs>
+              <w:tab w:val="right" w:leader="dot" w:pos="9344"/>
+            </w:tabs>
+            <w:rPr>
+              <w:rFonts w:asciiTheme="minorHAnsi" w:hAnsiTheme="minorHAnsi"/>
+              <w:noProof/>
+              <w:sz w:val="22"/>
+              <w:lang w:val="en-US" w:eastAsia="en-US"/>
+            </w:rPr>
+          </w:pPr>
+          <w:hyperlink w:anchor="_Toc34323701" w:history="1">
+            <w:r>
+              <w:rPr>
+                <w:rStyle w:val="Hyperlink"/>
+                <w:noProof/>
+              </w:rPr>
+              <w:t>Tasks Division</w:t>
+            </w:r>
+            <w:r>
+              <w:rPr>
+                <w:noProof/>
+                <w:webHidden/>
+              </w:rPr>
+              <w:tab/>
+            </w:r>
+            <w:r>
+              <w:rPr>
+                <w:noProof/>
+                <w:webHidden/>
+              </w:rPr>
+              <w:fldChar w:fldCharType="begin"/>
+            </w:r>
+            <w:r>
+              <w:rPr>
+                <w:noProof/>
+                <w:webHidden/>
+              </w:rPr>
+              <w:instrText xml:space="preserve"> PAGEREF _Toc34323701 \h </w:instrText>
             </w:r>
             <w:r>
               <w:rPr>
@@ -1126,10 +1261,15 @@
         <w:pStyle w:val="HeadPageNum"/>
       </w:pPr>
       <w:bookmarkStart w:id="0" w:name="_Toc498518013"/>
-      <w:bookmarkStart w:id="1" w:name="_Toc33546744"/>
+      <w:bookmarkStart w:id="1" w:name="_Toc34323693"/>
       <w:r>
         <w:lastRenderedPageBreak/>
-        <w:t>Functional Requirements</w:t>
+        <w:t>Functional Requireme</w:t>
+      </w:r>
+      <w:bookmarkStart w:id="2" w:name="_GoBack"/>
+      <w:bookmarkEnd w:id="2"/>
+      <w:r>
+        <w:t>nts</w:t>
       </w:r>
       <w:bookmarkEnd w:id="0"/>
       <w:bookmarkEnd w:id="1"/>
@@ -1558,8 +1698,7 @@
           <w:u w:val="single"/>
         </w:rPr>
       </w:pPr>
-      <w:bookmarkStart w:id="2" w:name="_Toc498518014"/>
-      <w:bookmarkStart w:id="3" w:name="_Toc33546745"/>
+      <w:bookmarkStart w:id="3" w:name="_Toc498518014"/>
       <w:r>
         <w:br w:type="page"/>
       </w:r>
@@ -1568,12 +1707,13 @@
       <w:pPr>
         <w:pStyle w:val="HeadPageNum"/>
       </w:pPr>
+      <w:bookmarkStart w:id="4" w:name="_Toc34323694"/>
       <w:r>
         <w:lastRenderedPageBreak/>
         <w:t>Non – functional Requirements</w:t>
       </w:r>
-      <w:bookmarkEnd w:id="2"/>
       <w:bookmarkEnd w:id="3"/>
+      <w:bookmarkEnd w:id="4"/>
     </w:p>
     <w:p>
       <w:pPr>
@@ -1683,8 +1823,7 @@
           <w:u w:val="single"/>
         </w:rPr>
       </w:pPr>
-      <w:bookmarkStart w:id="4" w:name="_Toc498518015"/>
-      <w:bookmarkStart w:id="5" w:name="_Toc33546746"/>
+      <w:bookmarkStart w:id="5" w:name="_Toc498518015"/>
       <w:r>
         <w:br w:type="page"/>
       </w:r>
@@ -1696,12 +1835,13 @@
           <w:sz w:val="20"/>
         </w:rPr>
       </w:pPr>
+      <w:bookmarkStart w:id="6" w:name="_Toc34323695"/>
       <w:r>
         <w:lastRenderedPageBreak/>
         <w:t>Use Case Diagram</w:t>
       </w:r>
-      <w:bookmarkEnd w:id="4"/>
       <w:bookmarkEnd w:id="5"/>
+      <w:bookmarkEnd w:id="6"/>
       <w:r>
         <w:br/>
       </w:r>
@@ -1815,19 +1955,19 @@
           </wp:inline>
         </w:drawing>
       </w:r>
-      <w:bookmarkStart w:id="6" w:name="_Toc498518016"/>
+      <w:bookmarkStart w:id="7" w:name="_Toc498518016"/>
     </w:p>
     <w:p>
       <w:pPr>
         <w:pStyle w:val="HeadPageNum"/>
       </w:pPr>
-      <w:bookmarkStart w:id="7" w:name="_Toc33546747"/>
+      <w:bookmarkStart w:id="8" w:name="_Toc34323696"/>
       <w:r>
         <w:lastRenderedPageBreak/>
         <w:t>Use Cases</w:t>
       </w:r>
-      <w:bookmarkEnd w:id="6"/>
       <w:bookmarkEnd w:id="7"/>
+      <w:bookmarkEnd w:id="8"/>
     </w:p>
     <w:p/>
     <w:tbl>
@@ -3560,14 +3700,14 @@
       <w:pPr>
         <w:pStyle w:val="HeadPageNum"/>
       </w:pPr>
-      <w:bookmarkStart w:id="8" w:name="_Toc498518017"/>
-      <w:bookmarkStart w:id="9" w:name="_Toc33546748"/>
+      <w:bookmarkStart w:id="9" w:name="_Toc498518017"/>
+      <w:bookmarkStart w:id="10" w:name="_Toc34323697"/>
       <w:r>
         <w:lastRenderedPageBreak/>
         <w:t>Expanded Use Cases</w:t>
       </w:r>
-      <w:bookmarkEnd w:id="8"/>
       <w:bookmarkEnd w:id="9"/>
+      <w:bookmarkEnd w:id="10"/>
     </w:p>
     <w:p>
       <w:pPr>
@@ -12025,8 +12165,7 @@
           <w:u w:val="single"/>
         </w:rPr>
       </w:pPr>
-      <w:bookmarkStart w:id="10" w:name="_Toc498518018"/>
-      <w:bookmarkStart w:id="11" w:name="_Toc33546749"/>
+      <w:bookmarkStart w:id="11" w:name="_Toc498518018"/>
       <w:r>
         <w:br w:type="page"/>
       </w:r>
@@ -12035,12 +12174,13 @@
       <w:pPr>
         <w:pStyle w:val="HeadPageNum"/>
       </w:pPr>
+      <w:bookmarkStart w:id="12" w:name="_Toc34323698"/>
       <w:r>
         <w:lastRenderedPageBreak/>
         <w:t>Analysis Class Diagram</w:t>
       </w:r>
-      <w:bookmarkEnd w:id="10"/>
       <w:bookmarkEnd w:id="11"/>
+      <w:bookmarkEnd w:id="12"/>
     </w:p>
     <w:p>
       <w:pPr>
@@ -12121,17 +12261,19 @@
       <w:pPr>
         <w:pStyle w:val="HeadPageNum"/>
       </w:pPr>
-      <w:bookmarkStart w:id="12" w:name="_Toc498518019"/>
-      <w:bookmarkStart w:id="13" w:name="_Toc33546750"/>
+      <w:bookmarkStart w:id="13" w:name="_Toc498518019"/>
+      <w:bookmarkStart w:id="14" w:name="_Toc34323699"/>
       <w:r>
         <w:lastRenderedPageBreak/>
         <w:t>System Sequence Diagram</w:t>
       </w:r>
+      <w:bookmarkEnd w:id="14"/>
     </w:p>
     <w:p>
       <w:pPr>
-        <w:pStyle w:val="HeadPageNum"/>
-      </w:pPr>
+        <w:jc w:val="center"/>
+      </w:pPr>
+      <w:bookmarkStart w:id="15" w:name="_Toc34323597"/>
       <w:r>
         <w:rPr>
           <w:noProof/>
@@ -12179,11 +12321,10 @@
           </wp:inline>
         </w:drawing>
       </w:r>
+      <w:bookmarkEnd w:id="15"/>
     </w:p>
     <w:p>
-      <w:pPr>
-        <w:pStyle w:val="HeadPageNum"/>
-      </w:pPr>
+      <w:bookmarkStart w:id="16" w:name="_Toc34323598"/>
       <w:r>
         <w:rPr>
           <w:noProof/>
@@ -12232,6 +12373,7 @@
           </wp:inline>
         </w:drawing>
       </w:r>
+      <w:bookmarkEnd w:id="16"/>
     </w:p>
     <w:p>
       <w:pPr>
@@ -12247,10 +12389,11 @@
       <w:pPr>
         <w:pStyle w:val="HeadPageNum"/>
       </w:pPr>
+      <w:bookmarkStart w:id="17" w:name="_Toc34323700"/>
       <w:r>
-        <w:lastRenderedPageBreak/>
         <w:t>Team Contract</w:t>
       </w:r>
+      <w:bookmarkEnd w:id="17"/>
     </w:p>
     <w:p>
       <w:pPr>
@@ -12266,13 +12409,12 @@
       <w:pPr>
         <w:pStyle w:val="ListParagraph"/>
         <w:spacing w:after="120" w:line="360" w:lineRule="auto"/>
+        <w:ind w:left="0"/>
         <w:rPr>
           <w:rFonts w:cs="Times New Roman"/>
           <w:szCs w:val="24"/>
         </w:rPr>
       </w:pPr>
-      <w:bookmarkStart w:id="14" w:name="_GoBack"/>
-      <w:bookmarkEnd w:id="14"/>
       <w:r>
         <w:rPr>
           <w:rFonts w:cs="Times New Roman"/>
@@ -12306,11 +12448,12 @@
       <w:pPr>
         <w:pStyle w:val="HeadPageNum"/>
       </w:pPr>
+      <w:bookmarkStart w:id="18" w:name="_Toc34323701"/>
       <w:r>
         <w:t>Tasks Division</w:t>
       </w:r>
-      <w:bookmarkEnd w:id="12"/>
       <w:bookmarkEnd w:id="13"/>
+      <w:bookmarkEnd w:id="18"/>
     </w:p>
     <w:p/>
     <w:tbl>
@@ -18667,7 +18810,7 @@
 </file>
 
 <file path=customXml/itemProps1.xml><?xml version="1.0" encoding="utf-8"?>
-<ds:datastoreItem xmlns:ds="http://schemas.openxmlformats.org/officeDocument/2006/customXml" ds:itemID="{A073B72D-DF75-433E-9D4E-E9C9E101944E}">
+<ds:datastoreItem xmlns:ds="http://schemas.openxmlformats.org/officeDocument/2006/customXml" ds:itemID="{6F227BAA-45A9-44DC-A822-02DCA1C7C770}">
   <ds:schemaRefs>
     <ds:schemaRef ds:uri="http://schemas.openxmlformats.org/officeDocument/2006/bibliography"/>
   </ds:schemaRefs>

--- a/Worked By Wulan/ASS1_BIT302_E1700882_E1700873_Requirements.docx
+++ b/Worked By Wulan/ASS1_BIT302_E1700882_E1700873_Requirements.docx
@@ -1264,12 +1264,7 @@
       <w:bookmarkStart w:id="1" w:name="_Toc34323693"/>
       <w:r>
         <w:lastRenderedPageBreak/>
-        <w:t>Functional Requireme</w:t>
-      </w:r>
-      <w:bookmarkStart w:id="2" w:name="_GoBack"/>
-      <w:bookmarkEnd w:id="2"/>
-      <w:r>
-        <w:t>nts</w:t>
+        <w:t>Functional Requirements</w:t>
       </w:r>
       <w:bookmarkEnd w:id="0"/>
       <w:bookmarkEnd w:id="1"/>
@@ -1368,7 +1363,13 @@
         <w:rPr>
           <w:rFonts w:cs="Times New Roman"/>
         </w:rPr>
-        <w:t>HousingOfficer</w:t>
+        <w:t>HousingOffi</w:t>
+      </w:r>
+      <w:r>
+        <w:rPr>
+          <w:rFonts w:cs="Times New Roman"/>
+        </w:rPr>
+        <w:t>cer</w:t>
       </w:r>
       <w:proofErr w:type="spellEnd"/>
       <w:r>
@@ -1382,7 +1383,13 @@
         <w:rPr>
           <w:rFonts w:cs="Times New Roman"/>
         </w:rPr>
-        <w:t>housingofficer</w:t>
+        <w:t>HousingO</w:t>
+      </w:r>
+      <w:r>
+        <w:rPr>
+          <w:rFonts w:cs="Times New Roman"/>
+        </w:rPr>
+        <w:t>fficer</w:t>
       </w:r>
       <w:proofErr w:type="spellEnd"/>
       <w:r>
@@ -1458,11 +1465,25 @@
           <w:rFonts w:cs="Times New Roman"/>
         </w:rPr>
       </w:pPr>
+      <w:proofErr w:type="spellStart"/>
       <w:r>
         <w:rPr>
           <w:rFonts w:cs="Times New Roman"/>
         </w:rPr>
-        <w:t>Housing officer must have “delete menu” which is can delete applicant and residence detail.</w:t>
+        <w:t>HousingO</w:t>
+      </w:r>
+      <w:r>
+        <w:rPr>
+          <w:rFonts w:cs="Times New Roman"/>
+        </w:rPr>
+        <w:t>fficer</w:t>
+      </w:r>
+      <w:proofErr w:type="spellEnd"/>
+      <w:r>
+        <w:rPr>
+          <w:rFonts w:cs="Times New Roman"/>
+        </w:rPr>
+        <w:t xml:space="preserve"> must have “delete menu” which is can delete applicant and residence detail.</w:t>
       </w:r>
     </w:p>
     <w:p>
@@ -1477,11 +1498,25 @@
           <w:rFonts w:cs="Times New Roman"/>
         </w:rPr>
       </w:pPr>
+      <w:proofErr w:type="spellStart"/>
       <w:r>
         <w:rPr>
           <w:rFonts w:cs="Times New Roman"/>
         </w:rPr>
-        <w:t>Housing officer must have “view menu” which is can view applications and residence details.</w:t>
+        <w:t>HousingO</w:t>
+      </w:r>
+      <w:r>
+        <w:rPr>
+          <w:rFonts w:cs="Times New Roman"/>
+        </w:rPr>
+        <w:t>fficer</w:t>
+      </w:r>
+      <w:proofErr w:type="spellEnd"/>
+      <w:r>
+        <w:rPr>
+          <w:rFonts w:cs="Times New Roman"/>
+        </w:rPr>
+        <w:t xml:space="preserve"> must have “view menu” which is can view applications and residence details.</w:t>
       </w:r>
     </w:p>
     <w:p>
@@ -1500,7 +1535,21 @@
         <w:rPr>
           <w:rFonts w:cs="Times New Roman"/>
         </w:rPr>
-        <w:t xml:space="preserve">Payment menu to display payment details for applicant which is designed by </w:t>
+        <w:t xml:space="preserve">Payment menu to display payment details for </w:t>
+      </w:r>
+      <w:proofErr w:type="gramStart"/>
+      <w:r>
+        <w:rPr>
+          <w:rFonts w:cs="Times New Roman"/>
+        </w:rPr>
+        <w:t>applicant which</w:t>
+      </w:r>
+      <w:proofErr w:type="gramEnd"/>
+      <w:r>
+        <w:rPr>
+          <w:rFonts w:cs="Times New Roman"/>
+        </w:rPr>
+        <w:t xml:space="preserve"> is designed by </w:t>
       </w:r>
       <w:proofErr w:type="spellStart"/>
       <w:r>
@@ -1510,6 +1559,12 @@
         <w:t>HousingOfficer</w:t>
       </w:r>
       <w:proofErr w:type="spellEnd"/>
+      <w:r>
+        <w:rPr>
+          <w:rFonts w:cs="Times New Roman"/>
+        </w:rPr>
+        <w:t>.</w:t>
+      </w:r>
     </w:p>
     <w:p>
       <w:pPr>
@@ -1527,7 +1582,7 @@
         <w:rPr>
           <w:rFonts w:cs="Times New Roman"/>
         </w:rPr>
-        <w:t xml:space="preserve">Log </w:t>
+        <w:t>Log</w:t>
       </w:r>
       <w:r>
         <w:rPr>
@@ -1662,7 +1717,7 @@
         <w:rPr>
           <w:rFonts w:cs="Times New Roman"/>
         </w:rPr>
-        <w:t xml:space="preserve">Log </w:t>
+        <w:t>Log</w:t>
       </w:r>
       <w:r>
         <w:rPr>
@@ -1698,7 +1753,7 @@
           <w:u w:val="single"/>
         </w:rPr>
       </w:pPr>
-      <w:bookmarkStart w:id="3" w:name="_Toc498518014"/>
+      <w:bookmarkStart w:id="2" w:name="_Toc498518014"/>
       <w:r>
         <w:br w:type="page"/>
       </w:r>
@@ -1707,13 +1762,13 @@
       <w:pPr>
         <w:pStyle w:val="HeadPageNum"/>
       </w:pPr>
-      <w:bookmarkStart w:id="4" w:name="_Toc34323694"/>
+      <w:bookmarkStart w:id="3" w:name="_Toc34323694"/>
       <w:r>
         <w:lastRenderedPageBreak/>
         <w:t>Non – functional Requirements</w:t>
       </w:r>
+      <w:bookmarkEnd w:id="2"/>
       <w:bookmarkEnd w:id="3"/>
-      <w:bookmarkEnd w:id="4"/>
     </w:p>
     <w:p>
       <w:pPr>
@@ -1823,7 +1878,7 @@
           <w:u w:val="single"/>
         </w:rPr>
       </w:pPr>
-      <w:bookmarkStart w:id="5" w:name="_Toc498518015"/>
+      <w:bookmarkStart w:id="4" w:name="_Toc498518015"/>
       <w:r>
         <w:br w:type="page"/>
       </w:r>
@@ -1831,17 +1886,14 @@
     <w:p>
       <w:pPr>
         <w:pStyle w:val="HeadPageNum"/>
-        <w:rPr>
-          <w:sz w:val="20"/>
-        </w:rPr>
-      </w:pPr>
-      <w:bookmarkStart w:id="6" w:name="_Toc34323695"/>
+      </w:pPr>
+      <w:bookmarkStart w:id="5" w:name="_Toc34323695"/>
       <w:r>
         <w:lastRenderedPageBreak/>
         <w:t>Use Case Diagram</w:t>
       </w:r>
+      <w:bookmarkEnd w:id="4"/>
       <w:bookmarkEnd w:id="5"/>
-      <w:bookmarkEnd w:id="6"/>
       <w:r>
         <w:br/>
       </w:r>
@@ -1860,8 +1912,8 @@
         </w:rPr>
         <w:drawing>
           <wp:inline distT="0" distB="0" distL="0" distR="0">
-            <wp:extent cx="5731510" cy="3801110"/>
-            <wp:effectExtent l="0" t="0" r="2540" b="8890"/>
+            <wp:extent cx="5417820" cy="3314700"/>
+            <wp:effectExtent l="0" t="0" r="0" b="0"/>
             <wp:docPr id="4" name="Picture 4"/>
             <wp:cNvGraphicFramePr>
               <a:graphicFrameLocks xmlns:a="http://schemas.openxmlformats.org/drawingml/2006/main" noChangeAspect="1"/>
@@ -1873,7 +1925,7 @@
                     <pic:cNvPr id="4" name="HousingOfficerUseCase.PNG"/>
                     <pic:cNvPicPr/>
                   </pic:nvPicPr>
-                  <pic:blipFill>
+                  <pic:blipFill rotWithShape="1">
                     <a:blip r:embed="rId10">
                       <a:extLst>
                         <a:ext uri="{28A0092B-C50C-407E-A947-70E740481C1C}">
@@ -1881,18 +1933,25 @@
                         </a:ext>
                       </a:extLst>
                     </a:blip>
-                    <a:stretch>
-                      <a:fillRect/>
-                    </a:stretch>
+                    <a:srcRect l="3058" t="10145" r="4892" b="4934"/>
+                    <a:stretch/>
                   </pic:blipFill>
-                  <pic:spPr>
+                  <pic:spPr bwMode="auto">
                     <a:xfrm>
                       <a:off x="0" y="0"/>
-                      <a:ext cx="5731510" cy="3801110"/>
+                      <a:ext cx="5440270" cy="3328435"/>
                     </a:xfrm>
                     <a:prstGeom prst="rect">
                       <a:avLst/>
                     </a:prstGeom>
+                    <a:ln>
+                      <a:noFill/>
+                    </a:ln>
+                    <a:extLst>
+                      <a:ext uri="{53640926-AAD7-44D8-BBD7-CCE9431645EC}">
+                        <a14:shadowObscured xmlns:a14="http://schemas.microsoft.com/office/drawing/2010/main"/>
+                      </a:ext>
+                    </a:extLst>
                   </pic:spPr>
                 </pic:pic>
               </a:graphicData>
@@ -1908,6 +1967,14 @@
           <w:noProof/>
         </w:rPr>
       </w:pPr>
+    </w:p>
+    <w:p>
+      <w:pPr>
+        <w:jc w:val="center"/>
+        <w:rPr>
+          <w:noProof/>
+        </w:rPr>
+      </w:pPr>
       <w:r>
         <w:rPr>
           <w:noProof/>
@@ -1915,8 +1982,8 @@
         </w:rPr>
         <w:drawing>
           <wp:inline distT="0" distB="0" distL="0" distR="0" wp14:anchorId="236654DD" wp14:editId="27D27216">
-            <wp:extent cx="5731510" cy="4086225"/>
-            <wp:effectExtent l="0" t="0" r="2540" b="9525"/>
+            <wp:extent cx="5507135" cy="3657600"/>
+            <wp:effectExtent l="0" t="0" r="0" b="0"/>
             <wp:docPr id="2" name="Picture 2"/>
             <wp:cNvGraphicFramePr>
               <a:graphicFrameLocks xmlns:a="http://schemas.openxmlformats.org/drawingml/2006/main" noChangeAspect="1"/>
@@ -1928,7 +1995,7 @@
                     <pic:cNvPr id="2" name="ApplicantUseCase.PNG"/>
                     <pic:cNvPicPr/>
                   </pic:nvPicPr>
-                  <pic:blipFill>
+                  <pic:blipFill rotWithShape="1">
                     <a:blip r:embed="rId11">
                       <a:extLst>
                         <a:ext uri="{28A0092B-C50C-407E-A947-70E740481C1C}">
@@ -1936,18 +2003,25 @@
                         </a:ext>
                       </a:extLst>
                     </a:blip>
-                    <a:stretch>
-                      <a:fillRect/>
-                    </a:stretch>
+                    <a:srcRect l="3722" t="7646" r="7999" b="10118"/>
+                    <a:stretch/>
                   </pic:blipFill>
-                  <pic:spPr>
+                  <pic:spPr bwMode="auto">
                     <a:xfrm>
                       <a:off x="0" y="0"/>
-                      <a:ext cx="5731510" cy="4086225"/>
+                      <a:ext cx="5542437" cy="3681046"/>
                     </a:xfrm>
                     <a:prstGeom prst="rect">
                       <a:avLst/>
                     </a:prstGeom>
+                    <a:ln>
+                      <a:noFill/>
+                    </a:ln>
+                    <a:extLst>
+                      <a:ext uri="{53640926-AAD7-44D8-BBD7-CCE9431645EC}">
+                        <a14:shadowObscured xmlns:a14="http://schemas.microsoft.com/office/drawing/2010/main"/>
+                      </a:ext>
+                    </a:extLst>
                   </pic:spPr>
                 </pic:pic>
               </a:graphicData>
@@ -1955,19 +2029,35 @@
           </wp:inline>
         </w:drawing>
       </w:r>
-      <w:bookmarkStart w:id="7" w:name="_Toc498518016"/>
+      <w:bookmarkStart w:id="6" w:name="_Toc498518016"/>
     </w:p>
     <w:p>
       <w:pPr>
+        <w:jc w:val="center"/>
+        <w:rPr>
+          <w:noProof/>
+        </w:rPr>
+      </w:pPr>
+    </w:p>
+    <w:p>
+      <w:pPr>
+        <w:jc w:val="center"/>
+        <w:rPr>
+          <w:noProof/>
+        </w:rPr>
+      </w:pPr>
+    </w:p>
+    <w:p>
+      <w:pPr>
         <w:pStyle w:val="HeadPageNum"/>
       </w:pPr>
-      <w:bookmarkStart w:id="8" w:name="_Toc34323696"/>
+      <w:bookmarkStart w:id="7" w:name="_Toc34323696"/>
       <w:r>
         <w:lastRenderedPageBreak/>
         <w:t>Use Cases</w:t>
       </w:r>
+      <w:bookmarkEnd w:id="6"/>
       <w:bookmarkEnd w:id="7"/>
-      <w:bookmarkEnd w:id="8"/>
     </w:p>
     <w:p/>
     <w:tbl>
@@ -3700,14 +3790,14 @@
       <w:pPr>
         <w:pStyle w:val="HeadPageNum"/>
       </w:pPr>
-      <w:bookmarkStart w:id="9" w:name="_Toc498518017"/>
-      <w:bookmarkStart w:id="10" w:name="_Toc34323697"/>
+      <w:bookmarkStart w:id="8" w:name="_Toc498518017"/>
+      <w:bookmarkStart w:id="9" w:name="_Toc34323697"/>
       <w:r>
         <w:lastRenderedPageBreak/>
         <w:t>Expanded Use Cases</w:t>
       </w:r>
+      <w:bookmarkEnd w:id="8"/>
       <w:bookmarkEnd w:id="9"/>
-      <w:bookmarkEnd w:id="10"/>
     </w:p>
     <w:p>
       <w:pPr>
@@ -4801,7 +4891,23 @@
                 <w:rFonts w:cs="Times New Roman"/>
                 <w:b w:val="0"/>
               </w:rPr>
-              <w:t xml:space="preserve"> or Applicant will select the Forget Password button</w:t>
+              <w:t xml:space="preserve"> or </w:t>
+            </w:r>
+            <w:r>
+              <w:rPr>
+                <w:rFonts w:cs="Times New Roman"/>
+                <w:b w:val="0"/>
+              </w:rPr>
+              <w:t>Applicant will select the change</w:t>
+            </w:r>
+            <w:bookmarkStart w:id="10" w:name="_GoBack"/>
+            <w:bookmarkEnd w:id="10"/>
+            <w:r>
+              <w:rPr>
+                <w:rFonts w:cs="Times New Roman"/>
+                <w:b w:val="0"/>
+              </w:rPr>
+              <w:t xml:space="preserve"> Password button</w:t>
             </w:r>
           </w:p>
         </w:tc>
@@ -12261,13 +12367,13 @@
       <w:pPr>
         <w:pStyle w:val="HeadPageNum"/>
       </w:pPr>
-      <w:bookmarkStart w:id="13" w:name="_Toc498518019"/>
-      <w:bookmarkStart w:id="14" w:name="_Toc34323699"/>
+      <w:bookmarkStart w:id="13" w:name="_Toc34323699"/>
+      <w:bookmarkStart w:id="14" w:name="_Toc498518019"/>
       <w:r>
         <w:lastRenderedPageBreak/>
         <w:t>System Sequence Diagram</w:t>
       </w:r>
-      <w:bookmarkEnd w:id="14"/>
+      <w:bookmarkEnd w:id="13"/>
     </w:p>
     <w:p>
       <w:pPr>
@@ -12452,7 +12558,7 @@
       <w:r>
         <w:t>Tasks Division</w:t>
       </w:r>
-      <w:bookmarkEnd w:id="13"/>
+      <w:bookmarkEnd w:id="14"/>
       <w:bookmarkEnd w:id="18"/>
     </w:p>
     <w:p/>
@@ -13150,7 +13256,7 @@
           <w:rPr>
             <w:noProof/>
           </w:rPr>
-          <w:t>14</w:t>
+          <w:t>5</w:t>
         </w:r>
         <w:r>
           <w:rPr>
@@ -18810,7 +18916,7 @@
 </file>
 
 <file path=customXml/itemProps1.xml><?xml version="1.0" encoding="utf-8"?>
-<ds:datastoreItem xmlns:ds="http://schemas.openxmlformats.org/officeDocument/2006/customXml" ds:itemID="{6F227BAA-45A9-44DC-A822-02DCA1C7C770}">
+<ds:datastoreItem xmlns:ds="http://schemas.openxmlformats.org/officeDocument/2006/customXml" ds:itemID="{B59FB56A-93E5-42E4-89C8-D60DF717C84A}">
   <ds:schemaRefs>
     <ds:schemaRef ds:uri="http://schemas.openxmlformats.org/officeDocument/2006/bibliography"/>
   </ds:schemaRefs>

--- a/Worked By Wulan/ASS1_BIT302_E1700882_E1700873_Requirements.docx
+++ b/Worked By Wulan/ASS1_BIT302_E1700882_E1700873_Requirements.docx
@@ -1537,19 +1537,31 @@
         </w:rPr>
         <w:t xml:space="preserve">Payment menu to display payment details for </w:t>
       </w:r>
+      <w:r>
+        <w:rPr>
+          <w:rFonts w:cs="Times New Roman"/>
+        </w:rPr>
+        <w:t>applicant, which</w:t>
+      </w:r>
+      <w:r>
+        <w:rPr>
+          <w:rFonts w:cs="Times New Roman"/>
+        </w:rPr>
+        <w:t xml:space="preserve"> </w:t>
+      </w:r>
       <w:proofErr w:type="gramStart"/>
       <w:r>
         <w:rPr>
           <w:rFonts w:cs="Times New Roman"/>
         </w:rPr>
-        <w:t>applicant which</w:t>
+        <w:t>is designed</w:t>
       </w:r>
       <w:proofErr w:type="gramEnd"/>
       <w:r>
         <w:rPr>
           <w:rFonts w:cs="Times New Roman"/>
         </w:rPr>
-        <w:t xml:space="preserve"> is designed by </w:t>
+        <w:t xml:space="preserve"> by </w:t>
       </w:r>
       <w:proofErr w:type="spellStart"/>
       <w:r>
@@ -1786,16 +1798,56 @@
           <w:numId w:val="4"/>
         </w:numPr>
         <w:spacing w:after="120" w:line="360" w:lineRule="auto"/>
-        <w:rPr>
-          <w:highlight w:val="yellow"/>
-        </w:rPr>
       </w:pPr>
       <w:r>
-        <w:rPr>
-          <w:highlight w:val="yellow"/>
-        </w:rPr>
-        <w:t>Security requirement: using MD5 encryption for the password to make sure if someone without authorization can access our database, he/she can’t understand the password</w:t>
+        <w:t xml:space="preserve">Security requirement: using </w:t>
       </w:r>
+      <w:r>
+        <w:t>login system for authorization to prevent unauthorized access of certain parties</w:t>
+      </w:r>
+    </w:p>
+    <w:p>
+      <w:pPr>
+        <w:pStyle w:val="ListParagraph"/>
+        <w:numPr>
+          <w:ilvl w:val="0"/>
+          <w:numId w:val="4"/>
+        </w:numPr>
+        <w:spacing w:after="120" w:line="360" w:lineRule="auto"/>
+      </w:pPr>
+      <w:r>
+        <w:t xml:space="preserve">Usability: </w:t>
+      </w:r>
+      <w:r>
+        <w:t xml:space="preserve">the system should be easy to </w:t>
+      </w:r>
+      <w:r>
+        <w:t>access for Housing Officer and Applicant</w:t>
+      </w:r>
+    </w:p>
+    <w:p>
+      <w:pPr>
+        <w:pStyle w:val="ListParagraph"/>
+        <w:numPr>
+          <w:ilvl w:val="0"/>
+          <w:numId w:val="4"/>
+        </w:numPr>
+        <w:spacing w:after="120" w:line="360" w:lineRule="auto"/>
+      </w:pPr>
+      <w:r>
+        <w:t xml:space="preserve">Accuracy and precision: </w:t>
+      </w:r>
+      <w:r>
+        <w:t xml:space="preserve">Integrity </w:t>
+      </w:r>
+      <w:r>
+        <w:t xml:space="preserve">which is </w:t>
+      </w:r>
+      <w:r>
+        <w:t xml:space="preserve"> data has been inputted will still be the data entered</w:t>
+      </w:r>
+      <w:bookmarkStart w:id="4" w:name="_GoBack"/>
+      <w:bookmarkEnd w:id="4"/>
     </w:p>
     <w:p>
       <w:pPr>
@@ -1810,55 +1862,22 @@
         </w:rPr>
       </w:pPr>
       <w:r>
-        <w:rPr>
-          <w:highlight w:val="yellow"/>
-        </w:rPr>
-        <w:t>Usability: the system should be easy to operate by admin and the features understood by students</w:t>
+        <w:t xml:space="preserve">Modifiability: </w:t>
       </w:r>
-    </w:p>
-    <w:p>
-      <w:pPr>
-        <w:pStyle w:val="ListParagraph"/>
-        <w:numPr>
-          <w:ilvl w:val="0"/>
-          <w:numId w:val="4"/>
-        </w:numPr>
-        <w:spacing w:after="120" w:line="360" w:lineRule="auto"/>
-        <w:rPr>
-          <w:highlight w:val="yellow"/>
-        </w:rPr>
-      </w:pPr>
       <w:r>
-        <w:rPr>
-          <w:highlight w:val="yellow"/>
-        </w:rPr>
-        <w:t>Accuracy and precision: data entered by admin should be accurate and precise and free from error</w:t>
+        <w:t>data</w:t>
       </w:r>
-    </w:p>
-    <w:p>
-      <w:pPr>
-        <w:pStyle w:val="ListParagraph"/>
-        <w:numPr>
-          <w:ilvl w:val="0"/>
-          <w:numId w:val="4"/>
-        </w:numPr>
-        <w:spacing w:after="120" w:line="360" w:lineRule="auto"/>
-        <w:rPr>
-          <w:highlight w:val="yellow"/>
-        </w:rPr>
-      </w:pPr>
       <w:r>
-        <w:rPr>
-          <w:highlight w:val="yellow"/>
-        </w:rPr>
-        <w:t xml:space="preserve">Modifiability: data can only be modified by admin through admin page and students are only allowed to change his/her own password  </w:t>
+        <w:t xml:space="preserve"> can only be change by authorized user (</w:t>
       </w:r>
-    </w:p>
-    <w:p>
-      <w:pPr>
-        <w:spacing w:after="120" w:line="360" w:lineRule="auto"/>
-        <w:ind w:left="360"/>
-      </w:pPr>
+      <w:proofErr w:type="spellStart"/>
+      <w:r>
+        <w:t>HousingOfficer</w:t>
+      </w:r>
+      <w:proofErr w:type="spellEnd"/>
+      <w:r>
+        <w:t>)</w:t>
+      </w:r>
     </w:p>
     <w:p>
       <w:pPr>
@@ -1878,7 +1897,7 @@
           <w:u w:val="single"/>
         </w:rPr>
       </w:pPr>
-      <w:bookmarkStart w:id="4" w:name="_Toc498518015"/>
+      <w:bookmarkStart w:id="5" w:name="_Toc498518015"/>
       <w:r>
         <w:br w:type="page"/>
       </w:r>
@@ -1887,13 +1906,13 @@
       <w:pPr>
         <w:pStyle w:val="HeadPageNum"/>
       </w:pPr>
-      <w:bookmarkStart w:id="5" w:name="_Toc34323695"/>
+      <w:bookmarkStart w:id="6" w:name="_Toc34323695"/>
       <w:r>
         <w:lastRenderedPageBreak/>
         <w:t>Use Case Diagram</w:t>
       </w:r>
-      <w:bookmarkEnd w:id="4"/>
       <w:bookmarkEnd w:id="5"/>
+      <w:bookmarkEnd w:id="6"/>
       <w:r>
         <w:br/>
       </w:r>
@@ -2029,7 +2048,7 @@
           </wp:inline>
         </w:drawing>
       </w:r>
-      <w:bookmarkStart w:id="6" w:name="_Toc498518016"/>
+      <w:bookmarkStart w:id="7" w:name="_Toc498518016"/>
     </w:p>
     <w:p>
       <w:pPr>
@@ -2051,13 +2070,13 @@
       <w:pPr>
         <w:pStyle w:val="HeadPageNum"/>
       </w:pPr>
-      <w:bookmarkStart w:id="7" w:name="_Toc34323696"/>
+      <w:bookmarkStart w:id="8" w:name="_Toc34323696"/>
       <w:r>
         <w:lastRenderedPageBreak/>
         <w:t>Use Cases</w:t>
       </w:r>
-      <w:bookmarkEnd w:id="6"/>
       <w:bookmarkEnd w:id="7"/>
+      <w:bookmarkEnd w:id="8"/>
     </w:p>
     <w:p/>
     <w:tbl>
@@ -3790,14 +3809,14 @@
       <w:pPr>
         <w:pStyle w:val="HeadPageNum"/>
       </w:pPr>
-      <w:bookmarkStart w:id="8" w:name="_Toc498518017"/>
-      <w:bookmarkStart w:id="9" w:name="_Toc34323697"/>
+      <w:bookmarkStart w:id="9" w:name="_Toc498518017"/>
+      <w:bookmarkStart w:id="10" w:name="_Toc34323697"/>
       <w:r>
         <w:lastRenderedPageBreak/>
         <w:t>Expanded Use Cases</w:t>
       </w:r>
-      <w:bookmarkEnd w:id="8"/>
       <w:bookmarkEnd w:id="9"/>
+      <w:bookmarkEnd w:id="10"/>
     </w:p>
     <w:p>
       <w:pPr>
@@ -4898,10 +4917,17 @@
                 <w:rFonts w:cs="Times New Roman"/>
                 <w:b w:val="0"/>
               </w:rPr>
-              <w:t>Applicant will select the change</w:t>
-            </w:r>
-            <w:bookmarkStart w:id="10" w:name="_GoBack"/>
-            <w:bookmarkEnd w:id="10"/>
+              <w:t xml:space="preserve">Applicant will select the </w:t>
+            </w:r>
+            <w:proofErr w:type="spellStart"/>
+            <w:r>
+              <w:rPr>
+                <w:rFonts w:cs="Times New Roman"/>
+                <w:b w:val="0"/>
+              </w:rPr>
+              <w:t>chang</w:t>
+            </w:r>
+            <w:proofErr w:type="spellEnd"/>
             <w:r>
               <w:rPr>
                 <w:rFonts w:cs="Times New Roman"/>
@@ -13256,7 +13282,7 @@
           <w:rPr>
             <w:noProof/>
           </w:rPr>
-          <w:t>5</w:t>
+          <w:t>14</w:t>
         </w:r>
         <w:r>
           <w:rPr>
@@ -13504,7 +13530,7 @@
         <w:rFonts w:hint="default"/>
       </w:rPr>
     </w:lvl>
-    <w:lvl w:ilvl="1" w:tplc="08090003" w:tentative="1">
+    <w:lvl w:ilvl="1" w:tplc="08090003">
       <w:start w:val="1"/>
       <w:numFmt w:val="bullet"/>
       <w:lvlText w:val="o"/>
@@ -18916,7 +18942,7 @@
 </file>
 
 <file path=customXml/itemProps1.xml><?xml version="1.0" encoding="utf-8"?>
-<ds:datastoreItem xmlns:ds="http://schemas.openxmlformats.org/officeDocument/2006/customXml" ds:itemID="{B59FB56A-93E5-42E4-89C8-D60DF717C84A}">
+<ds:datastoreItem xmlns:ds="http://schemas.openxmlformats.org/officeDocument/2006/customXml" ds:itemID="{81DADC8C-2741-4F81-93CF-9B86A13FCBFD}">
   <ds:schemaRefs>
     <ds:schemaRef ds:uri="http://schemas.openxmlformats.org/officeDocument/2006/bibliography"/>
   </ds:schemaRefs>

--- a/Worked By Wulan/ASS1_BIT302_E1700882_E1700873_Requirements.docx
+++ b/Worked By Wulan/ASS1_BIT302_E1700882_E1700873_Requirements.docx
@@ -212,27 +212,7 @@
           <w:sz w:val="40"/>
           <w:szCs w:val="48"/>
         </w:rPr>
-        <w:t xml:space="preserve">“Web-based Information System for </w:t>
-      </w:r>
-      <w:proofErr w:type="spellStart"/>
-      <w:r>
-        <w:rPr>
-          <w:rFonts w:cs="Times New Roman"/>
-          <w:b/>
-          <w:sz w:val="40"/>
-          <w:szCs w:val="48"/>
-        </w:rPr>
-        <w:t>MicroHousing</w:t>
-      </w:r>
-      <w:proofErr w:type="spellEnd"/>
-      <w:r>
-        <w:rPr>
-          <w:rFonts w:cs="Times New Roman"/>
-          <w:b/>
-          <w:sz w:val="40"/>
-          <w:szCs w:val="48"/>
-        </w:rPr>
-        <w:t xml:space="preserve"> System in Kuala Lumpur”</w:t>
+        <w:t>“Web-based Information System for MicroHousing System in Kuala Lumpur”</w:t>
       </w:r>
     </w:p>
     <w:p>
@@ -1286,23 +1266,13 @@
           <w:sz w:val="28"/>
         </w:rPr>
       </w:pPr>
-      <w:proofErr w:type="spellStart"/>
       <w:r>
         <w:rPr>
           <w:rFonts w:cs="Times New Roman"/>
           <w:b/>
           <w:sz w:val="28"/>
         </w:rPr>
-        <w:t>HousingOfficer</w:t>
-      </w:r>
-      <w:proofErr w:type="spellEnd"/>
-      <w:r>
-        <w:rPr>
-          <w:rFonts w:cs="Times New Roman"/>
-          <w:b/>
-          <w:sz w:val="28"/>
-        </w:rPr>
-        <w:t xml:space="preserve"> requirement:</w:t>
+        <w:t>HousingOfficer requirement:</w:t>
       </w:r>
     </w:p>
     <w:p>
@@ -1317,33 +1287,11 @@
           <w:rFonts w:cs="Times New Roman"/>
         </w:rPr>
       </w:pPr>
-      <w:proofErr w:type="spellStart"/>
       <w:r>
         <w:rPr>
           <w:rFonts w:cs="Times New Roman"/>
         </w:rPr>
-        <w:t>HousingOfficer</w:t>
-      </w:r>
-      <w:proofErr w:type="spellEnd"/>
-      <w:r>
-        <w:rPr>
-          <w:rFonts w:cs="Times New Roman"/>
-        </w:rPr>
-        <w:t xml:space="preserve"> has login menu that can be filled with user ID and password to go directly to </w:t>
-      </w:r>
-      <w:proofErr w:type="spellStart"/>
-      <w:r>
-        <w:rPr>
-          <w:rFonts w:cs="Times New Roman"/>
-        </w:rPr>
-        <w:t>HousingOfficer</w:t>
-      </w:r>
-      <w:proofErr w:type="spellEnd"/>
-      <w:r>
-        <w:rPr>
-          <w:rFonts w:cs="Times New Roman"/>
-        </w:rPr>
-        <w:t xml:space="preserve"> homepage.</w:t>
+        <w:t>HousingOfficer has login menu that can be filled with user ID and password to go directly to HousingOfficer homepage.</w:t>
       </w:r>
     </w:p>
     <w:p>
@@ -1358,7 +1306,6 @@
           <w:rFonts w:cs="Times New Roman"/>
         </w:rPr>
       </w:pPr>
-      <w:proofErr w:type="spellStart"/>
       <w:r>
         <w:rPr>
           <w:rFonts w:cs="Times New Roman"/>
@@ -1369,16 +1316,65 @@
         <w:rPr>
           <w:rFonts w:cs="Times New Roman"/>
         </w:rPr>
-        <w:t>cer</w:t>
+        <w:t>cer can change the password if HousingO</w:t>
       </w:r>
-      <w:proofErr w:type="spellEnd"/>
       <w:r>
         <w:rPr>
           <w:rFonts w:cs="Times New Roman"/>
         </w:rPr>
-        <w:t xml:space="preserve"> can change the password if </w:t>
+        <w:t>fficer forget their password.</w:t>
       </w:r>
-      <w:proofErr w:type="spellStart"/>
+    </w:p>
+    <w:p>
+      <w:pPr>
+        <w:pStyle w:val="ListParagraph"/>
+        <w:numPr>
+          <w:ilvl w:val="0"/>
+          <w:numId w:val="21"/>
+        </w:numPr>
+        <w:spacing w:line="360" w:lineRule="auto"/>
+        <w:rPr>
+          <w:rFonts w:cs="Times New Roman"/>
+        </w:rPr>
+      </w:pPr>
+      <w:r>
+        <w:rPr>
+          <w:rFonts w:cs="Times New Roman"/>
+        </w:rPr>
+        <w:t>HousingOfficer must have “edit menu” which is can edit residence detail.</w:t>
+      </w:r>
+    </w:p>
+    <w:p>
+      <w:pPr>
+        <w:pStyle w:val="ListParagraph"/>
+        <w:numPr>
+          <w:ilvl w:val="0"/>
+          <w:numId w:val="21"/>
+        </w:numPr>
+        <w:spacing w:line="360" w:lineRule="auto"/>
+        <w:rPr>
+          <w:rFonts w:cs="Times New Roman"/>
+        </w:rPr>
+      </w:pPr>
+      <w:r>
+        <w:rPr>
+          <w:rFonts w:cs="Times New Roman"/>
+        </w:rPr>
+        <w:t>HousingOfficer must have “add menu” which is can set up new residence.</w:t>
+      </w:r>
+    </w:p>
+    <w:p>
+      <w:pPr>
+        <w:pStyle w:val="ListParagraph"/>
+        <w:numPr>
+          <w:ilvl w:val="0"/>
+          <w:numId w:val="21"/>
+        </w:numPr>
+        <w:spacing w:line="360" w:lineRule="auto"/>
+        <w:rPr>
+          <w:rFonts w:cs="Times New Roman"/>
+        </w:rPr>
+      </w:pPr>
       <w:r>
         <w:rPr>
           <w:rFonts w:cs="Times New Roman"/>
@@ -1389,14 +1385,7 @@
         <w:rPr>
           <w:rFonts w:cs="Times New Roman"/>
         </w:rPr>
-        <w:t>fficer</w:t>
-      </w:r>
-      <w:proofErr w:type="spellEnd"/>
-      <w:r>
-        <w:rPr>
-          <w:rFonts w:cs="Times New Roman"/>
-        </w:rPr>
-        <w:t xml:space="preserve"> forget their password.</w:t>
+        <w:t>fficer must have “delete menu” which is can delete applicant and residence detail.</w:t>
       </w:r>
     </w:p>
     <w:p>
@@ -1411,61 +1400,6 @@
           <w:rFonts w:cs="Times New Roman"/>
         </w:rPr>
       </w:pPr>
-      <w:proofErr w:type="spellStart"/>
-      <w:r>
-        <w:rPr>
-          <w:rFonts w:cs="Times New Roman"/>
-        </w:rPr>
-        <w:t>HousingOfficer</w:t>
-      </w:r>
-      <w:proofErr w:type="spellEnd"/>
-      <w:r>
-        <w:rPr>
-          <w:rFonts w:cs="Times New Roman"/>
-        </w:rPr>
-        <w:t xml:space="preserve"> must have “edit menu” which is can edit residence detail.</w:t>
-      </w:r>
-    </w:p>
-    <w:p>
-      <w:pPr>
-        <w:pStyle w:val="ListParagraph"/>
-        <w:numPr>
-          <w:ilvl w:val="0"/>
-          <w:numId w:val="21"/>
-        </w:numPr>
-        <w:spacing w:line="360" w:lineRule="auto"/>
-        <w:rPr>
-          <w:rFonts w:cs="Times New Roman"/>
-        </w:rPr>
-      </w:pPr>
-      <w:proofErr w:type="spellStart"/>
-      <w:r>
-        <w:rPr>
-          <w:rFonts w:cs="Times New Roman"/>
-        </w:rPr>
-        <w:t>HousingOfficer</w:t>
-      </w:r>
-      <w:proofErr w:type="spellEnd"/>
-      <w:r>
-        <w:rPr>
-          <w:rFonts w:cs="Times New Roman"/>
-        </w:rPr>
-        <w:t xml:space="preserve"> must have “add menu” which is can set up new residence.</w:t>
-      </w:r>
-    </w:p>
-    <w:p>
-      <w:pPr>
-        <w:pStyle w:val="ListParagraph"/>
-        <w:numPr>
-          <w:ilvl w:val="0"/>
-          <w:numId w:val="21"/>
-        </w:numPr>
-        <w:spacing w:line="360" w:lineRule="auto"/>
-        <w:rPr>
-          <w:rFonts w:cs="Times New Roman"/>
-        </w:rPr>
-      </w:pPr>
-      <w:proofErr w:type="spellStart"/>
       <w:r>
         <w:rPr>
           <w:rFonts w:cs="Times New Roman"/>
@@ -1476,47 +1410,7 @@
         <w:rPr>
           <w:rFonts w:cs="Times New Roman"/>
         </w:rPr>
-        <w:t>fficer</w:t>
-      </w:r>
-      <w:proofErr w:type="spellEnd"/>
-      <w:r>
-        <w:rPr>
-          <w:rFonts w:cs="Times New Roman"/>
-        </w:rPr>
-        <w:t xml:space="preserve"> must have “delete menu” which is can delete applicant and residence detail.</w:t>
-      </w:r>
-    </w:p>
-    <w:p>
-      <w:pPr>
-        <w:pStyle w:val="ListParagraph"/>
-        <w:numPr>
-          <w:ilvl w:val="0"/>
-          <w:numId w:val="21"/>
-        </w:numPr>
-        <w:spacing w:line="360" w:lineRule="auto"/>
-        <w:rPr>
-          <w:rFonts w:cs="Times New Roman"/>
-        </w:rPr>
-      </w:pPr>
-      <w:proofErr w:type="spellStart"/>
-      <w:r>
-        <w:rPr>
-          <w:rFonts w:cs="Times New Roman"/>
-        </w:rPr>
-        <w:t>HousingO</w:t>
-      </w:r>
-      <w:r>
-        <w:rPr>
-          <w:rFonts w:cs="Times New Roman"/>
-        </w:rPr>
-        <w:t>fficer</w:t>
-      </w:r>
-      <w:proofErr w:type="spellEnd"/>
-      <w:r>
-        <w:rPr>
-          <w:rFonts w:cs="Times New Roman"/>
-        </w:rPr>
-        <w:t xml:space="preserve"> must have “view menu” which is can view applications and residence details.</w:t>
+        <w:t>fficer must have “view menu” which is can view applications and residence details.</w:t>
       </w:r>
     </w:p>
     <w:p>
@@ -1547,30 +1441,8 @@
         <w:rPr>
           <w:rFonts w:cs="Times New Roman"/>
         </w:rPr>
-        <w:t xml:space="preserve"> </w:t>
+        <w:t xml:space="preserve"> is designed by HousingOfficer</w:t>
       </w:r>
-      <w:proofErr w:type="gramStart"/>
-      <w:r>
-        <w:rPr>
-          <w:rFonts w:cs="Times New Roman"/>
-        </w:rPr>
-        <w:t>is designed</w:t>
-      </w:r>
-      <w:proofErr w:type="gramEnd"/>
-      <w:r>
-        <w:rPr>
-          <w:rFonts w:cs="Times New Roman"/>
-        </w:rPr>
-        <w:t xml:space="preserve"> by </w:t>
-      </w:r>
-      <w:proofErr w:type="spellStart"/>
-      <w:r>
-        <w:rPr>
-          <w:rFonts w:cs="Times New Roman"/>
-        </w:rPr>
-        <w:t>HousingOfficer</w:t>
-      </w:r>
-      <w:proofErr w:type="spellEnd"/>
       <w:r>
         <w:rPr>
           <w:rFonts w:cs="Times New Roman"/>
@@ -1846,8 +1718,6 @@
       <w:r>
         <w:t xml:space="preserve"> data has been inputted will still be the data entered</w:t>
       </w:r>
-      <w:bookmarkStart w:id="4" w:name="_GoBack"/>
-      <w:bookmarkEnd w:id="4"/>
     </w:p>
     <w:p>
       <w:pPr>
@@ -1868,15 +1738,7 @@
         <w:t>data</w:t>
       </w:r>
       <w:r>
-        <w:t xml:space="preserve"> can only be change by authorized user (</w:t>
-      </w:r>
-      <w:proofErr w:type="spellStart"/>
-      <w:r>
-        <w:t>HousingOfficer</w:t>
-      </w:r>
-      <w:proofErr w:type="spellEnd"/>
-      <w:r>
-        <w:t>)</w:t>
+        <w:t xml:space="preserve"> can only be change by authorized user (HousingOfficer)</w:t>
       </w:r>
     </w:p>
     <w:p>
@@ -1897,7 +1759,7 @@
           <w:u w:val="single"/>
         </w:rPr>
       </w:pPr>
-      <w:bookmarkStart w:id="5" w:name="_Toc498518015"/>
+      <w:bookmarkStart w:id="4" w:name="_Toc498518015"/>
       <w:r>
         <w:br w:type="page"/>
       </w:r>
@@ -1906,13 +1768,13 @@
       <w:pPr>
         <w:pStyle w:val="HeadPageNum"/>
       </w:pPr>
-      <w:bookmarkStart w:id="6" w:name="_Toc34323695"/>
+      <w:bookmarkStart w:id="5" w:name="_Toc34323695"/>
       <w:r>
         <w:lastRenderedPageBreak/>
         <w:t>Use Case Diagram</w:t>
       </w:r>
+      <w:bookmarkEnd w:id="4"/>
       <w:bookmarkEnd w:id="5"/>
-      <w:bookmarkEnd w:id="6"/>
       <w:r>
         <w:br/>
       </w:r>
@@ -2048,7 +1910,7 @@
           </wp:inline>
         </w:drawing>
       </w:r>
-      <w:bookmarkStart w:id="7" w:name="_Toc498518016"/>
+      <w:bookmarkStart w:id="6" w:name="_Toc498518016"/>
     </w:p>
     <w:p>
       <w:pPr>
@@ -2070,13 +1932,13 @@
       <w:pPr>
         <w:pStyle w:val="HeadPageNum"/>
       </w:pPr>
-      <w:bookmarkStart w:id="8" w:name="_Toc34323696"/>
+      <w:bookmarkStart w:id="7" w:name="_Toc34323696"/>
       <w:r>
         <w:lastRenderedPageBreak/>
         <w:t>Use Cases</w:t>
       </w:r>
+      <w:bookmarkEnd w:id="6"/>
       <w:bookmarkEnd w:id="7"/>
-      <w:bookmarkEnd w:id="8"/>
     </w:p>
     <w:p/>
     <w:tbl>
@@ -2197,7 +2059,6 @@
               </w:rPr>
               <w:t xml:space="preserve">Login page created for </w:t>
             </w:r>
-            <w:proofErr w:type="spellStart"/>
             <w:r>
               <w:rPr>
                 <w:rFonts w:cs="Times New Roman"/>
@@ -2206,7 +2067,6 @@
               </w:rPr>
               <w:t>HousingOfficer</w:t>
             </w:r>
-            <w:proofErr w:type="spellEnd"/>
             <w:r>
               <w:rPr>
                 <w:rFonts w:cs="Times New Roman"/>
@@ -2238,7 +2098,6 @@
                 <w:szCs w:val="24"/>
               </w:rPr>
             </w:pPr>
-            <w:proofErr w:type="spellStart"/>
             <w:r>
               <w:rPr>
                 <w:rFonts w:cs="Times New Roman"/>
@@ -2246,7 +2105,6 @@
               </w:rPr>
               <w:t>HousingOfficer</w:t>
             </w:r>
-            <w:proofErr w:type="spellEnd"/>
           </w:p>
           <w:p>
             <w:pPr>
@@ -2320,23 +2178,13 @@
                 <w:szCs w:val="24"/>
               </w:rPr>
             </w:pPr>
-            <w:proofErr w:type="spellStart"/>
             <w:r>
               <w:rPr>
                 <w:rFonts w:cs="Times New Roman"/>
                 <w:b w:val="0"/>
                 <w:szCs w:val="24"/>
               </w:rPr>
-              <w:t>HousingOfficer</w:t>
-            </w:r>
-            <w:proofErr w:type="spellEnd"/>
-            <w:r>
-              <w:rPr>
-                <w:rFonts w:cs="Times New Roman"/>
-                <w:b w:val="0"/>
-                <w:szCs w:val="24"/>
-              </w:rPr>
-              <w:t xml:space="preserve"> and Applicant can access the </w:t>
+              <w:t xml:space="preserve">HousingOfficer and Applicant can access the </w:t>
             </w:r>
             <w:r>
               <w:rPr>
@@ -2377,7 +2225,6 @@
                 <w:szCs w:val="24"/>
               </w:rPr>
             </w:pPr>
-            <w:proofErr w:type="spellStart"/>
             <w:r>
               <w:rPr>
                 <w:rFonts w:cs="Times New Roman"/>
@@ -2385,7 +2232,6 @@
               </w:rPr>
               <w:t>HousingOfficer</w:t>
             </w:r>
-            <w:proofErr w:type="spellEnd"/>
           </w:p>
           <w:p>
             <w:pPr>
@@ -2461,41 +2307,13 @@
                 <w:szCs w:val="24"/>
               </w:rPr>
             </w:pPr>
-            <w:proofErr w:type="spellStart"/>
             <w:r>
               <w:rPr>
                 <w:rFonts w:cs="Times New Roman"/>
                 <w:b w:val="0"/>
                 <w:szCs w:val="24"/>
               </w:rPr>
-              <w:t>HousingOfficer</w:t>
-            </w:r>
-            <w:proofErr w:type="spellEnd"/>
-            <w:r>
-              <w:rPr>
-                <w:rFonts w:cs="Times New Roman"/>
-                <w:b w:val="0"/>
-                <w:szCs w:val="24"/>
-              </w:rPr>
-              <w:t xml:space="preserve"> </w:t>
-            </w:r>
-            <w:proofErr w:type="spellStart"/>
-            <w:r>
-              <w:rPr>
-                <w:rFonts w:cs="Times New Roman"/>
-                <w:b w:val="0"/>
-                <w:szCs w:val="24"/>
-              </w:rPr>
-              <w:t>dan</w:t>
-            </w:r>
-            <w:proofErr w:type="spellEnd"/>
-            <w:r>
-              <w:rPr>
-                <w:rFonts w:cs="Times New Roman"/>
-                <w:b w:val="0"/>
-                <w:szCs w:val="24"/>
-              </w:rPr>
-              <w:t xml:space="preserve"> Applicant can exit the application through the system</w:t>
+              <w:t>HousingOfficer dan Applicant can exit the application through the system</w:t>
             </w:r>
           </w:p>
         </w:tc>
@@ -2520,7 +2338,6 @@
                 <w:szCs w:val="24"/>
               </w:rPr>
             </w:pPr>
-            <w:proofErr w:type="spellStart"/>
             <w:r>
               <w:rPr>
                 <w:rFonts w:cs="Times New Roman"/>
@@ -2528,7 +2345,6 @@
               </w:rPr>
               <w:t>HousingOfficer</w:t>
             </w:r>
-            <w:proofErr w:type="spellEnd"/>
           </w:p>
           <w:p>
             <w:pPr>
@@ -2591,7 +2407,6 @@
               <w:bottom w:val="single" w:sz="4" w:space="0" w:color="8EAADB" w:themeColor="accent5" w:themeTint="99"/>
               <w:right w:val="single" w:sz="4" w:space="0" w:color="8EAADB" w:themeColor="accent5" w:themeTint="99"/>
             </w:tcBorders>
-            <w:hideMark/>
           </w:tcPr>
           <w:p>
             <w:pPr>
@@ -2608,7 +2423,15 @@
                 <w:b w:val="0"/>
                 <w:szCs w:val="24"/>
               </w:rPr>
-              <w:t>The system displays a page where that can display Applications and validation for the applicant</w:t>
+              <w:t>App</w:t>
+            </w:r>
+            <w:r>
+              <w:rPr>
+                <w:rFonts w:cs="Times New Roman"/>
+                <w:b w:val="0"/>
+                <w:szCs w:val="24"/>
+              </w:rPr>
+              <w:t>licant will create account and saved by the sytem</w:t>
             </w:r>
           </w:p>
         </w:tc>
@@ -2621,7 +2444,6 @@
               <w:bottom w:val="single" w:sz="4" w:space="0" w:color="8EAADB" w:themeColor="accent5" w:themeTint="99"/>
               <w:right w:val="single" w:sz="4" w:space="0" w:color="8EAADB" w:themeColor="accent5" w:themeTint="99"/>
             </w:tcBorders>
-            <w:hideMark/>
           </w:tcPr>
           <w:p>
             <w:pPr>
@@ -2633,15 +2455,13 @@
                 <w:szCs w:val="24"/>
               </w:rPr>
             </w:pPr>
-            <w:proofErr w:type="spellStart"/>
             <w:r>
               <w:rPr>
                 <w:rFonts w:cs="Times New Roman"/>
                 <w:szCs w:val="24"/>
               </w:rPr>
-              <w:t>HousingOfficer</w:t>
-            </w:r>
-            <w:proofErr w:type="spellEnd"/>
+              <w:t>Applicant</w:t>
+            </w:r>
           </w:p>
         </w:tc>
         <w:tc>
@@ -2653,7 +2473,6 @@
               <w:bottom w:val="single" w:sz="4" w:space="0" w:color="8EAADB" w:themeColor="accent5" w:themeTint="99"/>
               <w:right w:val="single" w:sz="4" w:space="0" w:color="8EAADB" w:themeColor="accent5" w:themeTint="99"/>
             </w:tcBorders>
-            <w:hideMark/>
           </w:tcPr>
           <w:p>
             <w:pPr>
@@ -2670,7 +2489,7 @@
                 <w:rFonts w:cs="Times New Roman"/>
                 <w:szCs w:val="24"/>
               </w:rPr>
-              <w:t>View Applications</w:t>
+              <w:t>Sign Up</w:t>
             </w:r>
           </w:p>
         </w:tc>
@@ -2706,7 +2525,7 @@
                 <w:b w:val="0"/>
                 <w:szCs w:val="24"/>
               </w:rPr>
-              <w:t>The system displays a page where that can display residence details</w:t>
+              <w:t>The system displays a page where that can display Applications and validation for the applicant</w:t>
             </w:r>
           </w:p>
         </w:tc>
@@ -2731,7 +2550,6 @@
                 <w:szCs w:val="24"/>
               </w:rPr>
             </w:pPr>
-            <w:proofErr w:type="spellStart"/>
             <w:r>
               <w:rPr>
                 <w:rFonts w:cs="Times New Roman"/>
@@ -2739,7 +2557,6 @@
               </w:rPr>
               <w:t>HousingOfficer</w:t>
             </w:r>
-            <w:proofErr w:type="spellEnd"/>
           </w:p>
         </w:tc>
         <w:tc>
@@ -2768,7 +2585,7 @@
                 <w:rFonts w:cs="Times New Roman"/>
                 <w:szCs w:val="24"/>
               </w:rPr>
-              <w:t>View Residence Detail</w:t>
+              <w:t>View Applications</w:t>
             </w:r>
           </w:p>
         </w:tc>
@@ -2801,18 +2618,8 @@
                 <w:b w:val="0"/>
                 <w:szCs w:val="24"/>
               </w:rPr>
-              <w:t xml:space="preserve">The system allocates housing where the applicant has ordered a slot for a long time but will be verified by </w:t>
-            </w:r>
-            <w:proofErr w:type="spellStart"/>
-            <w:r>
-              <w:rPr>
-                <w:rFonts w:cs="Times New Roman"/>
-                <w:b w:val="0"/>
-                <w:szCs w:val="24"/>
-              </w:rPr>
-              <w:t>HousingOfficer</w:t>
-            </w:r>
-            <w:proofErr w:type="spellEnd"/>
+              <w:t>The system displays a page where that can display residence details</w:t>
+            </w:r>
           </w:p>
         </w:tc>
         <w:tc>
@@ -2836,7 +2643,6 @@
                 <w:szCs w:val="24"/>
               </w:rPr>
             </w:pPr>
-            <w:proofErr w:type="spellStart"/>
             <w:r>
               <w:rPr>
                 <w:rFonts w:cs="Times New Roman"/>
@@ -2844,7 +2650,6 @@
               </w:rPr>
               <w:t>HousingOfficer</w:t>
             </w:r>
-            <w:proofErr w:type="spellEnd"/>
           </w:p>
         </w:tc>
         <w:tc>
@@ -2873,7 +2678,7 @@
                 <w:rFonts w:cs="Times New Roman"/>
                 <w:szCs w:val="24"/>
               </w:rPr>
-              <w:t>Allocate Housing</w:t>
+              <w:t>View Residence Detail</w:t>
             </w:r>
           </w:p>
         </w:tc>
@@ -2903,23 +2708,13 @@
                 <w:szCs w:val="24"/>
               </w:rPr>
             </w:pPr>
-            <w:proofErr w:type="spellStart"/>
             <w:r>
               <w:rPr>
                 <w:rFonts w:cs="Times New Roman"/>
                 <w:b w:val="0"/>
                 <w:szCs w:val="24"/>
               </w:rPr>
-              <w:t>HousingOfficer</w:t>
-            </w:r>
-            <w:proofErr w:type="spellEnd"/>
-            <w:r>
-              <w:rPr>
-                <w:rFonts w:cs="Times New Roman"/>
-                <w:b w:val="0"/>
-                <w:szCs w:val="24"/>
-              </w:rPr>
-              <w:t xml:space="preserve"> can input several new residences to the system</w:t>
+              <w:t>The system allocates housing where the applicant has ordered a slot for a long time but will be verified by HousingOfficer</w:t>
             </w:r>
           </w:p>
         </w:tc>
@@ -2944,7 +2739,6 @@
                 <w:szCs w:val="24"/>
               </w:rPr>
             </w:pPr>
-            <w:proofErr w:type="spellStart"/>
             <w:r>
               <w:rPr>
                 <w:rFonts w:cs="Times New Roman"/>
@@ -2952,7 +2746,6 @@
               </w:rPr>
               <w:t>HousingOfficer</w:t>
             </w:r>
-            <w:proofErr w:type="spellEnd"/>
           </w:p>
         </w:tc>
         <w:tc>
@@ -2981,7 +2774,7 @@
                 <w:rFonts w:cs="Times New Roman"/>
                 <w:szCs w:val="24"/>
               </w:rPr>
-              <w:t>Set Up New Residence</w:t>
+              <w:t>Allocate Housing</w:t>
             </w:r>
           </w:p>
         </w:tc>
@@ -3014,18 +2807,8 @@
                 <w:b w:val="0"/>
                 <w:szCs w:val="24"/>
               </w:rPr>
-              <w:t xml:space="preserve">Residence details will be changed for some data and will be recorded in  the system by </w:t>
-            </w:r>
-            <w:proofErr w:type="spellStart"/>
-            <w:r>
-              <w:rPr>
-                <w:rFonts w:cs="Times New Roman"/>
-                <w:b w:val="0"/>
-                <w:szCs w:val="24"/>
-              </w:rPr>
-              <w:t>HousingOfficer</w:t>
-            </w:r>
-            <w:proofErr w:type="spellEnd"/>
+              <w:t>HousingOfficer can input several new residences to the system</w:t>
+            </w:r>
           </w:p>
         </w:tc>
         <w:tc>
@@ -3049,7 +2832,6 @@
                 <w:szCs w:val="24"/>
               </w:rPr>
             </w:pPr>
-            <w:proofErr w:type="spellStart"/>
             <w:r>
               <w:rPr>
                 <w:rFonts w:cs="Times New Roman"/>
@@ -3057,7 +2839,6 @@
               </w:rPr>
               <w:t>HousingOfficer</w:t>
             </w:r>
-            <w:proofErr w:type="spellEnd"/>
           </w:p>
         </w:tc>
         <w:tc>
@@ -3086,7 +2867,7 @@
                 <w:rFonts w:cs="Times New Roman"/>
                 <w:szCs w:val="24"/>
               </w:rPr>
-              <w:t>Edit Residence Detail</w:t>
+              <w:t>Set Up New Residence</w:t>
             </w:r>
           </w:p>
         </w:tc>
@@ -3122,18 +2903,8 @@
                 <w:b w:val="0"/>
                 <w:szCs w:val="24"/>
               </w:rPr>
-              <w:t xml:space="preserve">Applicants can be removed if needed on the system by the </w:t>
-            </w:r>
-            <w:proofErr w:type="spellStart"/>
-            <w:r>
-              <w:rPr>
-                <w:rFonts w:cs="Times New Roman"/>
-                <w:b w:val="0"/>
-                <w:szCs w:val="24"/>
-              </w:rPr>
-              <w:t>HousingOfficer</w:t>
-            </w:r>
-            <w:proofErr w:type="spellEnd"/>
+              <w:t>Residence details will be changed for some data and will be recorded in  the system by HousingOfficer</w:t>
+            </w:r>
           </w:p>
         </w:tc>
         <w:tc>
@@ -3157,7 +2928,6 @@
                 <w:szCs w:val="24"/>
               </w:rPr>
             </w:pPr>
-            <w:proofErr w:type="spellStart"/>
             <w:r>
               <w:rPr>
                 <w:rFonts w:cs="Times New Roman"/>
@@ -3165,7 +2935,6 @@
               </w:rPr>
               <w:t>HousingOfficer</w:t>
             </w:r>
-            <w:proofErr w:type="spellEnd"/>
           </w:p>
         </w:tc>
         <w:tc>
@@ -3194,7 +2963,7 @@
                 <w:rFonts w:cs="Times New Roman"/>
                 <w:szCs w:val="24"/>
               </w:rPr>
-              <w:t>Delete Applicant</w:t>
+              <w:t>Edit Residence Detail</w:t>
             </w:r>
           </w:p>
         </w:tc>
@@ -3227,18 +2996,8 @@
                 <w:b w:val="0"/>
                 <w:szCs w:val="24"/>
               </w:rPr>
-              <w:t xml:space="preserve">Residence Detail can be removed if needed on the system by </w:t>
-            </w:r>
-            <w:proofErr w:type="spellStart"/>
-            <w:r>
-              <w:rPr>
-                <w:rFonts w:cs="Times New Roman"/>
-                <w:b w:val="0"/>
-                <w:szCs w:val="24"/>
-              </w:rPr>
-              <w:t>HousingOfficer</w:t>
-            </w:r>
-            <w:proofErr w:type="spellEnd"/>
+              <w:t>Applicants can be removed if needed on the system by the HousingOfficer</w:t>
+            </w:r>
           </w:p>
         </w:tc>
         <w:tc>
@@ -3262,7 +3021,6 @@
                 <w:szCs w:val="24"/>
               </w:rPr>
             </w:pPr>
-            <w:proofErr w:type="spellStart"/>
             <w:r>
               <w:rPr>
                 <w:rFonts w:cs="Times New Roman"/>
@@ -3270,7 +3028,6 @@
               </w:rPr>
               <w:t>HousingOfficer</w:t>
             </w:r>
-            <w:proofErr w:type="spellEnd"/>
           </w:p>
         </w:tc>
         <w:tc>
@@ -3299,7 +3056,7 @@
                 <w:rFonts w:cs="Times New Roman"/>
                 <w:szCs w:val="24"/>
               </w:rPr>
-              <w:t>Delete Residence Detail</w:t>
+              <w:t>Delete Applicant</w:t>
             </w:r>
           </w:p>
         </w:tc>
@@ -3335,18 +3092,8 @@
                 <w:b w:val="0"/>
                 <w:szCs w:val="24"/>
               </w:rPr>
-              <w:t xml:space="preserve">Payment Details will display the payment form which is done by the system and designed by </w:t>
-            </w:r>
-            <w:proofErr w:type="spellStart"/>
-            <w:r>
-              <w:rPr>
-                <w:rFonts w:cs="Times New Roman"/>
-                <w:b w:val="0"/>
-                <w:szCs w:val="24"/>
-              </w:rPr>
-              <w:t>HousingOfficer</w:t>
-            </w:r>
-            <w:proofErr w:type="spellEnd"/>
+              <w:t>Residence Detail can be removed if needed on the system by HousingOfficer</w:t>
+            </w:r>
           </w:p>
         </w:tc>
         <w:tc>
@@ -3370,7 +3117,6 @@
                 <w:szCs w:val="24"/>
               </w:rPr>
             </w:pPr>
-            <w:proofErr w:type="spellStart"/>
             <w:r>
               <w:rPr>
                 <w:rFonts w:cs="Times New Roman"/>
@@ -3378,7 +3124,6 @@
               </w:rPr>
               <w:t>HousingOfficer</w:t>
             </w:r>
-            <w:proofErr w:type="spellEnd"/>
           </w:p>
         </w:tc>
         <w:tc>
@@ -3407,7 +3152,7 @@
                 <w:rFonts w:cs="Times New Roman"/>
                 <w:szCs w:val="24"/>
               </w:rPr>
-              <w:t>Payment Detail</w:t>
+              <w:t>Delete Residence Detail</w:t>
             </w:r>
           </w:p>
         </w:tc>
@@ -3440,7 +3185,7 @@
                 <w:b w:val="0"/>
                 <w:szCs w:val="24"/>
               </w:rPr>
-              <w:t>The system has a page which will display applications  that can be seen by applicant</w:t>
+              <w:t>Payment Details will display the payment form which is done by the system and designed by HousingOfficer</w:t>
             </w:r>
           </w:p>
         </w:tc>
@@ -3470,7 +3215,7 @@
                 <w:rFonts w:cs="Times New Roman"/>
                 <w:szCs w:val="24"/>
               </w:rPr>
-              <w:t>Applicant</w:t>
+              <w:t>HousingOfficer</w:t>
             </w:r>
           </w:p>
         </w:tc>
@@ -3500,7 +3245,7 @@
                 <w:rFonts w:cs="Times New Roman"/>
                 <w:szCs w:val="24"/>
               </w:rPr>
-              <w:t>View Applications</w:t>
+              <w:t>Payment Detail</w:t>
             </w:r>
           </w:p>
         </w:tc>
@@ -3536,7 +3281,7 @@
                 <w:b w:val="0"/>
                 <w:szCs w:val="24"/>
               </w:rPr>
-              <w:t>The system has a page which will display residence details that can be seen by applicant</w:t>
+              <w:t>The system has a page which will display applications  that can be seen by applicant</w:t>
             </w:r>
           </w:p>
         </w:tc>
@@ -3596,7 +3341,7 @@
                 <w:rFonts w:cs="Times New Roman"/>
                 <w:szCs w:val="24"/>
               </w:rPr>
-              <w:t>View Residences</w:t>
+              <w:t>View Applications</w:t>
             </w:r>
           </w:p>
         </w:tc>
@@ -3629,7 +3374,7 @@
                 <w:b w:val="0"/>
                 <w:szCs w:val="24"/>
               </w:rPr>
-              <w:t>The submit page will display a form to be filled by the applicant and will be saved by the system</w:t>
+              <w:t>The system has a page which will display residence details that can be seen by applicant</w:t>
             </w:r>
           </w:p>
         </w:tc>
@@ -3689,7 +3434,7 @@
                 <w:rFonts w:cs="Times New Roman"/>
                 <w:szCs w:val="24"/>
               </w:rPr>
-              <w:t>Submit Applications</w:t>
+              <w:t>View Residences</w:t>
             </w:r>
           </w:p>
         </w:tc>
@@ -3725,7 +3470,7 @@
                 <w:b w:val="0"/>
                 <w:szCs w:val="24"/>
               </w:rPr>
-              <w:t>The payment page will automatically be display by the system and the applicant can see the payment details</w:t>
+              <w:t>The submit page will display a form to be filled by the applicant and will be saved by the system</w:t>
             </w:r>
           </w:p>
         </w:tc>
@@ -3785,6 +3530,99 @@
                 <w:rFonts w:cs="Times New Roman"/>
                 <w:szCs w:val="24"/>
               </w:rPr>
+              <w:t>Submit Applications</w:t>
+            </w:r>
+          </w:p>
+        </w:tc>
+      </w:tr>
+      <w:tr>
+        <w:tc>
+          <w:tcPr>
+            <w:cnfStyle w:val="001000000000" w:firstRow="0" w:lastRow="0" w:firstColumn="1" w:lastColumn="0" w:oddVBand="0" w:evenVBand="0" w:oddHBand="0" w:evenHBand="0" w:firstRowFirstColumn="0" w:firstRowLastColumn="0" w:lastRowFirstColumn="0" w:lastRowLastColumn="0"/>
+            <w:tcW w:w="5240" w:type="dxa"/>
+            <w:tcBorders>
+              <w:top w:val="single" w:sz="4" w:space="0" w:color="8EAADB" w:themeColor="accent5" w:themeTint="99"/>
+              <w:left w:val="single" w:sz="4" w:space="0" w:color="8EAADB" w:themeColor="accent5" w:themeTint="99"/>
+              <w:bottom w:val="single" w:sz="4" w:space="0" w:color="8EAADB" w:themeColor="accent5" w:themeTint="99"/>
+              <w:right w:val="single" w:sz="4" w:space="0" w:color="8EAADB" w:themeColor="accent5" w:themeTint="99"/>
+            </w:tcBorders>
+            <w:hideMark/>
+          </w:tcPr>
+          <w:p>
+            <w:pPr>
+              <w:spacing w:line="276" w:lineRule="auto"/>
+              <w:rPr>
+                <w:rFonts w:cs="Times New Roman"/>
+                <w:b w:val="0"/>
+                <w:szCs w:val="24"/>
+              </w:rPr>
+            </w:pPr>
+            <w:r>
+              <w:rPr>
+                <w:rFonts w:cs="Times New Roman"/>
+                <w:b w:val="0"/>
+                <w:szCs w:val="24"/>
+              </w:rPr>
+              <w:t>The payment page will automatically be display by the system and the applicant can see the payment details</w:t>
+            </w:r>
+          </w:p>
+        </w:tc>
+        <w:tc>
+          <w:tcPr>
+            <w:tcW w:w="2126" w:type="dxa"/>
+            <w:tcBorders>
+              <w:top w:val="single" w:sz="4" w:space="0" w:color="8EAADB" w:themeColor="accent5" w:themeTint="99"/>
+              <w:left w:val="single" w:sz="4" w:space="0" w:color="8EAADB" w:themeColor="accent5" w:themeTint="99"/>
+              <w:bottom w:val="single" w:sz="4" w:space="0" w:color="8EAADB" w:themeColor="accent5" w:themeTint="99"/>
+              <w:right w:val="single" w:sz="4" w:space="0" w:color="8EAADB" w:themeColor="accent5" w:themeTint="99"/>
+            </w:tcBorders>
+            <w:hideMark/>
+          </w:tcPr>
+          <w:p>
+            <w:pPr>
+              <w:spacing w:line="276" w:lineRule="auto"/>
+              <w:jc w:val="center"/>
+              <w:cnfStyle w:val="000000000000" w:firstRow="0" w:lastRow="0" w:firstColumn="0" w:lastColumn="0" w:oddVBand="0" w:evenVBand="0" w:oddHBand="0" w:evenHBand="0" w:firstRowFirstColumn="0" w:firstRowLastColumn="0" w:lastRowFirstColumn="0" w:lastRowLastColumn="0"/>
+              <w:rPr>
+                <w:rFonts w:cs="Times New Roman"/>
+                <w:szCs w:val="24"/>
+              </w:rPr>
+            </w:pPr>
+            <w:r>
+              <w:rPr>
+                <w:rFonts w:cs="Times New Roman"/>
+                <w:szCs w:val="24"/>
+              </w:rPr>
+              <w:t>Applicant</w:t>
+            </w:r>
+          </w:p>
+        </w:tc>
+        <w:tc>
+          <w:tcPr>
+            <w:tcW w:w="1650" w:type="dxa"/>
+            <w:tcBorders>
+              <w:top w:val="single" w:sz="4" w:space="0" w:color="8EAADB" w:themeColor="accent5" w:themeTint="99"/>
+              <w:left w:val="single" w:sz="4" w:space="0" w:color="8EAADB" w:themeColor="accent5" w:themeTint="99"/>
+              <w:bottom w:val="single" w:sz="4" w:space="0" w:color="8EAADB" w:themeColor="accent5" w:themeTint="99"/>
+              <w:right w:val="single" w:sz="4" w:space="0" w:color="8EAADB" w:themeColor="accent5" w:themeTint="99"/>
+            </w:tcBorders>
+            <w:hideMark/>
+          </w:tcPr>
+          <w:p>
+            <w:pPr>
+              <w:spacing w:line="276" w:lineRule="auto"/>
+              <w:jc w:val="center"/>
+              <w:cnfStyle w:val="000000000000" w:firstRow="0" w:lastRow="0" w:firstColumn="0" w:lastColumn="0" w:oddVBand="0" w:evenVBand="0" w:oddHBand="0" w:evenHBand="0" w:firstRowFirstColumn="0" w:firstRowLastColumn="0" w:lastRowFirstColumn="0" w:lastRowLastColumn="0"/>
+              <w:rPr>
+                <w:rFonts w:cs="Times New Roman"/>
+                <w:szCs w:val="24"/>
+              </w:rPr>
+            </w:pPr>
+            <w:r>
+              <w:rPr>
+                <w:rFonts w:cs="Times New Roman"/>
+                <w:szCs w:val="24"/>
+              </w:rPr>
               <w:t>Payment</w:t>
             </w:r>
           </w:p>
@@ -3809,14 +3647,14 @@
       <w:pPr>
         <w:pStyle w:val="HeadPageNum"/>
       </w:pPr>
-      <w:bookmarkStart w:id="9" w:name="_Toc498518017"/>
-      <w:bookmarkStart w:id="10" w:name="_Toc34323697"/>
+      <w:bookmarkStart w:id="8" w:name="_Toc498518017"/>
+      <w:bookmarkStart w:id="9" w:name="_Toc34323697"/>
       <w:r>
         <w:lastRenderedPageBreak/>
         <w:t>Expanded Use Cases</w:t>
       </w:r>
+      <w:bookmarkEnd w:id="8"/>
       <w:bookmarkEnd w:id="9"/>
-      <w:bookmarkEnd w:id="10"/>
     </w:p>
     <w:p>
       <w:pPr>
@@ -3955,21 +3793,13 @@
               <w:rPr>
                 <w:rFonts w:cs="Times New Roman"/>
               </w:rPr>
-              <w:t xml:space="preserve">Allow </w:t>
-            </w:r>
-            <w:proofErr w:type="spellStart"/>
-            <w:r>
-              <w:rPr>
-                <w:rFonts w:cs="Times New Roman"/>
-              </w:rPr>
-              <w:t>HousingOfficer</w:t>
-            </w:r>
-            <w:proofErr w:type="spellEnd"/>
-            <w:r>
-              <w:rPr>
-                <w:rFonts w:cs="Times New Roman"/>
-              </w:rPr>
-              <w:t xml:space="preserve"> and Applicant access the main page</w:t>
+              <w:t>Allow HousingOfficer and</w:t>
+            </w:r>
+            <w:r>
+              <w:rPr>
+                <w:rFonts w:cs="Times New Roman"/>
+              </w:rPr>
+              <w:t xml:space="preserve"> Applicant access the main page</w:t>
             </w:r>
           </w:p>
         </w:tc>
@@ -4036,19 +3866,11 @@
                 <w:rFonts w:cs="Times New Roman"/>
               </w:rPr>
             </w:pPr>
-            <w:proofErr w:type="spellStart"/>
-            <w:r>
-              <w:rPr>
-                <w:rFonts w:cs="Times New Roman"/>
-              </w:rPr>
-              <w:t>HousingOfficer</w:t>
-            </w:r>
-            <w:proofErr w:type="spellEnd"/>
-            <w:r>
-              <w:rPr>
-                <w:rFonts w:cs="Times New Roman"/>
-              </w:rPr>
-              <w:t xml:space="preserve"> and Applicant</w:t>
+            <w:r>
+              <w:rPr>
+                <w:rFonts w:cs="Times New Roman"/>
+              </w:rPr>
+              <w:t>HousingOfficer and Applicant</w:t>
             </w:r>
           </w:p>
           <w:p>
@@ -4294,21 +4116,7 @@
               <w:rPr>
                 <w:rFonts w:cs="Times New Roman"/>
               </w:rPr>
-              <w:t xml:space="preserve">System will display the homepage for </w:t>
-            </w:r>
-            <w:proofErr w:type="spellStart"/>
-            <w:r>
-              <w:rPr>
-                <w:rFonts w:cs="Times New Roman"/>
-              </w:rPr>
-              <w:t>HousingOfficer</w:t>
-            </w:r>
-            <w:proofErr w:type="spellEnd"/>
-            <w:r>
-              <w:rPr>
-                <w:rFonts w:cs="Times New Roman"/>
-              </w:rPr>
-              <w:t xml:space="preserve"> or Applicant</w:t>
+              <w:t>System will display the homepage for HousingOfficer or Applicant</w:t>
             </w:r>
           </w:p>
         </w:tc>
@@ -4374,39 +4182,7 @@
                 <w:rFonts w:cs="Times New Roman"/>
                 <w:b w:val="0"/>
               </w:rPr>
-              <w:t xml:space="preserve">If the </w:t>
-            </w:r>
-            <w:proofErr w:type="spellStart"/>
-            <w:r>
-              <w:rPr>
-                <w:rFonts w:cs="Times New Roman"/>
-                <w:b w:val="0"/>
-              </w:rPr>
-              <w:t>HousingOfficer</w:t>
-            </w:r>
-            <w:proofErr w:type="spellEnd"/>
-            <w:r>
-              <w:rPr>
-                <w:rFonts w:cs="Times New Roman"/>
-                <w:b w:val="0"/>
-              </w:rPr>
-              <w:t xml:space="preserve"> or Applicant inputs an incorrect user ID or password then the system will display notification if the information entered is incorrect, and </w:t>
-            </w:r>
-            <w:proofErr w:type="spellStart"/>
-            <w:r>
-              <w:rPr>
-                <w:rFonts w:cs="Times New Roman"/>
-                <w:b w:val="0"/>
-              </w:rPr>
-              <w:t>HousingOfficer</w:t>
-            </w:r>
-            <w:proofErr w:type="spellEnd"/>
-            <w:r>
-              <w:rPr>
-                <w:rFonts w:cs="Times New Roman"/>
-                <w:b w:val="0"/>
-              </w:rPr>
-              <w:t xml:space="preserve"> or Applicant must fill in with correct user ID and password.</w:t>
+              <w:t>If the HousingOfficer or Applicant inputs an incorrect user ID or password then the system will display notification if the information entered is incorrect, and HousingOfficer or Applicant must fill in with correct user ID and password.</w:t>
             </w:r>
           </w:p>
         </w:tc>
@@ -4556,30 +4332,8 @@
               <w:rPr>
                 <w:rFonts w:cs="Times New Roman"/>
               </w:rPr>
-              <w:t xml:space="preserve">Allow </w:t>
-            </w:r>
-            <w:proofErr w:type="spellStart"/>
-            <w:r>
-              <w:rPr>
-                <w:rFonts w:cs="Times New Roman"/>
-              </w:rPr>
-              <w:t>HousingOfficer</w:t>
-            </w:r>
-            <w:proofErr w:type="spellEnd"/>
-            <w:r>
-              <w:rPr>
-                <w:rFonts w:cs="Times New Roman"/>
-              </w:rPr>
-              <w:t xml:space="preserve"> </w:t>
-            </w:r>
-            <w:proofErr w:type="spellStart"/>
-            <w:r>
-              <w:rPr>
-                <w:rFonts w:cs="Times New Roman"/>
-              </w:rPr>
-              <w:t>dan</w:t>
-            </w:r>
-            <w:proofErr w:type="spellEnd"/>
+              <w:t>Allow HousingOfficer and</w:t>
+            </w:r>
             <w:r>
               <w:rPr>
                 <w:rFonts w:cs="Times New Roman"/>
@@ -4651,28 +4405,12 @@
                 <w:rFonts w:cs="Times New Roman"/>
               </w:rPr>
             </w:pPr>
-            <w:proofErr w:type="spellStart"/>
-            <w:r>
-              <w:rPr>
-                <w:rFonts w:cs="Times New Roman"/>
-              </w:rPr>
-              <w:t>HousingOfficer</w:t>
-            </w:r>
-            <w:proofErr w:type="spellEnd"/>
-            <w:r>
-              <w:rPr>
-                <w:rFonts w:cs="Times New Roman"/>
-              </w:rPr>
-              <w:t xml:space="preserve"> </w:t>
-            </w:r>
-            <w:proofErr w:type="spellStart"/>
-            <w:r>
-              <w:rPr>
-                <w:rFonts w:cs="Times New Roman"/>
-              </w:rPr>
-              <w:t>dan</w:t>
-            </w:r>
-            <w:proofErr w:type="spellEnd"/>
+            <w:r>
+              <w:rPr>
+                <w:rFonts w:cs="Times New Roman"/>
+              </w:rPr>
+              <w:t>HousingOfficer and</w:t>
+            </w:r>
             <w:r>
               <w:rPr>
                 <w:rFonts w:cs="Times New Roman"/>
@@ -4829,23 +4567,7 @@
                 <w:rFonts w:cs="Times New Roman"/>
                 <w:b w:val="0"/>
               </w:rPr>
-              <w:t xml:space="preserve">Process occurs when the </w:t>
-            </w:r>
-            <w:proofErr w:type="spellStart"/>
-            <w:r>
-              <w:rPr>
-                <w:rFonts w:cs="Times New Roman"/>
-                <w:b w:val="0"/>
-              </w:rPr>
-              <w:t>HousingOfficer</w:t>
-            </w:r>
-            <w:proofErr w:type="spellEnd"/>
-            <w:r>
-              <w:rPr>
-                <w:rFonts w:cs="Times New Roman"/>
-                <w:b w:val="0"/>
-              </w:rPr>
-              <w:t xml:space="preserve"> or Applicant login</w:t>
+              <w:t>Process occurs when the HousingOfficer or Applicant login</w:t>
             </w:r>
           </w:p>
         </w:tc>
@@ -4896,38 +4618,20 @@
                 <w:rFonts w:cs="Times New Roman"/>
               </w:rPr>
             </w:pPr>
-            <w:proofErr w:type="spellStart"/>
             <w:r>
               <w:rPr>
                 <w:rFonts w:cs="Times New Roman"/>
                 <w:b w:val="0"/>
               </w:rPr>
-              <w:t>HousingOfficer</w:t>
-            </w:r>
-            <w:proofErr w:type="spellEnd"/>
+              <w:t xml:space="preserve">HousingOfficer or </w:t>
+            </w:r>
             <w:r>
               <w:rPr>
                 <w:rFonts w:cs="Times New Roman"/>
                 <w:b w:val="0"/>
               </w:rPr>
-              <w:t xml:space="preserve"> or </w:t>
-            </w:r>
-            <w:r>
-              <w:rPr>
-                <w:rFonts w:cs="Times New Roman"/>
-                <w:b w:val="0"/>
-              </w:rPr>
-              <w:t xml:space="preserve">Applicant will select the </w:t>
-            </w:r>
-            <w:proofErr w:type="spellStart"/>
-            <w:r>
-              <w:rPr>
-                <w:rFonts w:cs="Times New Roman"/>
-                <w:b w:val="0"/>
-              </w:rPr>
-              <w:t>chang</w:t>
-            </w:r>
-            <w:proofErr w:type="spellEnd"/>
+              <w:t>Applicant will select the chang</w:t>
+            </w:r>
             <w:r>
               <w:rPr>
                 <w:rFonts w:cs="Times New Roman"/>
@@ -5001,21 +4705,12 @@
                 <w:b w:val="0"/>
               </w:rPr>
             </w:pPr>
-            <w:proofErr w:type="spellStart"/>
             <w:r>
               <w:rPr>
                 <w:rFonts w:cs="Times New Roman"/>
                 <w:b w:val="0"/>
               </w:rPr>
-              <w:t>HousingOfficer</w:t>
-            </w:r>
-            <w:proofErr w:type="spellEnd"/>
-            <w:r>
-              <w:rPr>
-                <w:rFonts w:cs="Times New Roman"/>
-                <w:b w:val="0"/>
-              </w:rPr>
-              <w:t xml:space="preserve"> or Applicant will fill in with new password and one – time validation</w:t>
+              <w:t>HousingOfficer or Applicant will fill in with new password and one – time validation</w:t>
             </w:r>
           </w:p>
         </w:tc>
@@ -5066,21 +4761,12 @@
                 <w:b w:val="0"/>
               </w:rPr>
             </w:pPr>
-            <w:proofErr w:type="spellStart"/>
             <w:r>
               <w:rPr>
                 <w:rFonts w:cs="Times New Roman"/>
                 <w:b w:val="0"/>
               </w:rPr>
-              <w:t>HousingOfficer</w:t>
-            </w:r>
-            <w:proofErr w:type="spellEnd"/>
-            <w:r>
-              <w:rPr>
-                <w:rFonts w:cs="Times New Roman"/>
-                <w:b w:val="0"/>
-              </w:rPr>
-              <w:t xml:space="preserve"> or Applicant will press the submit button</w:t>
+              <w:t>HousingOfficer or Applicant will press the submit button</w:t>
             </w:r>
           </w:p>
         </w:tc>
@@ -5400,30 +5086,8 @@
               <w:rPr>
                 <w:rFonts w:cs="Times New Roman"/>
               </w:rPr>
-              <w:t xml:space="preserve">Allow </w:t>
-            </w:r>
-            <w:proofErr w:type="spellStart"/>
-            <w:r>
-              <w:rPr>
-                <w:rFonts w:cs="Times New Roman"/>
-              </w:rPr>
-              <w:t>HousingOfficer</w:t>
-            </w:r>
-            <w:proofErr w:type="spellEnd"/>
-            <w:r>
-              <w:rPr>
-                <w:rFonts w:cs="Times New Roman"/>
-              </w:rPr>
-              <w:t xml:space="preserve"> </w:t>
-            </w:r>
-            <w:proofErr w:type="spellStart"/>
-            <w:r>
-              <w:rPr>
-                <w:rFonts w:cs="Times New Roman"/>
-              </w:rPr>
-              <w:t>dan</w:t>
-            </w:r>
-            <w:proofErr w:type="spellEnd"/>
+              <w:t>Allow HousingOfficer and</w:t>
+            </w:r>
             <w:r>
               <w:rPr>
                 <w:rFonts w:cs="Times New Roman"/>
@@ -5501,28 +5165,12 @@
                 <w:rFonts w:cs="Times New Roman"/>
               </w:rPr>
             </w:pPr>
-            <w:proofErr w:type="spellStart"/>
-            <w:r>
-              <w:rPr>
-                <w:rFonts w:cs="Times New Roman"/>
-              </w:rPr>
-              <w:t>HousingOfficer</w:t>
-            </w:r>
-            <w:proofErr w:type="spellEnd"/>
-            <w:r>
-              <w:rPr>
-                <w:rFonts w:cs="Times New Roman"/>
-              </w:rPr>
-              <w:t xml:space="preserve"> </w:t>
-            </w:r>
-            <w:proofErr w:type="spellStart"/>
-            <w:r>
-              <w:rPr>
-                <w:rFonts w:cs="Times New Roman"/>
-              </w:rPr>
-              <w:t>dan</w:t>
-            </w:r>
-            <w:proofErr w:type="spellEnd"/>
+            <w:r>
+              <w:rPr>
+                <w:rFonts w:cs="Times New Roman"/>
+              </w:rPr>
+              <w:t>HousingOfficer and</w:t>
+            </w:r>
             <w:r>
               <w:rPr>
                 <w:rFonts w:cs="Times New Roman"/>
@@ -5775,6 +5423,616 @@
                 <w:rFonts w:cs="Times New Roman"/>
               </w:rPr>
             </w:pPr>
+          </w:p>
+        </w:tc>
+      </w:tr>
+    </w:tbl>
+    <w:p>
+      <w:pPr>
+        <w:pStyle w:val="ListParagraph"/>
+        <w:rPr>
+          <w:rFonts w:cs="Times New Roman"/>
+          <w:sz w:val="28"/>
+        </w:rPr>
+      </w:pPr>
+    </w:p>
+    <w:p>
+      <w:pPr>
+        <w:pStyle w:val="ListParagraph"/>
+        <w:numPr>
+          <w:ilvl w:val="0"/>
+          <w:numId w:val="23"/>
+        </w:numPr>
+        <w:spacing w:line="256" w:lineRule="auto"/>
+        <w:jc w:val="left"/>
+        <w:rPr>
+          <w:rFonts w:cs="Times New Roman"/>
+        </w:rPr>
+      </w:pPr>
+      <w:r>
+        <w:rPr>
+          <w:rFonts w:cs="Times New Roman"/>
+        </w:rPr>
+        <w:t>Sign Up</w:t>
+      </w:r>
+    </w:p>
+    <w:tbl>
+      <w:tblPr>
+        <w:tblStyle w:val="GridTable4-Accent5"/>
+        <w:tblW w:w="0" w:type="auto"/>
+        <w:tblInd w:w="715" w:type="dxa"/>
+        <w:tblLook w:val="04A0" w:firstRow="1" w:lastRow="0" w:firstColumn="1" w:lastColumn="0" w:noHBand="0" w:noVBand="1"/>
+      </w:tblPr>
+      <w:tblGrid>
+        <w:gridCol w:w="3816"/>
+        <w:gridCol w:w="4485"/>
+      </w:tblGrid>
+      <w:tr>
+        <w:trPr>
+          <w:cnfStyle w:val="100000000000" w:firstRow="1" w:lastRow="0" w:firstColumn="0" w:lastColumn="0" w:oddVBand="0" w:evenVBand="0" w:oddHBand="0" w:evenHBand="0" w:firstRowFirstColumn="0" w:firstRowLastColumn="0" w:lastRowFirstColumn="0" w:lastRowLastColumn="0"/>
+        </w:trPr>
+        <w:tc>
+          <w:tcPr>
+            <w:cnfStyle w:val="001000000000" w:firstRow="0" w:lastRow="0" w:firstColumn="1" w:lastColumn="0" w:oddVBand="0" w:evenVBand="0" w:oddHBand="0" w:evenHBand="0" w:firstRowFirstColumn="0" w:firstRowLastColumn="0" w:lastRowFirstColumn="0" w:lastRowLastColumn="0"/>
+            <w:tcW w:w="3960" w:type="dxa"/>
+          </w:tcPr>
+          <w:p>
+            <w:pPr>
+              <w:pStyle w:val="ListParagraph"/>
+              <w:ind w:left="0"/>
+              <w:jc w:val="center"/>
+              <w:rPr>
+                <w:rFonts w:cs="Times New Roman"/>
+              </w:rPr>
+            </w:pPr>
+            <w:r>
+              <w:rPr>
+                <w:rFonts w:cs="Times New Roman"/>
+              </w:rPr>
+              <w:t>Use Case</w:t>
+            </w:r>
+          </w:p>
+        </w:tc>
+        <w:tc>
+          <w:tcPr>
+            <w:tcW w:w="4675" w:type="dxa"/>
+            <w:hideMark/>
+          </w:tcPr>
+          <w:p>
+            <w:pPr>
+              <w:pStyle w:val="ListParagraph"/>
+              <w:ind w:left="0"/>
+              <w:jc w:val="center"/>
+              <w:cnfStyle w:val="100000000000" w:firstRow="1" w:lastRow="0" w:firstColumn="0" w:lastColumn="0" w:oddVBand="0" w:evenVBand="0" w:oddHBand="0" w:evenHBand="0" w:firstRowFirstColumn="0" w:firstRowLastColumn="0" w:lastRowFirstColumn="0" w:lastRowLastColumn="0"/>
+              <w:rPr>
+                <w:rFonts w:cs="Times New Roman"/>
+              </w:rPr>
+            </w:pPr>
+            <w:r>
+              <w:rPr>
+                <w:rFonts w:cs="Times New Roman"/>
+              </w:rPr>
+              <w:t>Sign Up</w:t>
+            </w:r>
+          </w:p>
+        </w:tc>
+      </w:tr>
+      <w:tr>
+        <w:trPr>
+          <w:cnfStyle w:val="000000100000" w:firstRow="0" w:lastRow="0" w:firstColumn="0" w:lastColumn="0" w:oddVBand="0" w:evenVBand="0" w:oddHBand="1" w:evenHBand="0" w:firstRowFirstColumn="0" w:firstRowLastColumn="0" w:lastRowFirstColumn="0" w:lastRowLastColumn="0"/>
+        </w:trPr>
+        <w:tc>
+          <w:tcPr>
+            <w:cnfStyle w:val="001000000000" w:firstRow="0" w:lastRow="0" w:firstColumn="1" w:lastColumn="0" w:oddVBand="0" w:evenVBand="0" w:oddHBand="0" w:evenHBand="0" w:firstRowFirstColumn="0" w:firstRowLastColumn="0" w:lastRowFirstColumn="0" w:lastRowLastColumn="0"/>
+            <w:tcW w:w="3960" w:type="dxa"/>
+            <w:tcBorders>
+              <w:top w:val="single" w:sz="4" w:space="0" w:color="8EAADB" w:themeColor="accent5" w:themeTint="99"/>
+              <w:left w:val="single" w:sz="4" w:space="0" w:color="8EAADB" w:themeColor="accent5" w:themeTint="99"/>
+              <w:bottom w:val="single" w:sz="4" w:space="0" w:color="8EAADB" w:themeColor="accent5" w:themeTint="99"/>
+              <w:right w:val="single" w:sz="4" w:space="0" w:color="8EAADB" w:themeColor="accent5" w:themeTint="99"/>
+            </w:tcBorders>
+            <w:hideMark/>
+          </w:tcPr>
+          <w:p>
+            <w:pPr>
+              <w:pStyle w:val="ListParagraph"/>
+              <w:ind w:left="0"/>
+              <w:rPr>
+                <w:rFonts w:cs="Times New Roman"/>
+              </w:rPr>
+            </w:pPr>
+            <w:r>
+              <w:rPr>
+                <w:rFonts w:cs="Times New Roman"/>
+              </w:rPr>
+              <w:t>Goal in Context</w:t>
+            </w:r>
+          </w:p>
+        </w:tc>
+        <w:tc>
+          <w:tcPr>
+            <w:tcW w:w="4675" w:type="dxa"/>
+            <w:tcBorders>
+              <w:top w:val="single" w:sz="4" w:space="0" w:color="8EAADB" w:themeColor="accent5" w:themeTint="99"/>
+              <w:left w:val="single" w:sz="4" w:space="0" w:color="8EAADB" w:themeColor="accent5" w:themeTint="99"/>
+              <w:bottom w:val="single" w:sz="4" w:space="0" w:color="8EAADB" w:themeColor="accent5" w:themeTint="99"/>
+              <w:right w:val="single" w:sz="4" w:space="0" w:color="8EAADB" w:themeColor="accent5" w:themeTint="99"/>
+            </w:tcBorders>
+            <w:hideMark/>
+          </w:tcPr>
+          <w:p>
+            <w:pPr>
+              <w:pStyle w:val="ListParagraph"/>
+              <w:ind w:left="0"/>
+              <w:cnfStyle w:val="000000100000" w:firstRow="0" w:lastRow="0" w:firstColumn="0" w:lastColumn="0" w:oddVBand="0" w:evenVBand="0" w:oddHBand="1" w:evenHBand="0" w:firstRowFirstColumn="0" w:firstRowLastColumn="0" w:lastRowFirstColumn="0" w:lastRowLastColumn="0"/>
+              <w:rPr>
+                <w:rFonts w:cs="Times New Roman"/>
+              </w:rPr>
+            </w:pPr>
+            <w:r>
+              <w:rPr>
+                <w:rFonts w:cs="Times New Roman"/>
+              </w:rPr>
+              <w:t>Allow Applicant create account for login to application</w:t>
+            </w:r>
+          </w:p>
+        </w:tc>
+      </w:tr>
+      <w:tr>
+        <w:tc>
+          <w:tcPr>
+            <w:cnfStyle w:val="001000000000" w:firstRow="0" w:lastRow="0" w:firstColumn="1" w:lastColumn="0" w:oddVBand="0" w:evenVBand="0" w:oddHBand="0" w:evenHBand="0" w:firstRowFirstColumn="0" w:firstRowLastColumn="0" w:lastRowFirstColumn="0" w:lastRowLastColumn="0"/>
+            <w:tcW w:w="3960" w:type="dxa"/>
+            <w:tcBorders>
+              <w:top w:val="single" w:sz="4" w:space="0" w:color="8EAADB" w:themeColor="accent5" w:themeTint="99"/>
+              <w:left w:val="single" w:sz="4" w:space="0" w:color="8EAADB" w:themeColor="accent5" w:themeTint="99"/>
+              <w:bottom w:val="single" w:sz="4" w:space="0" w:color="8EAADB" w:themeColor="accent5" w:themeTint="99"/>
+              <w:right w:val="single" w:sz="4" w:space="0" w:color="8EAADB" w:themeColor="accent5" w:themeTint="99"/>
+            </w:tcBorders>
+          </w:tcPr>
+          <w:p>
+            <w:pPr>
+              <w:pStyle w:val="ListParagraph"/>
+              <w:ind w:left="0"/>
+              <w:rPr>
+                <w:rFonts w:cs="Times New Roman"/>
+              </w:rPr>
+            </w:pPr>
+            <w:r>
+              <w:rPr>
+                <w:rFonts w:cs="Times New Roman"/>
+              </w:rPr>
+              <w:t xml:space="preserve">Primary Actor </w:t>
+            </w:r>
+          </w:p>
+          <w:p>
+            <w:pPr>
+              <w:pStyle w:val="ListParagraph"/>
+              <w:ind w:left="0"/>
+              <w:rPr>
+                <w:rFonts w:cs="Times New Roman"/>
+              </w:rPr>
+            </w:pPr>
+            <w:r>
+              <w:rPr>
+                <w:rFonts w:cs="Times New Roman"/>
+              </w:rPr>
+              <w:t>Secondary Actor</w:t>
+            </w:r>
+          </w:p>
+        </w:tc>
+        <w:tc>
+          <w:tcPr>
+            <w:tcW w:w="4675" w:type="dxa"/>
+            <w:tcBorders>
+              <w:top w:val="single" w:sz="4" w:space="0" w:color="8EAADB" w:themeColor="accent5" w:themeTint="99"/>
+              <w:left w:val="single" w:sz="4" w:space="0" w:color="8EAADB" w:themeColor="accent5" w:themeTint="99"/>
+              <w:bottom w:val="single" w:sz="4" w:space="0" w:color="8EAADB" w:themeColor="accent5" w:themeTint="99"/>
+              <w:right w:val="single" w:sz="4" w:space="0" w:color="8EAADB" w:themeColor="accent5" w:themeTint="99"/>
+            </w:tcBorders>
+          </w:tcPr>
+          <w:p>
+            <w:pPr>
+              <w:pStyle w:val="ListParagraph"/>
+              <w:ind w:left="0"/>
+              <w:cnfStyle w:val="000000000000" w:firstRow="0" w:lastRow="0" w:firstColumn="0" w:lastColumn="0" w:oddVBand="0" w:evenVBand="0" w:oddHBand="0" w:evenHBand="0" w:firstRowFirstColumn="0" w:firstRowLastColumn="0" w:lastRowFirstColumn="0" w:lastRowLastColumn="0"/>
+              <w:rPr>
+                <w:rFonts w:cs="Times New Roman"/>
+              </w:rPr>
+            </w:pPr>
+            <w:r>
+              <w:rPr>
+                <w:rFonts w:cs="Times New Roman"/>
+              </w:rPr>
+              <w:t>Applicant</w:t>
+            </w:r>
+          </w:p>
+          <w:p>
+            <w:pPr>
+              <w:pStyle w:val="ListParagraph"/>
+              <w:ind w:left="0"/>
+              <w:cnfStyle w:val="000000000000" w:firstRow="0" w:lastRow="0" w:firstColumn="0" w:lastColumn="0" w:oddVBand="0" w:evenVBand="0" w:oddHBand="0" w:evenHBand="0" w:firstRowFirstColumn="0" w:firstRowLastColumn="0" w:lastRowFirstColumn="0" w:lastRowLastColumn="0"/>
+              <w:rPr>
+                <w:rFonts w:cs="Times New Roman"/>
+              </w:rPr>
+            </w:pPr>
+            <w:r>
+              <w:rPr>
+                <w:rFonts w:cs="Times New Roman"/>
+              </w:rPr>
+              <w:t>-</w:t>
+            </w:r>
+          </w:p>
+        </w:tc>
+      </w:tr>
+      <w:tr>
+        <w:trPr>
+          <w:cnfStyle w:val="000000100000" w:firstRow="0" w:lastRow="0" w:firstColumn="0" w:lastColumn="0" w:oddVBand="0" w:evenVBand="0" w:oddHBand="1" w:evenHBand="0" w:firstRowFirstColumn="0" w:firstRowLastColumn="0" w:lastRowFirstColumn="0" w:lastRowLastColumn="0"/>
+        </w:trPr>
+        <w:tc>
+          <w:tcPr>
+            <w:cnfStyle w:val="001000000000" w:firstRow="0" w:lastRow="0" w:firstColumn="1" w:lastColumn="0" w:oddVBand="0" w:evenVBand="0" w:oddHBand="0" w:evenHBand="0" w:firstRowFirstColumn="0" w:firstRowLastColumn="0" w:lastRowFirstColumn="0" w:lastRowLastColumn="0"/>
+            <w:tcW w:w="8635" w:type="dxa"/>
+            <w:gridSpan w:val="2"/>
+            <w:tcBorders>
+              <w:top w:val="single" w:sz="4" w:space="0" w:color="8EAADB" w:themeColor="accent5" w:themeTint="99"/>
+              <w:left w:val="single" w:sz="4" w:space="0" w:color="8EAADB" w:themeColor="accent5" w:themeTint="99"/>
+              <w:bottom w:val="single" w:sz="4" w:space="0" w:color="8EAADB" w:themeColor="accent5" w:themeTint="99"/>
+              <w:right w:val="single" w:sz="4" w:space="0" w:color="8EAADB" w:themeColor="accent5" w:themeTint="99"/>
+            </w:tcBorders>
+          </w:tcPr>
+          <w:p>
+            <w:pPr>
+              <w:pStyle w:val="ListParagraph"/>
+              <w:ind w:left="0"/>
+              <w:jc w:val="center"/>
+              <w:rPr>
+                <w:rFonts w:cs="Times New Roman"/>
+              </w:rPr>
+            </w:pPr>
+            <w:r>
+              <w:rPr>
+                <w:rFonts w:cs="Times New Roman"/>
+              </w:rPr>
+              <w:t>Typical Course of Events</w:t>
+            </w:r>
+          </w:p>
+        </w:tc>
+      </w:tr>
+      <w:tr>
+        <w:tc>
+          <w:tcPr>
+            <w:cnfStyle w:val="001000000000" w:firstRow="0" w:lastRow="0" w:firstColumn="1" w:lastColumn="0" w:oddVBand="0" w:evenVBand="0" w:oddHBand="0" w:evenHBand="0" w:firstRowFirstColumn="0" w:firstRowLastColumn="0" w:lastRowFirstColumn="0" w:lastRowLastColumn="0"/>
+            <w:tcW w:w="3960" w:type="dxa"/>
+            <w:tcBorders>
+              <w:top w:val="single" w:sz="4" w:space="0" w:color="8EAADB" w:themeColor="accent5" w:themeTint="99"/>
+              <w:left w:val="single" w:sz="4" w:space="0" w:color="8EAADB" w:themeColor="accent5" w:themeTint="99"/>
+              <w:bottom w:val="single" w:sz="4" w:space="0" w:color="8EAADB" w:themeColor="accent5" w:themeTint="99"/>
+              <w:right w:val="single" w:sz="4" w:space="0" w:color="8EAADB" w:themeColor="accent5" w:themeTint="99"/>
+            </w:tcBorders>
+            <w:hideMark/>
+          </w:tcPr>
+          <w:p>
+            <w:pPr>
+              <w:pStyle w:val="ListParagraph"/>
+              <w:ind w:left="0"/>
+              <w:jc w:val="center"/>
+              <w:rPr>
+                <w:rFonts w:cs="Times New Roman"/>
+              </w:rPr>
+            </w:pPr>
+            <w:r>
+              <w:rPr>
+                <w:rFonts w:cs="Times New Roman"/>
+              </w:rPr>
+              <w:t>Actor Actions</w:t>
+            </w:r>
+          </w:p>
+        </w:tc>
+        <w:tc>
+          <w:tcPr>
+            <w:tcW w:w="4675" w:type="dxa"/>
+            <w:tcBorders>
+              <w:top w:val="single" w:sz="4" w:space="0" w:color="8EAADB" w:themeColor="accent5" w:themeTint="99"/>
+              <w:left w:val="single" w:sz="4" w:space="0" w:color="8EAADB" w:themeColor="accent5" w:themeTint="99"/>
+              <w:bottom w:val="single" w:sz="4" w:space="0" w:color="8EAADB" w:themeColor="accent5" w:themeTint="99"/>
+              <w:right w:val="single" w:sz="4" w:space="0" w:color="8EAADB" w:themeColor="accent5" w:themeTint="99"/>
+            </w:tcBorders>
+            <w:hideMark/>
+          </w:tcPr>
+          <w:p>
+            <w:pPr>
+              <w:pStyle w:val="ListParagraph"/>
+              <w:ind w:left="0"/>
+              <w:jc w:val="center"/>
+              <w:cnfStyle w:val="000000000000" w:firstRow="0" w:lastRow="0" w:firstColumn="0" w:lastColumn="0" w:oddVBand="0" w:evenVBand="0" w:oddHBand="0" w:evenHBand="0" w:firstRowFirstColumn="0" w:firstRowLastColumn="0" w:lastRowFirstColumn="0" w:lastRowLastColumn="0"/>
+              <w:rPr>
+                <w:rFonts w:cs="Times New Roman"/>
+                <w:b/>
+              </w:rPr>
+            </w:pPr>
+            <w:r>
+              <w:rPr>
+                <w:rFonts w:cs="Times New Roman"/>
+                <w:b/>
+              </w:rPr>
+              <w:t>System Response</w:t>
+            </w:r>
+          </w:p>
+        </w:tc>
+      </w:tr>
+      <w:tr>
+        <w:trPr>
+          <w:cnfStyle w:val="000000100000" w:firstRow="0" w:lastRow="0" w:firstColumn="0" w:lastColumn="0" w:oddVBand="0" w:evenVBand="0" w:oddHBand="1" w:evenHBand="0" w:firstRowFirstColumn="0" w:firstRowLastColumn="0" w:lastRowFirstColumn="0" w:lastRowLastColumn="0"/>
+        </w:trPr>
+        <w:tc>
+          <w:tcPr>
+            <w:cnfStyle w:val="001000000000" w:firstRow="0" w:lastRow="0" w:firstColumn="1" w:lastColumn="0" w:oddVBand="0" w:evenVBand="0" w:oddHBand="0" w:evenHBand="0" w:firstRowFirstColumn="0" w:firstRowLastColumn="0" w:lastRowFirstColumn="0" w:lastRowLastColumn="0"/>
+            <w:tcW w:w="3960" w:type="dxa"/>
+            <w:tcBorders>
+              <w:top w:val="single" w:sz="4" w:space="0" w:color="8EAADB" w:themeColor="accent5" w:themeTint="99"/>
+              <w:left w:val="single" w:sz="4" w:space="0" w:color="8EAADB" w:themeColor="accent5" w:themeTint="99"/>
+              <w:bottom w:val="single" w:sz="4" w:space="0" w:color="8EAADB" w:themeColor="accent5" w:themeTint="99"/>
+              <w:right w:val="single" w:sz="4" w:space="0" w:color="8EAADB" w:themeColor="accent5" w:themeTint="99"/>
+            </w:tcBorders>
+            <w:hideMark/>
+          </w:tcPr>
+          <w:p>
+            <w:pPr>
+              <w:pStyle w:val="ListParagraph"/>
+              <w:numPr>
+                <w:ilvl w:val="0"/>
+                <w:numId w:val="42"/>
+              </w:numPr>
+              <w:jc w:val="left"/>
+              <w:rPr>
+                <w:rFonts w:cs="Times New Roman"/>
+              </w:rPr>
+            </w:pPr>
+            <w:r>
+              <w:rPr>
+                <w:rFonts w:cs="Times New Roman"/>
+                <w:b w:val="0"/>
+              </w:rPr>
+              <w:t>The process start when applicant click the sign up button</w:t>
+            </w:r>
+          </w:p>
+        </w:tc>
+        <w:tc>
+          <w:tcPr>
+            <w:tcW w:w="4675" w:type="dxa"/>
+            <w:tcBorders>
+              <w:top w:val="single" w:sz="4" w:space="0" w:color="8EAADB" w:themeColor="accent5" w:themeTint="99"/>
+              <w:left w:val="single" w:sz="4" w:space="0" w:color="8EAADB" w:themeColor="accent5" w:themeTint="99"/>
+              <w:bottom w:val="single" w:sz="4" w:space="0" w:color="8EAADB" w:themeColor="accent5" w:themeTint="99"/>
+              <w:right w:val="single" w:sz="4" w:space="0" w:color="8EAADB" w:themeColor="accent5" w:themeTint="99"/>
+            </w:tcBorders>
+            <w:hideMark/>
+          </w:tcPr>
+          <w:p>
+            <w:pPr>
+              <w:pStyle w:val="ListParagraph"/>
+              <w:numPr>
+                <w:ilvl w:val="0"/>
+                <w:numId w:val="42"/>
+              </w:numPr>
+              <w:ind w:left="330" w:hanging="249"/>
+              <w:jc w:val="left"/>
+              <w:cnfStyle w:val="000000100000" w:firstRow="0" w:lastRow="0" w:firstColumn="0" w:lastColumn="0" w:oddVBand="0" w:evenVBand="0" w:oddHBand="1" w:evenHBand="0" w:firstRowFirstColumn="0" w:firstRowLastColumn="0" w:lastRowFirstColumn="0" w:lastRowLastColumn="0"/>
+              <w:rPr>
+                <w:rFonts w:cs="Times New Roman"/>
+              </w:rPr>
+            </w:pPr>
+            <w:r>
+              <w:rPr>
+                <w:rFonts w:cs="Times New Roman"/>
+              </w:rPr>
+              <w:t xml:space="preserve">System will </w:t>
+            </w:r>
+            <w:r>
+              <w:rPr>
+                <w:rFonts w:cs="Times New Roman"/>
+              </w:rPr>
+              <w:t>redirected to the sign up form</w:t>
+            </w:r>
+          </w:p>
+        </w:tc>
+      </w:tr>
+      <w:tr>
+        <w:tc>
+          <w:tcPr>
+            <w:cnfStyle w:val="001000000000" w:firstRow="0" w:lastRow="0" w:firstColumn="1" w:lastColumn="0" w:oddVBand="0" w:evenVBand="0" w:oddHBand="0" w:evenHBand="0" w:firstRowFirstColumn="0" w:firstRowLastColumn="0" w:lastRowFirstColumn="0" w:lastRowLastColumn="0"/>
+            <w:tcW w:w="3960" w:type="dxa"/>
+            <w:tcBorders>
+              <w:top w:val="single" w:sz="4" w:space="0" w:color="8EAADB" w:themeColor="accent5" w:themeTint="99"/>
+              <w:left w:val="single" w:sz="4" w:space="0" w:color="8EAADB" w:themeColor="accent5" w:themeTint="99"/>
+              <w:bottom w:val="single" w:sz="4" w:space="0" w:color="8EAADB" w:themeColor="accent5" w:themeTint="99"/>
+              <w:right w:val="single" w:sz="4" w:space="0" w:color="8EAADB" w:themeColor="accent5" w:themeTint="99"/>
+            </w:tcBorders>
+          </w:tcPr>
+          <w:p>
+            <w:pPr>
+              <w:pStyle w:val="ListParagraph"/>
+              <w:numPr>
+                <w:ilvl w:val="0"/>
+                <w:numId w:val="42"/>
+              </w:numPr>
+              <w:jc w:val="left"/>
+              <w:rPr>
+                <w:rFonts w:cs="Times New Roman"/>
+                <w:b w:val="0"/>
+              </w:rPr>
+            </w:pPr>
+            <w:r>
+              <w:rPr>
+                <w:rFonts w:cs="Times New Roman"/>
+                <w:b w:val="0"/>
+              </w:rPr>
+              <w:t>Applicant will fill the form with all the information</w:t>
+            </w:r>
+          </w:p>
+        </w:tc>
+        <w:tc>
+          <w:tcPr>
+            <w:tcW w:w="4675" w:type="dxa"/>
+            <w:tcBorders>
+              <w:top w:val="single" w:sz="4" w:space="0" w:color="8EAADB" w:themeColor="accent5" w:themeTint="99"/>
+              <w:left w:val="single" w:sz="4" w:space="0" w:color="8EAADB" w:themeColor="accent5" w:themeTint="99"/>
+              <w:bottom w:val="single" w:sz="4" w:space="0" w:color="8EAADB" w:themeColor="accent5" w:themeTint="99"/>
+              <w:right w:val="single" w:sz="4" w:space="0" w:color="8EAADB" w:themeColor="accent5" w:themeTint="99"/>
+            </w:tcBorders>
+          </w:tcPr>
+          <w:p>
+            <w:pPr>
+              <w:jc w:val="left"/>
+              <w:cnfStyle w:val="000000000000" w:firstRow="0" w:lastRow="0" w:firstColumn="0" w:lastColumn="0" w:oddVBand="0" w:evenVBand="0" w:oddHBand="0" w:evenHBand="0" w:firstRowFirstColumn="0" w:firstRowLastColumn="0" w:lastRowFirstColumn="0" w:lastRowLastColumn="0"/>
+              <w:rPr>
+                <w:rFonts w:cs="Times New Roman"/>
+              </w:rPr>
+            </w:pPr>
+          </w:p>
+        </w:tc>
+      </w:tr>
+      <w:tr>
+        <w:trPr>
+          <w:cnfStyle w:val="000000100000" w:firstRow="0" w:lastRow="0" w:firstColumn="0" w:lastColumn="0" w:oddVBand="0" w:evenVBand="0" w:oddHBand="1" w:evenHBand="0" w:firstRowFirstColumn="0" w:firstRowLastColumn="0" w:lastRowFirstColumn="0" w:lastRowLastColumn="0"/>
+        </w:trPr>
+        <w:tc>
+          <w:tcPr>
+            <w:cnfStyle w:val="001000000000" w:firstRow="0" w:lastRow="0" w:firstColumn="1" w:lastColumn="0" w:oddVBand="0" w:evenVBand="0" w:oddHBand="0" w:evenHBand="0" w:firstRowFirstColumn="0" w:firstRowLastColumn="0" w:lastRowFirstColumn="0" w:lastRowLastColumn="0"/>
+            <w:tcW w:w="3960" w:type="dxa"/>
+            <w:tcBorders>
+              <w:top w:val="single" w:sz="4" w:space="0" w:color="8EAADB" w:themeColor="accent5" w:themeTint="99"/>
+              <w:left w:val="single" w:sz="4" w:space="0" w:color="8EAADB" w:themeColor="accent5" w:themeTint="99"/>
+              <w:bottom w:val="single" w:sz="4" w:space="0" w:color="8EAADB" w:themeColor="accent5" w:themeTint="99"/>
+              <w:right w:val="single" w:sz="4" w:space="0" w:color="8EAADB" w:themeColor="accent5" w:themeTint="99"/>
+            </w:tcBorders>
+          </w:tcPr>
+          <w:p>
+            <w:pPr>
+              <w:pStyle w:val="ListParagraph"/>
+              <w:numPr>
+                <w:ilvl w:val="0"/>
+                <w:numId w:val="42"/>
+              </w:numPr>
+              <w:jc w:val="left"/>
+              <w:rPr>
+                <w:rFonts w:cs="Times New Roman"/>
+                <w:b w:val="0"/>
+              </w:rPr>
+            </w:pPr>
+            <w:r>
+              <w:rPr>
+                <w:rFonts w:cs="Times New Roman"/>
+                <w:b w:val="0"/>
+              </w:rPr>
+              <w:t>Applicant submit all personal information</w:t>
+            </w:r>
+          </w:p>
+        </w:tc>
+        <w:tc>
+          <w:tcPr>
+            <w:tcW w:w="4675" w:type="dxa"/>
+            <w:tcBorders>
+              <w:top w:val="single" w:sz="4" w:space="0" w:color="8EAADB" w:themeColor="accent5" w:themeTint="99"/>
+              <w:left w:val="single" w:sz="4" w:space="0" w:color="8EAADB" w:themeColor="accent5" w:themeTint="99"/>
+              <w:bottom w:val="single" w:sz="4" w:space="0" w:color="8EAADB" w:themeColor="accent5" w:themeTint="99"/>
+              <w:right w:val="single" w:sz="4" w:space="0" w:color="8EAADB" w:themeColor="accent5" w:themeTint="99"/>
+            </w:tcBorders>
+          </w:tcPr>
+          <w:p>
+            <w:pPr>
+              <w:pStyle w:val="ListParagraph"/>
+              <w:numPr>
+                <w:ilvl w:val="0"/>
+                <w:numId w:val="42"/>
+              </w:numPr>
+              <w:jc w:val="left"/>
+              <w:cnfStyle w:val="000000100000" w:firstRow="0" w:lastRow="0" w:firstColumn="0" w:lastColumn="0" w:oddVBand="0" w:evenVBand="0" w:oddHBand="1" w:evenHBand="0" w:firstRowFirstColumn="0" w:firstRowLastColumn="0" w:lastRowFirstColumn="0" w:lastRowLastColumn="0"/>
+              <w:rPr>
+                <w:rFonts w:cs="Times New Roman"/>
+              </w:rPr>
+            </w:pPr>
+            <w:r>
+              <w:rPr>
+                <w:rFonts w:cs="Times New Roman"/>
+              </w:rPr>
+              <w:t>System will save new information to the database</w:t>
+            </w:r>
+          </w:p>
+        </w:tc>
+      </w:tr>
+      <w:tr>
+        <w:tc>
+          <w:tcPr>
+            <w:cnfStyle w:val="001000000000" w:firstRow="0" w:lastRow="0" w:firstColumn="1" w:lastColumn="0" w:oddVBand="0" w:evenVBand="0" w:oddHBand="0" w:evenHBand="0" w:firstRowFirstColumn="0" w:firstRowLastColumn="0" w:lastRowFirstColumn="0" w:lastRowLastColumn="0"/>
+            <w:tcW w:w="8635" w:type="dxa"/>
+            <w:gridSpan w:val="2"/>
+            <w:tcBorders>
+              <w:top w:val="single" w:sz="4" w:space="0" w:color="8EAADB" w:themeColor="accent5" w:themeTint="99"/>
+              <w:left w:val="single" w:sz="4" w:space="0" w:color="8EAADB" w:themeColor="accent5" w:themeTint="99"/>
+              <w:bottom w:val="single" w:sz="4" w:space="0" w:color="8EAADB" w:themeColor="accent5" w:themeTint="99"/>
+              <w:right w:val="single" w:sz="4" w:space="0" w:color="8EAADB" w:themeColor="accent5" w:themeTint="99"/>
+            </w:tcBorders>
+          </w:tcPr>
+          <w:p>
+            <w:pPr>
+              <w:pStyle w:val="ListParagraph"/>
+              <w:ind w:left="0"/>
+              <w:jc w:val="center"/>
+              <w:rPr>
+                <w:rFonts w:cs="Times New Roman"/>
+              </w:rPr>
+            </w:pPr>
+            <w:r>
+              <w:rPr>
+                <w:rFonts w:cs="Times New Roman"/>
+              </w:rPr>
+              <w:t>Alternative Course</w:t>
+            </w:r>
+          </w:p>
+        </w:tc>
+      </w:tr>
+      <w:tr>
+        <w:trPr>
+          <w:cnfStyle w:val="000000100000" w:firstRow="0" w:lastRow="0" w:firstColumn="0" w:lastColumn="0" w:oddVBand="0" w:evenVBand="0" w:oddHBand="1" w:evenHBand="0" w:firstRowFirstColumn="0" w:firstRowLastColumn="0" w:lastRowFirstColumn="0" w:lastRowLastColumn="0"/>
+        </w:trPr>
+        <w:tc>
+          <w:tcPr>
+            <w:cnfStyle w:val="001000000000" w:firstRow="0" w:lastRow="0" w:firstColumn="1" w:lastColumn="0" w:oddVBand="0" w:evenVBand="0" w:oddHBand="0" w:evenHBand="0" w:firstRowFirstColumn="0" w:firstRowLastColumn="0" w:lastRowFirstColumn="0" w:lastRowLastColumn="0"/>
+            <w:tcW w:w="8635" w:type="dxa"/>
+            <w:gridSpan w:val="2"/>
+            <w:tcBorders>
+              <w:top w:val="single" w:sz="4" w:space="0" w:color="8EAADB" w:themeColor="accent5" w:themeTint="99"/>
+              <w:left w:val="single" w:sz="4" w:space="0" w:color="8EAADB" w:themeColor="accent5" w:themeTint="99"/>
+              <w:bottom w:val="single" w:sz="4" w:space="0" w:color="8EAADB" w:themeColor="accent5" w:themeTint="99"/>
+              <w:right w:val="single" w:sz="4" w:space="0" w:color="8EAADB" w:themeColor="accent5" w:themeTint="99"/>
+            </w:tcBorders>
+          </w:tcPr>
+          <w:p>
+            <w:pPr>
+              <w:jc w:val="left"/>
+              <w:rPr>
+                <w:rFonts w:cs="Times New Roman"/>
+                <w:b w:val="0"/>
+              </w:rPr>
+            </w:pPr>
+            <w:r>
+              <w:rPr>
+                <w:rFonts w:cs="Times New Roman"/>
+                <w:b w:val="0"/>
+              </w:rPr>
+              <w:t xml:space="preserve">If </w:t>
+            </w:r>
+            <w:r>
+              <w:rPr>
+                <w:rFonts w:cs="Times New Roman"/>
+                <w:b w:val="0"/>
+              </w:rPr>
+              <w:t xml:space="preserve"> the username already used by another user the applicant will make new username </w:t>
+            </w:r>
+            <w:bookmarkStart w:id="10" w:name="_GoBack"/>
+            <w:bookmarkEnd w:id="10"/>
           </w:p>
         </w:tc>
       </w:tr>
@@ -5925,21 +6183,7 @@
               <w:rPr>
                 <w:rFonts w:cs="Times New Roman"/>
               </w:rPr>
-              <w:t xml:space="preserve">Allow </w:t>
-            </w:r>
-            <w:proofErr w:type="spellStart"/>
-            <w:r>
-              <w:rPr>
-                <w:rFonts w:cs="Times New Roman"/>
-              </w:rPr>
-              <w:t>HousingOfficer</w:t>
-            </w:r>
-            <w:proofErr w:type="spellEnd"/>
-            <w:r>
-              <w:rPr>
-                <w:rFonts w:cs="Times New Roman"/>
-              </w:rPr>
-              <w:t xml:space="preserve"> to see the whole applications form</w:t>
+              <w:t>Allow HousingOfficer to see the whole applications form</w:t>
             </w:r>
           </w:p>
         </w:tc>
@@ -6006,14 +6250,12 @@
                 <w:rFonts w:cs="Times New Roman"/>
               </w:rPr>
             </w:pPr>
-            <w:proofErr w:type="spellStart"/>
             <w:r>
               <w:rPr>
                 <w:rFonts w:cs="Times New Roman"/>
               </w:rPr>
               <w:t>HousingOfficer</w:t>
             </w:r>
-            <w:proofErr w:type="spellEnd"/>
           </w:p>
           <w:p>
             <w:pPr>
@@ -6158,21 +6400,12 @@
                 <w:rFonts w:cs="Times New Roman"/>
               </w:rPr>
             </w:pPr>
-            <w:proofErr w:type="spellStart"/>
             <w:r>
               <w:rPr>
                 <w:rFonts w:cs="Times New Roman"/>
                 <w:b w:val="0"/>
               </w:rPr>
-              <w:t>HousingOfficer</w:t>
-            </w:r>
-            <w:proofErr w:type="spellEnd"/>
-            <w:r>
-              <w:rPr>
-                <w:rFonts w:cs="Times New Roman"/>
-                <w:b w:val="0"/>
-              </w:rPr>
-              <w:t xml:space="preserve"> can access the page where there is a list of applicants</w:t>
+              <w:t>HousingOfficer can access the page where there is a list of applicants</w:t>
             </w:r>
           </w:p>
         </w:tc>
@@ -6389,6 +6622,7 @@
               <w:rPr>
                 <w:rFonts w:cs="Times New Roman"/>
               </w:rPr>
+              <w:lastRenderedPageBreak/>
               <w:t>Goal in Context</w:t>
             </w:r>
           </w:p>
@@ -6417,21 +6651,7 @@
               <w:rPr>
                 <w:rFonts w:cs="Times New Roman"/>
               </w:rPr>
-              <w:t xml:space="preserve">Allow </w:t>
-            </w:r>
-            <w:proofErr w:type="spellStart"/>
-            <w:r>
-              <w:rPr>
-                <w:rFonts w:cs="Times New Roman"/>
-              </w:rPr>
-              <w:t>HousingOfficer</w:t>
-            </w:r>
-            <w:proofErr w:type="spellEnd"/>
-            <w:r>
-              <w:rPr>
-                <w:rFonts w:cs="Times New Roman"/>
-              </w:rPr>
-              <w:t xml:space="preserve"> to see the whole residence detail form</w:t>
+              <w:t>Allow HousingOfficer to see the whole residence detail form</w:t>
             </w:r>
           </w:p>
         </w:tc>
@@ -6499,14 +6719,12 @@
                 <w:rFonts w:cs="Times New Roman"/>
               </w:rPr>
             </w:pPr>
-            <w:proofErr w:type="spellStart"/>
             <w:r>
               <w:rPr>
                 <w:rFonts w:cs="Times New Roman"/>
               </w:rPr>
               <w:t>HousingOfficer</w:t>
             </w:r>
-            <w:proofErr w:type="spellEnd"/>
           </w:p>
           <w:p>
             <w:pPr>
@@ -6651,21 +6869,12 @@
                 <w:rFonts w:cs="Times New Roman"/>
               </w:rPr>
             </w:pPr>
-            <w:proofErr w:type="spellStart"/>
             <w:r>
               <w:rPr>
                 <w:rFonts w:cs="Times New Roman"/>
                 <w:b w:val="0"/>
               </w:rPr>
-              <w:t>HousingOfficer</w:t>
-            </w:r>
-            <w:proofErr w:type="spellEnd"/>
-            <w:r>
-              <w:rPr>
-                <w:rFonts w:cs="Times New Roman"/>
-                <w:b w:val="0"/>
-              </w:rPr>
-              <w:t xml:space="preserve"> can access the page where there is a list of residence </w:t>
+              <w:t xml:space="preserve">HousingOfficer can access the page where there is a list of residence </w:t>
             </w:r>
           </w:p>
         </w:tc>
@@ -6818,7 +7027,6 @@
         <w:rPr>
           <w:rFonts w:cs="Times New Roman"/>
         </w:rPr>
-        <w:lastRenderedPageBreak/>
         <w:t>Allocate Housing</w:t>
       </w:r>
     </w:p>
@@ -6939,21 +7147,7 @@
               <w:rPr>
                 <w:rFonts w:cs="Times New Roman"/>
               </w:rPr>
-              <w:t xml:space="preserve">Allow </w:t>
-            </w:r>
-            <w:proofErr w:type="spellStart"/>
-            <w:r>
-              <w:rPr>
-                <w:rFonts w:cs="Times New Roman"/>
-              </w:rPr>
-              <w:t>HousingOfficer</w:t>
-            </w:r>
-            <w:proofErr w:type="spellEnd"/>
-            <w:r>
-              <w:rPr>
-                <w:rFonts w:cs="Times New Roman"/>
-              </w:rPr>
-              <w:t xml:space="preserve"> to book applicant who have booked slots that have long been ordered and will be sorted again</w:t>
+              <w:t>Allow HousingOfficer to book applicant who have booked slots that have long been ordered and will be sorted again</w:t>
             </w:r>
           </w:p>
         </w:tc>
@@ -7021,14 +7215,12 @@
                 <w:rFonts w:cs="Times New Roman"/>
               </w:rPr>
             </w:pPr>
-            <w:proofErr w:type="spellStart"/>
             <w:r>
               <w:rPr>
                 <w:rFonts w:cs="Times New Roman"/>
               </w:rPr>
               <w:t>HousingOfficer</w:t>
             </w:r>
-            <w:proofErr w:type="spellEnd"/>
           </w:p>
           <w:p>
             <w:pPr>
@@ -7174,21 +7366,12 @@
                 <w:b w:val="0"/>
               </w:rPr>
             </w:pPr>
-            <w:proofErr w:type="spellStart"/>
             <w:r>
               <w:rPr>
                 <w:rFonts w:cs="Times New Roman"/>
                 <w:b w:val="0"/>
               </w:rPr>
-              <w:t>HousingOfficer</w:t>
-            </w:r>
-            <w:proofErr w:type="spellEnd"/>
-            <w:r>
-              <w:rPr>
-                <w:rFonts w:cs="Times New Roman"/>
-                <w:b w:val="0"/>
-              </w:rPr>
-              <w:t xml:space="preserve"> will check the applicants one by one</w:t>
+              <w:t>HousingOfficer will check the applicants one by one</w:t>
             </w:r>
           </w:p>
         </w:tc>
@@ -7239,21 +7422,12 @@
                 <w:b w:val="0"/>
               </w:rPr>
             </w:pPr>
-            <w:proofErr w:type="spellStart"/>
             <w:r>
               <w:rPr>
                 <w:rFonts w:cs="Times New Roman"/>
                 <w:b w:val="0"/>
               </w:rPr>
-              <w:t>HousingOfficer</w:t>
-            </w:r>
-            <w:proofErr w:type="spellEnd"/>
-            <w:r>
-              <w:rPr>
-                <w:rFonts w:cs="Times New Roman"/>
-                <w:b w:val="0"/>
-              </w:rPr>
-              <w:t xml:space="preserve"> will select the applicant who has chosen the residence first</w:t>
+              <w:t>HousingOfficer will select the applicant who has chosen the residence first</w:t>
             </w:r>
           </w:p>
         </w:tc>
@@ -7286,16 +7460,8 @@
               <w:rPr>
                 <w:rFonts w:cs="Times New Roman"/>
               </w:rPr>
-              <w:t xml:space="preserve">The system will save the  information that has been entered by </w:t>
-            </w:r>
-            <w:proofErr w:type="spellStart"/>
-            <w:r>
-              <w:rPr>
-                <w:rFonts w:cs="Times New Roman"/>
-              </w:rPr>
-              <w:t>HousingOfficer</w:t>
-            </w:r>
-            <w:proofErr w:type="spellEnd"/>
+              <w:t>The system will save the  information that has been entered by HousingOfficer</w:t>
+            </w:r>
           </w:p>
         </w:tc>
       </w:tr>
@@ -7507,21 +7673,7 @@
               <w:rPr>
                 <w:rFonts w:cs="Times New Roman"/>
               </w:rPr>
-              <w:t xml:space="preserve">Allow </w:t>
-            </w:r>
-            <w:proofErr w:type="spellStart"/>
-            <w:r>
-              <w:rPr>
-                <w:rFonts w:cs="Times New Roman"/>
-              </w:rPr>
-              <w:t>HousingOfficer</w:t>
-            </w:r>
-            <w:proofErr w:type="spellEnd"/>
-            <w:r>
-              <w:rPr>
-                <w:rFonts w:cs="Times New Roman"/>
-              </w:rPr>
-              <w:t xml:space="preserve"> to input new residence information</w:t>
+              <w:t>Allow HousingOfficer to input new residence information</w:t>
             </w:r>
           </w:p>
         </w:tc>
@@ -7589,14 +7741,12 @@
                 <w:rFonts w:cs="Times New Roman"/>
               </w:rPr>
             </w:pPr>
-            <w:proofErr w:type="spellStart"/>
             <w:r>
               <w:rPr>
                 <w:rFonts w:cs="Times New Roman"/>
               </w:rPr>
               <w:t>HousingOfficer</w:t>
             </w:r>
-            <w:proofErr w:type="spellEnd"/>
           </w:p>
           <w:p>
             <w:pPr>
@@ -7745,23 +7895,7 @@
                 <w:rFonts w:cs="Times New Roman"/>
                 <w:b w:val="0"/>
               </w:rPr>
-              <w:t xml:space="preserve">The process occurs when </w:t>
-            </w:r>
-            <w:proofErr w:type="spellStart"/>
-            <w:r>
-              <w:rPr>
-                <w:rFonts w:cs="Times New Roman"/>
-                <w:b w:val="0"/>
-              </w:rPr>
-              <w:t>HousingOfficer</w:t>
-            </w:r>
-            <w:proofErr w:type="spellEnd"/>
-            <w:r>
-              <w:rPr>
-                <w:rFonts w:cs="Times New Roman"/>
-                <w:b w:val="0"/>
-              </w:rPr>
-              <w:t xml:space="preserve"> input new residence information</w:t>
+              <w:t>The process occurs when HousingOfficer input new residence information</w:t>
             </w:r>
           </w:p>
         </w:tc>
@@ -8007,21 +8141,7 @@
               <w:rPr>
                 <w:rFonts w:cs="Times New Roman"/>
               </w:rPr>
-              <w:t xml:space="preserve">Allow </w:t>
-            </w:r>
-            <w:proofErr w:type="spellStart"/>
-            <w:r>
-              <w:rPr>
-                <w:rFonts w:cs="Times New Roman"/>
-              </w:rPr>
-              <w:t>HousingOfficer</w:t>
-            </w:r>
-            <w:proofErr w:type="spellEnd"/>
-            <w:r>
-              <w:rPr>
-                <w:rFonts w:cs="Times New Roman"/>
-              </w:rPr>
-              <w:t xml:space="preserve"> to change the information about the residence </w:t>
+              <w:t xml:space="preserve">Allow HousingOfficer to change the information about the residence </w:t>
             </w:r>
           </w:p>
         </w:tc>
@@ -8089,14 +8209,12 @@
                 <w:rFonts w:cs="Times New Roman"/>
               </w:rPr>
             </w:pPr>
-            <w:proofErr w:type="spellStart"/>
             <w:r>
               <w:rPr>
                 <w:rFonts w:cs="Times New Roman"/>
               </w:rPr>
               <w:t>HousingOfficer</w:t>
             </w:r>
-            <w:proofErr w:type="spellEnd"/>
           </w:p>
           <w:p>
             <w:pPr>
@@ -8241,21 +8359,12 @@
                 <w:rFonts w:cs="Times New Roman"/>
               </w:rPr>
             </w:pPr>
-            <w:proofErr w:type="spellStart"/>
             <w:r>
               <w:rPr>
                 <w:rFonts w:cs="Times New Roman"/>
                 <w:b w:val="0"/>
               </w:rPr>
-              <w:t>HousingOfficer</w:t>
-            </w:r>
-            <w:proofErr w:type="spellEnd"/>
-            <w:r>
-              <w:rPr>
-                <w:rFonts w:cs="Times New Roman"/>
-                <w:b w:val="0"/>
-              </w:rPr>
-              <w:t xml:space="preserve"> checks the residence that want to change</w:t>
+              <w:t>HousingOfficer checks the residence that want to change</w:t>
             </w:r>
           </w:p>
         </w:tc>
@@ -8306,21 +8415,12 @@
                 <w:b w:val="0"/>
               </w:rPr>
             </w:pPr>
-            <w:proofErr w:type="spellStart"/>
             <w:r>
               <w:rPr>
                 <w:rFonts w:cs="Times New Roman"/>
                 <w:b w:val="0"/>
               </w:rPr>
-              <w:t>HousingOfficer</w:t>
-            </w:r>
-            <w:proofErr w:type="spellEnd"/>
-            <w:r>
-              <w:rPr>
-                <w:rFonts w:cs="Times New Roman"/>
-                <w:b w:val="0"/>
-              </w:rPr>
-              <w:t xml:space="preserve"> will choose which residence to change </w:t>
+              <w:t xml:space="preserve">HousingOfficer will choose which residence to change </w:t>
             </w:r>
           </w:p>
         </w:tc>
@@ -8388,31 +8488,13 @@
                 <w:b w:val="0"/>
               </w:rPr>
             </w:pPr>
-            <w:proofErr w:type="spellStart"/>
             <w:r>
               <w:rPr>
                 <w:rFonts w:cs="Times New Roman"/>
                 <w:b w:val="0"/>
               </w:rPr>
-              <w:t>HousingOfficer</w:t>
-            </w:r>
-            <w:proofErr w:type="spellEnd"/>
-            <w:r>
-              <w:rPr>
-                <w:rFonts w:cs="Times New Roman"/>
-                <w:b w:val="0"/>
-              </w:rPr>
-              <w:t xml:space="preserve"> will input ne data that change and selected by </w:t>
-            </w:r>
-            <w:proofErr w:type="spellStart"/>
-            <w:r>
-              <w:rPr>
-                <w:rFonts w:cs="Times New Roman"/>
-                <w:b w:val="0"/>
-              </w:rPr>
-              <w:t>HousingOfficer</w:t>
-            </w:r>
-            <w:proofErr w:type="spellEnd"/>
+              <w:t>HousingOfficer will input ne data that change and selected by HousingOfficer</w:t>
+            </w:r>
           </w:p>
         </w:tc>
         <w:tc>
@@ -8504,31 +8586,13 @@
                 <w:b w:val="0"/>
               </w:rPr>
             </w:pPr>
-            <w:proofErr w:type="spellStart"/>
             <w:r>
               <w:rPr>
                 <w:rFonts w:cs="Times New Roman"/>
                 <w:b w:val="0"/>
               </w:rPr>
-              <w:t>HousingOfficer</w:t>
-            </w:r>
-            <w:proofErr w:type="spellEnd"/>
-            <w:r>
-              <w:rPr>
-                <w:rFonts w:cs="Times New Roman"/>
-                <w:b w:val="0"/>
-              </w:rPr>
-              <w:t xml:space="preserve"> </w:t>
-            </w:r>
-            <w:proofErr w:type="spellStart"/>
-            <w:r>
-              <w:rPr>
-                <w:rFonts w:cs="Times New Roman"/>
-                <w:b w:val="0"/>
-              </w:rPr>
-              <w:t>akan</w:t>
-            </w:r>
-            <w:proofErr w:type="spellEnd"/>
+              <w:t>HousingOfficer akan</w:t>
+            </w:r>
           </w:p>
         </w:tc>
       </w:tr>
@@ -8557,7 +8621,6 @@
         <w:rPr>
           <w:rFonts w:cs="Times New Roman"/>
         </w:rPr>
-        <w:lastRenderedPageBreak/>
         <w:t>Delete Applicant</w:t>
       </w:r>
     </w:p>
@@ -8678,21 +8741,7 @@
               <w:rPr>
                 <w:rFonts w:cs="Times New Roman"/>
               </w:rPr>
-              <w:t xml:space="preserve">Allow </w:t>
-            </w:r>
-            <w:proofErr w:type="spellStart"/>
-            <w:r>
-              <w:rPr>
-                <w:rFonts w:cs="Times New Roman"/>
-              </w:rPr>
-              <w:t>HousingOfficer</w:t>
-            </w:r>
-            <w:proofErr w:type="spellEnd"/>
-            <w:r>
-              <w:rPr>
-                <w:rFonts w:cs="Times New Roman"/>
-              </w:rPr>
-              <w:t xml:space="preserve"> to delete information about the Applicant</w:t>
+              <w:t>Allow HousingOfficer to delete information about the Applicant</w:t>
             </w:r>
           </w:p>
         </w:tc>
@@ -8760,14 +8809,12 @@
                 <w:rFonts w:cs="Times New Roman"/>
               </w:rPr>
             </w:pPr>
-            <w:proofErr w:type="spellStart"/>
             <w:r>
               <w:rPr>
                 <w:rFonts w:cs="Times New Roman"/>
               </w:rPr>
               <w:t>HousingOfficer</w:t>
             </w:r>
-            <w:proofErr w:type="spellEnd"/>
           </w:p>
           <w:p>
             <w:pPr>
@@ -8913,21 +8960,12 @@
                 <w:b w:val="0"/>
               </w:rPr>
             </w:pPr>
-            <w:proofErr w:type="spellStart"/>
             <w:r>
               <w:rPr>
                 <w:rFonts w:cs="Times New Roman"/>
                 <w:b w:val="0"/>
               </w:rPr>
-              <w:t>HousingOfficer</w:t>
-            </w:r>
-            <w:proofErr w:type="spellEnd"/>
-            <w:r>
-              <w:rPr>
-                <w:rFonts w:cs="Times New Roman"/>
-                <w:b w:val="0"/>
-              </w:rPr>
-              <w:t xml:space="preserve"> will select the Applicant that they want delete</w:t>
+              <w:t>HousingOfficer will select the Applicant that they want delete</w:t>
             </w:r>
           </w:p>
         </w:tc>
@@ -9229,21 +9267,7 @@
               <w:rPr>
                 <w:rFonts w:cs="Times New Roman"/>
               </w:rPr>
-              <w:t xml:space="preserve">Allow </w:t>
-            </w:r>
-            <w:proofErr w:type="spellStart"/>
-            <w:r>
-              <w:rPr>
-                <w:rFonts w:cs="Times New Roman"/>
-              </w:rPr>
-              <w:t>HousingOfficer</w:t>
-            </w:r>
-            <w:proofErr w:type="spellEnd"/>
-            <w:r>
-              <w:rPr>
-                <w:rFonts w:cs="Times New Roman"/>
-              </w:rPr>
-              <w:t xml:space="preserve"> to delete information about the Residence</w:t>
+              <w:t>Allow HousingOfficer to delete information about the Residence</w:t>
             </w:r>
           </w:p>
         </w:tc>
@@ -9311,14 +9335,12 @@
                 <w:rFonts w:cs="Times New Roman"/>
               </w:rPr>
             </w:pPr>
-            <w:proofErr w:type="spellStart"/>
             <w:r>
               <w:rPr>
                 <w:rFonts w:cs="Times New Roman"/>
               </w:rPr>
               <w:t>HousingOfficer</w:t>
             </w:r>
-            <w:proofErr w:type="spellEnd"/>
           </w:p>
           <w:p>
             <w:pPr>
@@ -9464,21 +9486,12 @@
                 <w:b w:val="0"/>
               </w:rPr>
             </w:pPr>
-            <w:proofErr w:type="spellStart"/>
             <w:r>
               <w:rPr>
                 <w:rFonts w:cs="Times New Roman"/>
                 <w:b w:val="0"/>
               </w:rPr>
-              <w:t>HousingOfficer</w:t>
-            </w:r>
-            <w:proofErr w:type="spellEnd"/>
-            <w:r>
-              <w:rPr>
-                <w:rFonts w:cs="Times New Roman"/>
-                <w:b w:val="0"/>
-              </w:rPr>
-              <w:t xml:space="preserve"> will choose which residence they want delete</w:t>
+              <w:t>HousingOfficer will choose which residence they want delete</w:t>
             </w:r>
           </w:p>
         </w:tc>
@@ -9630,6 +9643,7 @@
                 <w:rFonts w:cs="Times New Roman"/>
                 <w:b w:val="0"/>
               </w:rPr>
+              <w:lastRenderedPageBreak/>
               <w:t>-</w:t>
             </w:r>
           </w:p>
@@ -9780,21 +9794,7 @@
               <w:rPr>
                 <w:rFonts w:cs="Times New Roman"/>
               </w:rPr>
-              <w:t xml:space="preserve">Allow </w:t>
-            </w:r>
-            <w:proofErr w:type="spellStart"/>
-            <w:r>
-              <w:rPr>
-                <w:rFonts w:cs="Times New Roman"/>
-              </w:rPr>
-              <w:t>HousingOfficer</w:t>
-            </w:r>
-            <w:proofErr w:type="spellEnd"/>
-            <w:r>
-              <w:rPr>
-                <w:rFonts w:cs="Times New Roman"/>
-              </w:rPr>
-              <w:t xml:space="preserve"> to make a detailed payment form</w:t>
+              <w:t>Allow HousingOfficer to make a detailed payment form</w:t>
             </w:r>
           </w:p>
         </w:tc>
@@ -9862,14 +9862,12 @@
                 <w:rFonts w:cs="Times New Roman"/>
               </w:rPr>
             </w:pPr>
-            <w:proofErr w:type="spellStart"/>
             <w:r>
               <w:rPr>
                 <w:rFonts w:cs="Times New Roman"/>
               </w:rPr>
               <w:t>HousingOfficer</w:t>
             </w:r>
-            <w:proofErr w:type="spellEnd"/>
           </w:p>
           <w:p>
             <w:pPr>
@@ -10015,21 +10013,12 @@
                 <w:b w:val="0"/>
               </w:rPr>
             </w:pPr>
-            <w:proofErr w:type="spellStart"/>
             <w:r>
               <w:rPr>
                 <w:rFonts w:cs="Times New Roman"/>
                 <w:b w:val="0"/>
               </w:rPr>
-              <w:t>HousingOfficer</w:t>
-            </w:r>
-            <w:proofErr w:type="spellEnd"/>
-            <w:r>
-              <w:rPr>
-                <w:rFonts w:cs="Times New Roman"/>
-                <w:b w:val="0"/>
-              </w:rPr>
-              <w:t xml:space="preserve"> will edit the payment form details that have been made</w:t>
+              <w:t>HousingOfficer will edit the payment form details that have been made</w:t>
             </w:r>
           </w:p>
         </w:tc>
@@ -10171,7 +10160,6 @@
         <w:rPr>
           <w:rFonts w:cs="Times New Roman"/>
         </w:rPr>
-        <w:lastRenderedPageBreak/>
         <w:t xml:space="preserve"> View Applications</w:t>
       </w:r>
     </w:p>
@@ -10375,14 +10363,12 @@
                 <w:rFonts w:cs="Times New Roman"/>
               </w:rPr>
             </w:pPr>
-            <w:proofErr w:type="spellStart"/>
             <w:r>
               <w:rPr>
                 <w:rFonts w:cs="Times New Roman"/>
               </w:rPr>
               <w:t>HousingOfficer</w:t>
             </w:r>
-            <w:proofErr w:type="spellEnd"/>
           </w:p>
         </w:tc>
       </w:tr>
@@ -10845,14 +10831,12 @@
                 <w:rFonts w:cs="Times New Roman"/>
               </w:rPr>
             </w:pPr>
-            <w:proofErr w:type="spellStart"/>
             <w:r>
               <w:rPr>
                 <w:rFonts w:cs="Times New Roman"/>
               </w:rPr>
               <w:t>HousingOfficer</w:t>
             </w:r>
-            <w:proofErr w:type="spellEnd"/>
           </w:p>
         </w:tc>
       </w:tr>
@@ -11146,6 +11130,7 @@
               <w:rPr>
                 <w:rFonts w:cs="Times New Roman"/>
               </w:rPr>
+              <w:lastRenderedPageBreak/>
               <w:t>Use Case</w:t>
             </w:r>
           </w:p>
@@ -11313,14 +11298,12 @@
                 <w:rFonts w:cs="Times New Roman"/>
               </w:rPr>
             </w:pPr>
-            <w:proofErr w:type="spellStart"/>
             <w:r>
               <w:rPr>
                 <w:rFonts w:cs="Times New Roman"/>
               </w:rPr>
               <w:t>HousingOfficer</w:t>
             </w:r>
-            <w:proofErr w:type="spellEnd"/>
           </w:p>
         </w:tc>
       </w:tr>
@@ -11659,7 +11642,6 @@
         <w:rPr>
           <w:rFonts w:cs="Times New Roman"/>
         </w:rPr>
-        <w:lastRenderedPageBreak/>
         <w:t>Payment Detail</w:t>
       </w:r>
     </w:p>
@@ -12552,23 +12534,7 @@
           <w:rFonts w:cs="Times New Roman"/>
           <w:szCs w:val="24"/>
         </w:rPr>
-        <w:t xml:space="preserve">All </w:t>
-      </w:r>
-      <w:proofErr w:type="gramStart"/>
-      <w:r>
-        <w:rPr>
-          <w:rFonts w:cs="Times New Roman"/>
-          <w:szCs w:val="24"/>
-        </w:rPr>
-        <w:t>the for</w:t>
-      </w:r>
-      <w:proofErr w:type="gramEnd"/>
-      <w:r>
-        <w:rPr>
-          <w:rFonts w:cs="Times New Roman"/>
-          <w:szCs w:val="24"/>
-        </w:rPr>
-        <w:t xml:space="preserve"> developing this application will be done using laptops that run on Windows operating system. </w:t>
+        <w:t xml:space="preserve">All the for developing this application will be done using laptops that run on Windows operating system. </w:t>
       </w:r>
     </w:p>
     <w:p>
@@ -12811,7 +12777,6 @@
                 <w:szCs w:val="24"/>
               </w:rPr>
             </w:pPr>
-            <w:proofErr w:type="spellStart"/>
             <w:r>
               <w:rPr>
                 <w:rFonts w:cstheme="minorHAnsi"/>
@@ -12819,7 +12784,6 @@
               </w:rPr>
               <w:t>Wulan</w:t>
             </w:r>
-            <w:proofErr w:type="spellEnd"/>
           </w:p>
         </w:tc>
       </w:tr>
@@ -12920,7 +12884,6 @@
                 <w:szCs w:val="24"/>
               </w:rPr>
             </w:pPr>
-            <w:proofErr w:type="spellStart"/>
             <w:r>
               <w:rPr>
                 <w:rFonts w:cstheme="minorHAnsi"/>
@@ -12928,7 +12891,6 @@
               </w:rPr>
               <w:t>Wulan</w:t>
             </w:r>
-            <w:proofErr w:type="spellEnd"/>
           </w:p>
         </w:tc>
       </w:tr>
@@ -12990,17 +12952,8 @@
                 <w:rFonts w:cstheme="minorHAnsi"/>
                 <w:szCs w:val="24"/>
               </w:rPr>
-              <w:t xml:space="preserve"> &amp; </w:t>
-            </w:r>
-            <w:proofErr w:type="spellStart"/>
-            <w:r>
-              <w:rPr>
-                <w:rFonts w:cstheme="minorHAnsi"/>
-                <w:szCs w:val="24"/>
-              </w:rPr>
-              <w:t>Wulan</w:t>
-            </w:r>
-            <w:proofErr w:type="spellEnd"/>
+              <w:t xml:space="preserve"> &amp; Wulan</w:t>
+            </w:r>
           </w:p>
         </w:tc>
       </w:tr>
@@ -13058,17 +13011,8 @@
                 <w:rFonts w:cstheme="minorHAnsi"/>
                 <w:szCs w:val="24"/>
               </w:rPr>
-              <w:t xml:space="preserve">Aldo &amp; </w:t>
-            </w:r>
-            <w:proofErr w:type="spellStart"/>
-            <w:r>
-              <w:rPr>
-                <w:rFonts w:cstheme="minorHAnsi"/>
-                <w:szCs w:val="24"/>
-              </w:rPr>
-              <w:t>Wulan</w:t>
-            </w:r>
-            <w:proofErr w:type="spellEnd"/>
+              <w:t>Aldo &amp; Wulan</w:t>
+            </w:r>
           </w:p>
         </w:tc>
       </w:tr>
@@ -13095,23 +13039,13 @@
               </w:rPr>
               <w:t xml:space="preserve">PHP script for </w:t>
             </w:r>
-            <w:proofErr w:type="spellStart"/>
             <w:r>
               <w:rPr>
                 <w:rFonts w:cstheme="minorHAnsi"/>
                 <w:b w:val="0"/>
                 <w:szCs w:val="24"/>
               </w:rPr>
-              <w:t>wishlist</w:t>
-            </w:r>
-            <w:proofErr w:type="spellEnd"/>
-            <w:r>
-              <w:rPr>
-                <w:rFonts w:cstheme="minorHAnsi"/>
-                <w:b w:val="0"/>
-                <w:szCs w:val="24"/>
-              </w:rPr>
-              <w:t xml:space="preserve"> menu</w:t>
+              <w:t>wishlist menu</w:t>
             </w:r>
           </w:p>
         </w:tc>
@@ -13282,7 +13216,7 @@
           <w:rPr>
             <w:noProof/>
           </w:rPr>
-          <w:t>14</w:t>
+          <w:t>6</w:t>
         </w:r>
         <w:r>
           <w:rPr>
@@ -16025,6 +15959,96 @@
     </w:lvl>
   </w:abstractNum>
   <w:abstractNum w:abstractNumId="29" w15:restartNumberingAfterBreak="0">
+    <w:nsid w:val="6A5C25CF"/>
+    <w:multiLevelType w:val="hybridMultilevel"/>
+    <w:tmpl w:val="04AA2E64"/>
+    <w:lvl w:ilvl="0" w:tplc="6BFC0D5E">
+      <w:start w:val="1"/>
+      <w:numFmt w:val="decimal"/>
+      <w:lvlText w:val="%1."/>
+      <w:lvlJc w:val="left"/>
+      <w:pPr>
+        <w:ind w:left="360" w:hanging="360"/>
+      </w:pPr>
+      <w:rPr>
+        <w:b w:val="0"/>
+        <w:sz w:val="24"/>
+      </w:rPr>
+    </w:lvl>
+    <w:lvl w:ilvl="1" w:tplc="04090019">
+      <w:start w:val="1"/>
+      <w:numFmt w:val="lowerLetter"/>
+      <w:lvlText w:val="%2."/>
+      <w:lvlJc w:val="left"/>
+      <w:pPr>
+        <w:ind w:left="1080" w:hanging="360"/>
+      </w:pPr>
+    </w:lvl>
+    <w:lvl w:ilvl="2" w:tplc="0409001B">
+      <w:start w:val="1"/>
+      <w:numFmt w:val="lowerRoman"/>
+      <w:lvlText w:val="%3."/>
+      <w:lvlJc w:val="right"/>
+      <w:pPr>
+        <w:ind w:left="1800" w:hanging="180"/>
+      </w:pPr>
+    </w:lvl>
+    <w:lvl w:ilvl="3" w:tplc="0409000F">
+      <w:start w:val="1"/>
+      <w:numFmt w:val="decimal"/>
+      <w:lvlText w:val="%4."/>
+      <w:lvlJc w:val="left"/>
+      <w:pPr>
+        <w:ind w:left="2520" w:hanging="360"/>
+      </w:pPr>
+    </w:lvl>
+    <w:lvl w:ilvl="4" w:tplc="04090019">
+      <w:start w:val="1"/>
+      <w:numFmt w:val="lowerLetter"/>
+      <w:lvlText w:val="%5."/>
+      <w:lvlJc w:val="left"/>
+      <w:pPr>
+        <w:ind w:left="3240" w:hanging="360"/>
+      </w:pPr>
+    </w:lvl>
+    <w:lvl w:ilvl="5" w:tplc="0409001B">
+      <w:start w:val="1"/>
+      <w:numFmt w:val="lowerRoman"/>
+      <w:lvlText w:val="%6."/>
+      <w:lvlJc w:val="right"/>
+      <w:pPr>
+        <w:ind w:left="3960" w:hanging="180"/>
+      </w:pPr>
+    </w:lvl>
+    <w:lvl w:ilvl="6" w:tplc="0409000F">
+      <w:start w:val="1"/>
+      <w:numFmt w:val="decimal"/>
+      <w:lvlText w:val="%7."/>
+      <w:lvlJc w:val="left"/>
+      <w:pPr>
+        <w:ind w:left="4680" w:hanging="360"/>
+      </w:pPr>
+    </w:lvl>
+    <w:lvl w:ilvl="7" w:tplc="04090019">
+      <w:start w:val="1"/>
+      <w:numFmt w:val="lowerLetter"/>
+      <w:lvlText w:val="%8."/>
+      <w:lvlJc w:val="left"/>
+      <w:pPr>
+        <w:ind w:left="5400" w:hanging="360"/>
+      </w:pPr>
+    </w:lvl>
+    <w:lvl w:ilvl="8" w:tplc="0409001B">
+      <w:start w:val="1"/>
+      <w:numFmt w:val="lowerRoman"/>
+      <w:lvlText w:val="%9."/>
+      <w:lvlJc w:val="right"/>
+      <w:pPr>
+        <w:ind w:left="6120" w:hanging="180"/>
+      </w:pPr>
+    </w:lvl>
+  </w:abstractNum>
+  <w:abstractNum w:abstractNumId="30" w15:restartNumberingAfterBreak="0">
     <w:nsid w:val="6AC83A86"/>
     <w:multiLevelType w:val="hybridMultilevel"/>
     <w:tmpl w:val="AE324BC8"/>
@@ -16137,7 +16161,7 @@
       </w:rPr>
     </w:lvl>
   </w:abstractNum>
-  <w:abstractNum w:abstractNumId="30" w15:restartNumberingAfterBreak="0">
+  <w:abstractNum w:abstractNumId="31" w15:restartNumberingAfterBreak="0">
     <w:nsid w:val="6D7D30A6"/>
     <w:multiLevelType w:val="hybridMultilevel"/>
     <w:tmpl w:val="8EB2CDB4"/>
@@ -16226,7 +16250,7 @@
       </w:pPr>
     </w:lvl>
   </w:abstractNum>
-  <w:abstractNum w:abstractNumId="31" w15:restartNumberingAfterBreak="0">
+  <w:abstractNum w:abstractNumId="32" w15:restartNumberingAfterBreak="0">
     <w:nsid w:val="6DDE2A07"/>
     <w:multiLevelType w:val="hybridMultilevel"/>
     <w:tmpl w:val="5DB0B11A"/>
@@ -16312,7 +16336,7 @@
       </w:pPr>
     </w:lvl>
   </w:abstractNum>
-  <w:abstractNum w:abstractNumId="32" w15:restartNumberingAfterBreak="0">
+  <w:abstractNum w:abstractNumId="33" w15:restartNumberingAfterBreak="0">
     <w:nsid w:val="710D43CE"/>
     <w:multiLevelType w:val="hybridMultilevel"/>
     <w:tmpl w:val="E4A41070"/>
@@ -16398,7 +16422,7 @@
       </w:pPr>
     </w:lvl>
   </w:abstractNum>
-  <w:abstractNum w:abstractNumId="33" w15:restartNumberingAfterBreak="0">
+  <w:abstractNum w:abstractNumId="34" w15:restartNumberingAfterBreak="0">
     <w:nsid w:val="72160C4D"/>
     <w:multiLevelType w:val="hybridMultilevel"/>
     <w:tmpl w:val="91EEC28C"/>
@@ -16487,7 +16511,7 @@
       </w:pPr>
     </w:lvl>
   </w:abstractNum>
-  <w:abstractNum w:abstractNumId="34" w15:restartNumberingAfterBreak="0">
+  <w:abstractNum w:abstractNumId="35" w15:restartNumberingAfterBreak="0">
     <w:nsid w:val="72B312E7"/>
     <w:multiLevelType w:val="hybridMultilevel"/>
     <w:tmpl w:val="DA1883BA"/>
@@ -16600,7 +16624,7 @@
       </w:rPr>
     </w:lvl>
   </w:abstractNum>
-  <w:abstractNum w:abstractNumId="35" w15:restartNumberingAfterBreak="0">
+  <w:abstractNum w:abstractNumId="36" w15:restartNumberingAfterBreak="0">
     <w:nsid w:val="72C06D63"/>
     <w:multiLevelType w:val="hybridMultilevel"/>
     <w:tmpl w:val="D11A5340"/>
@@ -16690,7 +16714,7 @@
       </w:pPr>
     </w:lvl>
   </w:abstractNum>
-  <w:abstractNum w:abstractNumId="36" w15:restartNumberingAfterBreak="0">
+  <w:abstractNum w:abstractNumId="37" w15:restartNumberingAfterBreak="0">
     <w:nsid w:val="76F03330"/>
     <w:multiLevelType w:val="hybridMultilevel"/>
     <w:tmpl w:val="FB6A9B98"/>
@@ -16803,7 +16827,7 @@
       </w:rPr>
     </w:lvl>
   </w:abstractNum>
-  <w:abstractNum w:abstractNumId="37" w15:restartNumberingAfterBreak="0">
+  <w:abstractNum w:abstractNumId="38" w15:restartNumberingAfterBreak="0">
     <w:nsid w:val="7ACB0CC2"/>
     <w:multiLevelType w:val="hybridMultilevel"/>
     <w:tmpl w:val="8EB2CDB4"/>
@@ -16892,7 +16916,7 @@
       </w:pPr>
     </w:lvl>
   </w:abstractNum>
-  <w:abstractNum w:abstractNumId="38" w15:restartNumberingAfterBreak="0">
+  <w:abstractNum w:abstractNumId="39" w15:restartNumberingAfterBreak="0">
     <w:nsid w:val="7D086C80"/>
     <w:multiLevelType w:val="hybridMultilevel"/>
     <w:tmpl w:val="E266E7B6"/>
@@ -16981,7 +17005,7 @@
       </w:pPr>
     </w:lvl>
   </w:abstractNum>
-  <w:abstractNum w:abstractNumId="39" w15:restartNumberingAfterBreak="0">
+  <w:abstractNum w:abstractNumId="40" w15:restartNumberingAfterBreak="0">
     <w:nsid w:val="7D7B1B83"/>
     <w:multiLevelType w:val="hybridMultilevel"/>
     <w:tmpl w:val="37B0BDE2"/>
@@ -17077,13 +17101,13 @@
     <w:abstractNumId w:val="27"/>
   </w:num>
   <w:num w:numId="3">
-    <w:abstractNumId w:val="34"/>
+    <w:abstractNumId w:val="35"/>
   </w:num>
   <w:num w:numId="4">
     <w:abstractNumId w:val="2"/>
   </w:num>
   <w:num w:numId="5">
-    <w:abstractNumId w:val="29"/>
+    <w:abstractNumId w:val="30"/>
   </w:num>
   <w:num w:numId="6">
     <w:abstractNumId w:val="11"/>
@@ -17107,10 +17131,10 @@
     <w:abstractNumId w:val="15"/>
   </w:num>
   <w:num w:numId="13">
-    <w:abstractNumId w:val="36"/>
+    <w:abstractNumId w:val="37"/>
   </w:num>
   <w:num w:numId="14">
-    <w:abstractNumId w:val="38"/>
+    <w:abstractNumId w:val="39"/>
   </w:num>
   <w:num w:numId="15">
     <w:abstractNumId w:val="1"/>
@@ -17131,7 +17155,7 @@
     <w:abstractNumId w:val="16"/>
   </w:num>
   <w:num w:numId="21">
-    <w:abstractNumId w:val="32"/>
+    <w:abstractNumId w:val="33"/>
     <w:lvlOverride w:ilvl="0">
       <w:startOverride w:val="1"/>
     </w:lvlOverride>
@@ -17191,7 +17215,7 @@
     </w:lvlOverride>
   </w:num>
   <w:num w:numId="23">
-    <w:abstractNumId w:val="31"/>
+    <w:abstractNumId w:val="32"/>
     <w:lvlOverride w:ilvl="0">
       <w:startOverride w:val="1"/>
     </w:lvlOverride>
@@ -17251,7 +17275,7 @@
     </w:lvlOverride>
   </w:num>
   <w:num w:numId="25">
-    <w:abstractNumId w:val="35"/>
+    <w:abstractNumId w:val="36"/>
     <w:lvlOverride w:ilvl="0">
       <w:startOverride w:val="1"/>
     </w:lvlOverride>
@@ -17344,7 +17368,7 @@
     </w:lvlOverride>
   </w:num>
   <w:num w:numId="29">
-    <w:abstractNumId w:val="39"/>
+    <w:abstractNumId w:val="40"/>
     <w:lvlOverride w:ilvl="0">
       <w:startOverride w:val="1"/>
     </w:lvlOverride>
@@ -17404,7 +17428,7 @@
     </w:lvlOverride>
   </w:num>
   <w:num w:numId="31">
-    <w:abstractNumId w:val="33"/>
+    <w:abstractNumId w:val="34"/>
     <w:lvlOverride w:ilvl="0">
       <w:startOverride w:val="1"/>
     </w:lvlOverride>
@@ -17554,7 +17578,7 @@
     </w:lvlOverride>
   </w:num>
   <w:num w:numId="36">
-    <w:abstractNumId w:val="30"/>
+    <w:abstractNumId w:val="31"/>
     <w:lvlOverride w:ilvl="0">
       <w:startOverride w:val="1"/>
     </w:lvlOverride>
@@ -17584,7 +17608,7 @@
     </w:lvlOverride>
   </w:num>
   <w:num w:numId="37">
-    <w:abstractNumId w:val="37"/>
+    <w:abstractNumId w:val="38"/>
     <w:lvlOverride w:ilvl="0">
       <w:startOverride w:val="1"/>
     </w:lvlOverride>
@@ -17702,6 +17726,12 @@
     <w:lvlOverride w:ilvl="8">
       <w:startOverride w:val="1"/>
     </w:lvlOverride>
+  </w:num>
+  <w:num w:numId="41">
+    <w:abstractNumId w:val="0"/>
+  </w:num>
+  <w:num w:numId="42">
+    <w:abstractNumId w:val="29"/>
   </w:num>
 </w:numbering>
 </file>
@@ -18942,7 +18972,7 @@
 </file>
 
 <file path=customXml/itemProps1.xml><?xml version="1.0" encoding="utf-8"?>
-<ds:datastoreItem xmlns:ds="http://schemas.openxmlformats.org/officeDocument/2006/customXml" ds:itemID="{81DADC8C-2741-4F81-93CF-9B86A13FCBFD}">
+<ds:datastoreItem xmlns:ds="http://schemas.openxmlformats.org/officeDocument/2006/customXml" ds:itemID="{9F9662D8-5547-4AC3-904E-3649EF36A322}">
   <ds:schemaRefs>
     <ds:schemaRef ds:uri="http://schemas.openxmlformats.org/officeDocument/2006/bibliography"/>
   </ds:schemaRefs>

--- a/Worked By Wulan/ASS1_BIT302_E1700882_E1700873_Requirements.docx
+++ b/Worked By Wulan/ASS1_BIT302_E1700882_E1700873_Requirements.docx
@@ -212,7 +212,27 @@
           <w:sz w:val="40"/>
           <w:szCs w:val="48"/>
         </w:rPr>
-        <w:t>“Web-based Information System for MicroHousing System in Kuala Lumpur”</w:t>
+        <w:t xml:space="preserve">“Web-based Information System for </w:t>
+      </w:r>
+      <w:proofErr w:type="spellStart"/>
+      <w:r>
+        <w:rPr>
+          <w:rFonts w:cs="Times New Roman"/>
+          <w:b/>
+          <w:sz w:val="40"/>
+          <w:szCs w:val="48"/>
+        </w:rPr>
+        <w:t>MicroHousing</w:t>
+      </w:r>
+      <w:proofErr w:type="spellEnd"/>
+      <w:r>
+        <w:rPr>
+          <w:rFonts w:cs="Times New Roman"/>
+          <w:b/>
+          <w:sz w:val="40"/>
+          <w:szCs w:val="48"/>
+        </w:rPr>
+        <w:t xml:space="preserve"> System in Kuala Lumpur”</w:t>
       </w:r>
     </w:p>
     <w:p>
@@ -1266,13 +1286,23 @@
           <w:sz w:val="28"/>
         </w:rPr>
       </w:pPr>
+      <w:proofErr w:type="spellStart"/>
       <w:r>
         <w:rPr>
           <w:rFonts w:cs="Times New Roman"/>
           <w:b/>
           <w:sz w:val="28"/>
         </w:rPr>
-        <w:t>HousingOfficer requirement:</w:t>
+        <w:t>HousingOfficer</w:t>
+      </w:r>
+      <w:proofErr w:type="spellEnd"/>
+      <w:r>
+        <w:rPr>
+          <w:rFonts w:cs="Times New Roman"/>
+          <w:b/>
+          <w:sz w:val="28"/>
+        </w:rPr>
+        <w:t xml:space="preserve"> requirement:</w:t>
       </w:r>
     </w:p>
     <w:p>
@@ -1287,11 +1317,47 @@
           <w:rFonts w:cs="Times New Roman"/>
         </w:rPr>
       </w:pPr>
+      <w:proofErr w:type="spellStart"/>
       <w:r>
         <w:rPr>
           <w:rFonts w:cs="Times New Roman"/>
         </w:rPr>
-        <w:t>HousingOfficer has login menu that can be filled with user ID and password to go directly to HousingOfficer homepage.</w:t>
+        <w:t>HousingOfficer</w:t>
+      </w:r>
+      <w:proofErr w:type="spellEnd"/>
+      <w:r>
+        <w:rPr>
+          <w:rFonts w:cs="Times New Roman"/>
+        </w:rPr>
+        <w:t xml:space="preserve"> has login menu that </w:t>
+      </w:r>
+      <w:proofErr w:type="gramStart"/>
+      <w:r>
+        <w:rPr>
+          <w:rFonts w:cs="Times New Roman"/>
+        </w:rPr>
+        <w:t>can be filled</w:t>
+      </w:r>
+      <w:proofErr w:type="gramEnd"/>
+      <w:r>
+        <w:rPr>
+          <w:rFonts w:cs="Times New Roman"/>
+        </w:rPr>
+        <w:t xml:space="preserve"> with user ID and password to go directly to </w:t>
+      </w:r>
+      <w:proofErr w:type="spellStart"/>
+      <w:r>
+        <w:rPr>
+          <w:rFonts w:cs="Times New Roman"/>
+        </w:rPr>
+        <w:t>HousingOfficer</w:t>
+      </w:r>
+      <w:proofErr w:type="spellEnd"/>
+      <w:r>
+        <w:rPr>
+          <w:rFonts w:cs="Times New Roman"/>
+        </w:rPr>
+        <w:t xml:space="preserve"> homepage.</w:t>
       </w:r>
     </w:p>
     <w:p>
@@ -1306,6 +1372,7 @@
           <w:rFonts w:cs="Times New Roman"/>
         </w:rPr>
       </w:pPr>
+      <w:proofErr w:type="spellStart"/>
       <w:r>
         <w:rPr>
           <w:rFonts w:cs="Times New Roman"/>
@@ -1316,65 +1383,16 @@
         <w:rPr>
           <w:rFonts w:cs="Times New Roman"/>
         </w:rPr>
-        <w:t>cer can change the password if HousingO</w:t>
+        <w:t>cer</w:t>
       </w:r>
+      <w:proofErr w:type="spellEnd"/>
       <w:r>
         <w:rPr>
           <w:rFonts w:cs="Times New Roman"/>
         </w:rPr>
-        <w:t>fficer forget their password.</w:t>
+        <w:t xml:space="preserve"> can change the password if </w:t>
       </w:r>
-    </w:p>
-    <w:p>
-      <w:pPr>
-        <w:pStyle w:val="ListParagraph"/>
-        <w:numPr>
-          <w:ilvl w:val="0"/>
-          <w:numId w:val="21"/>
-        </w:numPr>
-        <w:spacing w:line="360" w:lineRule="auto"/>
-        <w:rPr>
-          <w:rFonts w:cs="Times New Roman"/>
-        </w:rPr>
-      </w:pPr>
-      <w:r>
-        <w:rPr>
-          <w:rFonts w:cs="Times New Roman"/>
-        </w:rPr>
-        <w:t>HousingOfficer must have “edit menu” which is can edit residence detail.</w:t>
-      </w:r>
-    </w:p>
-    <w:p>
-      <w:pPr>
-        <w:pStyle w:val="ListParagraph"/>
-        <w:numPr>
-          <w:ilvl w:val="0"/>
-          <w:numId w:val="21"/>
-        </w:numPr>
-        <w:spacing w:line="360" w:lineRule="auto"/>
-        <w:rPr>
-          <w:rFonts w:cs="Times New Roman"/>
-        </w:rPr>
-      </w:pPr>
-      <w:r>
-        <w:rPr>
-          <w:rFonts w:cs="Times New Roman"/>
-        </w:rPr>
-        <w:t>HousingOfficer must have “add menu” which is can set up new residence.</w:t>
-      </w:r>
-    </w:p>
-    <w:p>
-      <w:pPr>
-        <w:pStyle w:val="ListParagraph"/>
-        <w:numPr>
-          <w:ilvl w:val="0"/>
-          <w:numId w:val="21"/>
-        </w:numPr>
-        <w:spacing w:line="360" w:lineRule="auto"/>
-        <w:rPr>
-          <w:rFonts w:cs="Times New Roman"/>
-        </w:rPr>
-      </w:pPr>
+      <w:proofErr w:type="spellStart"/>
       <w:r>
         <w:rPr>
           <w:rFonts w:cs="Times New Roman"/>
@@ -1385,7 +1403,14 @@
         <w:rPr>
           <w:rFonts w:cs="Times New Roman"/>
         </w:rPr>
-        <w:t>fficer must have “delete menu” which is can delete applicant and residence detail.</w:t>
+        <w:t>fficer</w:t>
+      </w:r>
+      <w:proofErr w:type="spellEnd"/>
+      <w:r>
+        <w:rPr>
+          <w:rFonts w:cs="Times New Roman"/>
+        </w:rPr>
+        <w:t xml:space="preserve"> forget their password.</w:t>
       </w:r>
     </w:p>
     <w:p>
@@ -1400,6 +1425,61 @@
           <w:rFonts w:cs="Times New Roman"/>
         </w:rPr>
       </w:pPr>
+      <w:proofErr w:type="spellStart"/>
+      <w:r>
+        <w:rPr>
+          <w:rFonts w:cs="Times New Roman"/>
+        </w:rPr>
+        <w:t>HousingOfficer</w:t>
+      </w:r>
+      <w:proofErr w:type="spellEnd"/>
+      <w:r>
+        <w:rPr>
+          <w:rFonts w:cs="Times New Roman"/>
+        </w:rPr>
+        <w:t xml:space="preserve"> must have “edit menu” which is can edit residence detail.</w:t>
+      </w:r>
+    </w:p>
+    <w:p>
+      <w:pPr>
+        <w:pStyle w:val="ListParagraph"/>
+        <w:numPr>
+          <w:ilvl w:val="0"/>
+          <w:numId w:val="21"/>
+        </w:numPr>
+        <w:spacing w:line="360" w:lineRule="auto"/>
+        <w:rPr>
+          <w:rFonts w:cs="Times New Roman"/>
+        </w:rPr>
+      </w:pPr>
+      <w:proofErr w:type="spellStart"/>
+      <w:r>
+        <w:rPr>
+          <w:rFonts w:cs="Times New Roman"/>
+        </w:rPr>
+        <w:t>HousingOfficer</w:t>
+      </w:r>
+      <w:proofErr w:type="spellEnd"/>
+      <w:r>
+        <w:rPr>
+          <w:rFonts w:cs="Times New Roman"/>
+        </w:rPr>
+        <w:t xml:space="preserve"> must have “add menu” which is can set up new residence.</w:t>
+      </w:r>
+    </w:p>
+    <w:p>
+      <w:pPr>
+        <w:pStyle w:val="ListParagraph"/>
+        <w:numPr>
+          <w:ilvl w:val="0"/>
+          <w:numId w:val="21"/>
+        </w:numPr>
+        <w:spacing w:line="360" w:lineRule="auto"/>
+        <w:rPr>
+          <w:rFonts w:cs="Times New Roman"/>
+        </w:rPr>
+      </w:pPr>
+      <w:proofErr w:type="spellStart"/>
       <w:r>
         <w:rPr>
           <w:rFonts w:cs="Times New Roman"/>
@@ -1410,7 +1490,47 @@
         <w:rPr>
           <w:rFonts w:cs="Times New Roman"/>
         </w:rPr>
-        <w:t>fficer must have “view menu” which is can view applications and residence details.</w:t>
+        <w:t>fficer</w:t>
+      </w:r>
+      <w:proofErr w:type="spellEnd"/>
+      <w:r>
+        <w:rPr>
+          <w:rFonts w:cs="Times New Roman"/>
+        </w:rPr>
+        <w:t xml:space="preserve"> must have “delete menu” which is can delete applicant and residence detail.</w:t>
+      </w:r>
+    </w:p>
+    <w:p>
+      <w:pPr>
+        <w:pStyle w:val="ListParagraph"/>
+        <w:numPr>
+          <w:ilvl w:val="0"/>
+          <w:numId w:val="21"/>
+        </w:numPr>
+        <w:spacing w:line="360" w:lineRule="auto"/>
+        <w:rPr>
+          <w:rFonts w:cs="Times New Roman"/>
+        </w:rPr>
+      </w:pPr>
+      <w:proofErr w:type="spellStart"/>
+      <w:r>
+        <w:rPr>
+          <w:rFonts w:cs="Times New Roman"/>
+        </w:rPr>
+        <w:t>HousingO</w:t>
+      </w:r>
+      <w:r>
+        <w:rPr>
+          <w:rFonts w:cs="Times New Roman"/>
+        </w:rPr>
+        <w:t>fficer</w:t>
+      </w:r>
+      <w:proofErr w:type="spellEnd"/>
+      <w:r>
+        <w:rPr>
+          <w:rFonts w:cs="Times New Roman"/>
+        </w:rPr>
+        <w:t xml:space="preserve"> must have “view menu” which is can view applications and residence details.</w:t>
       </w:r>
     </w:p>
     <w:p>
@@ -1441,8 +1561,30 @@
         <w:rPr>
           <w:rFonts w:cs="Times New Roman"/>
         </w:rPr>
-        <w:t xml:space="preserve"> is designed by HousingOfficer</w:t>
+        <w:t xml:space="preserve"> </w:t>
       </w:r>
+      <w:proofErr w:type="gramStart"/>
+      <w:r>
+        <w:rPr>
+          <w:rFonts w:cs="Times New Roman"/>
+        </w:rPr>
+        <w:t>is designed</w:t>
+      </w:r>
+      <w:proofErr w:type="gramEnd"/>
+      <w:r>
+        <w:rPr>
+          <w:rFonts w:cs="Times New Roman"/>
+        </w:rPr>
+        <w:t xml:space="preserve"> by </w:t>
+      </w:r>
+      <w:proofErr w:type="spellStart"/>
+      <w:r>
+        <w:rPr>
+          <w:rFonts w:cs="Times New Roman"/>
+        </w:rPr>
+        <w:t>HousingOfficer</w:t>
+      </w:r>
+      <w:proofErr w:type="spellEnd"/>
       <w:r>
         <w:rPr>
           <w:rFonts w:cs="Times New Roman"/>
@@ -1517,7 +1659,21 @@
         <w:rPr>
           <w:rFonts w:cs="Times New Roman"/>
         </w:rPr>
-        <w:t>Applicant will register where the form has been given.</w:t>
+        <w:t xml:space="preserve">Applicant will register where the form </w:t>
+      </w:r>
+      <w:proofErr w:type="gramStart"/>
+      <w:r>
+        <w:rPr>
+          <w:rFonts w:cs="Times New Roman"/>
+        </w:rPr>
+        <w:t>has been given</w:t>
+      </w:r>
+      <w:proofErr w:type="gramEnd"/>
+      <w:r>
+        <w:rPr>
+          <w:rFonts w:cs="Times New Roman"/>
+        </w:rPr>
+        <w:t>.</w:t>
       </w:r>
     </w:p>
     <w:p>
@@ -1538,7 +1694,21 @@
         <w:rPr>
           <w:rFonts w:cs="Times New Roman"/>
         </w:rPr>
-        <w:t>Applicant has login menu that can be filled with user ID and password so that the applicant can access the system without confusion, and will be directed to the home page.</w:t>
+        <w:t xml:space="preserve">Applicant has login menu that </w:t>
+      </w:r>
+      <w:proofErr w:type="gramStart"/>
+      <w:r>
+        <w:rPr>
+          <w:rFonts w:cs="Times New Roman"/>
+        </w:rPr>
+        <w:t>can be filled</w:t>
+      </w:r>
+      <w:proofErr w:type="gramEnd"/>
+      <w:r>
+        <w:rPr>
+          <w:rFonts w:cs="Times New Roman"/>
+        </w:rPr>
+        <w:t xml:space="preserve"> with user ID and password so that the applicant can access the system without confusion, and will be directed to the home page.</w:t>
       </w:r>
     </w:p>
     <w:p>
@@ -1738,7 +1908,15 @@
         <w:t>data</w:t>
       </w:r>
       <w:r>
-        <w:t xml:space="preserve"> can only be change by authorized user (HousingOfficer)</w:t>
+        <w:t xml:space="preserve"> can only be change by authorized user (</w:t>
+      </w:r>
+      <w:proofErr w:type="spellStart"/>
+      <w:r>
+        <w:t>HousingOfficer</w:t>
+      </w:r>
+      <w:proofErr w:type="spellEnd"/>
+      <w:r>
+        <w:t>)</w:t>
       </w:r>
     </w:p>
     <w:p>
@@ -1786,6 +1964,15 @@
           <w:noProof/>
         </w:rPr>
       </w:pPr>
+    </w:p>
+    <w:p>
+      <w:pPr>
+        <w:jc w:val="center"/>
+        <w:rPr>
+          <w:noProof/>
+        </w:rPr>
+      </w:pPr>
+      <w:bookmarkStart w:id="6" w:name="_Toc498518016"/>
       <w:r>
         <w:rPr>
           <w:noProof/>
@@ -1793,9 +1980,9 @@
         </w:rPr>
         <w:drawing>
           <wp:inline distT="0" distB="0" distL="0" distR="0">
-            <wp:extent cx="5417820" cy="3314700"/>
-            <wp:effectExtent l="0" t="0" r="0" b="0"/>
-            <wp:docPr id="4" name="Picture 4"/>
+            <wp:extent cx="5189220" cy="3369601"/>
+            <wp:effectExtent l="0" t="0" r="0" b="2540"/>
+            <wp:docPr id="6" name="Picture 6"/>
             <wp:cNvGraphicFramePr>
               <a:graphicFrameLocks xmlns:a="http://schemas.openxmlformats.org/drawingml/2006/main" noChangeAspect="1"/>
             </wp:cNvGraphicFramePr>
@@ -1803,10 +1990,10 @@
               <a:graphicData uri="http://schemas.openxmlformats.org/drawingml/2006/picture">
                 <pic:pic xmlns:pic="http://schemas.openxmlformats.org/drawingml/2006/picture">
                   <pic:nvPicPr>
-                    <pic:cNvPr id="4" name="HousingOfficerUseCase.PNG"/>
+                    <pic:cNvPr id="6" name="HousingOfficerUseCase.jpg"/>
                     <pic:cNvPicPr/>
                   </pic:nvPicPr>
-                  <pic:blipFill rotWithShape="1">
+                  <pic:blipFill>
                     <a:blip r:embed="rId10">
                       <a:extLst>
                         <a:ext uri="{28A0092B-C50C-407E-A947-70E740481C1C}">
@@ -1814,25 +2001,18 @@
                         </a:ext>
                       </a:extLst>
                     </a:blip>
-                    <a:srcRect l="3058" t="10145" r="4892" b="4934"/>
-                    <a:stretch/>
+                    <a:stretch>
+                      <a:fillRect/>
+                    </a:stretch>
                   </pic:blipFill>
-                  <pic:spPr bwMode="auto">
+                  <pic:spPr>
                     <a:xfrm>
                       <a:off x="0" y="0"/>
-                      <a:ext cx="5440270" cy="3328435"/>
+                      <a:ext cx="5195975" cy="3373987"/>
                     </a:xfrm>
                     <a:prstGeom prst="rect">
                       <a:avLst/>
                     </a:prstGeom>
-                    <a:ln>
-                      <a:noFill/>
-                    </a:ln>
-                    <a:extLst>
-                      <a:ext uri="{53640926-AAD7-44D8-BBD7-CCE9431645EC}">
-                        <a14:shadowObscured xmlns:a14="http://schemas.microsoft.com/office/drawing/2010/main"/>
-                      </a:ext>
-                    </a:extLst>
                   </pic:spPr>
                 </pic:pic>
               </a:graphicData>
@@ -1856,16 +2036,24 @@
           <w:noProof/>
         </w:rPr>
       </w:pPr>
+    </w:p>
+    <w:p>
+      <w:pPr>
+        <w:jc w:val="center"/>
+        <w:rPr>
+          <w:noProof/>
+        </w:rPr>
+      </w:pPr>
       <w:r>
         <w:rPr>
           <w:noProof/>
           <w:lang w:val="en-US" w:eastAsia="en-US"/>
         </w:rPr>
         <w:drawing>
-          <wp:inline distT="0" distB="0" distL="0" distR="0" wp14:anchorId="236654DD" wp14:editId="27D27216">
-            <wp:extent cx="5507135" cy="3657600"/>
+          <wp:inline distT="0" distB="0" distL="0" distR="0">
+            <wp:extent cx="5224681" cy="3436620"/>
             <wp:effectExtent l="0" t="0" r="0" b="0"/>
-            <wp:docPr id="2" name="Picture 2"/>
+            <wp:docPr id="8" name="Picture 8"/>
             <wp:cNvGraphicFramePr>
               <a:graphicFrameLocks xmlns:a="http://schemas.openxmlformats.org/drawingml/2006/main" noChangeAspect="1"/>
             </wp:cNvGraphicFramePr>
@@ -1873,10 +2061,10 @@
               <a:graphicData uri="http://schemas.openxmlformats.org/drawingml/2006/picture">
                 <pic:pic xmlns:pic="http://schemas.openxmlformats.org/drawingml/2006/picture">
                   <pic:nvPicPr>
-                    <pic:cNvPr id="2" name="ApplicantUseCase.PNG"/>
+                    <pic:cNvPr id="8" name="ApplicantUseCase.jpg"/>
                     <pic:cNvPicPr/>
                   </pic:nvPicPr>
-                  <pic:blipFill rotWithShape="1">
+                  <pic:blipFill>
                     <a:blip r:embed="rId11">
                       <a:extLst>
                         <a:ext uri="{28A0092B-C50C-407E-A947-70E740481C1C}">
@@ -1884,25 +2072,18 @@
                         </a:ext>
                       </a:extLst>
                     </a:blip>
-                    <a:srcRect l="3722" t="7646" r="7999" b="10118"/>
-                    <a:stretch/>
+                    <a:stretch>
+                      <a:fillRect/>
+                    </a:stretch>
                   </pic:blipFill>
-                  <pic:spPr bwMode="auto">
+                  <pic:spPr>
                     <a:xfrm>
                       <a:off x="0" y="0"/>
-                      <a:ext cx="5542437" cy="3681046"/>
+                      <a:ext cx="5233945" cy="3442714"/>
                     </a:xfrm>
                     <a:prstGeom prst="rect">
                       <a:avLst/>
                     </a:prstGeom>
-                    <a:ln>
-                      <a:noFill/>
-                    </a:ln>
-                    <a:extLst>
-                      <a:ext uri="{53640926-AAD7-44D8-BBD7-CCE9431645EC}">
-                        <a14:shadowObscured xmlns:a14="http://schemas.microsoft.com/office/drawing/2010/main"/>
-                      </a:ext>
-                    </a:extLst>
                   </pic:spPr>
                 </pic:pic>
               </a:graphicData>
@@ -1910,19 +2091,9 @@
           </wp:inline>
         </w:drawing>
       </w:r>
-      <w:bookmarkStart w:id="6" w:name="_Toc498518016"/>
     </w:p>
     <w:p>
       <w:pPr>
-        <w:jc w:val="center"/>
-        <w:rPr>
-          <w:noProof/>
-        </w:rPr>
-      </w:pPr>
-    </w:p>
-    <w:p>
-      <w:pPr>
-        <w:jc w:val="center"/>
         <w:rPr>
           <w:noProof/>
         </w:rPr>
@@ -2059,6 +2230,7 @@
               </w:rPr>
               <w:t xml:space="preserve">Login page created for </w:t>
             </w:r>
+            <w:proofErr w:type="spellStart"/>
             <w:r>
               <w:rPr>
                 <w:rFonts w:cs="Times New Roman"/>
@@ -2067,6 +2239,7 @@
               </w:rPr>
               <w:t>HousingOfficer</w:t>
             </w:r>
+            <w:proofErr w:type="spellEnd"/>
             <w:r>
               <w:rPr>
                 <w:rFonts w:cs="Times New Roman"/>
@@ -2098,6 +2271,7 @@
                 <w:szCs w:val="24"/>
               </w:rPr>
             </w:pPr>
+            <w:proofErr w:type="spellStart"/>
             <w:r>
               <w:rPr>
                 <w:rFonts w:cs="Times New Roman"/>
@@ -2105,6 +2279,7 @@
               </w:rPr>
               <w:t>HousingOfficer</w:t>
             </w:r>
+            <w:proofErr w:type="spellEnd"/>
           </w:p>
           <w:p>
             <w:pPr>
@@ -2178,13 +2353,23 @@
                 <w:szCs w:val="24"/>
               </w:rPr>
             </w:pPr>
+            <w:proofErr w:type="spellStart"/>
             <w:r>
               <w:rPr>
                 <w:rFonts w:cs="Times New Roman"/>
                 <w:b w:val="0"/>
                 <w:szCs w:val="24"/>
               </w:rPr>
-              <w:t xml:space="preserve">HousingOfficer and Applicant can access the </w:t>
+              <w:t>HousingOfficer</w:t>
+            </w:r>
+            <w:proofErr w:type="spellEnd"/>
+            <w:r>
+              <w:rPr>
+                <w:rFonts w:cs="Times New Roman"/>
+                <w:b w:val="0"/>
+                <w:szCs w:val="24"/>
+              </w:rPr>
+              <w:t xml:space="preserve"> and Applicant can access the </w:t>
             </w:r>
             <w:r>
               <w:rPr>
@@ -2225,6 +2410,7 @@
                 <w:szCs w:val="24"/>
               </w:rPr>
             </w:pPr>
+            <w:proofErr w:type="spellStart"/>
             <w:r>
               <w:rPr>
                 <w:rFonts w:cs="Times New Roman"/>
@@ -2232,6 +2418,7 @@
               </w:rPr>
               <w:t>HousingOfficer</w:t>
             </w:r>
+            <w:proofErr w:type="spellEnd"/>
           </w:p>
           <w:p>
             <w:pPr>
@@ -2307,13 +2494,41 @@
                 <w:szCs w:val="24"/>
               </w:rPr>
             </w:pPr>
+            <w:proofErr w:type="spellStart"/>
             <w:r>
               <w:rPr>
                 <w:rFonts w:cs="Times New Roman"/>
                 <w:b w:val="0"/>
                 <w:szCs w:val="24"/>
               </w:rPr>
-              <w:t>HousingOfficer dan Applicant can exit the application through the system</w:t>
+              <w:t>HousingOfficer</w:t>
+            </w:r>
+            <w:proofErr w:type="spellEnd"/>
+            <w:r>
+              <w:rPr>
+                <w:rFonts w:cs="Times New Roman"/>
+                <w:b w:val="0"/>
+                <w:szCs w:val="24"/>
+              </w:rPr>
+              <w:t xml:space="preserve"> </w:t>
+            </w:r>
+            <w:proofErr w:type="spellStart"/>
+            <w:r>
+              <w:rPr>
+                <w:rFonts w:cs="Times New Roman"/>
+                <w:b w:val="0"/>
+                <w:szCs w:val="24"/>
+              </w:rPr>
+              <w:t>dan</w:t>
+            </w:r>
+            <w:proofErr w:type="spellEnd"/>
+            <w:r>
+              <w:rPr>
+                <w:rFonts w:cs="Times New Roman"/>
+                <w:b w:val="0"/>
+                <w:szCs w:val="24"/>
+              </w:rPr>
+              <w:t xml:space="preserve"> Applicant can exit the application through the system</w:t>
             </w:r>
           </w:p>
         </w:tc>
@@ -2338,6 +2553,7 @@
                 <w:szCs w:val="24"/>
               </w:rPr>
             </w:pPr>
+            <w:proofErr w:type="spellStart"/>
             <w:r>
               <w:rPr>
                 <w:rFonts w:cs="Times New Roman"/>
@@ -2345,6 +2561,7 @@
               </w:rPr>
               <w:t>HousingOfficer</w:t>
             </w:r>
+            <w:proofErr w:type="spellEnd"/>
           </w:p>
           <w:p>
             <w:pPr>
@@ -2431,8 +2648,18 @@
                 <w:b w:val="0"/>
                 <w:szCs w:val="24"/>
               </w:rPr>
-              <w:t>licant will create account and saved by the sytem</w:t>
-            </w:r>
+              <w:t xml:space="preserve">licant will create account and saved by the </w:t>
+            </w:r>
+            <w:proofErr w:type="spellStart"/>
+            <w:r>
+              <w:rPr>
+                <w:rFonts w:cs="Times New Roman"/>
+                <w:b w:val="0"/>
+                <w:szCs w:val="24"/>
+              </w:rPr>
+              <w:t>sytem</w:t>
+            </w:r>
+            <w:proofErr w:type="spellEnd"/>
           </w:p>
         </w:tc>
         <w:tc>
@@ -2550,6 +2777,7 @@
                 <w:szCs w:val="24"/>
               </w:rPr>
             </w:pPr>
+            <w:proofErr w:type="spellStart"/>
             <w:r>
               <w:rPr>
                 <w:rFonts w:cs="Times New Roman"/>
@@ -2557,6 +2785,7 @@
               </w:rPr>
               <w:t>HousingOfficer</w:t>
             </w:r>
+            <w:proofErr w:type="spellEnd"/>
           </w:p>
         </w:tc>
         <w:tc>
@@ -2643,6 +2872,7 @@
                 <w:szCs w:val="24"/>
               </w:rPr>
             </w:pPr>
+            <w:proofErr w:type="spellStart"/>
             <w:r>
               <w:rPr>
                 <w:rFonts w:cs="Times New Roman"/>
@@ -2650,6 +2880,7 @@
               </w:rPr>
               <w:t>HousingOfficer</w:t>
             </w:r>
+            <w:proofErr w:type="spellEnd"/>
           </w:p>
         </w:tc>
         <w:tc>
@@ -2714,8 +2945,18 @@
                 <w:b w:val="0"/>
                 <w:szCs w:val="24"/>
               </w:rPr>
-              <w:t>The system allocates housing where the applicant has ordered a slot for a long time but will be verified by HousingOfficer</w:t>
-            </w:r>
+              <w:t xml:space="preserve">The system allocates housing where the applicant has ordered a slot for a long time but will be verified by </w:t>
+            </w:r>
+            <w:proofErr w:type="spellStart"/>
+            <w:r>
+              <w:rPr>
+                <w:rFonts w:cs="Times New Roman"/>
+                <w:b w:val="0"/>
+                <w:szCs w:val="24"/>
+              </w:rPr>
+              <w:t>HousingOfficer</w:t>
+            </w:r>
+            <w:proofErr w:type="spellEnd"/>
           </w:p>
         </w:tc>
         <w:tc>
@@ -2739,6 +2980,7 @@
                 <w:szCs w:val="24"/>
               </w:rPr>
             </w:pPr>
+            <w:proofErr w:type="spellStart"/>
             <w:r>
               <w:rPr>
                 <w:rFonts w:cs="Times New Roman"/>
@@ -2746,6 +2988,7 @@
               </w:rPr>
               <w:t>HousingOfficer</w:t>
             </w:r>
+            <w:proofErr w:type="spellEnd"/>
           </w:p>
         </w:tc>
         <w:tc>
@@ -2801,13 +3044,23 @@
                 <w:szCs w:val="24"/>
               </w:rPr>
             </w:pPr>
+            <w:proofErr w:type="spellStart"/>
             <w:r>
               <w:rPr>
                 <w:rFonts w:cs="Times New Roman"/>
                 <w:b w:val="0"/>
                 <w:szCs w:val="24"/>
               </w:rPr>
-              <w:t>HousingOfficer can input several new residences to the system</w:t>
+              <w:t>HousingOfficer</w:t>
+            </w:r>
+            <w:proofErr w:type="spellEnd"/>
+            <w:r>
+              <w:rPr>
+                <w:rFonts w:cs="Times New Roman"/>
+                <w:b w:val="0"/>
+                <w:szCs w:val="24"/>
+              </w:rPr>
+              <w:t xml:space="preserve"> can input several new residences to the system</w:t>
             </w:r>
           </w:p>
         </w:tc>
@@ -2832,6 +3085,7 @@
                 <w:szCs w:val="24"/>
               </w:rPr>
             </w:pPr>
+            <w:proofErr w:type="spellStart"/>
             <w:r>
               <w:rPr>
                 <w:rFonts w:cs="Times New Roman"/>
@@ -2839,6 +3093,7 @@
               </w:rPr>
               <w:t>HousingOfficer</w:t>
             </w:r>
+            <w:proofErr w:type="spellEnd"/>
           </w:p>
         </w:tc>
         <w:tc>
@@ -2903,8 +3158,18 @@
                 <w:b w:val="0"/>
                 <w:szCs w:val="24"/>
               </w:rPr>
-              <w:t>Residence details will be changed for some data and will be recorded in  the system by HousingOfficer</w:t>
-            </w:r>
+              <w:t xml:space="preserve">Residence details will be changed for some data and will be recorded in  the system by </w:t>
+            </w:r>
+            <w:proofErr w:type="spellStart"/>
+            <w:r>
+              <w:rPr>
+                <w:rFonts w:cs="Times New Roman"/>
+                <w:b w:val="0"/>
+                <w:szCs w:val="24"/>
+              </w:rPr>
+              <w:t>HousingOfficer</w:t>
+            </w:r>
+            <w:proofErr w:type="spellEnd"/>
           </w:p>
         </w:tc>
         <w:tc>
@@ -2928,6 +3193,7 @@
                 <w:szCs w:val="24"/>
               </w:rPr>
             </w:pPr>
+            <w:proofErr w:type="spellStart"/>
             <w:r>
               <w:rPr>
                 <w:rFonts w:cs="Times New Roman"/>
@@ -2935,6 +3201,7 @@
               </w:rPr>
               <w:t>HousingOfficer</w:t>
             </w:r>
+            <w:proofErr w:type="spellEnd"/>
           </w:p>
         </w:tc>
         <w:tc>
@@ -2996,8 +3263,18 @@
                 <w:b w:val="0"/>
                 <w:szCs w:val="24"/>
               </w:rPr>
-              <w:t>Applicants can be removed if needed on the system by the HousingOfficer</w:t>
-            </w:r>
+              <w:t xml:space="preserve">Applicants can be removed if needed on the system by the </w:t>
+            </w:r>
+            <w:proofErr w:type="spellStart"/>
+            <w:r>
+              <w:rPr>
+                <w:rFonts w:cs="Times New Roman"/>
+                <w:b w:val="0"/>
+                <w:szCs w:val="24"/>
+              </w:rPr>
+              <w:t>HousingOfficer</w:t>
+            </w:r>
+            <w:proofErr w:type="spellEnd"/>
           </w:p>
         </w:tc>
         <w:tc>
@@ -3021,6 +3298,7 @@
                 <w:szCs w:val="24"/>
               </w:rPr>
             </w:pPr>
+            <w:proofErr w:type="spellStart"/>
             <w:r>
               <w:rPr>
                 <w:rFonts w:cs="Times New Roman"/>
@@ -3028,6 +3306,7 @@
               </w:rPr>
               <w:t>HousingOfficer</w:t>
             </w:r>
+            <w:proofErr w:type="spellEnd"/>
           </w:p>
         </w:tc>
         <w:tc>
@@ -3092,8 +3371,18 @@
                 <w:b w:val="0"/>
                 <w:szCs w:val="24"/>
               </w:rPr>
-              <w:t>Residence Detail can be removed if needed on the system by HousingOfficer</w:t>
-            </w:r>
+              <w:t xml:space="preserve">Residence Detail can be removed if needed on the system by </w:t>
+            </w:r>
+            <w:proofErr w:type="spellStart"/>
+            <w:r>
+              <w:rPr>
+                <w:rFonts w:cs="Times New Roman"/>
+                <w:b w:val="0"/>
+                <w:szCs w:val="24"/>
+              </w:rPr>
+              <w:t>HousingOfficer</w:t>
+            </w:r>
+            <w:proofErr w:type="spellEnd"/>
           </w:p>
         </w:tc>
         <w:tc>
@@ -3117,6 +3406,7 @@
                 <w:szCs w:val="24"/>
               </w:rPr>
             </w:pPr>
+            <w:proofErr w:type="spellStart"/>
             <w:r>
               <w:rPr>
                 <w:rFonts w:cs="Times New Roman"/>
@@ -3124,6 +3414,7 @@
               </w:rPr>
               <w:t>HousingOfficer</w:t>
             </w:r>
+            <w:proofErr w:type="spellEnd"/>
           </w:p>
         </w:tc>
         <w:tc>
@@ -3185,8 +3476,18 @@
                 <w:b w:val="0"/>
                 <w:szCs w:val="24"/>
               </w:rPr>
-              <w:t>Payment Details will display the payment form which is done by the system and designed by HousingOfficer</w:t>
-            </w:r>
+              <w:t xml:space="preserve">Payment Details will display the payment form which is done by the system and designed by </w:t>
+            </w:r>
+            <w:proofErr w:type="spellStart"/>
+            <w:r>
+              <w:rPr>
+                <w:rFonts w:cs="Times New Roman"/>
+                <w:b w:val="0"/>
+                <w:szCs w:val="24"/>
+              </w:rPr>
+              <w:t>HousingOfficer</w:t>
+            </w:r>
+            <w:proofErr w:type="spellEnd"/>
           </w:p>
         </w:tc>
         <w:tc>
@@ -3210,6 +3511,7 @@
                 <w:szCs w:val="24"/>
               </w:rPr>
             </w:pPr>
+            <w:proofErr w:type="spellStart"/>
             <w:r>
               <w:rPr>
                 <w:rFonts w:cs="Times New Roman"/>
@@ -3217,6 +3519,7 @@
               </w:rPr>
               <w:t>HousingOfficer</w:t>
             </w:r>
+            <w:proofErr w:type="spellEnd"/>
           </w:p>
         </w:tc>
         <w:tc>
@@ -3793,7 +4096,21 @@
               <w:rPr>
                 <w:rFonts w:cs="Times New Roman"/>
               </w:rPr>
-              <w:t>Allow HousingOfficer and</w:t>
+              <w:t xml:space="preserve">Allow </w:t>
+            </w:r>
+            <w:proofErr w:type="spellStart"/>
+            <w:r>
+              <w:rPr>
+                <w:rFonts w:cs="Times New Roman"/>
+              </w:rPr>
+              <w:t>HousingOfficer</w:t>
+            </w:r>
+            <w:proofErr w:type="spellEnd"/>
+            <w:r>
+              <w:rPr>
+                <w:rFonts w:cs="Times New Roman"/>
+              </w:rPr>
+              <w:t xml:space="preserve"> and</w:t>
             </w:r>
             <w:r>
               <w:rPr>
@@ -3866,11 +4183,19 @@
                 <w:rFonts w:cs="Times New Roman"/>
               </w:rPr>
             </w:pPr>
-            <w:r>
-              <w:rPr>
-                <w:rFonts w:cs="Times New Roman"/>
-              </w:rPr>
-              <w:t>HousingOfficer and Applicant</w:t>
+            <w:proofErr w:type="spellStart"/>
+            <w:r>
+              <w:rPr>
+                <w:rFonts w:cs="Times New Roman"/>
+              </w:rPr>
+              <w:t>HousingOfficer</w:t>
+            </w:r>
+            <w:proofErr w:type="spellEnd"/>
+            <w:r>
+              <w:rPr>
+                <w:rFonts w:cs="Times New Roman"/>
+              </w:rPr>
+              <w:t xml:space="preserve"> and Applicant</w:t>
             </w:r>
           </w:p>
           <w:p>
@@ -4116,7 +4441,21 @@
               <w:rPr>
                 <w:rFonts w:cs="Times New Roman"/>
               </w:rPr>
-              <w:t>System will display the homepage for HousingOfficer or Applicant</w:t>
+              <w:t xml:space="preserve">System will display the homepage for </w:t>
+            </w:r>
+            <w:proofErr w:type="spellStart"/>
+            <w:r>
+              <w:rPr>
+                <w:rFonts w:cs="Times New Roman"/>
+              </w:rPr>
+              <w:t>HousingOfficer</w:t>
+            </w:r>
+            <w:proofErr w:type="spellEnd"/>
+            <w:r>
+              <w:rPr>
+                <w:rFonts w:cs="Times New Roman"/>
+              </w:rPr>
+              <w:t xml:space="preserve"> or Applicant</w:t>
             </w:r>
           </w:p>
         </w:tc>
@@ -4182,7 +4521,39 @@
                 <w:rFonts w:cs="Times New Roman"/>
                 <w:b w:val="0"/>
               </w:rPr>
-              <w:t>If the HousingOfficer or Applicant inputs an incorrect user ID or password then the system will display notification if the information entered is incorrect, and HousingOfficer or Applicant must fill in with correct user ID and password.</w:t>
+              <w:t xml:space="preserve">If the </w:t>
+            </w:r>
+            <w:proofErr w:type="spellStart"/>
+            <w:r>
+              <w:rPr>
+                <w:rFonts w:cs="Times New Roman"/>
+                <w:b w:val="0"/>
+              </w:rPr>
+              <w:t>HousingOfficer</w:t>
+            </w:r>
+            <w:proofErr w:type="spellEnd"/>
+            <w:r>
+              <w:rPr>
+                <w:rFonts w:cs="Times New Roman"/>
+                <w:b w:val="0"/>
+              </w:rPr>
+              <w:t xml:space="preserve"> or Applicant inputs an incorrect user ID or password then the system will display notification if the information entered is incorrect, and </w:t>
+            </w:r>
+            <w:proofErr w:type="spellStart"/>
+            <w:r>
+              <w:rPr>
+                <w:rFonts w:cs="Times New Roman"/>
+                <w:b w:val="0"/>
+              </w:rPr>
+              <w:t>HousingOfficer</w:t>
+            </w:r>
+            <w:proofErr w:type="spellEnd"/>
+            <w:r>
+              <w:rPr>
+                <w:rFonts w:cs="Times New Roman"/>
+                <w:b w:val="0"/>
+              </w:rPr>
+              <w:t xml:space="preserve"> or Applicant must fill in with correct user ID and password.</w:t>
             </w:r>
           </w:p>
         </w:tc>
@@ -4332,7 +4703,21 @@
               <w:rPr>
                 <w:rFonts w:cs="Times New Roman"/>
               </w:rPr>
-              <w:t>Allow HousingOfficer and</w:t>
+              <w:t xml:space="preserve">Allow </w:t>
+            </w:r>
+            <w:proofErr w:type="spellStart"/>
+            <w:r>
+              <w:rPr>
+                <w:rFonts w:cs="Times New Roman"/>
+              </w:rPr>
+              <w:t>HousingOfficer</w:t>
+            </w:r>
+            <w:proofErr w:type="spellEnd"/>
+            <w:r>
+              <w:rPr>
+                <w:rFonts w:cs="Times New Roman"/>
+              </w:rPr>
+              <w:t xml:space="preserve"> and</w:t>
             </w:r>
             <w:r>
               <w:rPr>
@@ -4405,11 +4790,19 @@
                 <w:rFonts w:cs="Times New Roman"/>
               </w:rPr>
             </w:pPr>
-            <w:r>
-              <w:rPr>
-                <w:rFonts w:cs="Times New Roman"/>
-              </w:rPr>
-              <w:t>HousingOfficer and</w:t>
+            <w:proofErr w:type="spellStart"/>
+            <w:r>
+              <w:rPr>
+                <w:rFonts w:cs="Times New Roman"/>
+              </w:rPr>
+              <w:t>HousingOfficer</w:t>
+            </w:r>
+            <w:proofErr w:type="spellEnd"/>
+            <w:r>
+              <w:rPr>
+                <w:rFonts w:cs="Times New Roman"/>
+              </w:rPr>
+              <w:t xml:space="preserve"> and</w:t>
             </w:r>
             <w:r>
               <w:rPr>
@@ -4567,7 +4960,23 @@
                 <w:rFonts w:cs="Times New Roman"/>
                 <w:b w:val="0"/>
               </w:rPr>
-              <w:t>Process occurs when the HousingOfficer or Applicant login</w:t>
+              <w:t xml:space="preserve">Process occurs when the </w:t>
+            </w:r>
+            <w:proofErr w:type="spellStart"/>
+            <w:r>
+              <w:rPr>
+                <w:rFonts w:cs="Times New Roman"/>
+                <w:b w:val="0"/>
+              </w:rPr>
+              <w:t>HousingOfficer</w:t>
+            </w:r>
+            <w:proofErr w:type="spellEnd"/>
+            <w:r>
+              <w:rPr>
+                <w:rFonts w:cs="Times New Roman"/>
+                <w:b w:val="0"/>
+              </w:rPr>
+              <w:t xml:space="preserve"> or Applicant login</w:t>
             </w:r>
           </w:p>
         </w:tc>
@@ -4618,20 +5027,38 @@
                 <w:rFonts w:cs="Times New Roman"/>
               </w:rPr>
             </w:pPr>
+            <w:proofErr w:type="spellStart"/>
             <w:r>
               <w:rPr>
                 <w:rFonts w:cs="Times New Roman"/>
                 <w:b w:val="0"/>
               </w:rPr>
-              <w:t xml:space="preserve">HousingOfficer or </w:t>
-            </w:r>
+              <w:t>HousingOfficer</w:t>
+            </w:r>
+            <w:proofErr w:type="spellEnd"/>
             <w:r>
               <w:rPr>
                 <w:rFonts w:cs="Times New Roman"/>
                 <w:b w:val="0"/>
               </w:rPr>
-              <w:t>Applicant will select the chang</w:t>
-            </w:r>
+              <w:t xml:space="preserve"> or </w:t>
+            </w:r>
+            <w:r>
+              <w:rPr>
+                <w:rFonts w:cs="Times New Roman"/>
+                <w:b w:val="0"/>
+              </w:rPr>
+              <w:t xml:space="preserve">Applicant will select the </w:t>
+            </w:r>
+            <w:proofErr w:type="spellStart"/>
+            <w:r>
+              <w:rPr>
+                <w:rFonts w:cs="Times New Roman"/>
+                <w:b w:val="0"/>
+              </w:rPr>
+              <w:t>chang</w:t>
+            </w:r>
+            <w:proofErr w:type="spellEnd"/>
             <w:r>
               <w:rPr>
                 <w:rFonts w:cs="Times New Roman"/>
@@ -4705,12 +5132,21 @@
                 <w:b w:val="0"/>
               </w:rPr>
             </w:pPr>
+            <w:proofErr w:type="spellStart"/>
             <w:r>
               <w:rPr>
                 <w:rFonts w:cs="Times New Roman"/>
                 <w:b w:val="0"/>
               </w:rPr>
-              <w:t>HousingOfficer or Applicant will fill in with new password and one – time validation</w:t>
+              <w:t>HousingOfficer</w:t>
+            </w:r>
+            <w:proofErr w:type="spellEnd"/>
+            <w:r>
+              <w:rPr>
+                <w:rFonts w:cs="Times New Roman"/>
+                <w:b w:val="0"/>
+              </w:rPr>
+              <w:t xml:space="preserve"> or Applicant will fill in with new password and one – time validation</w:t>
             </w:r>
           </w:p>
         </w:tc>
@@ -4761,12 +5197,21 @@
                 <w:b w:val="0"/>
               </w:rPr>
             </w:pPr>
+            <w:proofErr w:type="spellStart"/>
             <w:r>
               <w:rPr>
                 <w:rFonts w:cs="Times New Roman"/>
                 <w:b w:val="0"/>
               </w:rPr>
-              <w:t>HousingOfficer or Applicant will press the submit button</w:t>
+              <w:t>HousingOfficer</w:t>
+            </w:r>
+            <w:proofErr w:type="spellEnd"/>
+            <w:r>
+              <w:rPr>
+                <w:rFonts w:cs="Times New Roman"/>
+                <w:b w:val="0"/>
+              </w:rPr>
+              <w:t xml:space="preserve"> or Applicant will press the submit button</w:t>
             </w:r>
           </w:p>
         </w:tc>
@@ -5086,7 +5531,21 @@
               <w:rPr>
                 <w:rFonts w:cs="Times New Roman"/>
               </w:rPr>
-              <w:t>Allow HousingOfficer and</w:t>
+              <w:t xml:space="preserve">Allow </w:t>
+            </w:r>
+            <w:proofErr w:type="spellStart"/>
+            <w:r>
+              <w:rPr>
+                <w:rFonts w:cs="Times New Roman"/>
+              </w:rPr>
+              <w:t>HousingOfficer</w:t>
+            </w:r>
+            <w:proofErr w:type="spellEnd"/>
+            <w:r>
+              <w:rPr>
+                <w:rFonts w:cs="Times New Roman"/>
+              </w:rPr>
+              <w:t xml:space="preserve"> and</w:t>
             </w:r>
             <w:r>
               <w:rPr>
@@ -5165,11 +5624,19 @@
                 <w:rFonts w:cs="Times New Roman"/>
               </w:rPr>
             </w:pPr>
-            <w:r>
-              <w:rPr>
-                <w:rFonts w:cs="Times New Roman"/>
-              </w:rPr>
-              <w:t>HousingOfficer and</w:t>
+            <w:proofErr w:type="spellStart"/>
+            <w:r>
+              <w:rPr>
+                <w:rFonts w:cs="Times New Roman"/>
+              </w:rPr>
+              <w:t>HousingOfficer</w:t>
+            </w:r>
+            <w:proofErr w:type="spellEnd"/>
+            <w:r>
+              <w:rPr>
+                <w:rFonts w:cs="Times New Roman"/>
+              </w:rPr>
+              <w:t xml:space="preserve"> and</w:t>
             </w:r>
             <w:r>
               <w:rPr>
@@ -6031,8 +6498,6 @@
               </w:rPr>
               <w:t xml:space="preserve"> the username already used by another user the applicant will make new username </w:t>
             </w:r>
-            <w:bookmarkStart w:id="10" w:name="_GoBack"/>
-            <w:bookmarkEnd w:id="10"/>
           </w:p>
         </w:tc>
       </w:tr>
@@ -6183,7 +6648,21 @@
               <w:rPr>
                 <w:rFonts w:cs="Times New Roman"/>
               </w:rPr>
-              <w:t>Allow HousingOfficer to see the whole applications form</w:t>
+              <w:t xml:space="preserve">Allow </w:t>
+            </w:r>
+            <w:proofErr w:type="spellStart"/>
+            <w:r>
+              <w:rPr>
+                <w:rFonts w:cs="Times New Roman"/>
+              </w:rPr>
+              <w:t>HousingOfficer</w:t>
+            </w:r>
+            <w:proofErr w:type="spellEnd"/>
+            <w:r>
+              <w:rPr>
+                <w:rFonts w:cs="Times New Roman"/>
+              </w:rPr>
+              <w:t xml:space="preserve"> to see the whole applications form</w:t>
             </w:r>
           </w:p>
         </w:tc>
@@ -6250,12 +6729,14 @@
                 <w:rFonts w:cs="Times New Roman"/>
               </w:rPr>
             </w:pPr>
+            <w:proofErr w:type="spellStart"/>
             <w:r>
               <w:rPr>
                 <w:rFonts w:cs="Times New Roman"/>
               </w:rPr>
               <w:t>HousingOfficer</w:t>
             </w:r>
+            <w:proofErr w:type="spellEnd"/>
           </w:p>
           <w:p>
             <w:pPr>
@@ -6400,12 +6881,21 @@
                 <w:rFonts w:cs="Times New Roman"/>
               </w:rPr>
             </w:pPr>
+            <w:proofErr w:type="spellStart"/>
             <w:r>
               <w:rPr>
                 <w:rFonts w:cs="Times New Roman"/>
                 <w:b w:val="0"/>
               </w:rPr>
-              <w:t>HousingOfficer can access the page where there is a list of applicants</w:t>
+              <w:t>HousingOfficer</w:t>
+            </w:r>
+            <w:proofErr w:type="spellEnd"/>
+            <w:r>
+              <w:rPr>
+                <w:rFonts w:cs="Times New Roman"/>
+                <w:b w:val="0"/>
+              </w:rPr>
+              <w:t xml:space="preserve"> can access the page where there is a list of applicants</w:t>
             </w:r>
           </w:p>
         </w:tc>
@@ -6505,6 +6995,22 @@
         </w:tc>
       </w:tr>
     </w:tbl>
+    <w:p>
+      <w:pPr>
+        <w:ind w:left="360"/>
+        <w:rPr>
+          <w:rFonts w:cs="Times New Roman"/>
+        </w:rPr>
+      </w:pPr>
+    </w:p>
+    <w:p>
+      <w:pPr>
+        <w:ind w:left="360"/>
+        <w:rPr>
+          <w:rFonts w:cs="Times New Roman"/>
+        </w:rPr>
+      </w:pPr>
+    </w:p>
     <w:p>
       <w:pPr>
         <w:ind w:left="360"/>
@@ -6530,6 +7036,7 @@
         <w:rPr>
           <w:rFonts w:cs="Times New Roman"/>
         </w:rPr>
+        <w:lastRenderedPageBreak/>
         <w:t>View Residence Detail</w:t>
       </w:r>
     </w:p>
@@ -6622,7 +7129,6 @@
               <w:rPr>
                 <w:rFonts w:cs="Times New Roman"/>
               </w:rPr>
-              <w:lastRenderedPageBreak/>
               <w:t>Goal in Context</w:t>
             </w:r>
           </w:p>
@@ -6651,7 +7157,21 @@
               <w:rPr>
                 <w:rFonts w:cs="Times New Roman"/>
               </w:rPr>
-              <w:t>Allow HousingOfficer to see the whole residence detail form</w:t>
+              <w:t xml:space="preserve">Allow </w:t>
+            </w:r>
+            <w:proofErr w:type="spellStart"/>
+            <w:r>
+              <w:rPr>
+                <w:rFonts w:cs="Times New Roman"/>
+              </w:rPr>
+              <w:t>HousingOfficer</w:t>
+            </w:r>
+            <w:proofErr w:type="spellEnd"/>
+            <w:r>
+              <w:rPr>
+                <w:rFonts w:cs="Times New Roman"/>
+              </w:rPr>
+              <w:t xml:space="preserve"> to see the whole residence detail form</w:t>
             </w:r>
           </w:p>
         </w:tc>
@@ -6719,12 +7239,14 @@
                 <w:rFonts w:cs="Times New Roman"/>
               </w:rPr>
             </w:pPr>
+            <w:proofErr w:type="spellStart"/>
             <w:r>
               <w:rPr>
                 <w:rFonts w:cs="Times New Roman"/>
               </w:rPr>
               <w:t>HousingOfficer</w:t>
             </w:r>
+            <w:proofErr w:type="spellEnd"/>
           </w:p>
           <w:p>
             <w:pPr>
@@ -6869,12 +7391,21 @@
                 <w:rFonts w:cs="Times New Roman"/>
               </w:rPr>
             </w:pPr>
+            <w:proofErr w:type="spellStart"/>
             <w:r>
               <w:rPr>
                 <w:rFonts w:cs="Times New Roman"/>
                 <w:b w:val="0"/>
               </w:rPr>
-              <w:t xml:space="preserve">HousingOfficer can access the page where there is a list of residence </w:t>
+              <w:t>HousingOfficer</w:t>
+            </w:r>
+            <w:proofErr w:type="spellEnd"/>
+            <w:r>
+              <w:rPr>
+                <w:rFonts w:cs="Times New Roman"/>
+                <w:b w:val="0"/>
+              </w:rPr>
+              <w:t xml:space="preserve"> can access the page where there is a list of residence </w:t>
             </w:r>
           </w:p>
         </w:tc>
@@ -6975,34 +7506,6 @@
         </w:tc>
       </w:tr>
     </w:tbl>
-    <w:p>
-      <w:pPr>
-        <w:rPr>
-          <w:rFonts w:cs="Times New Roman"/>
-        </w:rPr>
-      </w:pPr>
-    </w:p>
-    <w:p>
-      <w:pPr>
-        <w:rPr>
-          <w:rFonts w:cs="Times New Roman"/>
-        </w:rPr>
-      </w:pPr>
-    </w:p>
-    <w:p>
-      <w:pPr>
-        <w:rPr>
-          <w:rFonts w:cs="Times New Roman"/>
-        </w:rPr>
-      </w:pPr>
-    </w:p>
-    <w:p>
-      <w:pPr>
-        <w:rPr>
-          <w:rFonts w:cs="Times New Roman"/>
-        </w:rPr>
-      </w:pPr>
-    </w:p>
     <w:p>
       <w:pPr>
         <w:rPr>
@@ -7147,7 +7650,21 @@
               <w:rPr>
                 <w:rFonts w:cs="Times New Roman"/>
               </w:rPr>
-              <w:t>Allow HousingOfficer to book applicant who have booked slots that have long been ordered and will be sorted again</w:t>
+              <w:t xml:space="preserve">Allow </w:t>
+            </w:r>
+            <w:proofErr w:type="spellStart"/>
+            <w:r>
+              <w:rPr>
+                <w:rFonts w:cs="Times New Roman"/>
+              </w:rPr>
+              <w:t>HousingOfficer</w:t>
+            </w:r>
+            <w:proofErr w:type="spellEnd"/>
+            <w:r>
+              <w:rPr>
+                <w:rFonts w:cs="Times New Roman"/>
+              </w:rPr>
+              <w:t xml:space="preserve"> to book applicant who have booked slots that have long been ordered and will be sorted again</w:t>
             </w:r>
           </w:p>
         </w:tc>
@@ -7215,12 +7732,14 @@
                 <w:rFonts w:cs="Times New Roman"/>
               </w:rPr>
             </w:pPr>
+            <w:proofErr w:type="spellStart"/>
             <w:r>
               <w:rPr>
                 <w:rFonts w:cs="Times New Roman"/>
               </w:rPr>
               <w:t>HousingOfficer</w:t>
             </w:r>
+            <w:proofErr w:type="spellEnd"/>
           </w:p>
           <w:p>
             <w:pPr>
@@ -7366,12 +7885,21 @@
                 <w:b w:val="0"/>
               </w:rPr>
             </w:pPr>
+            <w:proofErr w:type="spellStart"/>
             <w:r>
               <w:rPr>
                 <w:rFonts w:cs="Times New Roman"/>
                 <w:b w:val="0"/>
               </w:rPr>
-              <w:t>HousingOfficer will check the applicants one by one</w:t>
+              <w:t>HousingOfficer</w:t>
+            </w:r>
+            <w:proofErr w:type="spellEnd"/>
+            <w:r>
+              <w:rPr>
+                <w:rFonts w:cs="Times New Roman"/>
+                <w:b w:val="0"/>
+              </w:rPr>
+              <w:t xml:space="preserve"> will check the applicants one by one</w:t>
             </w:r>
           </w:p>
         </w:tc>
@@ -7422,12 +7950,21 @@
                 <w:b w:val="0"/>
               </w:rPr>
             </w:pPr>
+            <w:proofErr w:type="spellStart"/>
             <w:r>
               <w:rPr>
                 <w:rFonts w:cs="Times New Roman"/>
                 <w:b w:val="0"/>
               </w:rPr>
-              <w:t>HousingOfficer will select the applicant who has chosen the residence first</w:t>
+              <w:t>HousingOfficer</w:t>
+            </w:r>
+            <w:proofErr w:type="spellEnd"/>
+            <w:r>
+              <w:rPr>
+                <w:rFonts w:cs="Times New Roman"/>
+                <w:b w:val="0"/>
+              </w:rPr>
+              <w:t xml:space="preserve"> will select the applicant who has chosen the residence first</w:t>
             </w:r>
           </w:p>
         </w:tc>
@@ -7460,8 +7997,16 @@
               <w:rPr>
                 <w:rFonts w:cs="Times New Roman"/>
               </w:rPr>
-              <w:t>The system will save the  information that has been entered by HousingOfficer</w:t>
-            </w:r>
+              <w:t xml:space="preserve">The system will save the  information that has been entered by </w:t>
+            </w:r>
+            <w:proofErr w:type="spellStart"/>
+            <w:r>
+              <w:rPr>
+                <w:rFonts w:cs="Times New Roman"/>
+              </w:rPr>
+              <w:t>HousingOfficer</w:t>
+            </w:r>
+            <w:proofErr w:type="spellEnd"/>
           </w:p>
         </w:tc>
       </w:tr>
@@ -7673,7 +8218,21 @@
               <w:rPr>
                 <w:rFonts w:cs="Times New Roman"/>
               </w:rPr>
-              <w:t>Allow HousingOfficer to input new residence information</w:t>
+              <w:t xml:space="preserve">Allow </w:t>
+            </w:r>
+            <w:proofErr w:type="spellStart"/>
+            <w:r>
+              <w:rPr>
+                <w:rFonts w:cs="Times New Roman"/>
+              </w:rPr>
+              <w:t>HousingOfficer</w:t>
+            </w:r>
+            <w:proofErr w:type="spellEnd"/>
+            <w:r>
+              <w:rPr>
+                <w:rFonts w:cs="Times New Roman"/>
+              </w:rPr>
+              <w:t xml:space="preserve"> to input new residence information</w:t>
             </w:r>
           </w:p>
         </w:tc>
@@ -7741,12 +8300,14 @@
                 <w:rFonts w:cs="Times New Roman"/>
               </w:rPr>
             </w:pPr>
+            <w:proofErr w:type="spellStart"/>
             <w:r>
               <w:rPr>
                 <w:rFonts w:cs="Times New Roman"/>
               </w:rPr>
               <w:t>HousingOfficer</w:t>
             </w:r>
+            <w:proofErr w:type="spellEnd"/>
           </w:p>
           <w:p>
             <w:pPr>
@@ -7895,7 +8456,23 @@
                 <w:rFonts w:cs="Times New Roman"/>
                 <w:b w:val="0"/>
               </w:rPr>
-              <w:t>The process occurs when HousingOfficer input new residence information</w:t>
+              <w:t xml:space="preserve">The process occurs when </w:t>
+            </w:r>
+            <w:proofErr w:type="spellStart"/>
+            <w:r>
+              <w:rPr>
+                <w:rFonts w:cs="Times New Roman"/>
+                <w:b w:val="0"/>
+              </w:rPr>
+              <w:t>HousingOfficer</w:t>
+            </w:r>
+            <w:proofErr w:type="spellEnd"/>
+            <w:r>
+              <w:rPr>
+                <w:rFonts w:cs="Times New Roman"/>
+                <w:b w:val="0"/>
+              </w:rPr>
+              <w:t xml:space="preserve"> input new residence information</w:t>
             </w:r>
           </w:p>
         </w:tc>
@@ -7996,6 +8573,38 @@
         </w:tc>
       </w:tr>
     </w:tbl>
+    <w:p>
+      <w:pPr>
+        <w:rPr>
+          <w:rFonts w:cs="Times New Roman"/>
+          <w:sz w:val="8"/>
+        </w:rPr>
+      </w:pPr>
+    </w:p>
+    <w:p>
+      <w:pPr>
+        <w:rPr>
+          <w:rFonts w:cs="Times New Roman"/>
+          <w:sz w:val="8"/>
+        </w:rPr>
+      </w:pPr>
+    </w:p>
+    <w:p>
+      <w:pPr>
+        <w:rPr>
+          <w:rFonts w:cs="Times New Roman"/>
+          <w:sz w:val="8"/>
+        </w:rPr>
+      </w:pPr>
+    </w:p>
+    <w:p>
+      <w:pPr>
+        <w:rPr>
+          <w:rFonts w:cs="Times New Roman"/>
+          <w:sz w:val="8"/>
+        </w:rPr>
+      </w:pPr>
+    </w:p>
     <w:p>
       <w:pPr>
         <w:rPr>
@@ -8021,6 +8630,7 @@
         <w:rPr>
           <w:rFonts w:cs="Times New Roman"/>
         </w:rPr>
+        <w:lastRenderedPageBreak/>
         <w:t>Edit Residence Detail</w:t>
       </w:r>
     </w:p>
@@ -8141,7 +8751,21 @@
               <w:rPr>
                 <w:rFonts w:cs="Times New Roman"/>
               </w:rPr>
-              <w:t xml:space="preserve">Allow HousingOfficer to change the information about the residence </w:t>
+              <w:t xml:space="preserve">Allow </w:t>
+            </w:r>
+            <w:proofErr w:type="spellStart"/>
+            <w:r>
+              <w:rPr>
+                <w:rFonts w:cs="Times New Roman"/>
+              </w:rPr>
+              <w:t>HousingOfficer</w:t>
+            </w:r>
+            <w:proofErr w:type="spellEnd"/>
+            <w:r>
+              <w:rPr>
+                <w:rFonts w:cs="Times New Roman"/>
+              </w:rPr>
+              <w:t xml:space="preserve"> to change the information about the residence </w:t>
             </w:r>
           </w:p>
         </w:tc>
@@ -8209,12 +8833,14 @@
                 <w:rFonts w:cs="Times New Roman"/>
               </w:rPr>
             </w:pPr>
+            <w:proofErr w:type="spellStart"/>
             <w:r>
               <w:rPr>
                 <w:rFonts w:cs="Times New Roman"/>
               </w:rPr>
               <w:t>HousingOfficer</w:t>
             </w:r>
+            <w:proofErr w:type="spellEnd"/>
           </w:p>
           <w:p>
             <w:pPr>
@@ -8359,12 +8985,21 @@
                 <w:rFonts w:cs="Times New Roman"/>
               </w:rPr>
             </w:pPr>
+            <w:proofErr w:type="spellStart"/>
             <w:r>
               <w:rPr>
                 <w:rFonts w:cs="Times New Roman"/>
                 <w:b w:val="0"/>
               </w:rPr>
-              <w:t>HousingOfficer checks the residence that want to change</w:t>
+              <w:t>HousingOfficer</w:t>
+            </w:r>
+            <w:proofErr w:type="spellEnd"/>
+            <w:r>
+              <w:rPr>
+                <w:rFonts w:cs="Times New Roman"/>
+                <w:b w:val="0"/>
+              </w:rPr>
+              <w:t xml:space="preserve"> checks the residence that want to change</w:t>
             </w:r>
           </w:p>
         </w:tc>
@@ -8415,12 +9050,21 @@
                 <w:b w:val="0"/>
               </w:rPr>
             </w:pPr>
+            <w:proofErr w:type="spellStart"/>
             <w:r>
               <w:rPr>
                 <w:rFonts w:cs="Times New Roman"/>
                 <w:b w:val="0"/>
               </w:rPr>
-              <w:t xml:space="preserve">HousingOfficer will choose which residence to change </w:t>
+              <w:t>HousingOfficer</w:t>
+            </w:r>
+            <w:proofErr w:type="spellEnd"/>
+            <w:r>
+              <w:rPr>
+                <w:rFonts w:cs="Times New Roman"/>
+                <w:b w:val="0"/>
+              </w:rPr>
+              <w:t xml:space="preserve"> will choose which residence to change </w:t>
             </w:r>
           </w:p>
         </w:tc>
@@ -8488,13 +9132,31 @@
                 <w:b w:val="0"/>
               </w:rPr>
             </w:pPr>
+            <w:proofErr w:type="spellStart"/>
             <w:r>
               <w:rPr>
                 <w:rFonts w:cs="Times New Roman"/>
                 <w:b w:val="0"/>
               </w:rPr>
-              <w:t>HousingOfficer will input ne data that change and selected by HousingOfficer</w:t>
-            </w:r>
+              <w:t>HousingOfficer</w:t>
+            </w:r>
+            <w:proofErr w:type="spellEnd"/>
+            <w:r>
+              <w:rPr>
+                <w:rFonts w:cs="Times New Roman"/>
+                <w:b w:val="0"/>
+              </w:rPr>
+              <w:t xml:space="preserve"> will input ne data that change and selected by </w:t>
+            </w:r>
+            <w:proofErr w:type="spellStart"/>
+            <w:r>
+              <w:rPr>
+                <w:rFonts w:cs="Times New Roman"/>
+                <w:b w:val="0"/>
+              </w:rPr>
+              <w:t>HousingOfficer</w:t>
+            </w:r>
+            <w:proofErr w:type="spellEnd"/>
           </w:p>
         </w:tc>
         <w:tc>
@@ -8586,13 +9248,31 @@
                 <w:b w:val="0"/>
               </w:rPr>
             </w:pPr>
+            <w:proofErr w:type="spellStart"/>
             <w:r>
               <w:rPr>
                 <w:rFonts w:cs="Times New Roman"/>
                 <w:b w:val="0"/>
               </w:rPr>
-              <w:t>HousingOfficer akan</w:t>
-            </w:r>
+              <w:t>HousingOfficer</w:t>
+            </w:r>
+            <w:proofErr w:type="spellEnd"/>
+            <w:r>
+              <w:rPr>
+                <w:rFonts w:cs="Times New Roman"/>
+                <w:b w:val="0"/>
+              </w:rPr>
+              <w:t xml:space="preserve"> </w:t>
+            </w:r>
+            <w:proofErr w:type="spellStart"/>
+            <w:r>
+              <w:rPr>
+                <w:rFonts w:cs="Times New Roman"/>
+                <w:b w:val="0"/>
+              </w:rPr>
+              <w:t>akan</w:t>
+            </w:r>
+            <w:proofErr w:type="spellEnd"/>
           </w:p>
         </w:tc>
       </w:tr>
@@ -8741,7 +9421,21 @@
               <w:rPr>
                 <w:rFonts w:cs="Times New Roman"/>
               </w:rPr>
-              <w:t>Allow HousingOfficer to delete information about the Applicant</w:t>
+              <w:t xml:space="preserve">Allow </w:t>
+            </w:r>
+            <w:proofErr w:type="spellStart"/>
+            <w:r>
+              <w:rPr>
+                <w:rFonts w:cs="Times New Roman"/>
+              </w:rPr>
+              <w:t>HousingOfficer</w:t>
+            </w:r>
+            <w:proofErr w:type="spellEnd"/>
+            <w:r>
+              <w:rPr>
+                <w:rFonts w:cs="Times New Roman"/>
+              </w:rPr>
+              <w:t xml:space="preserve"> to delete information about the Applicant</w:t>
             </w:r>
           </w:p>
         </w:tc>
@@ -8809,12 +9503,14 @@
                 <w:rFonts w:cs="Times New Roman"/>
               </w:rPr>
             </w:pPr>
+            <w:proofErr w:type="spellStart"/>
             <w:r>
               <w:rPr>
                 <w:rFonts w:cs="Times New Roman"/>
               </w:rPr>
               <w:t>HousingOfficer</w:t>
             </w:r>
+            <w:proofErr w:type="spellEnd"/>
           </w:p>
           <w:p>
             <w:pPr>
@@ -8960,12 +9656,21 @@
                 <w:b w:val="0"/>
               </w:rPr>
             </w:pPr>
+            <w:proofErr w:type="spellStart"/>
             <w:r>
               <w:rPr>
                 <w:rFonts w:cs="Times New Roman"/>
                 <w:b w:val="0"/>
               </w:rPr>
-              <w:t>HousingOfficer will select the Applicant that they want delete</w:t>
+              <w:t>HousingOfficer</w:t>
+            </w:r>
+            <w:proofErr w:type="spellEnd"/>
+            <w:r>
+              <w:rPr>
+                <w:rFonts w:cs="Times New Roman"/>
+                <w:b w:val="0"/>
+              </w:rPr>
+              <w:t xml:space="preserve"> will select the Applicant that they want delete</w:t>
             </w:r>
           </w:p>
         </w:tc>
@@ -9267,7 +9972,21 @@
               <w:rPr>
                 <w:rFonts w:cs="Times New Roman"/>
               </w:rPr>
-              <w:t>Allow HousingOfficer to delete information about the Residence</w:t>
+              <w:t xml:space="preserve">Allow </w:t>
+            </w:r>
+            <w:proofErr w:type="spellStart"/>
+            <w:r>
+              <w:rPr>
+                <w:rFonts w:cs="Times New Roman"/>
+              </w:rPr>
+              <w:t>HousingOfficer</w:t>
+            </w:r>
+            <w:proofErr w:type="spellEnd"/>
+            <w:r>
+              <w:rPr>
+                <w:rFonts w:cs="Times New Roman"/>
+              </w:rPr>
+              <w:t xml:space="preserve"> to delete information about the Residence</w:t>
             </w:r>
           </w:p>
         </w:tc>
@@ -9335,12 +10054,14 @@
                 <w:rFonts w:cs="Times New Roman"/>
               </w:rPr>
             </w:pPr>
+            <w:proofErr w:type="spellStart"/>
             <w:r>
               <w:rPr>
                 <w:rFonts w:cs="Times New Roman"/>
               </w:rPr>
               <w:t>HousingOfficer</w:t>
             </w:r>
+            <w:proofErr w:type="spellEnd"/>
           </w:p>
           <w:p>
             <w:pPr>
@@ -9486,12 +10207,21 @@
                 <w:b w:val="0"/>
               </w:rPr>
             </w:pPr>
+            <w:proofErr w:type="spellStart"/>
             <w:r>
               <w:rPr>
                 <w:rFonts w:cs="Times New Roman"/>
                 <w:b w:val="0"/>
               </w:rPr>
-              <w:t>HousingOfficer will choose which residence they want delete</w:t>
+              <w:t>HousingOfficer</w:t>
+            </w:r>
+            <w:proofErr w:type="spellEnd"/>
+            <w:r>
+              <w:rPr>
+                <w:rFonts w:cs="Times New Roman"/>
+                <w:b w:val="0"/>
+              </w:rPr>
+              <w:t xml:space="preserve"> will choose which residence they want delete</w:t>
             </w:r>
           </w:p>
         </w:tc>
@@ -9643,7 +10373,6 @@
                 <w:rFonts w:cs="Times New Roman"/>
                 <w:b w:val="0"/>
               </w:rPr>
-              <w:lastRenderedPageBreak/>
               <w:t>-</w:t>
             </w:r>
           </w:p>
@@ -9794,7 +10523,21 @@
               <w:rPr>
                 <w:rFonts w:cs="Times New Roman"/>
               </w:rPr>
-              <w:t>Allow HousingOfficer to make a detailed payment form</w:t>
+              <w:t xml:space="preserve">Allow </w:t>
+            </w:r>
+            <w:proofErr w:type="spellStart"/>
+            <w:r>
+              <w:rPr>
+                <w:rFonts w:cs="Times New Roman"/>
+              </w:rPr>
+              <w:t>HousingOfficer</w:t>
+            </w:r>
+            <w:proofErr w:type="spellEnd"/>
+            <w:r>
+              <w:rPr>
+                <w:rFonts w:cs="Times New Roman"/>
+              </w:rPr>
+              <w:t xml:space="preserve"> to make a detailed payment form</w:t>
             </w:r>
           </w:p>
         </w:tc>
@@ -9862,12 +10605,14 @@
                 <w:rFonts w:cs="Times New Roman"/>
               </w:rPr>
             </w:pPr>
+            <w:proofErr w:type="spellStart"/>
             <w:r>
               <w:rPr>
                 <w:rFonts w:cs="Times New Roman"/>
               </w:rPr>
               <w:t>HousingOfficer</w:t>
             </w:r>
+            <w:proofErr w:type="spellEnd"/>
           </w:p>
           <w:p>
             <w:pPr>
@@ -10013,12 +10758,21 @@
                 <w:b w:val="0"/>
               </w:rPr>
             </w:pPr>
+            <w:proofErr w:type="spellStart"/>
             <w:r>
               <w:rPr>
                 <w:rFonts w:cs="Times New Roman"/>
                 <w:b w:val="0"/>
               </w:rPr>
-              <w:t>HousingOfficer will edit the payment form details that have been made</w:t>
+              <w:t>HousingOfficer</w:t>
+            </w:r>
+            <w:proofErr w:type="spellEnd"/>
+            <w:r>
+              <w:rPr>
+                <w:rFonts w:cs="Times New Roman"/>
+                <w:b w:val="0"/>
+              </w:rPr>
+              <w:t xml:space="preserve"> will edit the payment form details that have been made</w:t>
             </w:r>
           </w:p>
         </w:tc>
@@ -10122,20 +10876,6 @@
         </w:tc>
       </w:tr>
     </w:tbl>
-    <w:p>
-      <w:pPr>
-        <w:rPr>
-          <w:rFonts w:cs="Times New Roman"/>
-        </w:rPr>
-      </w:pPr>
-    </w:p>
-    <w:p>
-      <w:pPr>
-        <w:rPr>
-          <w:rFonts w:cs="Times New Roman"/>
-        </w:rPr>
-      </w:pPr>
-    </w:p>
     <w:p>
       <w:pPr>
         <w:rPr>
@@ -10363,12 +11103,14 @@
                 <w:rFonts w:cs="Times New Roman"/>
               </w:rPr>
             </w:pPr>
+            <w:proofErr w:type="spellStart"/>
             <w:r>
               <w:rPr>
                 <w:rFonts w:cs="Times New Roman"/>
               </w:rPr>
               <w:t>HousingOfficer</w:t>
             </w:r>
+            <w:proofErr w:type="spellEnd"/>
           </w:p>
         </w:tc>
       </w:tr>
@@ -10831,12 +11573,14 @@
                 <w:rFonts w:cs="Times New Roman"/>
               </w:rPr>
             </w:pPr>
+            <w:proofErr w:type="spellStart"/>
             <w:r>
               <w:rPr>
                 <w:rFonts w:cs="Times New Roman"/>
               </w:rPr>
               <w:t>HousingOfficer</w:t>
             </w:r>
+            <w:proofErr w:type="spellEnd"/>
           </w:p>
         </w:tc>
       </w:tr>
@@ -11130,7 +11874,6 @@
               <w:rPr>
                 <w:rFonts w:cs="Times New Roman"/>
               </w:rPr>
-              <w:lastRenderedPageBreak/>
               <w:t>Use Case</w:t>
             </w:r>
           </w:p>
@@ -11259,6 +12002,7 @@
               <w:rPr>
                 <w:rFonts w:cs="Times New Roman"/>
               </w:rPr>
+              <w:lastRenderedPageBreak/>
               <w:t>Secondary Actor</w:t>
             </w:r>
           </w:p>
@@ -11286,6 +12030,7 @@
               <w:rPr>
                 <w:rFonts w:cs="Times New Roman"/>
               </w:rPr>
+              <w:lastRenderedPageBreak/>
               <w:t>Applicant</w:t>
             </w:r>
           </w:p>
@@ -11298,12 +12043,15 @@
                 <w:rFonts w:cs="Times New Roman"/>
               </w:rPr>
             </w:pPr>
-            <w:r>
-              <w:rPr>
-                <w:rFonts w:cs="Times New Roman"/>
-              </w:rPr>
+            <w:proofErr w:type="spellStart"/>
+            <w:r>
+              <w:rPr>
+                <w:rFonts w:cs="Times New Roman"/>
+              </w:rPr>
+              <w:lastRenderedPageBreak/>
               <w:t>HousingOfficer</w:t>
             </w:r>
+            <w:proofErr w:type="spellEnd"/>
           </w:p>
         </w:tc>
       </w:tr>
@@ -11336,6 +12084,7 @@
               <w:rPr>
                 <w:rFonts w:cs="Times New Roman"/>
               </w:rPr>
+              <w:lastRenderedPageBreak/>
               <w:t>Typical Course of Events</w:t>
             </w:r>
           </w:p>
@@ -11595,35 +12344,14 @@
     </w:tbl>
     <w:p>
       <w:pPr>
-        <w:rPr>
-          <w:rFonts w:cs="Times New Roman"/>
-        </w:rPr>
-      </w:pPr>
-    </w:p>
-    <w:p>
-      <w:pPr>
-        <w:rPr>
-          <w:rFonts w:cs="Times New Roman"/>
-        </w:rPr>
-      </w:pPr>
-    </w:p>
-    <w:p>
-      <w:pPr>
         <w:spacing w:line="256" w:lineRule="auto"/>
         <w:jc w:val="left"/>
         <w:rPr>
           <w:rFonts w:cs="Times New Roman"/>
         </w:rPr>
       </w:pPr>
-    </w:p>
-    <w:p>
-      <w:pPr>
-        <w:spacing w:line="256" w:lineRule="auto"/>
-        <w:jc w:val="left"/>
-        <w:rPr>
-          <w:rFonts w:cs="Times New Roman"/>
-        </w:rPr>
-      </w:pPr>
+      <w:bookmarkStart w:id="10" w:name="_GoBack"/>
+      <w:bookmarkEnd w:id="10"/>
     </w:p>
     <w:p>
       <w:pPr>
@@ -12534,7 +13262,23 @@
           <w:rFonts w:cs="Times New Roman"/>
           <w:szCs w:val="24"/>
         </w:rPr>
-        <w:t xml:space="preserve">All the for developing this application will be done using laptops that run on Windows operating system. </w:t>
+        <w:t xml:space="preserve">All </w:t>
+      </w:r>
+      <w:proofErr w:type="gramStart"/>
+      <w:r>
+        <w:rPr>
+          <w:rFonts w:cs="Times New Roman"/>
+          <w:szCs w:val="24"/>
+        </w:rPr>
+        <w:t>the for</w:t>
+      </w:r>
+      <w:proofErr w:type="gramEnd"/>
+      <w:r>
+        <w:rPr>
+          <w:rFonts w:cs="Times New Roman"/>
+          <w:szCs w:val="24"/>
+        </w:rPr>
+        <w:t xml:space="preserve"> developing this application will be done using laptops that run on Windows operating system. </w:t>
       </w:r>
     </w:p>
     <w:p>
@@ -12777,6 +13521,7 @@
                 <w:szCs w:val="24"/>
               </w:rPr>
             </w:pPr>
+            <w:proofErr w:type="spellStart"/>
             <w:r>
               <w:rPr>
                 <w:rFonts w:cstheme="minorHAnsi"/>
@@ -12784,6 +13529,7 @@
               </w:rPr>
               <w:t>Wulan</w:t>
             </w:r>
+            <w:proofErr w:type="spellEnd"/>
           </w:p>
         </w:tc>
       </w:tr>
@@ -12884,6 +13630,7 @@
                 <w:szCs w:val="24"/>
               </w:rPr>
             </w:pPr>
+            <w:proofErr w:type="spellStart"/>
             <w:r>
               <w:rPr>
                 <w:rFonts w:cstheme="minorHAnsi"/>
@@ -12891,6 +13638,7 @@
               </w:rPr>
               <w:t>Wulan</w:t>
             </w:r>
+            <w:proofErr w:type="spellEnd"/>
           </w:p>
         </w:tc>
       </w:tr>
@@ -12952,8 +13700,17 @@
                 <w:rFonts w:cstheme="minorHAnsi"/>
                 <w:szCs w:val="24"/>
               </w:rPr>
-              <w:t xml:space="preserve"> &amp; Wulan</w:t>
-            </w:r>
+              <w:t xml:space="preserve"> &amp; </w:t>
+            </w:r>
+            <w:proofErr w:type="spellStart"/>
+            <w:r>
+              <w:rPr>
+                <w:rFonts w:cstheme="minorHAnsi"/>
+                <w:szCs w:val="24"/>
+              </w:rPr>
+              <w:t>Wulan</w:t>
+            </w:r>
+            <w:proofErr w:type="spellEnd"/>
           </w:p>
         </w:tc>
       </w:tr>
@@ -13011,8 +13768,17 @@
                 <w:rFonts w:cstheme="minorHAnsi"/>
                 <w:szCs w:val="24"/>
               </w:rPr>
-              <w:t>Aldo &amp; Wulan</w:t>
-            </w:r>
+              <w:t xml:space="preserve">Aldo &amp; </w:t>
+            </w:r>
+            <w:proofErr w:type="spellStart"/>
+            <w:r>
+              <w:rPr>
+                <w:rFonts w:cstheme="minorHAnsi"/>
+                <w:szCs w:val="24"/>
+              </w:rPr>
+              <w:t>Wulan</w:t>
+            </w:r>
+            <w:proofErr w:type="spellEnd"/>
           </w:p>
         </w:tc>
       </w:tr>
@@ -13039,13 +13805,23 @@
               </w:rPr>
               <w:t xml:space="preserve">PHP script for </w:t>
             </w:r>
+            <w:proofErr w:type="spellStart"/>
             <w:r>
               <w:rPr>
                 <w:rFonts w:cstheme="minorHAnsi"/>
                 <w:b w:val="0"/>
                 <w:szCs w:val="24"/>
               </w:rPr>
-              <w:t>wishlist menu</w:t>
+              <w:t>wishlist</w:t>
+            </w:r>
+            <w:proofErr w:type="spellEnd"/>
+            <w:r>
+              <w:rPr>
+                <w:rFonts w:cstheme="minorHAnsi"/>
+                <w:b w:val="0"/>
+                <w:szCs w:val="24"/>
+              </w:rPr>
+              <w:t xml:space="preserve"> menu</w:t>
             </w:r>
           </w:p>
         </w:tc>
@@ -13062,6 +13838,7 @@
                 <w:szCs w:val="24"/>
               </w:rPr>
             </w:pPr>
+            <w:proofErr w:type="spellStart"/>
             <w:r>
               <w:rPr>
                 <w:rFonts w:cstheme="minorHAnsi"/>
@@ -13069,6 +13846,7 @@
               </w:rPr>
               <w:t>Wulan</w:t>
             </w:r>
+            <w:proofErr w:type="spellEnd"/>
           </w:p>
         </w:tc>
       </w:tr>
@@ -13216,7 +13994,7 @@
           <w:rPr>
             <w:noProof/>
           </w:rPr>
-          <w:t>6</w:t>
+          <w:t>14</w:t>
         </w:r>
         <w:r>
           <w:rPr>
@@ -18972,7 +19750,7 @@
 </file>
 
 <file path=customXml/itemProps1.xml><?xml version="1.0" encoding="utf-8"?>
-<ds:datastoreItem xmlns:ds="http://schemas.openxmlformats.org/officeDocument/2006/customXml" ds:itemID="{9F9662D8-5547-4AC3-904E-3649EF36A322}">
+<ds:datastoreItem xmlns:ds="http://schemas.openxmlformats.org/officeDocument/2006/customXml" ds:itemID="{8E88708C-BC52-4EFE-9E45-0E7232022A30}">
   <ds:schemaRefs>
     <ds:schemaRef ds:uri="http://schemas.openxmlformats.org/officeDocument/2006/bibliography"/>
   </ds:schemaRefs>

--- a/Worked By Wulan/ASS1_BIT302_E1700882_E1700873_Requirements.docx
+++ b/Worked By Wulan/ASS1_BIT302_E1700882_E1700873_Requirements.docx
@@ -543,6 +543,7 @@
             <w:tabs>
               <w:tab w:val="right" w:leader="dot" w:pos="9344"/>
             </w:tabs>
+            <w:spacing w:line="360" w:lineRule="auto"/>
             <w:rPr>
               <w:rFonts w:asciiTheme="minorHAnsi" w:hAnsiTheme="minorHAnsi"/>
               <w:noProof/>
@@ -571,7 +572,7 @@
             </w:rPr>
             <w:fldChar w:fldCharType="separate"/>
           </w:r>
-          <w:hyperlink w:anchor="_Toc34323693" w:history="1">
+          <w:hyperlink w:anchor="_Toc34438224" w:history="1">
             <w:r>
               <w:rPr>
                 <w:rStyle w:val="Hyperlink"/>
@@ -598,7 +599,7 @@
                 <w:noProof/>
                 <w:webHidden/>
               </w:rPr>
-              <w:instrText xml:space="preserve"> PAGEREF _Toc34323693 \h </w:instrText>
+              <w:instrText xml:space="preserve"> PAGEREF _Toc34438224 \h </w:instrText>
             </w:r>
             <w:r>
               <w:rPr>
@@ -635,6 +636,7 @@
             <w:tabs>
               <w:tab w:val="right" w:leader="dot" w:pos="9344"/>
             </w:tabs>
+            <w:spacing w:line="360" w:lineRule="auto"/>
             <w:rPr>
               <w:rFonts w:asciiTheme="minorHAnsi" w:hAnsiTheme="minorHAnsi"/>
               <w:noProof/>
@@ -642,7 +644,7 @@
               <w:lang w:val="en-US" w:eastAsia="en-US"/>
             </w:rPr>
           </w:pPr>
-          <w:hyperlink w:anchor="_Toc34323694" w:history="1">
+          <w:hyperlink w:anchor="_Toc34438225" w:history="1">
             <w:r>
               <w:rPr>
                 <w:rStyle w:val="Hyperlink"/>
@@ -669,7 +671,7 @@
                 <w:noProof/>
                 <w:webHidden/>
               </w:rPr>
-              <w:instrText xml:space="preserve"> PAGEREF _Toc34323694 \h </w:instrText>
+              <w:instrText xml:space="preserve"> PAGEREF _Toc34438225 \h </w:instrText>
             </w:r>
             <w:r>
               <w:rPr>
@@ -706,6 +708,7 @@
             <w:tabs>
               <w:tab w:val="right" w:leader="dot" w:pos="9344"/>
             </w:tabs>
+            <w:spacing w:line="360" w:lineRule="auto"/>
             <w:rPr>
               <w:rFonts w:asciiTheme="minorHAnsi" w:hAnsiTheme="minorHAnsi"/>
               <w:noProof/>
@@ -713,7 +716,7 @@
               <w:lang w:val="en-US" w:eastAsia="en-US"/>
             </w:rPr>
           </w:pPr>
-          <w:hyperlink w:anchor="_Toc34323695" w:history="1">
+          <w:hyperlink w:anchor="_Toc34438226" w:history="1">
             <w:r>
               <w:rPr>
                 <w:rStyle w:val="Hyperlink"/>
@@ -740,7 +743,7 @@
                 <w:noProof/>
                 <w:webHidden/>
               </w:rPr>
-              <w:instrText xml:space="preserve"> PAGEREF _Toc34323695 \h </w:instrText>
+              <w:instrText xml:space="preserve"> PAGEREF _Toc34438226 \h </w:instrText>
             </w:r>
             <w:r>
               <w:rPr>
@@ -777,6 +780,7 @@
             <w:tabs>
               <w:tab w:val="right" w:leader="dot" w:pos="9344"/>
             </w:tabs>
+            <w:spacing w:line="360" w:lineRule="auto"/>
             <w:rPr>
               <w:rFonts w:asciiTheme="minorHAnsi" w:hAnsiTheme="minorHAnsi"/>
               <w:noProof/>
@@ -784,7 +788,7 @@
               <w:lang w:val="en-US" w:eastAsia="en-US"/>
             </w:rPr>
           </w:pPr>
-          <w:hyperlink w:anchor="_Toc34323696" w:history="1">
+          <w:hyperlink w:anchor="_Toc34438227" w:history="1">
             <w:r>
               <w:rPr>
                 <w:rStyle w:val="Hyperlink"/>
@@ -811,7 +815,7 @@
                 <w:noProof/>
                 <w:webHidden/>
               </w:rPr>
-              <w:instrText xml:space="preserve"> PAGEREF _Toc34323696 \h </w:instrText>
+              <w:instrText xml:space="preserve"> PAGEREF _Toc34438227 \h </w:instrText>
             </w:r>
             <w:r>
               <w:rPr>
@@ -848,6 +852,7 @@
             <w:tabs>
               <w:tab w:val="right" w:leader="dot" w:pos="9344"/>
             </w:tabs>
+            <w:spacing w:line="360" w:lineRule="auto"/>
             <w:rPr>
               <w:rFonts w:asciiTheme="minorHAnsi" w:hAnsiTheme="minorHAnsi"/>
               <w:noProof/>
@@ -855,7 +860,7 @@
               <w:lang w:val="en-US" w:eastAsia="en-US"/>
             </w:rPr>
           </w:pPr>
-          <w:hyperlink w:anchor="_Toc34323697" w:history="1">
+          <w:hyperlink w:anchor="_Toc34438228" w:history="1">
             <w:r>
               <w:rPr>
                 <w:rStyle w:val="Hyperlink"/>
@@ -882,7 +887,7 @@
                 <w:noProof/>
                 <w:webHidden/>
               </w:rPr>
-              <w:instrText xml:space="preserve"> PAGEREF _Toc34323697 \h </w:instrText>
+              <w:instrText xml:space="preserve"> PAGEREF _Toc34438228 \h </w:instrText>
             </w:r>
             <w:r>
               <w:rPr>
@@ -919,6 +924,7 @@
             <w:tabs>
               <w:tab w:val="right" w:leader="dot" w:pos="9344"/>
             </w:tabs>
+            <w:spacing w:line="360" w:lineRule="auto"/>
             <w:rPr>
               <w:rFonts w:asciiTheme="minorHAnsi" w:hAnsiTheme="minorHAnsi"/>
               <w:noProof/>
@@ -926,7 +932,7 @@
               <w:lang w:val="en-US" w:eastAsia="en-US"/>
             </w:rPr>
           </w:pPr>
-          <w:hyperlink w:anchor="_Toc34323698" w:history="1">
+          <w:hyperlink w:anchor="_Toc34438229" w:history="1">
             <w:r>
               <w:rPr>
                 <w:rStyle w:val="Hyperlink"/>
@@ -953,7 +959,7 @@
                 <w:noProof/>
                 <w:webHidden/>
               </w:rPr>
-              <w:instrText xml:space="preserve"> PAGEREF _Toc34323698 \h </w:instrText>
+              <w:instrText xml:space="preserve"> PAGEREF _Toc34438229 \h </w:instrText>
             </w:r>
             <w:r>
               <w:rPr>
@@ -990,6 +996,7 @@
             <w:tabs>
               <w:tab w:val="right" w:leader="dot" w:pos="9344"/>
             </w:tabs>
+            <w:spacing w:line="360" w:lineRule="auto"/>
             <w:rPr>
               <w:rFonts w:asciiTheme="minorHAnsi" w:hAnsiTheme="minorHAnsi"/>
               <w:noProof/>
@@ -997,13 +1004,13 @@
               <w:lang w:val="en-US" w:eastAsia="en-US"/>
             </w:rPr>
           </w:pPr>
-          <w:hyperlink w:anchor="_Toc34323699" w:history="1">
+          <w:hyperlink w:anchor="_Toc34438230" w:history="1">
             <w:r>
               <w:rPr>
                 <w:rStyle w:val="Hyperlink"/>
                 <w:noProof/>
               </w:rPr>
-              <w:t>System Sequence Diagram</w:t>
+              <w:t>System Sequence Diagram &amp; Team Contract</w:t>
             </w:r>
             <w:r>
               <w:rPr>
@@ -1024,7 +1031,7 @@
                 <w:noProof/>
                 <w:webHidden/>
               </w:rPr>
-              <w:instrText xml:space="preserve"> PAGEREF _Toc34323699 \h </w:instrText>
+              <w:instrText xml:space="preserve"> PAGEREF _Toc34438230 \h </w:instrText>
             </w:r>
             <w:r>
               <w:rPr>
@@ -1061,6 +1068,7 @@
             <w:tabs>
               <w:tab w:val="right" w:leader="dot" w:pos="9344"/>
             </w:tabs>
+            <w:spacing w:line="360" w:lineRule="auto"/>
             <w:rPr>
               <w:rFonts w:asciiTheme="minorHAnsi" w:hAnsiTheme="minorHAnsi"/>
               <w:noProof/>
@@ -1068,13 +1076,13 @@
               <w:lang w:val="en-US" w:eastAsia="en-US"/>
             </w:rPr>
           </w:pPr>
-          <w:hyperlink w:anchor="_Toc34323700" w:history="1">
+          <w:hyperlink w:anchor="_Toc34438231" w:history="1">
             <w:r>
               <w:rPr>
                 <w:rStyle w:val="Hyperlink"/>
                 <w:noProof/>
               </w:rPr>
-              <w:t>Team Contract</w:t>
+              <w:t>Tasks Division</w:t>
             </w:r>
             <w:r>
               <w:rPr>
@@ -1095,7 +1103,7 @@
                 <w:noProof/>
                 <w:webHidden/>
               </w:rPr>
-              <w:instrText xml:space="preserve"> PAGEREF _Toc34323700 \h </w:instrText>
+              <w:instrText xml:space="preserve"> PAGEREF _Toc34438231 \h </w:instrText>
             </w:r>
             <w:r>
               <w:rPr>
@@ -1115,78 +1123,7 @@
                 <w:noProof/>
                 <w:webHidden/>
               </w:rPr>
-              <w:t>14</w:t>
-            </w:r>
-            <w:r>
-              <w:rPr>
-                <w:noProof/>
-                <w:webHidden/>
-              </w:rPr>
-              <w:fldChar w:fldCharType="end"/>
-            </w:r>
-          </w:hyperlink>
-        </w:p>
-        <w:p>
-          <w:pPr>
-            <w:pStyle w:val="TOC1"/>
-            <w:tabs>
-              <w:tab w:val="right" w:leader="dot" w:pos="9344"/>
-            </w:tabs>
-            <w:rPr>
-              <w:rFonts w:asciiTheme="minorHAnsi" w:hAnsiTheme="minorHAnsi"/>
-              <w:noProof/>
-              <w:sz w:val="22"/>
-              <w:lang w:val="en-US" w:eastAsia="en-US"/>
-            </w:rPr>
-          </w:pPr>
-          <w:hyperlink w:anchor="_Toc34323701" w:history="1">
-            <w:r>
-              <w:rPr>
-                <w:rStyle w:val="Hyperlink"/>
-                <w:noProof/>
-              </w:rPr>
-              <w:t>Tasks Division</w:t>
-            </w:r>
-            <w:r>
-              <w:rPr>
-                <w:noProof/>
-                <w:webHidden/>
-              </w:rPr>
-              <w:tab/>
-            </w:r>
-            <w:r>
-              <w:rPr>
-                <w:noProof/>
-                <w:webHidden/>
-              </w:rPr>
-              <w:fldChar w:fldCharType="begin"/>
-            </w:r>
-            <w:r>
-              <w:rPr>
-                <w:noProof/>
-                <w:webHidden/>
-              </w:rPr>
-              <w:instrText xml:space="preserve"> PAGEREF _Toc34323701 \h </w:instrText>
-            </w:r>
-            <w:r>
-              <w:rPr>
-                <w:noProof/>
-                <w:webHidden/>
-              </w:rPr>
-            </w:r>
-            <w:r>
-              <w:rPr>
-                <w:noProof/>
-                <w:webHidden/>
-              </w:rPr>
-              <w:fldChar w:fldCharType="separate"/>
-            </w:r>
-            <w:r>
-              <w:rPr>
-                <w:noProof/>
-                <w:webHidden/>
-              </w:rPr>
-              <w:t>14</w:t>
+              <w:t>27</w:t>
             </w:r>
             <w:r>
               <w:rPr>
@@ -1261,7 +1198,7 @@
         <w:pStyle w:val="HeadPageNum"/>
       </w:pPr>
       <w:bookmarkStart w:id="0" w:name="_Toc498518013"/>
-      <w:bookmarkStart w:id="1" w:name="_Toc34323693"/>
+      <w:bookmarkStart w:id="1" w:name="_Toc34438224"/>
       <w:r>
         <w:lastRenderedPageBreak/>
         <w:t>Functional Requirements</w:t>
@@ -1555,7 +1492,15 @@
         <w:rPr>
           <w:rFonts w:cs="Times New Roman"/>
         </w:rPr>
-        <w:t>applicant, which</w:t>
+        <w:t>app</w:t>
+      </w:r>
+      <w:bookmarkStart w:id="2" w:name="_GoBack"/>
+      <w:bookmarkEnd w:id="2"/>
+      <w:r>
+        <w:rPr>
+          <w:rFonts w:cs="Times New Roman"/>
+        </w:rPr>
+        <w:t>licant, which</w:t>
       </w:r>
       <w:r>
         <w:rPr>
@@ -1807,7 +1752,7 @@
           <w:u w:val="single"/>
         </w:rPr>
       </w:pPr>
-      <w:bookmarkStart w:id="2" w:name="_Toc498518014"/>
+      <w:bookmarkStart w:id="3" w:name="_Toc498518014"/>
       <w:r>
         <w:br w:type="page"/>
       </w:r>
@@ -1816,13 +1761,13 @@
       <w:pPr>
         <w:pStyle w:val="HeadPageNum"/>
       </w:pPr>
-      <w:bookmarkStart w:id="3" w:name="_Toc34323694"/>
+      <w:bookmarkStart w:id="4" w:name="_Toc34438225"/>
       <w:r>
         <w:lastRenderedPageBreak/>
         <w:t>Non – functional Requirements</w:t>
       </w:r>
-      <w:bookmarkEnd w:id="2"/>
       <w:bookmarkEnd w:id="3"/>
+      <w:bookmarkEnd w:id="4"/>
     </w:p>
     <w:p/>
     <w:p>
@@ -1941,7 +1886,7 @@
           <w:u w:val="single"/>
         </w:rPr>
       </w:pPr>
-      <w:bookmarkStart w:id="4" w:name="_Toc498518015"/>
+      <w:bookmarkStart w:id="5" w:name="_Toc498518015"/>
       <w:r>
         <w:br w:type="page"/>
       </w:r>
@@ -1950,13 +1895,13 @@
       <w:pPr>
         <w:pStyle w:val="HeadPageNum"/>
       </w:pPr>
-      <w:bookmarkStart w:id="5" w:name="_Toc34323695"/>
+      <w:bookmarkStart w:id="6" w:name="_Toc34438226"/>
       <w:r>
         <w:lastRenderedPageBreak/>
         <w:t>Use Case Diagram</w:t>
       </w:r>
-      <w:bookmarkEnd w:id="4"/>
       <w:bookmarkEnd w:id="5"/>
+      <w:bookmarkEnd w:id="6"/>
       <w:r>
         <w:br/>
       </w:r>
@@ -1976,7 +1921,7 @@
           <w:noProof/>
         </w:rPr>
       </w:pPr>
-      <w:bookmarkStart w:id="6" w:name="_Toc498518016"/>
+      <w:bookmarkStart w:id="7" w:name="_Toc498518016"/>
       <w:r>
         <w:rPr>
           <w:noProof/>
@@ -2107,13 +2052,13 @@
       <w:pPr>
         <w:pStyle w:val="HeadPageNum"/>
       </w:pPr>
-      <w:bookmarkStart w:id="7" w:name="_Toc34323696"/>
+      <w:bookmarkStart w:id="8" w:name="_Toc34438227"/>
       <w:r>
         <w:lastRenderedPageBreak/>
         <w:t>Use Cases</w:t>
       </w:r>
-      <w:bookmarkEnd w:id="6"/>
       <w:bookmarkEnd w:id="7"/>
+      <w:bookmarkEnd w:id="8"/>
     </w:p>
     <w:p/>
     <w:tbl>
@@ -3954,14 +3899,14 @@
       <w:pPr>
         <w:pStyle w:val="HeadPageNum"/>
       </w:pPr>
-      <w:bookmarkStart w:id="8" w:name="_Toc498518017"/>
-      <w:bookmarkStart w:id="9" w:name="_Toc34323697"/>
+      <w:bookmarkStart w:id="9" w:name="_Toc498518017"/>
+      <w:bookmarkStart w:id="10" w:name="_Toc34438228"/>
       <w:r>
         <w:lastRenderedPageBreak/>
         <w:t>Expanded Use Cases</w:t>
       </w:r>
-      <w:bookmarkEnd w:id="8"/>
       <w:bookmarkEnd w:id="9"/>
+      <w:bookmarkEnd w:id="10"/>
     </w:p>
     <w:p>
       <w:pPr>
@@ -13010,7 +12955,7 @@
           <w:u w:val="single"/>
         </w:rPr>
       </w:pPr>
-      <w:bookmarkStart w:id="10" w:name="_Toc498518018"/>
+      <w:bookmarkStart w:id="11" w:name="_Toc498518018"/>
       <w:r>
         <w:br w:type="page"/>
       </w:r>
@@ -13019,13 +12964,13 @@
       <w:pPr>
         <w:pStyle w:val="HeadPageNum"/>
       </w:pPr>
-      <w:bookmarkStart w:id="11" w:name="_Toc34323698"/>
+      <w:bookmarkStart w:id="12" w:name="_Toc34438229"/>
       <w:r>
         <w:lastRenderedPageBreak/>
         <w:t>Analysis Class Diagram</w:t>
       </w:r>
-      <w:bookmarkEnd w:id="10"/>
       <w:bookmarkEnd w:id="11"/>
+      <w:bookmarkEnd w:id="12"/>
     </w:p>
     <w:p>
       <w:pPr>
@@ -13042,8 +12987,8 @@
         </w:rPr>
         <w:drawing>
           <wp:inline distT="0" distB="0" distL="0" distR="0" wp14:anchorId="789012BE" wp14:editId="4A2C0BC4">
-            <wp:extent cx="5876925" cy="6708850"/>
-            <wp:effectExtent l="0" t="0" r="0" b="0"/>
+            <wp:extent cx="5881833" cy="6526892"/>
+            <wp:effectExtent l="0" t="0" r="5080" b="7620"/>
             <wp:docPr id="7" name="Picture 7"/>
             <wp:cNvGraphicFramePr>
               <a:graphicFrameLocks xmlns:a="http://schemas.openxmlformats.org/drawingml/2006/main" noChangeAspect="1"/>
@@ -13055,28 +13000,22 @@
                     <pic:cNvPr id="7" name="c1.PNG"/>
                     <pic:cNvPicPr/>
                   </pic:nvPicPr>
-                  <pic:blipFill rotWithShape="1">
+                  <pic:blipFill>
                     <a:blip r:embed="rId12">
-                      <a:duotone>
-                        <a:prstClr val="black"/>
-                        <a:schemeClr val="accent4">
-                          <a:tint val="45000"/>
-                          <a:satMod val="400000"/>
-                        </a:schemeClr>
-                      </a:duotone>
                       <a:extLst>
                         <a:ext uri="{28A0092B-C50C-407E-A947-70E740481C1C}">
                           <a14:useLocalDpi xmlns:a14="http://schemas.microsoft.com/office/drawing/2010/main" val="0"/>
                         </a:ext>
                       </a:extLst>
                     </a:blip>
-                    <a:srcRect l="4350" t="1293" r="9461"/>
-                    <a:stretch/>
+                    <a:stretch>
+                      <a:fillRect/>
+                    </a:stretch>
                   </pic:blipFill>
                   <pic:spPr bwMode="auto">
                     <a:xfrm>
                       <a:off x="0" y="0"/>
-                      <a:ext cx="5881833" cy="6714453"/>
+                      <a:ext cx="5881833" cy="6526892"/>
                     </a:xfrm>
                     <a:prstGeom prst="rect">
                       <a:avLst/>
@@ -13106,22 +13045,22 @@
       <w:pPr>
         <w:pStyle w:val="HeadPageNum"/>
       </w:pPr>
-      <w:bookmarkStart w:id="12" w:name="_Toc34323699"/>
       <w:bookmarkStart w:id="13" w:name="_Toc498518019"/>
+      <w:bookmarkStart w:id="14" w:name="_Toc34438230"/>
       <w:r>
         <w:lastRenderedPageBreak/>
         <w:t>System Sequence Diagram</w:t>
       </w:r>
-      <w:bookmarkEnd w:id="12"/>
       <w:r>
         <w:t xml:space="preserve"> &amp; Team Contract</w:t>
       </w:r>
+      <w:bookmarkEnd w:id="14"/>
     </w:p>
     <w:p>
       <w:pPr>
         <w:jc w:val="center"/>
       </w:pPr>
-      <w:bookmarkStart w:id="14" w:name="_Toc34323597"/>
+      <w:bookmarkStart w:id="15" w:name="_Toc34323597"/>
       <w:r>
         <w:rPr>
           <w:noProof/>
@@ -13169,10 +13108,10 @@
           </wp:inline>
         </w:drawing>
       </w:r>
-      <w:bookmarkEnd w:id="14"/>
+      <w:bookmarkEnd w:id="15"/>
     </w:p>
     <w:p>
-      <w:bookmarkStart w:id="15" w:name="_Toc34323598"/>
+      <w:bookmarkStart w:id="16" w:name="_Toc34323598"/>
       <w:r>
         <w:rPr>
           <w:noProof/>
@@ -13221,7 +13160,7 @@
           </wp:inline>
         </w:drawing>
       </w:r>
-      <w:bookmarkEnd w:id="15"/>
+      <w:bookmarkEnd w:id="16"/>
     </w:p>
     <w:p>
       <w:pPr>
@@ -13283,6 +13222,7 @@
           <w:rFonts w:cs="Times New Roman"/>
           <w:noProof/>
           <w:szCs w:val="24"/>
+          <w:lang w:val="en-US" w:eastAsia="en-US"/>
         </w:rPr>
         <w:drawing>
           <wp:inline distT="0" distB="0" distL="0" distR="0" wp14:anchorId="6697558B" wp14:editId="56B9A669">
@@ -13850,6 +13790,7 @@
           <w:rFonts w:cs="Times New Roman"/>
           <w:noProof/>
           <w:szCs w:val="24"/>
+          <w:lang w:val="en-US" w:eastAsia="en-US"/>
         </w:rPr>
         <w:drawing>
           <wp:inline distT="0" distB="0" distL="0" distR="0" wp14:anchorId="2B320015" wp14:editId="3839FBB9">
@@ -14588,6 +14529,7 @@
           <w:rFonts w:cs="Times New Roman"/>
           <w:noProof/>
           <w:szCs w:val="24"/>
+          <w:lang w:val="en-US" w:eastAsia="en-US"/>
         </w:rPr>
         <w:drawing>
           <wp:inline distT="0" distB="0" distL="0" distR="0" wp14:anchorId="237AB6BC" wp14:editId="35C10B8F">
@@ -15309,6 +15251,7 @@
           <w:rFonts w:cs="Times New Roman"/>
           <w:noProof/>
           <w:szCs w:val="24"/>
+          <w:lang w:val="en-US" w:eastAsia="en-US"/>
         </w:rPr>
         <w:drawing>
           <wp:inline distT="0" distB="0" distL="0" distR="0" wp14:anchorId="49E54ECE" wp14:editId="7D0D1737">
@@ -16345,6 +16288,7 @@
           <w:rFonts w:cs="Times New Roman"/>
           <w:noProof/>
           <w:szCs w:val="24"/>
+          <w:lang w:val="en-US" w:eastAsia="en-US"/>
         </w:rPr>
         <w:drawing>
           <wp:inline distT="0" distB="0" distL="0" distR="0" wp14:anchorId="7A4085C6" wp14:editId="1858F33F">
@@ -17374,6 +17318,7 @@
           <w:rFonts w:cs="Times New Roman"/>
           <w:noProof/>
           <w:szCs w:val="24"/>
+          <w:lang w:val="en-US" w:eastAsia="en-US"/>
         </w:rPr>
         <w:drawing>
           <wp:inline distT="0" distB="0" distL="0" distR="0" wp14:anchorId="2778642C" wp14:editId="50A7ACDF">
@@ -18189,6 +18134,7 @@
           <w:rFonts w:cs="Times New Roman"/>
           <w:noProof/>
           <w:szCs w:val="24"/>
+          <w:lang w:val="en-US" w:eastAsia="en-US"/>
         </w:rPr>
         <w:drawing>
           <wp:inline distT="0" distB="0" distL="0" distR="0" wp14:anchorId="4B9FCC64" wp14:editId="4C70E8F3">
@@ -19682,7 +19628,6 @@
           <w:szCs w:val="24"/>
         </w:rPr>
       </w:pPr>
-      <w:bookmarkStart w:id="16" w:name="_Toc34323701"/>
     </w:p>
     <w:p>
       <w:pPr>
@@ -19724,6 +19669,7 @@
         <w:rPr>
           <w:rFonts w:cs="Times New Roman"/>
           <w:noProof/>
+          <w:lang w:val="en-US" w:eastAsia="en-US"/>
         </w:rPr>
         <w:drawing>
           <wp:inline distT="0" distB="0" distL="0" distR="0" wp14:anchorId="43A170D4" wp14:editId="23725227">
@@ -20566,21 +20512,7 @@
                 <w:rFonts w:cs="Times New Roman"/>
                 <w:szCs w:val="24"/>
               </w:rPr>
-              <w:t xml:space="preserve">Username is not verified </w:t>
-            </w:r>
-            <w:r>
-              <w:rPr>
-                <w:rFonts w:cs="Times New Roman"/>
-                <w:szCs w:val="24"/>
-              </w:rPr>
-              <w:t>(</w:t>
-            </w:r>
-            <w:r>
-              <w:rPr>
-                <w:rFonts w:cs="Times New Roman"/>
-                <w:szCs w:val="24"/>
-              </w:rPr>
-              <w:t>already existed in system)</w:t>
+              <w:t>Username is not verified (already existed in system)</w:t>
             </w:r>
           </w:p>
           <w:p>
@@ -20661,6 +20593,7 @@
         <w:rPr>
           <w:rFonts w:cs="Times New Roman"/>
           <w:noProof/>
+          <w:lang w:val="en-US" w:eastAsia="en-US"/>
         </w:rPr>
         <w:drawing>
           <wp:inline distT="0" distB="0" distL="0" distR="0" wp14:anchorId="28A2A6E0" wp14:editId="02E8B09A">
@@ -21587,6 +21520,7 @@
         <w:rPr>
           <w:rFonts w:cs="Times New Roman"/>
           <w:noProof/>
+          <w:lang w:val="en-US" w:eastAsia="en-US"/>
         </w:rPr>
         <w:drawing>
           <wp:inline distT="0" distB="0" distL="0" distR="0" wp14:anchorId="181D418B" wp14:editId="35682E57">
@@ -22738,6 +22672,7 @@
         <w:rPr>
           <w:rFonts w:cs="Times New Roman"/>
           <w:noProof/>
+          <w:lang w:val="en-US" w:eastAsia="en-US"/>
         </w:rPr>
         <w:drawing>
           <wp:inline distT="0" distB="0" distL="0" distR="0" wp14:anchorId="542A437F" wp14:editId="746C482F">
@@ -23709,6 +23644,7 @@
         <w:rPr>
           <w:rFonts w:cs="Times New Roman"/>
           <w:noProof/>
+          <w:lang w:val="en-US" w:eastAsia="en-US"/>
         </w:rPr>
         <w:drawing>
           <wp:inline distT="0" distB="0" distL="0" distR="0" wp14:anchorId="4B68D436" wp14:editId="0FA2087E">
@@ -24453,12 +24389,13 @@
       <w:pPr>
         <w:pStyle w:val="HeadPageNum"/>
       </w:pPr>
+      <w:bookmarkStart w:id="17" w:name="_Toc34438231"/>
       <w:r>
         <w:lastRenderedPageBreak/>
         <w:t>Tasks Division</w:t>
       </w:r>
       <w:bookmarkEnd w:id="13"/>
-      <w:bookmarkEnd w:id="16"/>
+      <w:bookmarkEnd w:id="17"/>
     </w:p>
     <w:p/>
     <w:tbl>
@@ -24871,8 +24808,6 @@
                 <w:szCs w:val="24"/>
               </w:rPr>
             </w:pPr>
-            <w:bookmarkStart w:id="17" w:name="_GoBack"/>
-            <w:bookmarkEnd w:id="17"/>
             <w:r>
               <w:rPr>
                 <w:rFonts w:cstheme="minorHAnsi"/>
@@ -25181,7 +25116,7 @@
           <w:rPr>
             <w:noProof/>
           </w:rPr>
-          <w:t>27</w:t>
+          <w:t>2</w:t>
         </w:r>
         <w:r>
           <w:rPr>
@@ -31595,7 +31530,7 @@
 </file>
 
 <file path=customXml/itemProps1.xml><?xml version="1.0" encoding="utf-8"?>
-<ds:datastoreItem xmlns:ds="http://schemas.openxmlformats.org/officeDocument/2006/customXml" ds:itemID="{EA5807C4-CDEC-40A4-8F6F-6360D9F99B4E}">
+<ds:datastoreItem xmlns:ds="http://schemas.openxmlformats.org/officeDocument/2006/customXml" ds:itemID="{2FB59FE9-64C1-4104-B33F-9F4BA2A3163C}">
   <ds:schemaRefs>
     <ds:schemaRef ds:uri="http://schemas.openxmlformats.org/officeDocument/2006/bibliography"/>
   </ds:schemaRefs>
